--- a/NoSQl/GraphDB-Neo4j/ReportĐTĐM.docx
+++ b/NoSQl/GraphDB-Neo4j/ReportĐTĐM.docx
@@ -50,7 +50,7 @@
               <v:imagedata r:id="rId9" o:title="new2"/>
             </v:shape>
           </v:group>
-          <o:OLEObject Type="Embed" ProgID="Word.Picture.8" ShapeID="_x0000_s1026" DrawAspect="Content" ObjectID="_1616968774" r:id="rId10"/>
+          <o:OLEObject Type="Embed" ProgID="Word.Picture.8" ShapeID="_x0000_s1026" DrawAspect="Content" ObjectID="_1616997675" r:id="rId10"/>
         </w:object>
       </w:r>
     </w:p>
@@ -855,16 +855,16 @@
     <w:p>
       <w:pPr>
         <w:pStyle w:val="TOC1"/>
-        <w:spacing w:before="120"/>
         <w:rPr>
           <w:rFonts w:asciiTheme="minorHAnsi" w:eastAsiaTheme="minorEastAsia" w:hAnsiTheme="minorHAnsi" w:cstheme="minorBidi"/>
           <w:b w:val="0"/>
           <w:noProof/>
           <w:sz w:val="22"/>
           <w:szCs w:val="22"/>
-        </w:rPr>
-      </w:pPr>
-      <w:hyperlink w:anchor="_Toc5714690" w:history="1">
+          <w:lang w:eastAsia="en-US"/>
+        </w:rPr>
+      </w:pPr>
+      <w:hyperlink w:anchor="_Toc6384932" w:history="1">
         <w:r>
           <w:rPr>
             <w:rStyle w:val="Hyperlink"/>
@@ -891,7 +891,7 @@
             <w:noProof/>
             <w:webHidden/>
           </w:rPr>
-          <w:instrText xml:space="preserve"> PAGEREF _Toc5714690 \h </w:instrText>
+          <w:instrText xml:space="preserve"> PAGEREF _Toc6384932 \h </w:instrText>
         </w:r>
         <w:r>
           <w:rPr>
@@ -925,7 +925,6 @@
     <w:p>
       <w:pPr>
         <w:pStyle w:val="TOC2"/>
-        <w:spacing w:before="120" w:line="360" w:lineRule="auto"/>
         <w:rPr>
           <w:rFonts w:asciiTheme="minorHAnsi" w:eastAsiaTheme="minorEastAsia" w:hAnsiTheme="minorHAnsi" w:cstheme="minorBidi"/>
           <w:b w:val="0"/>
@@ -933,9 +932,10 @@
           <w:noProof/>
           <w:sz w:val="22"/>
           <w:szCs w:val="22"/>
-        </w:rPr>
-      </w:pPr>
-      <w:hyperlink w:anchor="_Toc5714691" w:history="1">
+          <w:lang w:eastAsia="en-US"/>
+        </w:rPr>
+      </w:pPr>
+      <w:hyperlink w:anchor="_Toc6384933" w:history="1">
         <w:r>
           <w:rPr>
             <w:rStyle w:val="Hyperlink"/>
@@ -951,6 +951,7 @@
             <w:noProof/>
             <w:sz w:val="22"/>
             <w:szCs w:val="22"/>
+            <w:lang w:eastAsia="en-US"/>
           </w:rPr>
           <w:tab/>
         </w:r>
@@ -959,7 +960,7 @@
             <w:rStyle w:val="Hyperlink"/>
             <w:noProof/>
           </w:rPr>
-          <w:t>Thông tin ngân hàng: VietinBank</w:t>
+          <w:t>Giới thiệu về Graph Database và Cypher</w:t>
         </w:r>
         <w:r>
           <w:rPr>
@@ -980,7 +981,7 @@
             <w:noProof/>
             <w:webHidden/>
           </w:rPr>
-          <w:instrText xml:space="preserve"> PAGEREF _Toc5714691 \h </w:instrText>
+          <w:instrText xml:space="preserve"> PAGEREF _Toc6384933 \h </w:instrText>
         </w:r>
         <w:r>
           <w:rPr>
@@ -1014,7 +1015,6 @@
     <w:p>
       <w:pPr>
         <w:pStyle w:val="TOC2"/>
-        <w:spacing w:before="120" w:line="360" w:lineRule="auto"/>
         <w:rPr>
           <w:rFonts w:asciiTheme="minorHAnsi" w:eastAsiaTheme="minorEastAsia" w:hAnsiTheme="minorHAnsi" w:cstheme="minorBidi"/>
           <w:b w:val="0"/>
@@ -1022,9 +1022,10 @@
           <w:noProof/>
           <w:sz w:val="22"/>
           <w:szCs w:val="22"/>
-        </w:rPr>
-      </w:pPr>
-      <w:hyperlink w:anchor="_Toc5714692" w:history="1">
+          <w:lang w:eastAsia="en-US"/>
+        </w:rPr>
+      </w:pPr>
+      <w:hyperlink w:anchor="_Toc6384934" w:history="1">
         <w:r>
           <w:rPr>
             <w:rStyle w:val="Hyperlink"/>
@@ -1040,6 +1041,7 @@
             <w:noProof/>
             <w:sz w:val="22"/>
             <w:szCs w:val="22"/>
+            <w:lang w:eastAsia="en-US"/>
           </w:rPr>
           <w:tab/>
         </w:r>
@@ -1048,7 +1050,7 @@
             <w:rStyle w:val="Hyperlink"/>
             <w:noProof/>
           </w:rPr>
-          <w:t>Các loại thẻ thanh toán Quốc Tế</w:t>
+          <w:t>Ưu Điểm và Nhược Điểm</w:t>
         </w:r>
         <w:r>
           <w:rPr>
@@ -1069,7 +1071,7 @@
             <w:noProof/>
             <w:webHidden/>
           </w:rPr>
-          <w:instrText xml:space="preserve"> PAGEREF _Toc5714692 \h </w:instrText>
+          <w:instrText xml:space="preserve"> PAGEREF _Toc6384934 \h </w:instrText>
         </w:r>
         <w:r>
           <w:rPr>
@@ -1103,7 +1105,6 @@
     <w:p>
       <w:pPr>
         <w:pStyle w:val="TOC2"/>
-        <w:spacing w:before="120" w:line="360" w:lineRule="auto"/>
         <w:rPr>
           <w:rFonts w:asciiTheme="minorHAnsi" w:eastAsiaTheme="minorEastAsia" w:hAnsiTheme="minorHAnsi" w:cstheme="minorBidi"/>
           <w:b w:val="0"/>
@@ -1111,9 +1112,10 @@
           <w:noProof/>
           <w:sz w:val="22"/>
           <w:szCs w:val="22"/>
-        </w:rPr>
-      </w:pPr>
-      <w:hyperlink w:anchor="_Toc5714693" w:history="1">
+          <w:lang w:eastAsia="en-US"/>
+        </w:rPr>
+      </w:pPr>
+      <w:hyperlink w:anchor="_Toc6384935" w:history="1">
         <w:r>
           <w:rPr>
             <w:rStyle w:val="Hyperlink"/>
@@ -1129,6 +1131,7 @@
             <w:noProof/>
             <w:sz w:val="22"/>
             <w:szCs w:val="22"/>
+            <w:lang w:eastAsia="en-US"/>
           </w:rPr>
           <w:tab/>
         </w:r>
@@ -1137,7 +1140,7 @@
             <w:rStyle w:val="Hyperlink"/>
             <w:noProof/>
           </w:rPr>
-          <w:t>Điều kiện, Quy định, Hạn mức khi sử dụng thẻ thanh toán</w:t>
+          <w:t>Demo</w:t>
         </w:r>
         <w:r>
           <w:rPr>
@@ -1158,7 +1161,7 @@
             <w:noProof/>
             <w:webHidden/>
           </w:rPr>
-          <w:instrText xml:space="preserve"> PAGEREF _Toc5714693 \h </w:instrText>
+          <w:instrText xml:space="preserve"> PAGEREF _Toc6384935 \h </w:instrText>
         </w:r>
         <w:r>
           <w:rPr>
@@ -1179,95 +1182,6 @@
             <w:webHidden/>
           </w:rPr>
           <w:t>3</w:t>
-        </w:r>
-        <w:r>
-          <w:rPr>
-            <w:noProof/>
-            <w:webHidden/>
-          </w:rPr>
-          <w:fldChar w:fldCharType="end"/>
-        </w:r>
-      </w:hyperlink>
-    </w:p>
-    <w:p>
-      <w:pPr>
-        <w:pStyle w:val="TOC2"/>
-        <w:spacing w:before="120" w:line="360" w:lineRule="auto"/>
-        <w:rPr>
-          <w:rFonts w:asciiTheme="minorHAnsi" w:eastAsiaTheme="minorEastAsia" w:hAnsiTheme="minorHAnsi" w:cstheme="minorBidi"/>
-          <w:b w:val="0"/>
-          <w:i w:val="0"/>
-          <w:noProof/>
-          <w:sz w:val="22"/>
-          <w:szCs w:val="22"/>
-        </w:rPr>
-      </w:pPr>
-      <w:hyperlink w:anchor="_Toc5714694" w:history="1">
-        <w:r>
-          <w:rPr>
-            <w:rStyle w:val="Hyperlink"/>
-            <w:noProof/>
-          </w:rPr>
-          <w:t>IV.</w:t>
-        </w:r>
-        <w:r>
-          <w:rPr>
-            <w:rFonts w:asciiTheme="minorHAnsi" w:eastAsiaTheme="minorEastAsia" w:hAnsiTheme="minorHAnsi" w:cstheme="minorBidi"/>
-            <w:b w:val="0"/>
-            <w:i w:val="0"/>
-            <w:noProof/>
-            <w:sz w:val="22"/>
-            <w:szCs w:val="22"/>
-          </w:rPr>
-          <w:tab/>
-        </w:r>
-        <w:r>
-          <w:rPr>
-            <w:rStyle w:val="Hyperlink"/>
-            <w:noProof/>
-          </w:rPr>
-          <w:t>Hướng dẫn, quy tắc khi sử dụng thẻ để thanh toán và rút tiền mặt</w:t>
-        </w:r>
-        <w:r>
-          <w:rPr>
-            <w:noProof/>
-            <w:webHidden/>
-          </w:rPr>
-          <w:tab/>
-        </w:r>
-        <w:r>
-          <w:rPr>
-            <w:noProof/>
-            <w:webHidden/>
-          </w:rPr>
-          <w:fldChar w:fldCharType="begin"/>
-        </w:r>
-        <w:r>
-          <w:rPr>
-            <w:noProof/>
-            <w:webHidden/>
-          </w:rPr>
-          <w:instrText xml:space="preserve"> PAGEREF _Toc5714694 \h </w:instrText>
-        </w:r>
-        <w:r>
-          <w:rPr>
-            <w:noProof/>
-            <w:webHidden/>
-          </w:rPr>
-        </w:r>
-        <w:r>
-          <w:rPr>
-            <w:noProof/>
-            <w:webHidden/>
-          </w:rPr>
-          <w:fldChar w:fldCharType="separate"/>
-        </w:r>
-        <w:r>
-          <w:rPr>
-            <w:noProof/>
-            <w:webHidden/>
-          </w:rPr>
-          <w:t>4</w:t>
         </w:r>
         <w:r>
           <w:rPr>
@@ -1311,17 +1225,19 @@
         </w:rPr>
         <w:fldChar w:fldCharType="end"/>
       </w:r>
+      <w:bookmarkStart w:id="0" w:name="_GoBack"/>
+      <w:bookmarkEnd w:id="0"/>
     </w:p>
     <w:p>
       <w:pPr>
         <w:pStyle w:val="Heading1"/>
       </w:pPr>
-      <w:bookmarkStart w:id="0" w:name="_Toc5714690"/>
+      <w:bookmarkStart w:id="1" w:name="_Toc6384932"/>
       <w:r>
         <w:lastRenderedPageBreak/>
         <w:t>NỘI DUNG</w:t>
       </w:r>
-      <w:bookmarkEnd w:id="0"/>
+      <w:bookmarkEnd w:id="1"/>
     </w:p>
     <w:p>
       <w:pPr>
@@ -1333,6 +1249,7 @@
         <w:spacing w:before="120"/>
         <w:ind w:left="709" w:hanging="511"/>
       </w:pPr>
+      <w:bookmarkStart w:id="2" w:name="_Toc6384933"/>
       <w:r>
         <w:t>Giới thiệu về Graph Databa</w:t>
       </w:r>
@@ -1342,6 +1259,7 @@
       <w:r>
         <w:t xml:space="preserve"> và Cypher</w:t>
       </w:r>
+      <w:bookmarkEnd w:id="2"/>
     </w:p>
     <w:p>
       <w:pPr>
@@ -1746,9 +1664,11 @@
         <w:spacing w:before="120"/>
         <w:ind w:left="709" w:hanging="425"/>
       </w:pPr>
+      <w:bookmarkStart w:id="3" w:name="_Toc6384934"/>
       <w:r>
         <w:t>Ưu Điểm và Nhược Điểm</w:t>
       </w:r>
+      <w:bookmarkEnd w:id="3"/>
     </w:p>
     <w:p>
       <w:pPr>
@@ -1865,14 +1785,7 @@
           <w:color w:val="404040"/>
           <w:shd w:val="clear" w:color="auto" w:fill="FFFFFF"/>
         </w:rPr>
-        <w:t>m</w:t>
-      </w:r>
-      <w:r>
-        <w:rPr>
-          <w:color w:val="404040"/>
-          <w:shd w:val="clear" w:color="auto" w:fill="FFFFFF"/>
-        </w:rPr>
-        <w:t>ột đặc trưng thấy rõ và khác biệt nhất của Graph Database so với các CSDL khác. Với Graph Database, chúng ta không cần xác định trước cấu trúc hay mô hình của CSDL</w:t>
+        <w:t>một đặc trưng thấy rõ và khác biệt nhất của Graph Database so với các CSDL khác. Với Graph Database, chúng ta không cần xác định trước cấu trúc hay mô hình của CSDL</w:t>
       </w:r>
       <w:r>
         <w:rPr>
@@ -1969,10 +1882,12 @@
         <w:spacing w:before="120"/>
         <w:ind w:left="709" w:hanging="255"/>
       </w:pPr>
+      <w:bookmarkStart w:id="4" w:name="_Toc6384935"/>
       <w:r>
         <w:lastRenderedPageBreak/>
         <w:t>Demo</w:t>
       </w:r>
+      <w:bookmarkEnd w:id="4"/>
     </w:p>
     <w:p>
       <w:pPr>
@@ -1986,7 +1901,6 @@
         </w:tabs>
         <w:spacing w:line="360" w:lineRule="auto"/>
       </w:pPr>
-      <w:bookmarkStart w:id="1" w:name="_GoBack"/>
       <w:r>
         <w:rPr>
           <w:noProof/>
@@ -2042,7 +1956,6 @@
           </wp:anchor>
         </w:drawing>
       </w:r>
-      <w:bookmarkEnd w:id="1"/>
       <w:r>
         <w:t>Cài Đặt Neo4j và Demploy Database.</w:t>
       </w:r>
@@ -3565,7 +3478,7 @@
 </file>
 
 <file path=customXml/itemProps1.xml><?xml version="1.0" encoding="utf-8"?>
-<ds:datastoreItem xmlns:ds="http://schemas.openxmlformats.org/officeDocument/2006/customXml" ds:itemID="{3E0BC9CE-9F29-4278-ACF3-DB70BC4FF40F}">
+<ds:datastoreItem xmlns:ds="http://schemas.openxmlformats.org/officeDocument/2006/customXml" ds:itemID="{FD610451-FDB2-4E37-9743-207D6F1D7154}">
   <ds:schemaRefs>
     <ds:schemaRef ds:uri="http://schemas.openxmlformats.org/officeDocument/2006/bibliography"/>
   </ds:schemaRefs>

--- a/NoSQl/GraphDB-Neo4j/ReportĐTĐM.docx
+++ b/NoSQl/GraphDB-Neo4j/ReportĐTĐM.docx
@@ -50,7 +50,7 @@
               <v:imagedata r:id="rId9" o:title="new2"/>
             </v:shape>
           </v:group>
-          <o:OLEObject Type="Embed" ProgID="Word.Picture.8" ShapeID="_x0000_s1026" DrawAspect="Content" ObjectID="_1616997675" r:id="rId10"/>
+          <o:OLEObject Type="Embed" ProgID="Word.Picture.8" ShapeID="_x0000_s1026" DrawAspect="Content" ObjectID="_1617037599" r:id="rId10"/>
         </w:object>
       </w:r>
     </w:p>
@@ -347,33 +347,6 @@
         <w:spacing w:line="360" w:lineRule="auto"/>
         <w:rPr>
           <w:noProof/>
-          <w:sz w:val="40"/>
-          <w14:shadow w14:blurRad="50800" w14:dist="38100" w14:dir="2700000" w14:sx="100000" w14:sy="100000" w14:kx="0" w14:ky="0" w14:algn="tl">
-            <w14:srgbClr w14:val="000000">
-              <w14:alpha w14:val="60000"/>
-            </w14:srgbClr>
-          </w14:shadow>
-        </w:rPr>
-      </w:pPr>
-      <w:r>
-        <w:rPr>
-          <w:noProof/>
-          <w:sz w:val="40"/>
-          <w14:shadow w14:blurRad="50800" w14:dist="38100" w14:dir="2700000" w14:sx="100000" w14:sy="100000" w14:kx="0" w14:ky="0" w14:algn="tl">
-            <w14:srgbClr w14:val="000000">
-              <w14:alpha w14:val="60000"/>
-            </w14:srgbClr>
-          </w14:shadow>
-        </w:rPr>
-        <w:t>Bài tập E-Payment</w:t>
-      </w:r>
-    </w:p>
-    <w:p>
-      <w:pPr>
-        <w:pStyle w:val="Title"/>
-        <w:spacing w:line="360" w:lineRule="auto"/>
-        <w:rPr>
-          <w:noProof/>
           <w:sz w:val="30"/>
           <w:szCs w:val="30"/>
           <w14:shadow w14:blurRad="50800" w14:dist="38100" w14:dir="2700000" w14:sx="100000" w14:sy="100000" w14:kx="0" w14:ky="0" w14:algn="tl">
@@ -864,7 +837,7 @@
           <w:lang w:eastAsia="en-US"/>
         </w:rPr>
       </w:pPr>
-      <w:hyperlink w:anchor="_Toc6384932" w:history="1">
+      <w:hyperlink w:anchor="_Toc6424851" w:history="1">
         <w:r>
           <w:rPr>
             <w:rStyle w:val="Hyperlink"/>
@@ -891,7 +864,7 @@
             <w:noProof/>
             <w:webHidden/>
           </w:rPr>
-          <w:instrText xml:space="preserve"> PAGEREF _Toc6384932 \h </w:instrText>
+          <w:instrText xml:space="preserve"> PAGEREF _Toc6424851 \h </w:instrText>
         </w:r>
         <w:r>
           <w:rPr>
@@ -935,7 +908,7 @@
           <w:lang w:eastAsia="en-US"/>
         </w:rPr>
       </w:pPr>
-      <w:hyperlink w:anchor="_Toc6384933" w:history="1">
+      <w:hyperlink w:anchor="_Toc6424852" w:history="1">
         <w:r>
           <w:rPr>
             <w:rStyle w:val="Hyperlink"/>
@@ -981,7 +954,7 @@
             <w:noProof/>
             <w:webHidden/>
           </w:rPr>
-          <w:instrText xml:space="preserve"> PAGEREF _Toc6384933 \h </w:instrText>
+          <w:instrText xml:space="preserve"> PAGEREF _Toc6424852 \h </w:instrText>
         </w:r>
         <w:r>
           <w:rPr>
@@ -1025,7 +998,7 @@
           <w:lang w:eastAsia="en-US"/>
         </w:rPr>
       </w:pPr>
-      <w:hyperlink w:anchor="_Toc6384934" w:history="1">
+      <w:hyperlink w:anchor="_Toc6424853" w:history="1">
         <w:r>
           <w:rPr>
             <w:rStyle w:val="Hyperlink"/>
@@ -1071,7 +1044,7 @@
             <w:noProof/>
             <w:webHidden/>
           </w:rPr>
-          <w:instrText xml:space="preserve"> PAGEREF _Toc6384934 \h </w:instrText>
+          <w:instrText xml:space="preserve"> PAGEREF _Toc6424853 \h </w:instrText>
         </w:r>
         <w:r>
           <w:rPr>
@@ -1115,7 +1088,7 @@
           <w:lang w:eastAsia="en-US"/>
         </w:rPr>
       </w:pPr>
-      <w:hyperlink w:anchor="_Toc6384935" w:history="1">
+      <w:hyperlink w:anchor="_Toc6424854" w:history="1">
         <w:r>
           <w:rPr>
             <w:rStyle w:val="Hyperlink"/>
@@ -1161,7 +1134,7 @@
             <w:noProof/>
             <w:webHidden/>
           </w:rPr>
-          <w:instrText xml:space="preserve"> PAGEREF _Toc6384935 \h </w:instrText>
+          <w:instrText xml:space="preserve"> PAGEREF _Toc6424854 \h </w:instrText>
         </w:r>
         <w:r>
           <w:rPr>
@@ -1181,7 +1154,7 @@
             <w:noProof/>
             <w:webHidden/>
           </w:rPr>
-          <w:t>3</w:t>
+          <w:t>2</w:t>
         </w:r>
         <w:r>
           <w:rPr>
@@ -1232,7 +1205,7 @@
       <w:pPr>
         <w:pStyle w:val="Heading1"/>
       </w:pPr>
-      <w:bookmarkStart w:id="1" w:name="_Toc6384932"/>
+      <w:bookmarkStart w:id="1" w:name="_Toc6424851"/>
       <w:r>
         <w:lastRenderedPageBreak/>
         <w:t>NỘI DUNG</w:t>
@@ -1249,7 +1222,7 @@
         <w:spacing w:before="120"/>
         <w:ind w:left="709" w:hanging="511"/>
       </w:pPr>
-      <w:bookmarkStart w:id="2" w:name="_Toc6384933"/>
+      <w:bookmarkStart w:id="2" w:name="_Toc6424852"/>
       <w:r>
         <w:t>Giới thiệu về Graph Databa</w:t>
       </w:r>
@@ -1267,30 +1240,16 @@
         <w:ind w:firstLine="567"/>
         <w:jc w:val="both"/>
         <w:rPr>
-          <w:color w:val="2B2B2B"/>
-          <w:shd w:val="clear" w:color="auto" w:fill="FFFFFF"/>
-        </w:rPr>
-      </w:pPr>
-      <w:r>
-        <w:rPr>
-          <w:color w:val="212529"/>
-          <w:shd w:val="clear" w:color="auto" w:fill="FFFFFF"/>
-        </w:rPr>
-        <w:t>Graph Database mô tả và lưu trữ dữ liệu dưới dạn</w:t>
-      </w:r>
-      <w:r>
-        <w:rPr>
-          <w:color w:val="212529"/>
-          <w:shd w:val="clear" w:color="auto" w:fill="FFFFFF"/>
-        </w:rPr>
-        <w:t xml:space="preserve">g đồ thị, một cách trực quan và </w:t>
-      </w:r>
-      <w:r>
-        <w:rPr>
-          <w:color w:val="212529"/>
-          <w:shd w:val="clear" w:color="auto" w:fill="FFFFFF"/>
-        </w:rPr>
-        <w:t>dễ dàng truy vấn.</w:t>
+          <w:color w:val="000000" w:themeColor="text1"/>
+          <w:shd w:val="clear" w:color="auto" w:fill="FFFFFF"/>
+        </w:rPr>
+      </w:pPr>
+      <w:r>
+        <w:rPr>
+          <w:color w:val="000000" w:themeColor="text1"/>
+          <w:shd w:val="clear" w:color="auto" w:fill="FFFFFF"/>
+        </w:rPr>
+        <w:t>Graph Database mô tả và lưu trữ dữ liệu dưới dạng đồ thị, một cách trực quan và dễ dàng truy vấn.</w:t>
       </w:r>
     </w:p>
     <w:p>
@@ -1299,13 +1258,13 @@
         <w:ind w:firstLine="567"/>
         <w:jc w:val="both"/>
         <w:rPr>
-          <w:color w:val="000000"/>
-          <w:shd w:val="clear" w:color="auto" w:fill="FFFFFF"/>
-        </w:rPr>
-      </w:pPr>
-      <w:r>
-        <w:rPr>
-          <w:color w:val="2B2B2B"/>
+          <w:color w:val="000000" w:themeColor="text1"/>
+          <w:shd w:val="clear" w:color="auto" w:fill="FFFFFF"/>
+        </w:rPr>
+      </w:pPr>
+      <w:r>
+        <w:rPr>
+          <w:color w:val="000000" w:themeColor="text1"/>
           <w:shd w:val="clear" w:color="auto" w:fill="FFFFFF"/>
         </w:rPr>
         <w:t>Dữ liệu trong graph database được lưu dưới dạng các node. Mỗi node sẽ có 1 label, 1 số properties như một row trong SQL. Các node này được kết nối với nhau bằng các relationship. Graph database tập trung nhiều vào relationship giữa các node, áp dụng nhiều thuật toán duyệt node để tăng tốc độ.</w:t>
@@ -1317,13 +1276,13 @@
         <w:ind w:firstLine="567"/>
         <w:jc w:val="both"/>
         <w:rPr>
-          <w:color w:val="404040"/>
-          <w:shd w:val="clear" w:color="auto" w:fill="FFFFFF"/>
-        </w:rPr>
-      </w:pPr>
-      <w:r>
-        <w:rPr>
-          <w:color w:val="404040"/>
+          <w:color w:val="000000" w:themeColor="text1"/>
+          <w:shd w:val="clear" w:color="auto" w:fill="FFFFFF"/>
+        </w:rPr>
+      </w:pPr>
+      <w:r>
+        <w:rPr>
+          <w:color w:val="000000" w:themeColor="text1"/>
           <w:shd w:val="clear" w:color="auto" w:fill="FFFFFF"/>
         </w:rPr>
         <w:t>Cypher là ngôn ngữ truy vấn cho Graph Database, có đặc điểm dễ đọc và dễ hiểu đối với cả các nhà phát triển, các chuyên gia CSDL,… Cypher cho phép người dùng tìm kiếm thông tin trên CSDL theo một mô hình cụ thể nào đó. Cypher được xem là ngôn ngữ truy vấn đồ thị dễ tìm hiểu nhất, và là một cơ sở tuyệt vời để học về đồ thị. Khi đã hiểu rõ về Cypher, ta có thể dễ dàng học sang các ngôn ngữ truy vấn đồ thị khác.</w:t>
@@ -1335,75 +1294,47 @@
         <w:ind w:firstLine="567"/>
         <w:jc w:val="both"/>
         <w:rPr>
-          <w:color w:val="404040"/>
-          <w:shd w:val="clear" w:color="auto" w:fill="FFFFFF"/>
-        </w:rPr>
-      </w:pPr>
-      <w:r>
-        <w:rPr>
-          <w:color w:val="404040"/>
-          <w:shd w:val="clear" w:color="auto" w:fill="FFFFFF"/>
-        </w:rPr>
-        <w:t>Cũng như hầu hết các ngôn ngữ khác, Cypher cũng có các câu lệnh riêng. Câu truy vấn đơn giản nhất bao gồm một mệnh đề</w:t>
-      </w:r>
-      <w:r>
-        <w:rPr>
-          <w:color w:val="404040"/>
-          <w:shd w:val="clear" w:color="auto" w:fill="FFFFFF"/>
-        </w:rPr>
-        <w:t xml:space="preserve"> </w:t>
-      </w:r>
-      <w:r>
-        <w:rPr>
-          <w:color w:val="404040"/>
-          <w:shd w:val="clear" w:color="auto" w:fill="FFFFFF"/>
-        </w:rPr>
-        <w:t> </w:t>
+          <w:color w:val="000000" w:themeColor="text1"/>
+          <w:shd w:val="clear" w:color="auto" w:fill="FFFFFF"/>
+        </w:rPr>
+      </w:pPr>
+      <w:r>
+        <w:rPr>
+          <w:color w:val="000000" w:themeColor="text1"/>
+          <w:shd w:val="clear" w:color="auto" w:fill="FFFFFF"/>
+        </w:rPr>
+        <w:t>Cũng như hầu hết các ngôn ngữ khác, Cypher cũng có các câu lệnh riêng. Câu truy vấn đơn giản nhất bao gồm một mệnh đề  </w:t>
       </w:r>
       <w:r>
         <w:rPr>
           <w:rStyle w:val="Emphasis"/>
           <w:b/>
           <w:bCs/>
-          <w:color w:val="404040"/>
+          <w:color w:val="000000" w:themeColor="text1"/>
           <w:shd w:val="clear" w:color="auto" w:fill="FFFFFF"/>
         </w:rPr>
         <w:t>START</w:t>
       </w:r>
       <w:r>
         <w:rPr>
-          <w:color w:val="404040"/>
-          <w:shd w:val="clear" w:color="auto" w:fill="FFFFFF"/>
-        </w:rPr>
-        <w:t> </w:t>
-      </w:r>
-      <w:r>
-        <w:rPr>
-          <w:color w:val="404040"/>
-          <w:shd w:val="clear" w:color="auto" w:fill="FFFFFF"/>
-        </w:rPr>
-        <w:t xml:space="preserve"> </w:t>
-      </w:r>
-      <w:r>
-        <w:rPr>
-          <w:color w:val="404040"/>
-          <w:shd w:val="clear" w:color="auto" w:fill="FFFFFF"/>
-        </w:rPr>
-        <w:t>theo sau bởi </w:t>
+          <w:color w:val="000000" w:themeColor="text1"/>
+          <w:shd w:val="clear" w:color="auto" w:fill="FFFFFF"/>
+        </w:rPr>
+        <w:t>  theo sau bởi </w:t>
       </w:r>
       <w:r>
         <w:rPr>
           <w:rStyle w:val="Emphasis"/>
           <w:b/>
           <w:bCs/>
-          <w:color w:val="404040"/>
+          <w:color w:val="000000" w:themeColor="text1"/>
           <w:shd w:val="clear" w:color="auto" w:fill="FFFFFF"/>
         </w:rPr>
         <w:t>MATCH</w:t>
       </w:r>
       <w:r>
         <w:rPr>
-          <w:color w:val="404040"/>
+          <w:color w:val="000000" w:themeColor="text1"/>
           <w:shd w:val="clear" w:color="auto" w:fill="FFFFFF"/>
         </w:rPr>
         <w:t> và </w:t>
@@ -1413,14 +1344,14 @@
           <w:rStyle w:val="Emphasis"/>
           <w:b/>
           <w:bCs/>
-          <w:color w:val="404040"/>
+          <w:color w:val="000000" w:themeColor="text1"/>
           <w:shd w:val="clear" w:color="auto" w:fill="FFFFFF"/>
         </w:rPr>
         <w:t>RETURN</w:t>
       </w:r>
       <w:r>
         <w:rPr>
-          <w:color w:val="404040"/>
+          <w:color w:val="000000" w:themeColor="text1"/>
           <w:shd w:val="clear" w:color="auto" w:fill="FFFFFF"/>
         </w:rPr>
         <w:t xml:space="preserve">. </w:t>
@@ -1436,13 +1367,13 @@
         <w:spacing w:line="360" w:lineRule="auto"/>
         <w:jc w:val="both"/>
         <w:rPr>
-          <w:color w:val="000000"/>
-          <w:shd w:val="clear" w:color="auto" w:fill="FFFFFF"/>
-        </w:rPr>
-      </w:pPr>
-      <w:r>
-        <w:rPr>
-          <w:color w:val="404040"/>
+          <w:color w:val="000000" w:themeColor="text1"/>
+          <w:shd w:val="clear" w:color="auto" w:fill="FFFFFF"/>
+        </w:rPr>
+      </w:pPr>
+      <w:r>
+        <w:rPr>
+          <w:color w:val="000000" w:themeColor="text1"/>
           <w:shd w:val="clear" w:color="auto" w:fill="FFFFFF"/>
         </w:rPr>
         <w:t xml:space="preserve">Lệnh </w:t>
@@ -1450,14 +1381,14 @@
       <w:r>
         <w:rPr>
           <w:b/>
-          <w:color w:val="404040"/>
+          <w:color w:val="000000" w:themeColor="text1"/>
           <w:shd w:val="clear" w:color="auto" w:fill="FFFFFF"/>
         </w:rPr>
         <w:t xml:space="preserve">START </w:t>
       </w:r>
       <w:r>
         <w:rPr>
-          <w:color w:val="404040"/>
+          <w:color w:val="000000" w:themeColor="text1"/>
           <w:shd w:val="clear" w:color="auto" w:fill="FFFFFF"/>
         </w:rPr>
         <w:t>mô tả một hoặc nhiều điểm bắt đầu có thể là các nút hoặc các mối quan hệ trong đồ thị. Những điểm bắt đầu sẽ được chọn thông qua tìm kiếm chỉ mục hoặc tìm kiếm trực tiếp dựa trên các nút và các mối quan hệ.</w:t>
@@ -1473,13 +1404,13 @@
         <w:spacing w:line="360" w:lineRule="auto"/>
         <w:jc w:val="both"/>
         <w:rPr>
-          <w:color w:val="000000"/>
-          <w:shd w:val="clear" w:color="auto" w:fill="FFFFFF"/>
-        </w:rPr>
-      </w:pPr>
-      <w:r>
-        <w:rPr>
-          <w:color w:val="404040"/>
+          <w:color w:val="000000" w:themeColor="text1"/>
+          <w:shd w:val="clear" w:color="auto" w:fill="FFFFFF"/>
+        </w:rPr>
+      </w:pPr>
+      <w:r>
+        <w:rPr>
+          <w:color w:val="000000" w:themeColor="text1"/>
           <w:shd w:val="clear" w:color="auto" w:fill="FFFFFF"/>
         </w:rPr>
         <w:t xml:space="preserve">Lệnh </w:t>
@@ -1487,38 +1418,31 @@
       <w:r>
         <w:rPr>
           <w:b/>
-          <w:color w:val="404040"/>
+          <w:color w:val="000000" w:themeColor="text1"/>
           <w:shd w:val="clear" w:color="auto" w:fill="FFFFFF"/>
         </w:rPr>
         <w:t>MATCH</w:t>
       </w:r>
       <w:r>
         <w:rPr>
-          <w:color w:val="404040"/>
-          <w:shd w:val="clear" w:color="auto" w:fill="FFFFFF"/>
-        </w:rPr>
-        <w:t xml:space="preserve"> đ</w:t>
-      </w:r>
-      <w:r>
-        <w:rPr>
-          <w:color w:val="404040"/>
-          <w:shd w:val="clear" w:color="auto" w:fill="FFFFFF"/>
-        </w:rPr>
-        <w:t>ây là phần đặc tả bằng ví dụ từng phần. Ta sử dụng các kí tự ASCII để đại diện cho các nút và các mối quan hệ, “vẽ” ra các dữ liệu mà chúng ta quan tâm. Chúng ta sử dụng dấu đóng ngoặc và mở ngoặc để vẽ các nút (</w:t>
+          <w:color w:val="000000" w:themeColor="text1"/>
+          <w:shd w:val="clear" w:color="auto" w:fill="FFFFFF"/>
+        </w:rPr>
+        <w:t xml:space="preserve"> đây là phần đặc tả bằng ví dụ từng phần. Ta sử dụng các kí tự ASCII để đại diện cho các nút và các mối quan hệ, “vẽ” ra các dữ liệu mà chúng ta quan tâm. Chúng ta sử dụng dấu đóng ngoặc và mở ngoặc để vẽ các nút (</w:t>
       </w:r>
       <w:r>
         <w:rPr>
           <w:rStyle w:val="Emphasis"/>
           <w:b/>
           <w:bCs/>
-          <w:color w:val="404040"/>
+          <w:color w:val="000000" w:themeColor="text1"/>
           <w:shd w:val="clear" w:color="auto" w:fill="FFFFFF"/>
         </w:rPr>
         <w:t>Ví dụ</w:t>
       </w:r>
       <w:r>
         <w:rPr>
-          <w:color w:val="404040"/>
+          <w:color w:val="000000" w:themeColor="text1"/>
           <w:shd w:val="clear" w:color="auto" w:fill="FFFFFF"/>
         </w:rPr>
         <w:t>: </w:t>
@@ -1528,14 +1452,14 @@
           <w:rStyle w:val="Emphasis"/>
           <w:b/>
           <w:bCs/>
-          <w:color w:val="404040"/>
+          <w:color w:val="000000" w:themeColor="text1"/>
           <w:shd w:val="clear" w:color="auto" w:fill="FFFFFF"/>
         </w:rPr>
         <w:t>(a), (b), (c),…</w:t>
       </w:r>
       <w:r>
         <w:rPr>
-          <w:color w:val="404040"/>
+          <w:color w:val="000000" w:themeColor="text1"/>
           <w:shd w:val="clear" w:color="auto" w:fill="FFFFFF"/>
         </w:rPr>
         <w:t>), sử dụng cặp dấu gạch ngang kết hợp với dấu lớn hơn hoặc nhỏ hơn để vẽ ra các mối quan hệ (</w:t>
@@ -1545,14 +1469,14 @@
           <w:rStyle w:val="Emphasis"/>
           <w:b/>
           <w:bCs/>
-          <w:color w:val="404040"/>
+          <w:color w:val="000000" w:themeColor="text1"/>
           <w:shd w:val="clear" w:color="auto" w:fill="FFFFFF"/>
         </w:rPr>
         <w:t>–&gt;, &lt;–</w:t>
       </w:r>
       <w:r>
         <w:rPr>
-          <w:color w:val="404040"/>
+          <w:color w:val="000000" w:themeColor="text1"/>
           <w:shd w:val="clear" w:color="auto" w:fill="FFFFFF"/>
         </w:rPr>
         <w:t>). Các dấu lớn hơn (</w:t>
@@ -1562,14 +1486,14 @@
           <w:rStyle w:val="Emphasis"/>
           <w:b/>
           <w:bCs/>
-          <w:color w:val="404040"/>
+          <w:color w:val="000000" w:themeColor="text1"/>
           <w:shd w:val="clear" w:color="auto" w:fill="FFFFFF"/>
         </w:rPr>
         <w:t>&gt;</w:t>
       </w:r>
       <w:r>
         <w:rPr>
-          <w:color w:val="404040"/>
+          <w:color w:val="000000" w:themeColor="text1"/>
           <w:shd w:val="clear" w:color="auto" w:fill="FFFFFF"/>
         </w:rPr>
         <w:t>) và nhỏ hơn (</w:t>
@@ -1579,24 +1503,17 @@
           <w:rStyle w:val="Emphasis"/>
           <w:b/>
           <w:bCs/>
-          <w:color w:val="404040"/>
+          <w:color w:val="000000" w:themeColor="text1"/>
           <w:shd w:val="clear" w:color="auto" w:fill="FFFFFF"/>
         </w:rPr>
         <w:t>&lt;</w:t>
       </w:r>
       <w:r>
         <w:rPr>
-          <w:color w:val="404040"/>
-          <w:shd w:val="clear" w:color="auto" w:fill="FFFFFF"/>
-        </w:rPr>
-        <w:t>) thể hiện hướng của quan hệ. Giữa cặp dấu gạch ngang có cặp đóng mở ngoặc vuông, nội dung trong cặp đóng mở ngoặc vuông được bắt đầu bằng dấu hai chấm và sau đó là tên của mối quan hệ</w:t>
-      </w:r>
-      <w:r>
-        <w:rPr>
-          <w:color w:val="404040"/>
-          <w:shd w:val="clear" w:color="auto" w:fill="FFFFFF"/>
-        </w:rPr>
-        <w:t>.</w:t>
+          <w:color w:val="000000" w:themeColor="text1"/>
+          <w:shd w:val="clear" w:color="auto" w:fill="FFFFFF"/>
+        </w:rPr>
+        <w:t>) thể hiện hướng của quan hệ. Giữa cặp dấu gạch ngang có cặp đóng mở ngoặc vuông, nội dung trong cặp đóng mở ngoặc vuông được bắt đầu bằng dấu hai chấm và sau đó là tên của mối quan hệ.</w:t>
       </w:r>
     </w:p>
     <w:p>
@@ -1609,13 +1526,13 @@
         <w:spacing w:line="360" w:lineRule="auto"/>
         <w:jc w:val="both"/>
         <w:rPr>
-          <w:color w:val="000000"/>
-          <w:shd w:val="clear" w:color="auto" w:fill="FFFFFF"/>
-        </w:rPr>
-      </w:pPr>
-      <w:r>
-        <w:rPr>
-          <w:color w:val="000000"/>
+          <w:color w:val="000000" w:themeColor="text1"/>
+          <w:shd w:val="clear" w:color="auto" w:fill="FFFFFF"/>
+        </w:rPr>
+      </w:pPr>
+      <w:r>
+        <w:rPr>
+          <w:color w:val="000000" w:themeColor="text1"/>
           <w:shd w:val="clear" w:color="auto" w:fill="FFFFFF"/>
         </w:rPr>
         <w:lastRenderedPageBreak/>
@@ -1624,29 +1541,22 @@
       <w:r>
         <w:rPr>
           <w:b/>
-          <w:color w:val="000000"/>
+          <w:color w:val="000000" w:themeColor="text1"/>
           <w:shd w:val="clear" w:color="auto" w:fill="FFFFFF"/>
         </w:rPr>
         <w:t>RETURN</w:t>
       </w:r>
       <w:r>
         <w:rPr>
-          <w:color w:val="000000"/>
-          <w:shd w:val="clear" w:color="auto" w:fill="FFFFFF"/>
-        </w:rPr>
-        <w:t xml:space="preserve"> </w:t>
-      </w:r>
-      <w:r>
-        <w:rPr>
-          <w:color w:val="404040"/>
-          <w:shd w:val="clear" w:color="auto" w:fill="FFFFFF"/>
-        </w:rPr>
-        <w:t>Mệnh đề này quy định việc các nút, các mối quan hệ và các thuộc tính trong dữ liệu được nối nên được trả về như thế nào cho client</w:t>
+          <w:color w:val="000000" w:themeColor="text1"/>
+          <w:shd w:val="clear" w:color="auto" w:fill="FFFFFF"/>
+        </w:rPr>
+        <w:t xml:space="preserve"> Mệnh đề này quy định việc các nút, các mối quan hệ và các thuộc tính trong dữ liệu được nối nên được trả về như thế nào cho client</w:t>
       </w:r>
       <w:r>
         <w:rPr>
           <w:rFonts w:ascii="Arial" w:hAnsi="Arial" w:cs="Arial"/>
-          <w:color w:val="404040"/>
+          <w:color w:val="000000" w:themeColor="text1"/>
           <w:sz w:val="37"/>
           <w:szCs w:val="37"/>
           <w:shd w:val="clear" w:color="auto" w:fill="FFFFFF"/>
@@ -1664,7 +1574,7 @@
         <w:spacing w:before="120"/>
         <w:ind w:left="709" w:hanging="425"/>
       </w:pPr>
-      <w:bookmarkStart w:id="3" w:name="_Toc6384934"/>
+      <w:bookmarkStart w:id="3" w:name="_Toc6424853"/>
       <w:r>
         <w:t>Ưu Điểm và Nhược Điểm</w:t>
       </w:r>
@@ -1702,12 +1612,13 @@
         <w:jc w:val="both"/>
         <w:rPr>
           <w:b/>
+          <w:color w:val="000000" w:themeColor="text1"/>
           <w:sz w:val="28"/>
         </w:rPr>
       </w:pPr>
       <w:r>
         <w:rPr>
-          <w:color w:val="2B2B2B"/>
+          <w:color w:val="000000" w:themeColor="text1"/>
           <w:shd w:val="clear" w:color="auto" w:fill="FFFFFF"/>
         </w:rPr>
         <w:t>Khi cần truy vấn các mối quan hệ, graph database </w:t>
@@ -1716,7 +1627,7 @@
         <w:rPr>
           <w:rStyle w:val="Strong"/>
           <w:b w:val="0"/>
-          <w:color w:val="2B2B2B"/>
+          <w:color w:val="000000" w:themeColor="text1"/>
           <w:bdr w:val="none" w:sz="0" w:space="0" w:color="auto" w:frame="1"/>
           <w:shd w:val="clear" w:color="auto" w:fill="FFFFFF"/>
         </w:rPr>
@@ -1725,7 +1636,7 @@
       <w:r>
         <w:rPr>
           <w:rStyle w:val="Strong"/>
-          <w:color w:val="2B2B2B"/>
+          <w:color w:val="000000" w:themeColor="text1"/>
           <w:bdr w:val="none" w:sz="0" w:space="0" w:color="auto" w:frame="1"/>
           <w:shd w:val="clear" w:color="auto" w:fill="FFFFFF"/>
         </w:rPr>
@@ -1735,7 +1646,7 @@
         <w:rPr>
           <w:rStyle w:val="Strong"/>
           <w:b w:val="0"/>
-          <w:color w:val="2B2B2B"/>
+          <w:color w:val="000000" w:themeColor="text1"/>
           <w:bdr w:val="none" w:sz="0" w:space="0" w:color="auto" w:frame="1"/>
           <w:shd w:val="clear" w:color="auto" w:fill="FFFFFF"/>
         </w:rPr>
@@ -1743,7 +1654,7 @@
       </w:r>
       <w:r>
         <w:rPr>
-          <w:color w:val="2B2B2B"/>
+          <w:color w:val="000000" w:themeColor="text1"/>
           <w:shd w:val="clear" w:color="auto" w:fill="FFFFFF"/>
         </w:rPr>
         <w:t> so với database</w:t>
@@ -1761,11 +1672,12 @@
         <w:jc w:val="both"/>
         <w:rPr>
           <w:b/>
-        </w:rPr>
-      </w:pPr>
-      <w:r>
-        <w:rPr>
-          <w:color w:val="2B2B2B"/>
+          <w:color w:val="000000" w:themeColor="text1"/>
+        </w:rPr>
+      </w:pPr>
+      <w:r>
+        <w:rPr>
+          <w:color w:val="000000" w:themeColor="text1"/>
           <w:shd w:val="clear" w:color="auto" w:fill="FFFFFF"/>
         </w:rPr>
         <w:t>Tính linh động cao,</w:t>
@@ -1773,7 +1685,7 @@
       <w:r>
         <w:rPr>
           <w:rFonts w:ascii="Arial" w:hAnsi="Arial" w:cs="Arial"/>
-          <w:color w:val="404040"/>
+          <w:color w:val="000000" w:themeColor="text1"/>
           <w:sz w:val="37"/>
           <w:szCs w:val="37"/>
           <w:shd w:val="clear" w:color="auto" w:fill="FFFFFF"/>
@@ -1782,24 +1694,10 @@
       </w:r>
       <w:r>
         <w:rPr>
-          <w:color w:val="404040"/>
-          <w:shd w:val="clear" w:color="auto" w:fill="FFFFFF"/>
-        </w:rPr>
-        <w:t>một đặc trưng thấy rõ và khác biệt nhất của Graph Database so với các CSDL khác. Với Graph Database, chúng ta không cần xác định trước cấu trúc hay mô hình của CSDL</w:t>
-      </w:r>
-      <w:r>
-        <w:rPr>
-          <w:color w:val="404040"/>
-          <w:shd w:val="clear" w:color="auto" w:fill="FFFFFF"/>
-        </w:rPr>
-        <w:t>.</w:t>
-      </w:r>
-      <w:r>
-        <w:rPr>
-          <w:color w:val="404040"/>
-          <w:shd w:val="clear" w:color="auto" w:fill="FFFFFF"/>
-        </w:rPr>
-        <w:t>Với Graph Database thì khác, chúng ta hoàn toàn có thể thêm vào nút hay các mối quan hệ mới mà không làm ảnh hưởng tới các nút khác, cũng không làm thay đổi kết quả truy vấn đang thực hiện.</w:t>
+          <w:color w:val="000000" w:themeColor="text1"/>
+          <w:shd w:val="clear" w:color="auto" w:fill="FFFFFF"/>
+        </w:rPr>
+        <w:t>một đặc trưng thấy rõ và khác biệt nhất của Graph Database so với các CSDL khác. Với Graph Database, chúng ta không cần xác định trước cấu trúc hay mô hình của CSDL.Với Graph Database thì khác, chúng ta hoàn toàn có thể thêm vào nút hay các mối quan hệ mới mà không làm ảnh hưởng tới các nút khác, cũng không làm thay đổi kết quả truy vấn đang thực hiện.</w:t>
       </w:r>
     </w:p>
     <w:p>
@@ -1825,23 +1723,39 @@
         </w:numPr>
         <w:spacing w:line="360" w:lineRule="auto"/>
         <w:jc w:val="both"/>
-      </w:pPr>
-      <w:r>
-        <w:t xml:space="preserve">Open Source: </w:t>
-      </w:r>
-      <w:r>
-        <w:rPr>
-          <w:color w:val="404040"/>
-          <w:shd w:val="clear" w:color="auto" w:fill="FFFFFF"/>
-        </w:rPr>
-        <w:t>đưa ra cho những người phát triển với nhiều lợi ích to lớn</w:t>
-      </w:r>
-      <w:r>
-        <w:rPr>
-          <w:color w:val="404040"/>
-          <w:shd w:val="clear" w:color="auto" w:fill="FFFFFF"/>
-        </w:rPr>
-        <w:t>, tuy nhiên không thể hỗ trợ tốt như SQl Server.</w:t>
+        <w:rPr>
+          <w:color w:val="000000" w:themeColor="text1"/>
+        </w:rPr>
+      </w:pPr>
+      <w:r>
+        <w:t>Open Source</w:t>
+      </w:r>
+      <w:r>
+        <w:rPr>
+          <w:color w:val="000000" w:themeColor="text1"/>
+        </w:rPr>
+        <w:t xml:space="preserve">: </w:t>
+      </w:r>
+      <w:r>
+        <w:rPr>
+          <w:color w:val="000000" w:themeColor="text1"/>
+          <w:shd w:val="clear" w:color="auto" w:fill="FFFFFF"/>
+        </w:rPr>
+        <w:t>đưa ra cho những người phát triển với nhiều lợi ích to lớn, tuy nhi</w:t>
+      </w:r>
+      <w:r>
+        <w:rPr>
+          <w:color w:val="000000" w:themeColor="text1"/>
+          <w:shd w:val="clear" w:color="auto" w:fill="FFFFFF"/>
+        </w:rPr>
+        <w:t xml:space="preserve">ên không thể hỗ trợ tốt như SQL </w:t>
+      </w:r>
+      <w:r>
+        <w:rPr>
+          <w:color w:val="000000" w:themeColor="text1"/>
+          <w:shd w:val="clear" w:color="auto" w:fill="FFFFFF"/>
+        </w:rPr>
+        <w:t>Server.</w:t>
       </w:r>
     </w:p>
     <w:p>
@@ -1882,9 +1796,8 @@
         <w:spacing w:before="120"/>
         <w:ind w:left="709" w:hanging="255"/>
       </w:pPr>
-      <w:bookmarkStart w:id="4" w:name="_Toc6384935"/>
-      <w:r>
-        <w:lastRenderedPageBreak/>
+      <w:bookmarkStart w:id="4" w:name="_Toc6424854"/>
+      <w:r>
         <w:t>Demo</w:t>
       </w:r>
       <w:bookmarkEnd w:id="4"/>
@@ -1902,23 +1815,175 @@
         <w:spacing w:line="360" w:lineRule="auto"/>
       </w:pPr>
       <w:r>
+        <w:t xml:space="preserve">Cài Đặt Neo4j </w:t>
+      </w:r>
+    </w:p>
+    <w:p>
+      <w:pPr>
+        <w:pStyle w:val="ListParagraph"/>
+        <w:numPr>
+          <w:ilvl w:val="0"/>
+          <w:numId w:val="2"/>
+        </w:numPr>
+        <w:tabs>
+          <w:tab w:val="left" w:pos="567"/>
+        </w:tabs>
+        <w:spacing w:line="360" w:lineRule="auto"/>
+      </w:pPr>
+      <w:r>
+        <w:t xml:space="preserve"> Download Neo4j tại: </w:t>
+      </w:r>
+      <w:hyperlink r:id="rId13" w:history="1">
+        <w:r>
+          <w:rPr>
+            <w:rStyle w:val="Hyperlink"/>
+          </w:rPr>
+          <w:t>https://neo4j.com/</w:t>
+        </w:r>
+      </w:hyperlink>
+    </w:p>
+    <w:p>
+      <w:pPr>
+        <w:pStyle w:val="ListParagraph"/>
+        <w:numPr>
+          <w:ilvl w:val="0"/>
+          <w:numId w:val="2"/>
+        </w:numPr>
+        <w:tabs>
+          <w:tab w:val="left" w:pos="567"/>
+        </w:tabs>
+        <w:spacing w:line="360" w:lineRule="auto"/>
+      </w:pPr>
+      <w:r>
+        <w:t>Hướng dẫn cài đặt:</w:t>
+      </w:r>
+      <w:r>
+        <w:t xml:space="preserve"> </w:t>
+      </w:r>
+      <w:hyperlink r:id="rId14" w:history="1">
+        <w:r>
+          <w:rPr>
+            <w:rStyle w:val="Hyperlink"/>
+          </w:rPr>
+          <w:t>https://www.youtube.com/watch?v=EO57N03U_sIhttps://www.youtube.com/watch?v=EO57N03U_sI</w:t>
+        </w:r>
+      </w:hyperlink>
+    </w:p>
+    <w:p>
+      <w:pPr>
+        <w:tabs>
+          <w:tab w:val="left" w:pos="567"/>
+        </w:tabs>
+        <w:spacing w:line="360" w:lineRule="auto"/>
+      </w:pPr>
+    </w:p>
+    <w:p>
+      <w:pPr>
+        <w:tabs>
+          <w:tab w:val="left" w:pos="567"/>
+        </w:tabs>
+        <w:spacing w:line="360" w:lineRule="auto"/>
+      </w:pPr>
+    </w:p>
+    <w:p>
+      <w:pPr>
+        <w:tabs>
+          <w:tab w:val="left" w:pos="567"/>
+        </w:tabs>
+        <w:spacing w:line="360" w:lineRule="auto"/>
+      </w:pPr>
+    </w:p>
+    <w:p>
+      <w:pPr>
+        <w:tabs>
+          <w:tab w:val="left" w:pos="567"/>
+        </w:tabs>
+        <w:spacing w:line="360" w:lineRule="auto"/>
+      </w:pPr>
+    </w:p>
+    <w:p>
+      <w:pPr>
+        <w:tabs>
+          <w:tab w:val="left" w:pos="567"/>
+        </w:tabs>
+        <w:spacing w:line="360" w:lineRule="auto"/>
+      </w:pPr>
+    </w:p>
+    <w:p>
+      <w:pPr>
+        <w:tabs>
+          <w:tab w:val="left" w:pos="567"/>
+        </w:tabs>
+        <w:spacing w:line="360" w:lineRule="auto"/>
+      </w:pPr>
+    </w:p>
+    <w:p>
+      <w:pPr>
+        <w:tabs>
+          <w:tab w:val="left" w:pos="567"/>
+        </w:tabs>
+        <w:spacing w:line="360" w:lineRule="auto"/>
+      </w:pPr>
+    </w:p>
+    <w:p>
+      <w:pPr>
+        <w:pStyle w:val="ListParagraph"/>
+        <w:numPr>
+          <w:ilvl w:val="0"/>
+          <w:numId w:val="3"/>
+        </w:numPr>
+        <w:tabs>
+          <w:tab w:val="left" w:pos="567"/>
+        </w:tabs>
+        <w:spacing w:line="360" w:lineRule="auto"/>
+      </w:pPr>
+      <w:r>
+        <w:t>Demo code</w:t>
+      </w:r>
+    </w:p>
+    <w:p>
+      <w:pPr>
+        <w:pStyle w:val="ListParagraph"/>
+        <w:numPr>
+          <w:ilvl w:val="0"/>
+          <w:numId w:val="2"/>
+        </w:numPr>
+        <w:tabs>
+          <w:tab w:val="left" w:pos="567"/>
+        </w:tabs>
+        <w:spacing w:line="360" w:lineRule="auto"/>
+      </w:pPr>
+      <w:r>
+        <w:t>Khởi tạo dữ liệu bằng câu lệnh Create</w:t>
+      </w:r>
+    </w:p>
+    <w:p>
+      <w:pPr>
+        <w:pStyle w:val="ListParagraph"/>
+        <w:tabs>
+          <w:tab w:val="left" w:pos="567"/>
+        </w:tabs>
+        <w:spacing w:line="360" w:lineRule="auto"/>
+        <w:ind w:left="927"/>
+      </w:pPr>
+      <w:r>
         <w:rPr>
           <w:noProof/>
           <w:lang w:eastAsia="en-US"/>
         </w:rPr>
         <w:drawing>
-          <wp:anchor distT="0" distB="0" distL="114300" distR="114300" simplePos="0" relativeHeight="251659264" behindDoc="0" locked="0" layoutInCell="1" allowOverlap="1" wp14:anchorId="4EE43240" wp14:editId="6C01E292">
+          <wp:anchor distT="0" distB="0" distL="114300" distR="114300" simplePos="0" relativeHeight="251659264" behindDoc="0" locked="0" layoutInCell="1" allowOverlap="1" wp14:anchorId="0A9BBB3C" wp14:editId="146021D7">
             <wp:simplePos x="0" y="0"/>
-            <wp:positionH relativeFrom="page">
-              <wp:posOffset>1134745</wp:posOffset>
+            <wp:positionH relativeFrom="column">
+              <wp:posOffset>588645</wp:posOffset>
             </wp:positionH>
             <wp:positionV relativeFrom="paragraph">
-              <wp:posOffset>274320</wp:posOffset>
+              <wp:posOffset>0</wp:posOffset>
             </wp:positionV>
-            <wp:extent cx="5580380" cy="3138805"/>
-            <wp:effectExtent l="0" t="0" r="1270" b="4445"/>
+            <wp:extent cx="5580380" cy="2677795"/>
+            <wp:effectExtent l="0" t="0" r="1270" b="8255"/>
             <wp:wrapSquare wrapText="bothSides"/>
-            <wp:docPr id="1" name="Picture 1"/>
+            <wp:docPr id="2" name="Picture 2"/>
             <wp:cNvGraphicFramePr>
               <a:graphicFrameLocks xmlns:a="http://schemas.openxmlformats.org/drawingml/2006/main" noChangeAspect="1"/>
             </wp:cNvGraphicFramePr>
@@ -1926,11 +1991,11 @@
               <a:graphicData uri="http://schemas.openxmlformats.org/drawingml/2006/picture">
                 <pic:pic xmlns:pic="http://schemas.openxmlformats.org/drawingml/2006/picture">
                   <pic:nvPicPr>
-                    <pic:cNvPr id="1" name=""/>
+                    <pic:cNvPr id="2" name="Create.PNG"/>
                     <pic:cNvPicPr/>
                   </pic:nvPicPr>
                   <pic:blipFill>
-                    <a:blip r:embed="rId13" cstate="print">
+                    <a:blip r:embed="rId15">
                       <a:extLst>
                         <a:ext uri="{28A0092B-C50C-407E-A947-70E740481C1C}">
                           <a14:useLocalDpi xmlns:a14="http://schemas.microsoft.com/office/drawing/2010/main" val="0"/>
@@ -1944,7 +2009,7 @@
                   <pic:spPr>
                     <a:xfrm>
                       <a:off x="0" y="0"/>
-                      <a:ext cx="5580380" cy="3138805"/>
+                      <a:ext cx="5580380" cy="2677795"/>
                     </a:xfrm>
                     <a:prstGeom prst="rect">
                       <a:avLst/>
@@ -1956,8 +2021,226 @@
           </wp:anchor>
         </w:drawing>
       </w:r>
-      <w:r>
-        <w:t>Cài Đặt Neo4j và Demploy Database.</w:t>
+    </w:p>
+    <w:p>
+      <w:pPr>
+        <w:pStyle w:val="ListParagraph"/>
+        <w:numPr>
+          <w:ilvl w:val="0"/>
+          <w:numId w:val="2"/>
+        </w:numPr>
+        <w:tabs>
+          <w:tab w:val="left" w:pos="567"/>
+        </w:tabs>
+        <w:spacing w:line="360" w:lineRule="auto"/>
+      </w:pPr>
+      <w:r>
+        <w:t>Kết quả:</w:t>
+      </w:r>
+      <w:r>
+        <w:rPr>
+          <w:noProof/>
+          <w:lang w:eastAsia="en-US"/>
+        </w:rPr>
+        <w:drawing>
+          <wp:anchor distT="0" distB="0" distL="114300" distR="114300" simplePos="0" relativeHeight="251660288" behindDoc="0" locked="0" layoutInCell="1" allowOverlap="1" wp14:anchorId="36AEEDAD" wp14:editId="0400CCDB">
+            <wp:simplePos x="0" y="0"/>
+            <wp:positionH relativeFrom="column">
+              <wp:posOffset>588645</wp:posOffset>
+            </wp:positionH>
+            <wp:positionV relativeFrom="paragraph">
+              <wp:posOffset>288290</wp:posOffset>
+            </wp:positionV>
+            <wp:extent cx="5433060" cy="2429510"/>
+            <wp:effectExtent l="0" t="0" r="0" b="8890"/>
+            <wp:wrapSquare wrapText="bothSides"/>
+            <wp:docPr id="3" name="Picture 3"/>
+            <wp:cNvGraphicFramePr>
+              <a:graphicFrameLocks xmlns:a="http://schemas.openxmlformats.org/drawingml/2006/main" noChangeAspect="1"/>
+            </wp:cNvGraphicFramePr>
+            <a:graphic xmlns:a="http://schemas.openxmlformats.org/drawingml/2006/main">
+              <a:graphicData uri="http://schemas.openxmlformats.org/drawingml/2006/picture">
+                <pic:pic xmlns:pic="http://schemas.openxmlformats.org/drawingml/2006/picture">
+                  <pic:nvPicPr>
+                    <pic:cNvPr id="3" name="57812417_309807803002808_7445781602430353408_n.jpg"/>
+                    <pic:cNvPicPr/>
+                  </pic:nvPicPr>
+                  <pic:blipFill>
+                    <a:blip r:embed="rId16" cstate="print">
+                      <a:extLst>
+                        <a:ext uri="{28A0092B-C50C-407E-A947-70E740481C1C}">
+                          <a14:useLocalDpi xmlns:a14="http://schemas.microsoft.com/office/drawing/2010/main" val="0"/>
+                        </a:ext>
+                      </a:extLst>
+                    </a:blip>
+                    <a:stretch>
+                      <a:fillRect/>
+                    </a:stretch>
+                  </pic:blipFill>
+                  <pic:spPr>
+                    <a:xfrm>
+                      <a:off x="0" y="0"/>
+                      <a:ext cx="5433060" cy="2429510"/>
+                    </a:xfrm>
+                    <a:prstGeom prst="rect">
+                      <a:avLst/>
+                    </a:prstGeom>
+                  </pic:spPr>
+                </pic:pic>
+              </a:graphicData>
+            </a:graphic>
+          </wp:anchor>
+        </w:drawing>
+      </w:r>
+    </w:p>
+    <w:p>
+      <w:pPr>
+        <w:tabs>
+          <w:tab w:val="left" w:pos="567"/>
+        </w:tabs>
+        <w:spacing w:line="360" w:lineRule="auto"/>
+      </w:pPr>
+    </w:p>
+    <w:p>
+      <w:pPr>
+        <w:tabs>
+          <w:tab w:val="left" w:pos="567"/>
+        </w:tabs>
+        <w:spacing w:line="360" w:lineRule="auto"/>
+      </w:pPr>
+    </w:p>
+    <w:p>
+      <w:pPr>
+        <w:tabs>
+          <w:tab w:val="left" w:pos="567"/>
+        </w:tabs>
+        <w:spacing w:line="360" w:lineRule="auto"/>
+      </w:pPr>
+    </w:p>
+    <w:p>
+      <w:pPr>
+        <w:tabs>
+          <w:tab w:val="left" w:pos="567"/>
+        </w:tabs>
+        <w:spacing w:line="360" w:lineRule="auto"/>
+      </w:pPr>
+    </w:p>
+    <w:p>
+      <w:pPr>
+        <w:tabs>
+          <w:tab w:val="left" w:pos="567"/>
+        </w:tabs>
+        <w:spacing w:line="360" w:lineRule="auto"/>
+      </w:pPr>
+    </w:p>
+    <w:p>
+      <w:pPr>
+        <w:tabs>
+          <w:tab w:val="left" w:pos="567"/>
+        </w:tabs>
+        <w:spacing w:line="360" w:lineRule="auto"/>
+      </w:pPr>
+    </w:p>
+    <w:p>
+      <w:pPr>
+        <w:tabs>
+          <w:tab w:val="left" w:pos="567"/>
+        </w:tabs>
+        <w:spacing w:line="360" w:lineRule="auto"/>
+      </w:pPr>
+    </w:p>
+    <w:p>
+      <w:pPr>
+        <w:tabs>
+          <w:tab w:val="left" w:pos="567"/>
+        </w:tabs>
+        <w:spacing w:line="360" w:lineRule="auto"/>
+      </w:pPr>
+    </w:p>
+    <w:p>
+      <w:pPr>
+        <w:tabs>
+          <w:tab w:val="left" w:pos="567"/>
+        </w:tabs>
+        <w:spacing w:line="360" w:lineRule="auto"/>
+      </w:pPr>
+    </w:p>
+    <w:p>
+      <w:pPr>
+        <w:pStyle w:val="ListParagraph"/>
+        <w:numPr>
+          <w:ilvl w:val="0"/>
+          <w:numId w:val="2"/>
+        </w:numPr>
+        <w:tabs>
+          <w:tab w:val="left" w:pos="567"/>
+        </w:tabs>
+        <w:spacing w:line="360" w:lineRule="auto"/>
+      </w:pPr>
+      <w:r>
+        <w:lastRenderedPageBreak/>
+        <w:t>X</w:t>
+      </w:r>
+      <w:r>
+        <w:t>em q</w:t>
+      </w:r>
+      <w:r>
+        <w:t>uan hệ giữa 2 bảng có quan hệ r :</w:t>
+      </w:r>
+      <w:r>
+        <w:rPr>
+          <w:noProof/>
+          <w:lang w:eastAsia="en-US"/>
+        </w:rPr>
+        <w:drawing>
+          <wp:anchor distT="0" distB="0" distL="114300" distR="114300" simplePos="0" relativeHeight="251661312" behindDoc="0" locked="0" layoutInCell="1" allowOverlap="1" wp14:anchorId="7D634874" wp14:editId="1F052C6F">
+            <wp:simplePos x="0" y="0"/>
+            <wp:positionH relativeFrom="column">
+              <wp:posOffset>588645</wp:posOffset>
+            </wp:positionH>
+            <wp:positionV relativeFrom="paragraph">
+              <wp:posOffset>288290</wp:posOffset>
+            </wp:positionV>
+            <wp:extent cx="5580380" cy="2518410"/>
+            <wp:effectExtent l="0" t="0" r="1270" b="0"/>
+            <wp:wrapSquare wrapText="bothSides"/>
+            <wp:docPr id="4" name="Picture 4"/>
+            <wp:cNvGraphicFramePr>
+              <a:graphicFrameLocks xmlns:a="http://schemas.openxmlformats.org/drawingml/2006/main" noChangeAspect="1"/>
+            </wp:cNvGraphicFramePr>
+            <a:graphic xmlns:a="http://schemas.openxmlformats.org/drawingml/2006/main">
+              <a:graphicData uri="http://schemas.openxmlformats.org/drawingml/2006/picture">
+                <pic:pic xmlns:pic="http://schemas.openxmlformats.org/drawingml/2006/picture">
+                  <pic:nvPicPr>
+                    <pic:cNvPr id="4" name="57170696_731163600614624_892871091783991296_n.jpg"/>
+                    <pic:cNvPicPr/>
+                  </pic:nvPicPr>
+                  <pic:blipFill>
+                    <a:blip r:embed="rId17">
+                      <a:extLst>
+                        <a:ext uri="{28A0092B-C50C-407E-A947-70E740481C1C}">
+                          <a14:useLocalDpi xmlns:a14="http://schemas.microsoft.com/office/drawing/2010/main" val="0"/>
+                        </a:ext>
+                      </a:extLst>
+                    </a:blip>
+                    <a:stretch>
+                      <a:fillRect/>
+                    </a:stretch>
+                  </pic:blipFill>
+                  <pic:spPr>
+                    <a:xfrm>
+                      <a:off x="0" y="0"/>
+                      <a:ext cx="5580380" cy="2518410"/>
+                    </a:xfrm>
+                    <a:prstGeom prst="rect">
+                      <a:avLst/>
+                    </a:prstGeom>
+                  </pic:spPr>
+                </pic:pic>
+              </a:graphicData>
+            </a:graphic>
+          </wp:anchor>
+        </w:drawing>
       </w:r>
     </w:p>
     <w:p>
@@ -1967,7 +2250,89 @@
           <w:tab w:val="left" w:pos="567"/>
         </w:tabs>
         <w:spacing w:line="360" w:lineRule="auto"/>
-        <w:ind w:left="1069"/>
+        <w:ind w:left="927"/>
+      </w:pPr>
+    </w:p>
+    <w:p>
+      <w:pPr>
+        <w:pStyle w:val="ListParagraph"/>
+        <w:numPr>
+          <w:ilvl w:val="0"/>
+          <w:numId w:val="2"/>
+        </w:numPr>
+        <w:tabs>
+          <w:tab w:val="left" w:pos="567"/>
+        </w:tabs>
+        <w:spacing w:line="360" w:lineRule="auto"/>
+      </w:pPr>
+      <w:r>
+        <w:rPr>
+          <w:noProof/>
+          <w:lang w:eastAsia="en-US"/>
+        </w:rPr>
+        <w:drawing>
+          <wp:anchor distT="0" distB="0" distL="114300" distR="114300" simplePos="0" relativeHeight="251662336" behindDoc="0" locked="0" layoutInCell="1" allowOverlap="1" wp14:anchorId="59E5F8B0" wp14:editId="1DFABECD">
+            <wp:simplePos x="0" y="0"/>
+            <wp:positionH relativeFrom="column">
+              <wp:posOffset>527685</wp:posOffset>
+            </wp:positionH>
+            <wp:positionV relativeFrom="paragraph">
+              <wp:posOffset>262255</wp:posOffset>
+            </wp:positionV>
+            <wp:extent cx="5372100" cy="2417445"/>
+            <wp:effectExtent l="0" t="0" r="0" b="1905"/>
+            <wp:wrapSquare wrapText="bothSides"/>
+            <wp:docPr id="5" name="Picture 5"/>
+            <wp:cNvGraphicFramePr>
+              <a:graphicFrameLocks xmlns:a="http://schemas.openxmlformats.org/drawingml/2006/main" noChangeAspect="1"/>
+            </wp:cNvGraphicFramePr>
+            <a:graphic xmlns:a="http://schemas.openxmlformats.org/drawingml/2006/main">
+              <a:graphicData uri="http://schemas.openxmlformats.org/drawingml/2006/picture">
+                <pic:pic xmlns:pic="http://schemas.openxmlformats.org/drawingml/2006/picture">
+                  <pic:nvPicPr>
+                    <pic:cNvPr id="5" name="57333482_676182056132066_8377263844614995968_n.jpg"/>
+                    <pic:cNvPicPr/>
+                  </pic:nvPicPr>
+                  <pic:blipFill>
+                    <a:blip r:embed="rId18" cstate="print">
+                      <a:extLst>
+                        <a:ext uri="{28A0092B-C50C-407E-A947-70E740481C1C}">
+                          <a14:useLocalDpi xmlns:a14="http://schemas.microsoft.com/office/drawing/2010/main" val="0"/>
+                        </a:ext>
+                      </a:extLst>
+                    </a:blip>
+                    <a:stretch>
+                      <a:fillRect/>
+                    </a:stretch>
+                  </pic:blipFill>
+                  <pic:spPr>
+                    <a:xfrm>
+                      <a:off x="0" y="0"/>
+                      <a:ext cx="5372100" cy="2417445"/>
+                    </a:xfrm>
+                    <a:prstGeom prst="rect">
+                      <a:avLst/>
+                    </a:prstGeom>
+                  </pic:spPr>
+                </pic:pic>
+              </a:graphicData>
+            </a:graphic>
+            <wp14:sizeRelH relativeFrom="margin">
+              <wp14:pctWidth>0</wp14:pctWidth>
+            </wp14:sizeRelH>
+            <wp14:sizeRelV relativeFrom="margin">
+              <wp14:pctHeight>0</wp14:pctHeight>
+            </wp14:sizeRelV>
+          </wp:anchor>
+        </w:drawing>
+      </w:r>
+      <w:r>
+        <w:t xml:space="preserve">Thêm thuộc tính cho Object: Nhân Viên </w:t>
+      </w:r>
+    </w:p>
+    <w:p>
+      <w:pPr>
+        <w:pStyle w:val="ListParagraph"/>
       </w:pPr>
     </w:p>
     <w:p>
@@ -1977,11 +2342,14 @@
           <w:tab w:val="left" w:pos="567"/>
         </w:tabs>
         <w:spacing w:line="360" w:lineRule="auto"/>
-        <w:ind w:left="1069"/>
-      </w:pPr>
+        <w:ind w:left="927"/>
+      </w:pPr>
+      <w:r>
+        <w:tab/>
+      </w:r>
     </w:p>
     <w:sectPr>
-      <w:footerReference w:type="default" r:id="rId14"/>
+      <w:footerReference w:type="default" r:id="rId19"/>
       <w:pgSz w:w="11907" w:h="16840" w:code="9"/>
       <w:pgMar w:top="1418" w:right="1418" w:bottom="1418" w:left="1701" w:header="720" w:footer="720" w:gutter="0"/>
       <w:pgNumType w:start="1"/>
@@ -3478,7 +3846,7 @@
 </file>
 
 <file path=customXml/itemProps1.xml><?xml version="1.0" encoding="utf-8"?>
-<ds:datastoreItem xmlns:ds="http://schemas.openxmlformats.org/officeDocument/2006/customXml" ds:itemID="{FD610451-FDB2-4E37-9743-207D6F1D7154}">
+<ds:datastoreItem xmlns:ds="http://schemas.openxmlformats.org/officeDocument/2006/customXml" ds:itemID="{0A6BF926-B3C3-4B27-B32B-C2978111CAFE}">
   <ds:schemaRefs>
     <ds:schemaRef ds:uri="http://schemas.openxmlformats.org/officeDocument/2006/bibliography"/>
   </ds:schemaRefs>

--- a/NoSQl/GraphDB-Neo4j/ReportĐTĐM.docx
+++ b/NoSQl/GraphDB-Neo4j/ReportĐTĐM.docx
@@ -50,7 +50,7 @@
               <v:imagedata r:id="rId9" o:title="new2"/>
             </v:shape>
           </v:group>
-          <o:OLEObject Type="Embed" ProgID="Word.Picture.8" ShapeID="_x0000_s1026" DrawAspect="Content" ObjectID="_1617037599" r:id="rId10"/>
+          <o:OLEObject Type="Embed" ProgID="Word.Picture.8" ShapeID="_x0000_s1026" DrawAspect="Content" ObjectID="_1617047465" r:id="rId10"/>
         </w:object>
       </w:r>
     </w:p>
@@ -526,9 +526,19 @@
             </w14:srgbClr>
           </w14:shadow>
         </w:rPr>
-        <w:t xml:space="preserve">Trần Đăng Khôi Nguyên  </w:t>
-      </w:r>
-      <w:r>
+        <w:t xml:space="preserve">Đặng Thanh Thế </w:t>
+      </w:r>
+    </w:p>
+    <w:p>
+      <w:pPr>
+        <w:pStyle w:val="Title"/>
+        <w:tabs>
+          <w:tab w:val="right" w:pos="4678"/>
+          <w:tab w:val="left" w:pos="4820"/>
+          <w:tab w:val="right" w:pos="8505"/>
+        </w:tabs>
+        <w:spacing w:line="360" w:lineRule="auto"/>
+        <w:jc w:val="left"/>
         <w:rPr>
           <w:noProof/>
           <w14:shadow w14:blurRad="50800" w14:dist="38100" w14:dir="2700000" w14:sx="100000" w14:sy="100000" w14:kx="0" w14:ky="0" w14:algn="tl">
@@ -537,7 +547,246 @@
             </w14:srgbClr>
           </w14:shadow>
         </w:rPr>
-        <w:t>16119032</w:t>
+      </w:pPr>
+      <w:r>
+        <w:rPr>
+          <w:noProof/>
+          <w14:shadow w14:blurRad="50800" w14:dist="38100" w14:dir="2700000" w14:sx="100000" w14:sy="100000" w14:kx="0" w14:ky="0" w14:algn="tl">
+            <w14:srgbClr w14:val="000000">
+              <w14:alpha w14:val="60000"/>
+            </w14:srgbClr>
+          </w14:shadow>
+        </w:rPr>
+        <w:tab/>
+      </w:r>
+      <w:r>
+        <w:rPr>
+          <w:noProof/>
+          <w14:shadow w14:blurRad="50800" w14:dist="38100" w14:dir="2700000" w14:sx="100000" w14:sy="100000" w14:kx="0" w14:ky="0" w14:algn="tl">
+            <w14:srgbClr w14:val="000000">
+              <w14:alpha w14:val="60000"/>
+            </w14:srgbClr>
+          </w14:shadow>
+        </w:rPr>
+        <w:tab/>
+        <w:t>Nguyễn Tiến Đạt</w:t>
+      </w:r>
+    </w:p>
+    <w:p>
+      <w:pPr>
+        <w:pStyle w:val="Title"/>
+        <w:tabs>
+          <w:tab w:val="right" w:pos="4678"/>
+          <w:tab w:val="left" w:pos="4820"/>
+          <w:tab w:val="right" w:pos="8505"/>
+        </w:tabs>
+        <w:spacing w:line="360" w:lineRule="auto"/>
+        <w:jc w:val="left"/>
+        <w:rPr>
+          <w:noProof/>
+          <w14:shadow w14:blurRad="50800" w14:dist="38100" w14:dir="2700000" w14:sx="100000" w14:sy="100000" w14:kx="0" w14:ky="0" w14:algn="tl">
+            <w14:srgbClr w14:val="000000">
+              <w14:alpha w14:val="60000"/>
+            </w14:srgbClr>
+          </w14:shadow>
+        </w:rPr>
+      </w:pPr>
+      <w:r>
+        <w:rPr>
+          <w:noProof/>
+          <w14:shadow w14:blurRad="50800" w14:dist="38100" w14:dir="2700000" w14:sx="100000" w14:sy="100000" w14:kx="0" w14:ky="0" w14:algn="tl">
+            <w14:srgbClr w14:val="000000">
+              <w14:alpha w14:val="60000"/>
+            </w14:srgbClr>
+          </w14:shadow>
+        </w:rPr>
+        <w:tab/>
+      </w:r>
+      <w:r>
+        <w:rPr>
+          <w:noProof/>
+          <w14:shadow w14:blurRad="50800" w14:dist="38100" w14:dir="2700000" w14:sx="100000" w14:sy="100000" w14:kx="0" w14:ky="0" w14:algn="tl">
+            <w14:srgbClr w14:val="000000">
+              <w14:alpha w14:val="60000"/>
+            </w14:srgbClr>
+          </w14:shadow>
+        </w:rPr>
+        <w:tab/>
+        <w:t>Nguyễn Khánh Đức</w:t>
+      </w:r>
+    </w:p>
+    <w:p>
+      <w:pPr>
+        <w:pStyle w:val="Title"/>
+        <w:tabs>
+          <w:tab w:val="right" w:pos="4678"/>
+          <w:tab w:val="left" w:pos="4820"/>
+          <w:tab w:val="right" w:pos="8505"/>
+        </w:tabs>
+        <w:spacing w:line="360" w:lineRule="auto"/>
+        <w:jc w:val="left"/>
+        <w:rPr>
+          <w:noProof/>
+          <w14:shadow w14:blurRad="50800" w14:dist="38100" w14:dir="2700000" w14:sx="100000" w14:sy="100000" w14:kx="0" w14:ky="0" w14:algn="tl">
+            <w14:srgbClr w14:val="000000">
+              <w14:alpha w14:val="60000"/>
+            </w14:srgbClr>
+          </w14:shadow>
+        </w:rPr>
+      </w:pPr>
+      <w:r>
+        <w:rPr>
+          <w:noProof/>
+          <w14:shadow w14:blurRad="50800" w14:dist="38100" w14:dir="2700000" w14:sx="100000" w14:sy="100000" w14:kx="0" w14:ky="0" w14:algn="tl">
+            <w14:srgbClr w14:val="000000">
+              <w14:alpha w14:val="60000"/>
+            </w14:srgbClr>
+          </w14:shadow>
+        </w:rPr>
+        <w:tab/>
+        <w:t xml:space="preserve"> </w:t>
+      </w:r>
+      <w:r>
+        <w:rPr>
+          <w:noProof/>
+          <w14:shadow w14:blurRad="50800" w14:dist="38100" w14:dir="2700000" w14:sx="100000" w14:sy="100000" w14:kx="0" w14:ky="0" w14:algn="tl">
+            <w14:srgbClr w14:val="000000">
+              <w14:alpha w14:val="60000"/>
+            </w14:srgbClr>
+          </w14:shadow>
+        </w:rPr>
+        <w:tab/>
+        <w:t xml:space="preserve">Đăng Khôi Nguyên </w:t>
+      </w:r>
+    </w:p>
+    <w:p>
+      <w:pPr>
+        <w:pStyle w:val="Title"/>
+        <w:tabs>
+          <w:tab w:val="right" w:pos="4678"/>
+          <w:tab w:val="left" w:pos="4820"/>
+          <w:tab w:val="right" w:pos="8505"/>
+        </w:tabs>
+        <w:spacing w:line="360" w:lineRule="auto"/>
+        <w:jc w:val="left"/>
+        <w:rPr>
+          <w:noProof/>
+          <w14:shadow w14:blurRad="50800" w14:dist="38100" w14:dir="2700000" w14:sx="100000" w14:sy="100000" w14:kx="0" w14:ky="0" w14:algn="tl">
+            <w14:srgbClr w14:val="000000">
+              <w14:alpha w14:val="60000"/>
+            </w14:srgbClr>
+          </w14:shadow>
+        </w:rPr>
+      </w:pPr>
+      <w:r>
+        <w:rPr>
+          <w:noProof/>
+          <w14:shadow w14:blurRad="50800" w14:dist="38100" w14:dir="2700000" w14:sx="100000" w14:sy="100000" w14:kx="0" w14:ky="0" w14:algn="tl">
+            <w14:srgbClr w14:val="000000">
+              <w14:alpha w14:val="60000"/>
+            </w14:srgbClr>
+          </w14:shadow>
+        </w:rPr>
+        <w:tab/>
+      </w:r>
+      <w:r>
+        <w:rPr>
+          <w:noProof/>
+          <w14:shadow w14:blurRad="50800" w14:dist="38100" w14:dir="2700000" w14:sx="100000" w14:sy="100000" w14:kx="0" w14:ky="0" w14:algn="tl">
+            <w14:srgbClr w14:val="000000">
+              <w14:alpha w14:val="60000"/>
+            </w14:srgbClr>
+          </w14:shadow>
+        </w:rPr>
+        <w:tab/>
+        <w:t>Lữ Phước Hưng</w:t>
+      </w:r>
+    </w:p>
+    <w:p>
+      <w:pPr>
+        <w:pStyle w:val="Title"/>
+        <w:tabs>
+          <w:tab w:val="right" w:pos="4678"/>
+          <w:tab w:val="left" w:pos="4820"/>
+          <w:tab w:val="right" w:pos="8505"/>
+        </w:tabs>
+        <w:spacing w:line="360" w:lineRule="auto"/>
+        <w:jc w:val="left"/>
+        <w:rPr>
+          <w:noProof/>
+          <w14:shadow w14:blurRad="50800" w14:dist="38100" w14:dir="2700000" w14:sx="100000" w14:sy="100000" w14:kx="0" w14:ky="0" w14:algn="tl">
+            <w14:srgbClr w14:val="000000">
+              <w14:alpha w14:val="60000"/>
+            </w14:srgbClr>
+          </w14:shadow>
+        </w:rPr>
+      </w:pPr>
+      <w:r>
+        <w:rPr>
+          <w:noProof/>
+          <w14:shadow w14:blurRad="50800" w14:dist="38100" w14:dir="2700000" w14:sx="100000" w14:sy="100000" w14:kx="0" w14:ky="0" w14:algn="tl">
+            <w14:srgbClr w14:val="000000">
+              <w14:alpha w14:val="60000"/>
+            </w14:srgbClr>
+          </w14:shadow>
+        </w:rPr>
+        <w:tab/>
+      </w:r>
+      <w:r>
+        <w:rPr>
+          <w:noProof/>
+          <w14:shadow w14:blurRad="50800" w14:dist="38100" w14:dir="2700000" w14:sx="100000" w14:sy="100000" w14:kx="0" w14:ky="0" w14:algn="tl">
+            <w14:srgbClr w14:val="000000">
+              <w14:alpha w14:val="60000"/>
+            </w14:srgbClr>
+          </w14:shadow>
+        </w:rPr>
+        <w:tab/>
+      </w:r>
+      <w:bookmarkStart w:id="0" w:name="_GoBack"/>
+      <w:bookmarkEnd w:id="0"/>
+      <w:r>
+        <w:rPr>
+          <w:noProof/>
+          <w14:shadow w14:blurRad="50800" w14:dist="38100" w14:dir="2700000" w14:sx="100000" w14:sy="100000" w14:kx="0" w14:ky="0" w14:algn="tl">
+            <w14:srgbClr w14:val="000000">
+              <w14:alpha w14:val="60000"/>
+            </w14:srgbClr>
+          </w14:shadow>
+        </w:rPr>
+        <w:t>Nguyễn Tấn Sang</w:t>
+      </w:r>
+    </w:p>
+    <w:p>
+      <w:pPr>
+        <w:pStyle w:val="Title"/>
+        <w:tabs>
+          <w:tab w:val="right" w:pos="4678"/>
+          <w:tab w:val="left" w:pos="4820"/>
+          <w:tab w:val="right" w:pos="8505"/>
+        </w:tabs>
+        <w:spacing w:line="360" w:lineRule="auto"/>
+        <w:jc w:val="left"/>
+        <w:rPr>
+          <w:noProof/>
+          <w14:shadow w14:blurRad="50800" w14:dist="38100" w14:dir="2700000" w14:sx="100000" w14:sy="100000" w14:kx="0" w14:ky="0" w14:algn="tl">
+            <w14:srgbClr w14:val="000000">
+              <w14:alpha w14:val="60000"/>
+            </w14:srgbClr>
+          </w14:shadow>
+        </w:rPr>
+      </w:pPr>
+      <w:r>
+        <w:rPr>
+          <w:noProof/>
+          <w14:shadow w14:blurRad="50800" w14:dist="38100" w14:dir="2700000" w14:sx="100000" w14:sy="100000" w14:kx="0" w14:ky="0" w14:algn="tl">
+            <w14:srgbClr w14:val="000000">
+              <w14:alpha w14:val="60000"/>
+            </w14:srgbClr>
+          </w14:shadow>
+        </w:rPr>
+        <w:tab/>
+        <w:t xml:space="preserve">   </w:t>
       </w:r>
     </w:p>
     <w:p>
@@ -569,29 +818,6 @@
           </w14:shadow>
         </w:rPr>
         <w:tab/>
-        <w:t>Lớp:</w:t>
-      </w:r>
-      <w:r>
-        <w:rPr>
-          <w:noProof/>
-          <w14:shadow w14:blurRad="50800" w14:dist="38100" w14:dir="2700000" w14:sx="100000" w14:sy="100000" w14:kx="0" w14:ky="0" w14:algn="tl">
-            <w14:srgbClr w14:val="000000">
-              <w14:alpha w14:val="60000"/>
-            </w14:srgbClr>
-          </w14:shadow>
-        </w:rPr>
-        <w:tab/>
-      </w:r>
-      <w:r>
-        <w:rPr>
-          <w:noProof/>
-          <w14:shadow w14:blurRad="50800" w14:dist="38100" w14:dir="2700000" w14:sx="100000" w14:sy="100000" w14:kx="0" w14:ky="0" w14:algn="tl">
-            <w14:srgbClr w14:val="000000">
-              <w14:alpha w14:val="60000"/>
-            </w14:srgbClr>
-          </w14:shadow>
-        </w:rPr>
-        <w:t>16110CL3</w:t>
       </w:r>
     </w:p>
     <w:p>
@@ -716,7 +942,9 @@
         <w:pStyle w:val="Title"/>
         <w:spacing w:before="120" w:line="360" w:lineRule="auto"/>
         <w:rPr>
-          <w:noProof/>
+          <w:b w:val="0"/>
+          <w:i/>
+          <w:sz w:val="32"/>
         </w:rPr>
       </w:pPr>
       <w:r>
@@ -827,349 +1055,7 @@
     </w:p>
     <w:p>
       <w:pPr>
-        <w:pStyle w:val="TOC1"/>
-        <w:rPr>
-          <w:rFonts w:asciiTheme="minorHAnsi" w:eastAsiaTheme="minorEastAsia" w:hAnsiTheme="minorHAnsi" w:cstheme="minorBidi"/>
-          <w:b w:val="0"/>
-          <w:noProof/>
-          <w:sz w:val="22"/>
-          <w:szCs w:val="22"/>
-          <w:lang w:eastAsia="en-US"/>
-        </w:rPr>
-      </w:pPr>
-      <w:hyperlink w:anchor="_Toc6424851" w:history="1">
-        <w:r>
-          <w:rPr>
-            <w:rStyle w:val="Hyperlink"/>
-            <w:noProof/>
-          </w:rPr>
-          <w:t>NỘI DUNG</w:t>
-        </w:r>
-        <w:r>
-          <w:rPr>
-            <w:noProof/>
-            <w:webHidden/>
-          </w:rPr>
-          <w:tab/>
-        </w:r>
-        <w:r>
-          <w:rPr>
-            <w:noProof/>
-            <w:webHidden/>
-          </w:rPr>
-          <w:fldChar w:fldCharType="begin"/>
-        </w:r>
-        <w:r>
-          <w:rPr>
-            <w:noProof/>
-            <w:webHidden/>
-          </w:rPr>
-          <w:instrText xml:space="preserve"> PAGEREF _Toc6424851 \h </w:instrText>
-        </w:r>
-        <w:r>
-          <w:rPr>
-            <w:noProof/>
-            <w:webHidden/>
-          </w:rPr>
-        </w:r>
-        <w:r>
-          <w:rPr>
-            <w:noProof/>
-            <w:webHidden/>
-          </w:rPr>
-          <w:fldChar w:fldCharType="separate"/>
-        </w:r>
-        <w:r>
-          <w:rPr>
-            <w:noProof/>
-            <w:webHidden/>
-          </w:rPr>
-          <w:t>1</w:t>
-        </w:r>
-        <w:r>
-          <w:rPr>
-            <w:noProof/>
-            <w:webHidden/>
-          </w:rPr>
-          <w:fldChar w:fldCharType="end"/>
-        </w:r>
-      </w:hyperlink>
-    </w:p>
-    <w:p>
-      <w:pPr>
         <w:pStyle w:val="TOC2"/>
-        <w:rPr>
-          <w:rFonts w:asciiTheme="minorHAnsi" w:eastAsiaTheme="minorEastAsia" w:hAnsiTheme="minorHAnsi" w:cstheme="minorBidi"/>
-          <w:b w:val="0"/>
-          <w:i w:val="0"/>
-          <w:noProof/>
-          <w:sz w:val="22"/>
-          <w:szCs w:val="22"/>
-          <w:lang w:eastAsia="en-US"/>
-        </w:rPr>
-      </w:pPr>
-      <w:hyperlink w:anchor="_Toc6424852" w:history="1">
-        <w:r>
-          <w:rPr>
-            <w:rStyle w:val="Hyperlink"/>
-            <w:noProof/>
-          </w:rPr>
-          <w:t>I.</w:t>
-        </w:r>
-        <w:r>
-          <w:rPr>
-            <w:rFonts w:asciiTheme="minorHAnsi" w:eastAsiaTheme="minorEastAsia" w:hAnsiTheme="minorHAnsi" w:cstheme="minorBidi"/>
-            <w:b w:val="0"/>
-            <w:i w:val="0"/>
-            <w:noProof/>
-            <w:sz w:val="22"/>
-            <w:szCs w:val="22"/>
-            <w:lang w:eastAsia="en-US"/>
-          </w:rPr>
-          <w:tab/>
-        </w:r>
-        <w:r>
-          <w:rPr>
-            <w:rStyle w:val="Hyperlink"/>
-            <w:noProof/>
-          </w:rPr>
-          <w:t>Giới thiệu về Graph Database và Cypher</w:t>
-        </w:r>
-        <w:r>
-          <w:rPr>
-            <w:noProof/>
-            <w:webHidden/>
-          </w:rPr>
-          <w:tab/>
-        </w:r>
-        <w:r>
-          <w:rPr>
-            <w:noProof/>
-            <w:webHidden/>
-          </w:rPr>
-          <w:fldChar w:fldCharType="begin"/>
-        </w:r>
-        <w:r>
-          <w:rPr>
-            <w:noProof/>
-            <w:webHidden/>
-          </w:rPr>
-          <w:instrText xml:space="preserve"> PAGEREF _Toc6424852 \h </w:instrText>
-        </w:r>
-        <w:r>
-          <w:rPr>
-            <w:noProof/>
-            <w:webHidden/>
-          </w:rPr>
-        </w:r>
-        <w:r>
-          <w:rPr>
-            <w:noProof/>
-            <w:webHidden/>
-          </w:rPr>
-          <w:fldChar w:fldCharType="separate"/>
-        </w:r>
-        <w:r>
-          <w:rPr>
-            <w:noProof/>
-            <w:webHidden/>
-          </w:rPr>
-          <w:t>1</w:t>
-        </w:r>
-        <w:r>
-          <w:rPr>
-            <w:noProof/>
-            <w:webHidden/>
-          </w:rPr>
-          <w:fldChar w:fldCharType="end"/>
-        </w:r>
-      </w:hyperlink>
-    </w:p>
-    <w:p>
-      <w:pPr>
-        <w:pStyle w:val="TOC2"/>
-        <w:rPr>
-          <w:rFonts w:asciiTheme="minorHAnsi" w:eastAsiaTheme="minorEastAsia" w:hAnsiTheme="minorHAnsi" w:cstheme="minorBidi"/>
-          <w:b w:val="0"/>
-          <w:i w:val="0"/>
-          <w:noProof/>
-          <w:sz w:val="22"/>
-          <w:szCs w:val="22"/>
-          <w:lang w:eastAsia="en-US"/>
-        </w:rPr>
-      </w:pPr>
-      <w:hyperlink w:anchor="_Toc6424853" w:history="1">
-        <w:r>
-          <w:rPr>
-            <w:rStyle w:val="Hyperlink"/>
-            <w:noProof/>
-          </w:rPr>
-          <w:t>II.</w:t>
-        </w:r>
-        <w:r>
-          <w:rPr>
-            <w:rFonts w:asciiTheme="minorHAnsi" w:eastAsiaTheme="minorEastAsia" w:hAnsiTheme="minorHAnsi" w:cstheme="minorBidi"/>
-            <w:b w:val="0"/>
-            <w:i w:val="0"/>
-            <w:noProof/>
-            <w:sz w:val="22"/>
-            <w:szCs w:val="22"/>
-            <w:lang w:eastAsia="en-US"/>
-          </w:rPr>
-          <w:tab/>
-        </w:r>
-        <w:r>
-          <w:rPr>
-            <w:rStyle w:val="Hyperlink"/>
-            <w:noProof/>
-          </w:rPr>
-          <w:t>Ưu Điểm và Nhược Điểm</w:t>
-        </w:r>
-        <w:r>
-          <w:rPr>
-            <w:noProof/>
-            <w:webHidden/>
-          </w:rPr>
-          <w:tab/>
-        </w:r>
-        <w:r>
-          <w:rPr>
-            <w:noProof/>
-            <w:webHidden/>
-          </w:rPr>
-          <w:fldChar w:fldCharType="begin"/>
-        </w:r>
-        <w:r>
-          <w:rPr>
-            <w:noProof/>
-            <w:webHidden/>
-          </w:rPr>
-          <w:instrText xml:space="preserve"> PAGEREF _Toc6424853 \h </w:instrText>
-        </w:r>
-        <w:r>
-          <w:rPr>
-            <w:noProof/>
-            <w:webHidden/>
-          </w:rPr>
-        </w:r>
-        <w:r>
-          <w:rPr>
-            <w:noProof/>
-            <w:webHidden/>
-          </w:rPr>
-          <w:fldChar w:fldCharType="separate"/>
-        </w:r>
-        <w:r>
-          <w:rPr>
-            <w:noProof/>
-            <w:webHidden/>
-          </w:rPr>
-          <w:t>2</w:t>
-        </w:r>
-        <w:r>
-          <w:rPr>
-            <w:noProof/>
-            <w:webHidden/>
-          </w:rPr>
-          <w:fldChar w:fldCharType="end"/>
-        </w:r>
-      </w:hyperlink>
-    </w:p>
-    <w:p>
-      <w:pPr>
-        <w:pStyle w:val="TOC2"/>
-        <w:rPr>
-          <w:rFonts w:asciiTheme="minorHAnsi" w:eastAsiaTheme="minorEastAsia" w:hAnsiTheme="minorHAnsi" w:cstheme="minorBidi"/>
-          <w:b w:val="0"/>
-          <w:i w:val="0"/>
-          <w:noProof/>
-          <w:sz w:val="22"/>
-          <w:szCs w:val="22"/>
-          <w:lang w:eastAsia="en-US"/>
-        </w:rPr>
-      </w:pPr>
-      <w:hyperlink w:anchor="_Toc6424854" w:history="1">
-        <w:r>
-          <w:rPr>
-            <w:rStyle w:val="Hyperlink"/>
-            <w:noProof/>
-          </w:rPr>
-          <w:t>III.</w:t>
-        </w:r>
-        <w:r>
-          <w:rPr>
-            <w:rFonts w:asciiTheme="minorHAnsi" w:eastAsiaTheme="minorEastAsia" w:hAnsiTheme="minorHAnsi" w:cstheme="minorBidi"/>
-            <w:b w:val="0"/>
-            <w:i w:val="0"/>
-            <w:noProof/>
-            <w:sz w:val="22"/>
-            <w:szCs w:val="22"/>
-            <w:lang w:eastAsia="en-US"/>
-          </w:rPr>
-          <w:tab/>
-        </w:r>
-        <w:r>
-          <w:rPr>
-            <w:rStyle w:val="Hyperlink"/>
-            <w:noProof/>
-          </w:rPr>
-          <w:t>Demo</w:t>
-        </w:r>
-        <w:r>
-          <w:rPr>
-            <w:noProof/>
-            <w:webHidden/>
-          </w:rPr>
-          <w:tab/>
-        </w:r>
-        <w:r>
-          <w:rPr>
-            <w:noProof/>
-            <w:webHidden/>
-          </w:rPr>
-          <w:fldChar w:fldCharType="begin"/>
-        </w:r>
-        <w:r>
-          <w:rPr>
-            <w:noProof/>
-            <w:webHidden/>
-          </w:rPr>
-          <w:instrText xml:space="preserve"> PAGEREF _Toc6424854 \h </w:instrText>
-        </w:r>
-        <w:r>
-          <w:rPr>
-            <w:noProof/>
-            <w:webHidden/>
-          </w:rPr>
-        </w:r>
-        <w:r>
-          <w:rPr>
-            <w:noProof/>
-            <w:webHidden/>
-          </w:rPr>
-          <w:fldChar w:fldCharType="separate"/>
-        </w:r>
-        <w:r>
-          <w:rPr>
-            <w:noProof/>
-            <w:webHidden/>
-          </w:rPr>
-          <w:t>2</w:t>
-        </w:r>
-        <w:r>
-          <w:rPr>
-            <w:noProof/>
-            <w:webHidden/>
-          </w:rPr>
-          <w:fldChar w:fldCharType="end"/>
-        </w:r>
-      </w:hyperlink>
-    </w:p>
-    <w:p>
-      <w:pPr>
-        <w:pStyle w:val="Title"/>
-        <w:spacing w:before="120" w:line="360" w:lineRule="auto"/>
-        <w:jc w:val="left"/>
         <w:rPr>
           <w:noProof/>
           <w14:shadow w14:blurRad="50800" w14:dist="38100" w14:dir="2700000" w14:sx="100000" w14:sy="100000" w14:kx="0" w14:ky="0" w14:algn="tl">
@@ -1198,8 +1084,6 @@
         </w:rPr>
         <w:fldChar w:fldCharType="end"/>
       </w:r>
-      <w:bookmarkStart w:id="0" w:name="_GoBack"/>
-      <w:bookmarkEnd w:id="0"/>
     </w:p>
     <w:p>
       <w:pPr>
@@ -1208,7 +1092,7 @@
       <w:bookmarkStart w:id="1" w:name="_Toc6424851"/>
       <w:r>
         <w:lastRenderedPageBreak/>
-        <w:t>NỘI DUNG</w:t>
+        <w:t>GRAPHDB-NEO4J</w:t>
       </w:r>
       <w:bookmarkEnd w:id="1"/>
     </w:p>
@@ -2344,12 +2228,6795 @@
         <w:spacing w:line="360" w:lineRule="auto"/>
         <w:ind w:left="927"/>
       </w:pPr>
-      <w:r>
+    </w:p>
+    <w:p>
+      <w:pPr>
+        <w:pStyle w:val="Heading1"/>
+      </w:pPr>
+      <w:r>
+        <w:t>KEY-VALUE DB: AMAZON DYNAMODB</w:t>
+      </w:r>
+    </w:p>
+    <w:p>
+      <w:pPr>
+        <w:pStyle w:val="Heading2"/>
+        <w:numPr>
+          <w:ilvl w:val="0"/>
+          <w:numId w:val="13"/>
+        </w:numPr>
+      </w:pPr>
+      <w:r>
+        <w:rPr>
+          <w:shd w:val="clear" w:color="auto" w:fill="FFFFFF"/>
+        </w:rPr>
+        <w:t xml:space="preserve">Key - value DB: Amazon DynamoDB – dịch vụ cơ sở dữ liệu NOSQL nhanh chóng và linh hoạt cho mọi huy mô : </w:t>
+      </w:r>
+    </w:p>
+    <w:p>
+      <w:pPr>
+        <w:pStyle w:val="ListParagraph"/>
+        <w:numPr>
+          <w:ilvl w:val="0"/>
+          <w:numId w:val="14"/>
+        </w:numPr>
+        <w:spacing w:after="160" w:line="259" w:lineRule="auto"/>
+        <w:rPr>
+          <w:b/>
+          <w:i/>
+          <w:u w:val="single"/>
+        </w:rPr>
+      </w:pPr>
+      <w:r>
+        <w:rPr>
+          <w:b/>
+          <w:i/>
+          <w:u w:val="single"/>
+          <w:shd w:val="clear" w:color="auto" w:fill="FFFFFF"/>
+        </w:rPr>
+        <w:t xml:space="preserve">The key - value Database : </w:t>
+      </w:r>
+    </w:p>
+    <w:p>
+      <w:pPr>
+        <w:pStyle w:val="ListParagraph"/>
+        <w:ind w:left="1440"/>
+        <w:rPr>
+          <w:b/>
+          <w:i/>
+          <w:u w:val="single"/>
+        </w:rPr>
+      </w:pPr>
+    </w:p>
+    <w:p>
+      <w:pPr>
+        <w:pStyle w:val="ListParagraph"/>
+        <w:spacing w:before="100" w:beforeAutospacing="1"/>
+        <w:ind w:left="1440" w:firstLine="720"/>
+      </w:pPr>
+      <w:r>
+        <w:rPr>
+          <w:color w:val="333333"/>
+        </w:rPr>
+        <w:t xml:space="preserve">A key-value database là một type of nonrelational database sử dụng phương pháp key-value đơn giản để lưu trữ dữ liệu. A key-value database lưu trữ dữ liệu dưới dạng tập hợp các cặp key-value trong đó khóa đóng vai trò là định danh duy nhất. Cả keys and values có thể là </w:t>
+      </w:r>
+      <w:r>
+        <w:rPr>
+          <w:color w:val="333333"/>
+        </w:rPr>
+        <w:lastRenderedPageBreak/>
+        <w:t>bất cứ thứ gì, từ các đối tượng đơn giản đến các đối tượng phức tạp. Key-value databases có khả năng phân vùng cao và cho phép mở rộng theo tỷ lệ mà các loại cơ sở dữ liệu khác không thể đạt được. Ví dụ: </w:t>
+      </w:r>
+      <w:hyperlink r:id="rId19" w:tgtFrame="_blank" w:history="1">
+        <w:r>
+          <w:rPr>
+            <w:rStyle w:val="Hyperlink"/>
+            <w:color w:val="005B86"/>
+          </w:rPr>
+          <w:t>Amazon DynamoDB</w:t>
+        </w:r>
+      </w:hyperlink>
+      <w:r>
+        <w:rPr>
+          <w:color w:val="333333"/>
+        </w:rPr>
+        <w:t> phân bổ các phân vùng bổ sung vào bảng nếu phân vùng hiện có lấp đầy dung lượng và cần thêm không gian lưu trữ.</w:t>
+      </w:r>
+      <w:r>
+        <w:t xml:space="preserve"> </w:t>
+      </w:r>
+    </w:p>
+    <w:p>
+      <w:pPr>
+        <w:pStyle w:val="ListParagraph"/>
+        <w:spacing w:before="100" w:beforeAutospacing="1"/>
+        <w:ind w:left="1440" w:firstLine="720"/>
+      </w:pPr>
+    </w:p>
+    <w:p>
+      <w:pPr>
+        <w:pStyle w:val="ListParagraph"/>
+        <w:spacing w:before="100" w:beforeAutospacing="1"/>
+        <w:ind w:left="1440" w:firstLine="720"/>
+        <w:rPr>
+          <w:color w:val="333333"/>
+        </w:rPr>
+      </w:pPr>
+      <w:r>
+        <w:rPr>
+          <w:color w:val="333333"/>
+        </w:rPr>
+        <w:t>Sơ đồ sau đây cho thấy một ví dụ về dữ liệu được lưu trữ dưới dạng cặp key-value trong DynamoDB.</w:t>
+      </w:r>
+    </w:p>
+    <w:p>
+      <w:pPr>
+        <w:pStyle w:val="ListParagraph"/>
+        <w:spacing w:before="100" w:beforeAutospacing="1"/>
+        <w:ind w:left="1440" w:firstLine="720"/>
+        <w:jc w:val="center"/>
+      </w:pPr>
+      <w:r>
+        <w:rPr>
+          <w:noProof/>
+          <w:lang w:eastAsia="en-US"/>
+        </w:rPr>
+        <w:drawing>
+          <wp:inline distT="0" distB="0" distL="0" distR="0" wp14:anchorId="3AAE9055" wp14:editId="55E3EA50">
+            <wp:extent cx="3979333" cy="3614276"/>
+            <wp:effectExtent l="0" t="0" r="2540" b="0"/>
+            <wp:docPr id="7" name="Picture 7" descr="SÆ¡ Äá» hiá»n thá» vÃ­ dá»¥ vá» dá»¯ liá»u ÄÆ°á»£c lÆ°u trá»¯ dÆ°á»i dáº¡ng cáº·p khÃ³a-giÃ¡ trá» trong DynamoDB"/>
+            <wp:cNvGraphicFramePr>
+              <a:graphicFrameLocks xmlns:a="http://schemas.openxmlformats.org/drawingml/2006/main" noChangeAspect="1"/>
+            </wp:cNvGraphicFramePr>
+            <a:graphic xmlns:a="http://schemas.openxmlformats.org/drawingml/2006/main">
+              <a:graphicData uri="http://schemas.openxmlformats.org/drawingml/2006/picture">
+                <pic:pic xmlns:pic="http://schemas.openxmlformats.org/drawingml/2006/picture">
+                  <pic:nvPicPr>
+                    <pic:cNvPr id="0" name="Picture 1" descr="SÆ¡ Äá» hiá»n thá» vÃ­ dá»¥ vá» dá»¯ liá»u ÄÆ°á»£c lÆ°u trá»¯ dÆ°á»i dáº¡ng cáº·p khÃ³a-giÃ¡ trá» trong DynamoDB"/>
+                    <pic:cNvPicPr>
+                      <a:picLocks noChangeAspect="1" noChangeArrowheads="1"/>
+                    </pic:cNvPicPr>
+                  </pic:nvPicPr>
+                  <pic:blipFill>
+                    <a:blip r:embed="rId20">
+                      <a:extLst>
+                        <a:ext uri="{28A0092B-C50C-407E-A947-70E740481C1C}">
+                          <a14:useLocalDpi xmlns:a14="http://schemas.microsoft.com/office/drawing/2010/main" val="0"/>
+                        </a:ext>
+                      </a:extLst>
+                    </a:blip>
+                    <a:srcRect/>
+                    <a:stretch>
+                      <a:fillRect/>
+                    </a:stretch>
+                  </pic:blipFill>
+                  <pic:spPr bwMode="auto">
+                    <a:xfrm>
+                      <a:off x="0" y="0"/>
+                      <a:ext cx="3987203" cy="3621424"/>
+                    </a:xfrm>
+                    <a:prstGeom prst="rect">
+                      <a:avLst/>
+                    </a:prstGeom>
+                    <a:noFill/>
+                    <a:ln>
+                      <a:noFill/>
+                    </a:ln>
+                  </pic:spPr>
+                </pic:pic>
+              </a:graphicData>
+            </a:graphic>
+          </wp:inline>
+        </w:drawing>
+      </w:r>
+    </w:p>
+    <w:p>
+      <w:pPr>
+        <w:pStyle w:val="ListParagraph"/>
+        <w:spacing w:before="100" w:beforeAutospacing="1"/>
+        <w:ind w:left="1440" w:firstLine="720"/>
+        <w:jc w:val="center"/>
+        <w:rPr>
+          <w:b/>
+          <w:u w:val="single"/>
+        </w:rPr>
+      </w:pPr>
+    </w:p>
+    <w:p>
+      <w:pPr>
+        <w:pStyle w:val="ListParagraph"/>
+        <w:spacing w:before="100" w:beforeAutospacing="1"/>
+        <w:ind w:left="1440" w:firstLine="720"/>
+        <w:rPr>
+          <w:b/>
+          <w:u w:val="single"/>
+        </w:rPr>
+      </w:pPr>
+      <w:r>
+        <w:rPr>
+          <w:b/>
+          <w:u w:val="single"/>
+        </w:rPr>
+        <w:t xml:space="preserve">Trường hợp sử dụng : </w:t>
+      </w:r>
+    </w:p>
+    <w:p>
+      <w:pPr>
+        <w:pStyle w:val="ListParagraph"/>
+        <w:numPr>
+          <w:ilvl w:val="0"/>
+          <w:numId w:val="7"/>
+        </w:numPr>
+        <w:shd w:val="clear" w:color="auto" w:fill="F7F7F7"/>
+        <w:spacing w:before="225" w:after="225"/>
+        <w:outlineLvl w:val="1"/>
+        <w:rPr>
+          <w:color w:val="232F3E"/>
+        </w:rPr>
+      </w:pPr>
+      <w:r>
+        <w:rPr>
+          <w:color w:val="232F3E"/>
+        </w:rPr>
+        <w:t>Session store</w:t>
+      </w:r>
+      <w:r>
+        <w:rPr>
+          <w:color w:val="232F3E"/>
+        </w:rPr>
+        <w:t xml:space="preserve"> .</w:t>
+      </w:r>
+    </w:p>
+    <w:p>
+      <w:pPr>
+        <w:pStyle w:val="ListParagraph"/>
+        <w:numPr>
+          <w:ilvl w:val="0"/>
+          <w:numId w:val="7"/>
+        </w:numPr>
+        <w:spacing w:before="100" w:beforeAutospacing="1"/>
+      </w:pPr>
+      <w:r>
+        <w:t>Shopping Cart.</w:t>
+      </w:r>
+    </w:p>
+    <w:p>
+      <w:pPr>
+        <w:pStyle w:val="ListParagraph"/>
+        <w:spacing w:before="100" w:beforeAutospacing="1"/>
+        <w:ind w:left="2880"/>
+      </w:pPr>
+    </w:p>
+    <w:p>
+      <w:pPr>
+        <w:pStyle w:val="ListParagraph"/>
+        <w:ind w:left="1440" w:firstLine="720"/>
+        <w:rPr>
+          <w:color w:val="00B0F0"/>
+          <w:u w:val="single"/>
+        </w:rPr>
+      </w:pPr>
+      <w:r>
+        <w:rPr>
+          <w:b/>
+          <w:u w:val="single"/>
+        </w:rPr>
+        <w:t xml:space="preserve">The key-value phổ biến </w:t>
+      </w:r>
+      <w:r>
+        <w:t xml:space="preserve">: </w:t>
+      </w:r>
+      <w:r>
+        <w:rPr>
+          <w:color w:val="00B0F0"/>
+          <w:u w:val="single"/>
+        </w:rPr>
+        <w:t>Amazon DynamoDB</w:t>
+      </w:r>
+      <w:r>
+        <w:rPr>
+          <w:color w:val="00B0F0"/>
+        </w:rPr>
+        <w:t xml:space="preserve"> </w:t>
+      </w:r>
+      <w:r>
+        <w:t xml:space="preserve">, </w:t>
+      </w:r>
+      <w:r>
+        <w:rPr>
+          <w:color w:val="00B0F0"/>
+          <w:u w:val="single"/>
+        </w:rPr>
+        <w:t>Apache Cassandra .</w:t>
+      </w:r>
+    </w:p>
+    <w:p>
+      <w:pPr>
+        <w:pStyle w:val="ListParagraph"/>
+        <w:ind w:left="1440" w:firstLine="720"/>
+        <w:rPr>
+          <w:b/>
+          <w:i/>
+          <w:u w:val="single"/>
+        </w:rPr>
+      </w:pPr>
+    </w:p>
+    <w:p>
+      <w:pPr>
+        <w:pStyle w:val="ListParagraph"/>
+        <w:numPr>
+          <w:ilvl w:val="0"/>
+          <w:numId w:val="14"/>
+        </w:numPr>
+        <w:spacing w:after="160" w:line="259" w:lineRule="auto"/>
+        <w:rPr>
+          <w:b/>
+          <w:i/>
+          <w:u w:val="single"/>
+        </w:rPr>
+      </w:pPr>
+      <w:r>
+        <w:rPr>
+          <w:b/>
+          <w:i/>
+          <w:u w:val="single"/>
+          <w:shd w:val="clear" w:color="auto" w:fill="FFFFFF"/>
+        </w:rPr>
+        <w:t>Giới thi</w:t>
+      </w:r>
+      <w:r>
+        <w:rPr>
+          <w:b/>
+          <w:i/>
+          <w:u w:val="single"/>
+        </w:rPr>
+        <w:t xml:space="preserve">ệu </w:t>
+      </w:r>
+      <w:r>
+        <w:rPr>
+          <w:b/>
+          <w:i/>
+          <w:u w:val="single"/>
+          <w:shd w:val="clear" w:color="auto" w:fill="FFFFFF"/>
+        </w:rPr>
+        <w:t xml:space="preserve">Amazon DynamoDB –dịch vụ cơ sỡ dữ liệu NoSQL nhanh chóng và linh hoạt cho mọi huy mô : </w:t>
+      </w:r>
+    </w:p>
+    <w:p>
+      <w:pPr>
+        <w:pStyle w:val="NormalWeb"/>
+        <w:spacing w:before="0" w:beforeAutospacing="0" w:after="225" w:afterAutospacing="0"/>
+        <w:ind w:left="720" w:firstLine="720"/>
+        <w:rPr>
+          <w:sz w:val="26"/>
+          <w:szCs w:val="26"/>
+        </w:rPr>
+      </w:pPr>
+      <w:r>
+        <w:rPr>
+          <w:sz w:val="26"/>
+          <w:szCs w:val="26"/>
+        </w:rPr>
+        <w:t>Amazon DynamoDB là cơ sở dữ liệu về khóa-giá trị và tài liệu, cung cấp hiệu năng chỉ trong vài mili giây ở mọi quy mô. Đây là cơ sở dữ liệu được quản lý toàn phần, ở nhiều khu vực, nhiều bản chính, có tích hợp tính năng bảo mật, sao lưu và khôi phục, cũng như lưu vào bộ nhớ đệm trong bộ nhớ dành cho các ứng dụng trên quy mô Internet. DynamoDB có thể xử lý hơn 10 nghìn tỷ yêu cầu/ngày và hỗ trợ tối đa hơn 20 triệu yêu cầu/giây.</w:t>
+      </w:r>
+    </w:p>
+    <w:p>
+      <w:pPr>
+        <w:pStyle w:val="NormalWeb"/>
+        <w:spacing w:before="225" w:beforeAutospacing="0" w:after="225" w:afterAutospacing="0"/>
+        <w:ind w:left="720" w:firstLine="720"/>
+        <w:rPr>
+          <w:sz w:val="26"/>
+          <w:szCs w:val="26"/>
+        </w:rPr>
+      </w:pPr>
+      <w:r>
+        <w:rPr>
+          <w:sz w:val="26"/>
+          <w:szCs w:val="26"/>
+        </w:rPr>
+        <w:lastRenderedPageBreak/>
+        <w:t>Nhiều doanh nghiệp phát triển nhanh nhất thế giới như Lyft, Airbnb, Redfin, Samsung, Toyota và Capital One dựa vào quy mô và hiệu năng của DynamoDB để hỗ trợ khối lượng công việc then chốt của họ.</w:t>
+      </w:r>
+    </w:p>
+    <w:p>
+      <w:pPr>
+        <w:pStyle w:val="NormalWeb"/>
+        <w:spacing w:before="225" w:beforeAutospacing="0" w:after="0" w:afterAutospacing="0"/>
+        <w:ind w:left="720" w:firstLine="720"/>
+        <w:rPr>
+          <w:sz w:val="26"/>
+          <w:szCs w:val="26"/>
+        </w:rPr>
+      </w:pPr>
+      <w:r>
+        <w:rPr>
+          <w:sz w:val="26"/>
+          <w:szCs w:val="26"/>
+        </w:rPr>
+        <w:t>Hơn 100.000 khách hàng AWS đã lựa chọn DynamoDB làm cơ sở dữ liệu về khóa-giá trị và tài liệu cho các ứng dụng di động, web, trò chơi, công nghệ quảng cáo, IoT và các ứng dụng khác cần quyền truy cập dữ liệu với độ trễ thấp ở mọi quy mô. Tạo một bảng mới cho ứng dụng của bạn và để DynamoDB đảm nhiệm phần còn lại.</w:t>
+      </w:r>
+    </w:p>
+    <w:p>
+      <w:pPr>
+        <w:pStyle w:val="ListParagraph"/>
+        <w:numPr>
+          <w:ilvl w:val="0"/>
+          <w:numId w:val="14"/>
+        </w:numPr>
+        <w:spacing w:after="160" w:line="259" w:lineRule="auto"/>
+        <w:rPr>
+          <w:b/>
+          <w:i/>
+          <w:u w:val="single"/>
+        </w:rPr>
+      </w:pPr>
+      <w:r>
+        <w:rPr>
+          <w:b/>
+          <w:i/>
+          <w:u w:val="single"/>
+        </w:rPr>
+        <w:t xml:space="preserve">Lợi ích : </w:t>
+      </w:r>
+    </w:p>
+    <w:p>
+      <w:pPr>
+        <w:spacing w:after="225"/>
+        <w:ind w:firstLine="720"/>
+      </w:pPr>
+      <w:r>
+        <w:t>Tính năng mới c</w:t>
+      </w:r>
+      <w:r>
+        <w:t>ủa</w:t>
+      </w:r>
+      <w:r>
+        <w:t xml:space="preserve"> </w:t>
+      </w:r>
+      <w:r>
+        <w:rPr>
+          <w:shd w:val="clear" w:color="auto" w:fill="F1F4F6"/>
+        </w:rPr>
+        <w:t>DynamoDB</w:t>
+      </w:r>
+      <w:r>
+        <w:rPr>
+          <w:shd w:val="clear" w:color="auto" w:fill="F1F4F6"/>
+        </w:rPr>
+        <w:t xml:space="preserve"> : </w:t>
+      </w:r>
+    </w:p>
+    <w:p>
+      <w:pPr>
+        <w:numPr>
+          <w:ilvl w:val="0"/>
+          <w:numId w:val="6"/>
+        </w:numPr>
+        <w:spacing w:before="100" w:beforeAutospacing="1" w:after="150"/>
+        <w:ind w:left="30" w:firstLine="720"/>
+      </w:pPr>
+      <w:r>
+        <w:t>Chế độ công suất theo yêu cầu</w:t>
+      </w:r>
+      <w:r>
+        <w:t>.</w:t>
+      </w:r>
+    </w:p>
+    <w:p>
+      <w:pPr>
+        <w:numPr>
+          <w:ilvl w:val="0"/>
+          <w:numId w:val="6"/>
+        </w:numPr>
+        <w:spacing w:before="100" w:beforeAutospacing="1" w:after="150"/>
+        <w:ind w:left="30" w:firstLine="720"/>
+      </w:pPr>
+      <w:r>
+        <w:t>Khả năng hỗ trợ tích hợp cho các giao tác ACID</w:t>
+      </w:r>
+      <w:r>
+        <w:t>.</w:t>
+      </w:r>
+    </w:p>
+    <w:p>
+      <w:pPr>
+        <w:numPr>
+          <w:ilvl w:val="0"/>
+          <w:numId w:val="6"/>
+        </w:numPr>
+        <w:spacing w:before="100" w:beforeAutospacing="1" w:after="150"/>
+        <w:ind w:left="30" w:firstLine="720"/>
+      </w:pPr>
+      <w:r>
+        <w:t>Tính năng sao lưu theo yêu cầu và khôi phục về thời điểm trước đó</w:t>
+      </w:r>
+      <w:r>
+        <w:t>.</w:t>
+      </w:r>
+    </w:p>
+    <w:p>
+      <w:pPr>
+        <w:numPr>
+          <w:ilvl w:val="0"/>
+          <w:numId w:val="6"/>
+        </w:numPr>
+        <w:spacing w:before="100" w:beforeAutospacing="1"/>
+        <w:ind w:left="30" w:firstLine="720"/>
+      </w:pPr>
+      <w:r>
+        <w:t>Mã hóa ở trạng thái lưu trữ</w:t>
+      </w:r>
+      <w:r>
+        <w:t>.</w:t>
+      </w:r>
+    </w:p>
+    <w:p>
+      <w:pPr>
+        <w:spacing w:before="100" w:beforeAutospacing="1"/>
+        <w:ind w:left="749" w:firstLine="720"/>
+        <w:rPr>
+          <w:color w:val="333333"/>
+          <w:shd w:val="clear" w:color="auto" w:fill="F1F4F6"/>
+        </w:rPr>
+      </w:pPr>
+      <w:r>
+        <w:rPr>
+          <w:b/>
+        </w:rPr>
+        <w:t>Hiệu năng trên qui mô lớn :</w:t>
+      </w:r>
+      <w:r>
+        <w:t xml:space="preserve"> </w:t>
+      </w:r>
+      <w:r>
+        <w:rPr>
+          <w:shd w:val="clear" w:color="auto" w:fill="F1F4F6"/>
+        </w:rPr>
+        <w:t xml:space="preserve">DynamoDB là cơ sở dữ liệu khóa-giá trị và tài liệu có thể hỗ trợ các bảng ở hầu như mọi kích cỡ bằng khả năng thay đổi quy mô theo chiều ngang. Nhờ đó, DynamoDB có thể mở rộng quy mô lên hơn 10 nghìn tỷ yêu cầu/ngày với mức đỉnh điểm là hơn 20 triệu yêu cầu/giây, trong dung lượng lưu trữ petabyte . </w:t>
+      </w:r>
+      <w:r>
+        <w:rPr>
+          <w:color w:val="333333"/>
+          <w:shd w:val="clear" w:color="auto" w:fill="F1F4F6"/>
+        </w:rPr>
+        <w:t>DynamoDB cung cấp mô hình dữ liệu khóa-giá trị và tài liệu,  độ trễ micrô giây với DynamonDB Accelerator , tự động sao chép các bảng toàn cầu, xử lý dữ liệu theo thời gian thực bằng DynamonDB Streams.</w:t>
+      </w:r>
+    </w:p>
+    <w:p>
+      <w:pPr>
+        <w:spacing w:before="100" w:beforeAutospacing="1"/>
+        <w:ind w:left="749" w:firstLine="720"/>
+      </w:pPr>
+      <w:r>
+        <w:rPr>
+          <w:b/>
+        </w:rPr>
+        <w:t xml:space="preserve">Serverless : </w:t>
+      </w:r>
+      <w:r>
+        <w:rPr>
+          <w:color w:val="333333"/>
+        </w:rPr>
+        <w:t>Với DynamoDB, bạn không cần phải cung cấp, vá hoặc quản lý máy chủ, cũng như không cần phải cài đặt, duy trì hoặc vận hành phần mềm. DynamoDB tự động thay đổi quy mô các bảng để điều chỉnh công suất và duy trì hiệu năng mà không cần quản trị. Tích hợp dung sai cao và độ sẵn sàng hoạt động, nhờ đó ứng dụng của bạn không cần phải thiết kế các tính năng này.</w:t>
+      </w:r>
+      <w:r>
+        <w:rPr>
+          <w:color w:val="333333"/>
+        </w:rPr>
+        <w:t xml:space="preserve"> </w:t>
+      </w:r>
+      <w:r>
+        <w:rPr>
+          <w:color w:val="333333"/>
+          <w:shd w:val="clear" w:color="auto" w:fill="F1F4F6"/>
+        </w:rPr>
+        <w:t>DynamoDB</w:t>
+      </w:r>
+      <w:r>
+        <w:rPr>
+          <w:b/>
+        </w:rPr>
+        <w:t xml:space="preserve"> </w:t>
+      </w:r>
+      <w:r>
+        <w:t xml:space="preserve">cung cấp chế độ công suất đọc/ghi , chế độ theo yêu cầu , tự động thay đổi qui mô , theo dõi sự thay đổi bằng trình kích hoạt . </w:t>
+      </w:r>
+    </w:p>
+    <w:p>
+      <w:pPr>
+        <w:spacing w:before="100" w:beforeAutospacing="1"/>
+        <w:ind w:left="749" w:firstLine="720"/>
+        <w:rPr>
+          <w:shd w:val="clear" w:color="auto" w:fill="F1F4F6"/>
+        </w:rPr>
+      </w:pPr>
+      <w:r>
+        <w:rPr>
+          <w:b/>
+        </w:rPr>
+        <w:t xml:space="preserve">Phù hợp dùng trong doanh nghiệp </w:t>
+      </w:r>
+      <w:r>
+        <w:t xml:space="preserve">: </w:t>
+      </w:r>
+      <w:r>
+        <w:rPr>
+          <w:shd w:val="clear" w:color="auto" w:fill="F1F4F6"/>
+        </w:rPr>
+        <w:t>DynamoDB được thiết kế cho khối lượng công việc then chốt, bao gồm hỗ trợ các giao tác ACID cho tập hợp ứng dụng khác nhau đòi hỏi logic công việc phức tạp. DynamoDB giúp bảo vệ dữ liệu của bạn bằng tính năng mã hóa và liên tục sao lưu dữ liệu với độ tin cậy được đảm bảo thông qua </w:t>
+      </w:r>
+      <w:hyperlink r:id="rId21" w:history="1">
+        <w:r>
+          <w:rPr>
+            <w:rStyle w:val="Hyperlink"/>
+            <w:shd w:val="clear" w:color="auto" w:fill="F1F4F6"/>
+          </w:rPr>
+          <w:t>thỏa thuận mức dịch vụ</w:t>
+        </w:r>
+      </w:hyperlink>
+      <w:r>
+        <w:rPr>
+          <w:shd w:val="clear" w:color="auto" w:fill="F1F4F6"/>
+        </w:rPr>
+        <w:t>. DynamoDB</w:t>
+      </w:r>
+      <w:r>
+        <w:rPr>
+          <w:shd w:val="clear" w:color="auto" w:fill="F1F4F6"/>
+        </w:rPr>
+        <w:t xml:space="preserve"> cung cấp giao tác ACID , mã hóa ở trạng thái lưu trữ , khôi phục về thời điểm trước đó , sao lưu và khôi phục theo yêu cầu . </w:t>
+      </w:r>
+    </w:p>
+    <w:p>
+      <w:pPr>
+        <w:pStyle w:val="ListParagraph"/>
+        <w:numPr>
+          <w:ilvl w:val="0"/>
+          <w:numId w:val="14"/>
+        </w:numPr>
+        <w:spacing w:before="100" w:beforeAutospacing="1"/>
+        <w:rPr>
+          <w:b/>
+          <w:i/>
+          <w:u w:val="single"/>
+        </w:rPr>
+      </w:pPr>
+      <w:r>
+        <w:rPr>
+          <w:b/>
+          <w:i/>
+          <w:u w:val="single"/>
+        </w:rPr>
+        <w:t xml:space="preserve">Trường hợp sử dụng : </w:t>
+      </w:r>
+    </w:p>
+    <w:p>
+      <w:pPr>
+        <w:pStyle w:val="ListParagraph"/>
+        <w:spacing w:before="100" w:beforeAutospacing="1"/>
+        <w:ind w:left="1440"/>
+        <w:rPr>
+          <w:b/>
+          <w:i/>
+          <w:u w:val="single"/>
+        </w:rPr>
+      </w:pPr>
+    </w:p>
+    <w:p>
+      <w:pPr>
+        <w:pStyle w:val="ListParagraph"/>
+        <w:spacing w:before="100" w:beforeAutospacing="1"/>
+        <w:ind w:left="1440"/>
+      </w:pPr>
+      <w:r>
+        <w:rPr>
+          <w:b/>
+        </w:rPr>
+        <w:lastRenderedPageBreak/>
+        <w:t>Ứng dụng web serverless :</w:t>
+      </w:r>
+      <w:r>
+        <w:t xml:space="preserve"> Phát triển các ứng dụng web mạnh mẽ mà có thể tự động tăng hoặc giảm quy mô. Bạn sẽ không cần phải duy trì những máy chủ và các ứng dụng của bạn luôn có có độ khả dụng cao.</w:t>
+      </w:r>
+    </w:p>
+    <w:p>
+      <w:pPr>
+        <w:pStyle w:val="ListParagraph"/>
+        <w:spacing w:before="100" w:beforeAutospacing="1"/>
+        <w:ind w:left="1440"/>
+      </w:pPr>
+    </w:p>
+    <w:p>
+      <w:pPr>
+        <w:pStyle w:val="ListParagraph"/>
+        <w:spacing w:before="100" w:beforeAutospacing="1"/>
+        <w:ind w:left="1440"/>
+        <w:jc w:val="center"/>
+      </w:pPr>
+      <w:r>
+        <w:rPr>
+          <w:noProof/>
+          <w:lang w:eastAsia="en-US"/>
+        </w:rPr>
+        <w:drawing>
+          <wp:inline distT="0" distB="0" distL="0" distR="0" wp14:anchorId="23A0EC4F" wp14:editId="6F966618">
+            <wp:extent cx="4907995" cy="1950720"/>
+            <wp:effectExtent l="0" t="0" r="6985" b="0"/>
+            <wp:docPr id="1" name="Picture 1" descr="Use_Case_WebApplications"/>
+            <wp:cNvGraphicFramePr>
+              <a:graphicFrameLocks xmlns:a="http://schemas.openxmlformats.org/drawingml/2006/main" noChangeAspect="1"/>
+            </wp:cNvGraphicFramePr>
+            <a:graphic xmlns:a="http://schemas.openxmlformats.org/drawingml/2006/main">
+              <a:graphicData uri="http://schemas.openxmlformats.org/drawingml/2006/picture">
+                <pic:pic xmlns:pic="http://schemas.openxmlformats.org/drawingml/2006/picture">
+                  <pic:nvPicPr>
+                    <pic:cNvPr id="0" name="Picture 1" descr="Use_Case_WebApplications"/>
+                    <pic:cNvPicPr>
+                      <a:picLocks noChangeAspect="1" noChangeArrowheads="1"/>
+                    </pic:cNvPicPr>
+                  </pic:nvPicPr>
+                  <pic:blipFill>
+                    <a:blip r:embed="rId22">
+                      <a:extLst>
+                        <a:ext uri="{28A0092B-C50C-407E-A947-70E740481C1C}">
+                          <a14:useLocalDpi xmlns:a14="http://schemas.microsoft.com/office/drawing/2010/main" val="0"/>
+                        </a:ext>
+                      </a:extLst>
+                    </a:blip>
+                    <a:srcRect/>
+                    <a:stretch>
+                      <a:fillRect/>
+                    </a:stretch>
+                  </pic:blipFill>
+                  <pic:spPr bwMode="auto">
+                    <a:xfrm>
+                      <a:off x="0" y="0"/>
+                      <a:ext cx="4982221" cy="1980222"/>
+                    </a:xfrm>
+                    <a:prstGeom prst="rect">
+                      <a:avLst/>
+                    </a:prstGeom>
+                    <a:noFill/>
+                    <a:ln>
+                      <a:noFill/>
+                    </a:ln>
+                  </pic:spPr>
+                </pic:pic>
+              </a:graphicData>
+            </a:graphic>
+          </wp:inline>
+        </w:drawing>
+      </w:r>
+    </w:p>
+    <w:p>
+      <w:pPr>
+        <w:pStyle w:val="ListParagraph"/>
+        <w:spacing w:before="100" w:beforeAutospacing="1"/>
+        <w:ind w:left="1440"/>
+        <w:jc w:val="center"/>
+        <w:rPr>
+          <w:i/>
+          <w:color w:val="808080" w:themeColor="background1" w:themeShade="80"/>
+        </w:rPr>
+      </w:pPr>
+      <w:r>
+        <w:rPr>
+          <w:i/>
+          <w:color w:val="808080" w:themeColor="background1" w:themeShade="80"/>
+        </w:rPr>
+        <w:t>Kiến trúc tham khảo Use-Case WebApplications</w:t>
+      </w:r>
+    </w:p>
+    <w:p>
+      <w:pPr>
+        <w:pStyle w:val="ListParagraph"/>
+        <w:spacing w:before="100" w:beforeAutospacing="1"/>
+        <w:ind w:left="1440"/>
+        <w:jc w:val="center"/>
+        <w:rPr>
+          <w:i/>
+          <w:color w:val="808080" w:themeColor="background1" w:themeShade="80"/>
+        </w:rPr>
+      </w:pPr>
+    </w:p>
+    <w:p>
+      <w:pPr>
+        <w:pStyle w:val="ListParagraph"/>
+        <w:spacing w:before="100" w:beforeAutospacing="1"/>
+        <w:ind w:left="1440"/>
+      </w:pPr>
+      <w:r>
+        <w:rPr>
+          <w:b/>
+        </w:rPr>
+        <w:t xml:space="preserve">Kho dữ liệu vi dịch vụ : </w:t>
+      </w:r>
+      <w:r>
+        <w:t>Xây dựng các vi dịch vụ linh hoạt và có thể tái sử dụng nhờ dùng DynamoDB như một kho dữ liệu serverless để đạt hiệu năng nhanh và ổn định.</w:t>
+      </w:r>
+    </w:p>
+    <w:p>
+      <w:pPr>
+        <w:pStyle w:val="ListParagraph"/>
+        <w:spacing w:before="100" w:beforeAutospacing="1"/>
+        <w:ind w:left="1440"/>
+        <w:jc w:val="center"/>
+        <w:rPr>
+          <w:b/>
+        </w:rPr>
+      </w:pPr>
+      <w:r>
+        <w:rPr>
+          <w:noProof/>
+          <w:lang w:eastAsia="en-US"/>
+        </w:rPr>
+        <w:drawing>
+          <wp:inline distT="0" distB="0" distL="0" distR="0" wp14:anchorId="77D786EC" wp14:editId="226014A1">
+            <wp:extent cx="5440680" cy="1783080"/>
+            <wp:effectExtent l="0" t="0" r="7620" b="7620"/>
+            <wp:docPr id="6" name="Picture 6" descr="Use_Case_StreamProcessing"/>
+            <wp:cNvGraphicFramePr>
+              <a:graphicFrameLocks xmlns:a="http://schemas.openxmlformats.org/drawingml/2006/main" noChangeAspect="1"/>
+            </wp:cNvGraphicFramePr>
+            <a:graphic xmlns:a="http://schemas.openxmlformats.org/drawingml/2006/main">
+              <a:graphicData uri="http://schemas.openxmlformats.org/drawingml/2006/picture">
+                <pic:pic xmlns:pic="http://schemas.openxmlformats.org/drawingml/2006/picture">
+                  <pic:nvPicPr>
+                    <pic:cNvPr id="0" name="Picture 3" descr="Use_Case_StreamProcessing"/>
+                    <pic:cNvPicPr>
+                      <a:picLocks noChangeAspect="1" noChangeArrowheads="1"/>
+                    </pic:cNvPicPr>
+                  </pic:nvPicPr>
+                  <pic:blipFill>
+                    <a:blip r:embed="rId23">
+                      <a:extLst>
+                        <a:ext uri="{28A0092B-C50C-407E-A947-70E740481C1C}">
+                          <a14:useLocalDpi xmlns:a14="http://schemas.microsoft.com/office/drawing/2010/main" val="0"/>
+                        </a:ext>
+                      </a:extLst>
+                    </a:blip>
+                    <a:srcRect/>
+                    <a:stretch>
+                      <a:fillRect/>
+                    </a:stretch>
+                  </pic:blipFill>
+                  <pic:spPr bwMode="auto">
+                    <a:xfrm>
+                      <a:off x="0" y="0"/>
+                      <a:ext cx="5440680" cy="1783080"/>
+                    </a:xfrm>
+                    <a:prstGeom prst="rect">
+                      <a:avLst/>
+                    </a:prstGeom>
+                    <a:noFill/>
+                    <a:ln>
+                      <a:noFill/>
+                    </a:ln>
+                  </pic:spPr>
+                </pic:pic>
+              </a:graphicData>
+            </a:graphic>
+          </wp:inline>
+        </w:drawing>
+      </w:r>
+    </w:p>
+    <w:p>
+      <w:pPr>
+        <w:pStyle w:val="ListParagraph"/>
+        <w:spacing w:before="100" w:beforeAutospacing="1"/>
+        <w:ind w:left="1440"/>
+        <w:jc w:val="center"/>
+        <w:rPr>
+          <w:i/>
+          <w:color w:val="808080" w:themeColor="background1" w:themeShade="80"/>
+        </w:rPr>
+      </w:pPr>
+      <w:r>
+        <w:rPr>
+          <w:i/>
+          <w:color w:val="808080" w:themeColor="background1" w:themeShade="80"/>
+        </w:rPr>
+        <w:t xml:space="preserve">Kiến trúc tham khảo Use-Case </w:t>
+      </w:r>
+      <w:r>
+        <w:rPr>
+          <w:i/>
+          <w:color w:val="808080" w:themeColor="background1" w:themeShade="80"/>
+        </w:rPr>
+        <w:t xml:space="preserve">StreamProcessing </w:t>
+      </w:r>
+    </w:p>
+    <w:p>
+      <w:pPr>
+        <w:pStyle w:val="ListParagraph"/>
+        <w:spacing w:before="100" w:beforeAutospacing="1"/>
+        <w:ind w:left="1440"/>
+        <w:rPr>
+          <w:color w:val="333333"/>
+        </w:rPr>
+      </w:pPr>
+      <w:r>
+        <w:rPr>
+          <w:b/>
+        </w:rPr>
+        <w:t>Backend di động :</w:t>
+      </w:r>
+      <w:r>
+        <w:rPr>
+          <w:i/>
+        </w:rPr>
+        <w:t xml:space="preserve"> </w:t>
+      </w:r>
+      <w:r>
+        <w:rPr>
+          <w:color w:val="333333"/>
+        </w:rPr>
+        <w:t>Phát triển những ứng dụng di động được cá nhân hóa cùng trải nghiệm mượt mà cho những người dùng của bạn. DynamoDB sẽ lo liệu những tác vụ vận hành, để bạn có thể tập trung vào những ứng dụng của bạn.</w:t>
+      </w:r>
+    </w:p>
+    <w:p>
+      <w:pPr>
+        <w:pStyle w:val="ListParagraph"/>
+        <w:spacing w:before="100" w:beforeAutospacing="1"/>
+        <w:ind w:left="1440"/>
+        <w:jc w:val="center"/>
+        <w:rPr>
+          <w:i/>
+          <w:color w:val="808080" w:themeColor="background1" w:themeShade="80"/>
+        </w:rPr>
+      </w:pPr>
+      <w:r>
+        <w:rPr>
+          <w:noProof/>
+          <w:lang w:eastAsia="en-US"/>
+        </w:rPr>
+        <w:drawing>
+          <wp:inline distT="0" distB="0" distL="0" distR="0" wp14:anchorId="5B0438EE" wp14:editId="4C08F780">
+            <wp:extent cx="5725133" cy="1722120"/>
+            <wp:effectExtent l="0" t="0" r="9525" b="0"/>
+            <wp:docPr id="8" name="Picture 8" descr="Use_Case_MobileBackends"/>
+            <wp:cNvGraphicFramePr>
+              <a:graphicFrameLocks xmlns:a="http://schemas.openxmlformats.org/drawingml/2006/main" noChangeAspect="1"/>
+            </wp:cNvGraphicFramePr>
+            <a:graphic xmlns:a="http://schemas.openxmlformats.org/drawingml/2006/main">
+              <a:graphicData uri="http://schemas.openxmlformats.org/drawingml/2006/picture">
+                <pic:pic xmlns:pic="http://schemas.openxmlformats.org/drawingml/2006/picture">
+                  <pic:nvPicPr>
+                    <pic:cNvPr id="0" name="Picture 5" descr="Use_Case_MobileBackends"/>
+                    <pic:cNvPicPr>
+                      <a:picLocks noChangeAspect="1" noChangeArrowheads="1"/>
+                    </pic:cNvPicPr>
+                  </pic:nvPicPr>
+                  <pic:blipFill>
+                    <a:blip r:embed="rId24">
+                      <a:extLst>
+                        <a:ext uri="{28A0092B-C50C-407E-A947-70E740481C1C}">
+                          <a14:useLocalDpi xmlns:a14="http://schemas.microsoft.com/office/drawing/2010/main" val="0"/>
+                        </a:ext>
+                      </a:extLst>
+                    </a:blip>
+                    <a:srcRect/>
+                    <a:stretch>
+                      <a:fillRect/>
+                    </a:stretch>
+                  </pic:blipFill>
+                  <pic:spPr bwMode="auto">
+                    <a:xfrm>
+                      <a:off x="0" y="0"/>
+                      <a:ext cx="5745281" cy="1728181"/>
+                    </a:xfrm>
+                    <a:prstGeom prst="rect">
+                      <a:avLst/>
+                    </a:prstGeom>
+                    <a:noFill/>
+                    <a:ln>
+                      <a:noFill/>
+                    </a:ln>
+                  </pic:spPr>
+                </pic:pic>
+              </a:graphicData>
+            </a:graphic>
+          </wp:inline>
+        </w:drawing>
+      </w:r>
+    </w:p>
+    <w:p>
+      <w:pPr>
+        <w:pStyle w:val="ListParagraph"/>
+        <w:spacing w:before="100" w:beforeAutospacing="1"/>
+        <w:ind w:left="1440"/>
+        <w:jc w:val="center"/>
+        <w:rPr>
+          <w:i/>
+          <w:color w:val="808080" w:themeColor="background1" w:themeShade="80"/>
+        </w:rPr>
+      </w:pPr>
+      <w:r>
+        <w:rPr>
+          <w:i/>
+          <w:color w:val="808080" w:themeColor="background1" w:themeShade="80"/>
+        </w:rPr>
+        <w:t xml:space="preserve">Kiến trúc tham khảo Use-Case </w:t>
+      </w:r>
+      <w:r>
+        <w:rPr>
+          <w:i/>
+          <w:color w:val="808080" w:themeColor="background1" w:themeShade="80"/>
+        </w:rPr>
+        <w:t>MobileBackends</w:t>
+      </w:r>
+    </w:p>
+    <w:p>
+      <w:pPr>
+        <w:pStyle w:val="ListParagraph"/>
+        <w:spacing w:before="100" w:beforeAutospacing="1"/>
+        <w:ind w:left="1440"/>
+        <w:rPr>
+          <w:i/>
+          <w:color w:val="808080" w:themeColor="background1" w:themeShade="80"/>
+        </w:rPr>
+      </w:pPr>
+    </w:p>
+    <w:p>
+      <w:pPr>
+        <w:pStyle w:val="ListParagraph"/>
+        <w:spacing w:before="100" w:beforeAutospacing="1"/>
+        <w:ind w:left="1440"/>
+        <w:rPr>
+          <w:color w:val="333333"/>
+        </w:rPr>
+      </w:pPr>
+      <w:r>
+        <w:rPr>
+          <w:b/>
+        </w:rPr>
+        <w:lastRenderedPageBreak/>
+        <w:t>Công nghệ quảng cáo :</w:t>
+      </w:r>
+      <w:r>
+        <w:t xml:space="preserve"> </w:t>
+      </w:r>
+      <w:r>
+        <w:rPr>
+          <w:i/>
+          <w:color w:val="808080" w:themeColor="background1" w:themeShade="80"/>
+        </w:rPr>
+        <w:t xml:space="preserve"> </w:t>
+      </w:r>
+      <w:r>
+        <w:rPr>
+          <w:color w:val="333333"/>
+        </w:rPr>
+        <w:t>Tạo một nền tảng đấu thầu thời gian thực và công cụ khuyến nghị bằng khả năng điều chỉnh quy mô, thông lượng và tính khả dụng của DynamoDB.</w:t>
+      </w:r>
+    </w:p>
+    <w:p>
+      <w:pPr>
+        <w:pStyle w:val="ListParagraph"/>
+        <w:spacing w:before="100" w:beforeAutospacing="1"/>
+        <w:ind w:left="1440"/>
+        <w:rPr>
+          <w:i/>
+          <w:color w:val="808080" w:themeColor="background1" w:themeShade="80"/>
+        </w:rPr>
+      </w:pPr>
+    </w:p>
+    <w:p>
+      <w:pPr>
+        <w:pStyle w:val="ListParagraph"/>
+        <w:spacing w:before="100" w:beforeAutospacing="1"/>
+        <w:ind w:left="1440"/>
+        <w:jc w:val="center"/>
+        <w:rPr>
+          <w:b/>
+        </w:rPr>
+      </w:pPr>
+      <w:r>
+        <w:rPr>
+          <w:noProof/>
+          <w:lang w:eastAsia="en-US"/>
+        </w:rPr>
+        <w:drawing>
+          <wp:inline distT="0" distB="0" distL="0" distR="0" wp14:anchorId="0F0BB8B4" wp14:editId="4FB984A4">
+            <wp:extent cx="5684520" cy="1965862"/>
+            <wp:effectExtent l="0" t="0" r="0" b="0"/>
+            <wp:docPr id="9" name="Picture 9" descr="product-page-diagram_DynamoDB_ADs"/>
+            <wp:cNvGraphicFramePr>
+              <a:graphicFrameLocks xmlns:a="http://schemas.openxmlformats.org/drawingml/2006/main" noChangeAspect="1"/>
+            </wp:cNvGraphicFramePr>
+            <a:graphic xmlns:a="http://schemas.openxmlformats.org/drawingml/2006/main">
+              <a:graphicData uri="http://schemas.openxmlformats.org/drawingml/2006/picture">
+                <pic:pic xmlns:pic="http://schemas.openxmlformats.org/drawingml/2006/picture">
+                  <pic:nvPicPr>
+                    <pic:cNvPr id="0" name="Picture 7" descr="product-page-diagram_DynamoDB_ADs"/>
+                    <pic:cNvPicPr>
+                      <a:picLocks noChangeAspect="1" noChangeArrowheads="1"/>
+                    </pic:cNvPicPr>
+                  </pic:nvPicPr>
+                  <pic:blipFill>
+                    <a:blip r:embed="rId25">
+                      <a:extLst>
+                        <a:ext uri="{28A0092B-C50C-407E-A947-70E740481C1C}">
+                          <a14:useLocalDpi xmlns:a14="http://schemas.microsoft.com/office/drawing/2010/main" val="0"/>
+                        </a:ext>
+                      </a:extLst>
+                    </a:blip>
+                    <a:srcRect/>
+                    <a:stretch>
+                      <a:fillRect/>
+                    </a:stretch>
+                  </pic:blipFill>
+                  <pic:spPr bwMode="auto">
+                    <a:xfrm>
+                      <a:off x="0" y="0"/>
+                      <a:ext cx="5703992" cy="1972596"/>
+                    </a:xfrm>
+                    <a:prstGeom prst="rect">
+                      <a:avLst/>
+                    </a:prstGeom>
+                    <a:noFill/>
+                    <a:ln>
+                      <a:noFill/>
+                    </a:ln>
+                  </pic:spPr>
+                </pic:pic>
+              </a:graphicData>
+            </a:graphic>
+          </wp:inline>
+        </w:drawing>
+      </w:r>
+    </w:p>
+    <w:p>
+      <w:pPr>
+        <w:pStyle w:val="ListParagraph"/>
+        <w:spacing w:before="100" w:beforeAutospacing="1"/>
+        <w:ind w:left="1440"/>
+        <w:jc w:val="center"/>
+        <w:rPr>
+          <w:i/>
+          <w:color w:val="808080" w:themeColor="background1" w:themeShade="80"/>
+        </w:rPr>
+      </w:pPr>
+      <w:r>
+        <w:rPr>
+          <w:i/>
+          <w:color w:val="808080" w:themeColor="background1" w:themeShade="80"/>
+        </w:rPr>
+        <w:t xml:space="preserve">Kiến trúc tham khảo </w:t>
+      </w:r>
+      <w:r>
+        <w:rPr>
+          <w:i/>
+          <w:color w:val="808080" w:themeColor="background1" w:themeShade="80"/>
+        </w:rPr>
+        <w:t>Product-page-diagram-DynamoDB-Ads</w:t>
+      </w:r>
+    </w:p>
+    <w:p>
+      <w:pPr>
+        <w:pStyle w:val="ListParagraph"/>
+        <w:spacing w:before="100" w:beforeAutospacing="1"/>
+        <w:ind w:left="1440"/>
+        <w:rPr>
+          <w:i/>
+          <w:color w:val="808080" w:themeColor="background1" w:themeShade="80"/>
+        </w:rPr>
+      </w:pPr>
+    </w:p>
+    <w:p>
+      <w:pPr>
+        <w:pStyle w:val="ListParagraph"/>
+        <w:spacing w:before="100" w:beforeAutospacing="1"/>
+        <w:ind w:left="1440"/>
+        <w:rPr>
+          <w:b/>
+        </w:rPr>
+      </w:pPr>
+    </w:p>
+    <w:p>
+      <w:pPr>
+        <w:pStyle w:val="ListParagraph"/>
+        <w:spacing w:before="100" w:beforeAutospacing="1"/>
+        <w:ind w:left="1440"/>
+        <w:rPr>
+          <w:b/>
+        </w:rPr>
+      </w:pPr>
+    </w:p>
+    <w:p>
+      <w:pPr>
+        <w:pStyle w:val="ListParagraph"/>
+        <w:spacing w:before="100" w:beforeAutospacing="1"/>
+        <w:ind w:left="1440"/>
+        <w:rPr>
+          <w:b/>
+        </w:rPr>
+      </w:pPr>
+    </w:p>
+    <w:p>
+      <w:pPr>
+        <w:pStyle w:val="ListParagraph"/>
+        <w:spacing w:before="100" w:beforeAutospacing="1"/>
+        <w:ind w:left="1440"/>
+        <w:rPr>
+          <w:b/>
+        </w:rPr>
+      </w:pPr>
+    </w:p>
+    <w:p>
+      <w:pPr>
+        <w:pStyle w:val="ListParagraph"/>
+        <w:spacing w:before="100" w:beforeAutospacing="1"/>
+        <w:ind w:left="1440"/>
+        <w:rPr>
+          <w:b/>
+        </w:rPr>
+      </w:pPr>
+    </w:p>
+    <w:p>
+      <w:pPr>
+        <w:pStyle w:val="ListParagraph"/>
+        <w:spacing w:before="100" w:beforeAutospacing="1"/>
+        <w:ind w:left="1440"/>
+        <w:rPr>
+          <w:b/>
+        </w:rPr>
+      </w:pPr>
+    </w:p>
+    <w:p>
+      <w:pPr>
+        <w:pStyle w:val="ListParagraph"/>
+        <w:spacing w:before="100" w:beforeAutospacing="1"/>
+        <w:ind w:left="1440"/>
+        <w:rPr>
+          <w:b/>
+        </w:rPr>
+      </w:pPr>
+    </w:p>
+    <w:p>
+      <w:pPr>
+        <w:pStyle w:val="ListParagraph"/>
+        <w:spacing w:before="100" w:beforeAutospacing="1"/>
+        <w:ind w:left="1440"/>
+        <w:rPr>
+          <w:b/>
+        </w:rPr>
+      </w:pPr>
+    </w:p>
+    <w:p>
+      <w:pPr>
+        <w:pStyle w:val="ListParagraph"/>
+        <w:spacing w:before="100" w:beforeAutospacing="1"/>
+        <w:ind w:left="1440"/>
+        <w:rPr>
+          <w:b/>
+        </w:rPr>
+      </w:pPr>
+    </w:p>
+    <w:p>
+      <w:pPr>
+        <w:pStyle w:val="ListParagraph"/>
+        <w:spacing w:before="100" w:beforeAutospacing="1"/>
+        <w:ind w:left="1440"/>
+        <w:rPr>
+          <w:b/>
+        </w:rPr>
+      </w:pPr>
+    </w:p>
+    <w:p>
+      <w:pPr>
+        <w:pStyle w:val="ListParagraph"/>
+        <w:spacing w:before="100" w:beforeAutospacing="1"/>
+        <w:ind w:left="1440"/>
+      </w:pPr>
+      <w:r>
+        <w:rPr>
+          <w:b/>
+        </w:rPr>
+        <w:t>Trò chơi :</w:t>
+      </w:r>
+      <w:r>
+        <w:rPr>
+          <w:i/>
+        </w:rPr>
+        <w:t xml:space="preserve"> </w:t>
+      </w:r>
+      <w:r>
+        <w:t>Tạo trò chơi có thiết kế phản hồi cho di động, máy chơi game và máy tính bàn bằng DynamoDB. Lưu trữ và truy vấn dữ liệu trò chơi như trạng thái người chơi, bảng điểm hoặc nội dung động trong thế giới của trò chơi.</w:t>
+      </w:r>
+    </w:p>
+    <w:p>
+      <w:pPr>
+        <w:pStyle w:val="ListParagraph"/>
+        <w:spacing w:before="100" w:beforeAutospacing="1"/>
+        <w:ind w:left="1440"/>
+        <w:rPr>
+          <w:i/>
+        </w:rPr>
+      </w:pPr>
+    </w:p>
+    <w:p>
+      <w:pPr>
+        <w:pStyle w:val="ListParagraph"/>
+        <w:spacing w:before="100" w:beforeAutospacing="1"/>
+        <w:ind w:left="1440"/>
+        <w:jc w:val="center"/>
+        <w:rPr>
+          <w:b/>
+        </w:rPr>
+      </w:pPr>
+      <w:r>
+        <w:rPr>
+          <w:noProof/>
+          <w:lang w:eastAsia="en-US"/>
+        </w:rPr>
+        <w:drawing>
+          <wp:inline distT="0" distB="0" distL="0" distR="0" wp14:anchorId="1B226AB6" wp14:editId="12648782">
+            <wp:extent cx="5600700" cy="2407920"/>
+            <wp:effectExtent l="0" t="0" r="0" b="0"/>
+            <wp:docPr id="10" name="Picture 10" descr="product-page-diagram_DynamoDB_Gaming"/>
+            <wp:cNvGraphicFramePr>
+              <a:graphicFrameLocks xmlns:a="http://schemas.openxmlformats.org/drawingml/2006/main" noChangeAspect="1"/>
+            </wp:cNvGraphicFramePr>
+            <a:graphic xmlns:a="http://schemas.openxmlformats.org/drawingml/2006/main">
+              <a:graphicData uri="http://schemas.openxmlformats.org/drawingml/2006/picture">
+                <pic:pic xmlns:pic="http://schemas.openxmlformats.org/drawingml/2006/picture">
+                  <pic:nvPicPr>
+                    <pic:cNvPr id="0" name="Picture 9" descr="product-page-diagram_DynamoDB_Gaming"/>
+                    <pic:cNvPicPr>
+                      <a:picLocks noChangeAspect="1" noChangeArrowheads="1"/>
+                    </pic:cNvPicPr>
+                  </pic:nvPicPr>
+                  <pic:blipFill>
+                    <a:blip r:embed="rId26">
+                      <a:extLst>
+                        <a:ext uri="{28A0092B-C50C-407E-A947-70E740481C1C}">
+                          <a14:useLocalDpi xmlns:a14="http://schemas.microsoft.com/office/drawing/2010/main" val="0"/>
+                        </a:ext>
+                      </a:extLst>
+                    </a:blip>
+                    <a:srcRect/>
+                    <a:stretch>
+                      <a:fillRect/>
+                    </a:stretch>
+                  </pic:blipFill>
+                  <pic:spPr bwMode="auto">
+                    <a:xfrm>
+                      <a:off x="0" y="0"/>
+                      <a:ext cx="5602200" cy="2408565"/>
+                    </a:xfrm>
+                    <a:prstGeom prst="rect">
+                      <a:avLst/>
+                    </a:prstGeom>
+                    <a:noFill/>
+                    <a:ln>
+                      <a:noFill/>
+                    </a:ln>
+                  </pic:spPr>
+                </pic:pic>
+              </a:graphicData>
+            </a:graphic>
+          </wp:inline>
+        </w:drawing>
+      </w:r>
+    </w:p>
+    <w:p>
+      <w:pPr>
+        <w:pStyle w:val="ListParagraph"/>
+        <w:spacing w:before="100" w:beforeAutospacing="1"/>
+        <w:ind w:left="1440"/>
+        <w:jc w:val="center"/>
+        <w:rPr>
+          <w:i/>
+          <w:color w:val="808080" w:themeColor="background1" w:themeShade="80"/>
+        </w:rPr>
+      </w:pPr>
+      <w:r>
+        <w:rPr>
+          <w:i/>
+          <w:color w:val="808080" w:themeColor="background1" w:themeShade="80"/>
+        </w:rPr>
+        <w:t xml:space="preserve">Kiến trúc tham khảo </w:t>
+      </w:r>
+      <w:r>
+        <w:rPr>
+          <w:i/>
+          <w:color w:val="808080" w:themeColor="background1" w:themeShade="80"/>
+        </w:rPr>
+        <w:t>Product-page-diagram-DynamoDB-Gaming</w:t>
+      </w:r>
+    </w:p>
+    <w:p>
+      <w:pPr>
+        <w:pStyle w:val="ListParagraph"/>
+        <w:spacing w:before="100" w:beforeAutospacing="1"/>
+        <w:ind w:left="1440"/>
+        <w:jc w:val="center"/>
+        <w:rPr>
+          <w:i/>
+          <w:color w:val="808080" w:themeColor="background1" w:themeShade="80"/>
+        </w:rPr>
+      </w:pPr>
+    </w:p>
+    <w:p>
+      <w:pPr>
+        <w:pStyle w:val="ListParagraph"/>
+        <w:spacing w:before="100" w:beforeAutospacing="1"/>
+        <w:ind w:left="1440"/>
+        <w:rPr>
+          <w:i/>
+          <w:color w:val="808080" w:themeColor="background1" w:themeShade="80"/>
+        </w:rPr>
+      </w:pPr>
+    </w:p>
+    <w:p>
+      <w:pPr>
+        <w:pStyle w:val="ListParagraph"/>
+        <w:spacing w:before="100" w:beforeAutospacing="1"/>
+        <w:ind w:left="1440"/>
+        <w:rPr>
+          <w:color w:val="333333"/>
+        </w:rPr>
+      </w:pPr>
+      <w:r>
+        <w:rPr>
+          <w:b/>
+        </w:rPr>
+        <w:t>IOT :</w:t>
+      </w:r>
+      <w:r>
+        <w:rPr>
+          <w:color w:val="808080" w:themeColor="background1" w:themeShade="80"/>
+        </w:rPr>
+        <w:t xml:space="preserve"> </w:t>
+      </w:r>
+      <w:r>
+        <w:rPr>
+          <w:color w:val="333333"/>
+        </w:rPr>
+        <w:t>Phân tích các thiết bị của bạn bằng cách kết nối dữ liệu IoT dung lượng lớn, tốc độ cao tại DynamoDB tới Amazon Redshift và Amazon QuickSight.</w:t>
+      </w:r>
+    </w:p>
+    <w:p>
+      <w:pPr>
+        <w:pStyle w:val="ListParagraph"/>
+        <w:spacing w:before="100" w:beforeAutospacing="1"/>
+        <w:ind w:left="1440"/>
+        <w:rPr>
+          <w:color w:val="808080" w:themeColor="background1" w:themeShade="80"/>
+        </w:rPr>
+      </w:pPr>
+      <w:r>
+        <w:rPr>
+          <w:noProof/>
+          <w:lang w:eastAsia="en-US"/>
+        </w:rPr>
+        <w:drawing>
+          <wp:inline distT="0" distB="0" distL="0" distR="0" wp14:anchorId="35AF5354" wp14:editId="221C93D6">
+            <wp:extent cx="5676900" cy="1973580"/>
+            <wp:effectExtent l="0" t="0" r="0" b="7620"/>
+            <wp:docPr id="11" name="Picture 11" descr="product-page-diagram_DynamoDB_IoT"/>
+            <wp:cNvGraphicFramePr>
+              <a:graphicFrameLocks xmlns:a="http://schemas.openxmlformats.org/drawingml/2006/main" noChangeAspect="1"/>
+            </wp:cNvGraphicFramePr>
+            <a:graphic xmlns:a="http://schemas.openxmlformats.org/drawingml/2006/main">
+              <a:graphicData uri="http://schemas.openxmlformats.org/drawingml/2006/picture">
+                <pic:pic xmlns:pic="http://schemas.openxmlformats.org/drawingml/2006/picture">
+                  <pic:nvPicPr>
+                    <pic:cNvPr id="0" name="Picture 11" descr="product-page-diagram_DynamoDB_IoT"/>
+                    <pic:cNvPicPr>
+                      <a:picLocks noChangeAspect="1" noChangeArrowheads="1"/>
+                    </pic:cNvPicPr>
+                  </pic:nvPicPr>
+                  <pic:blipFill>
+                    <a:blip r:embed="rId27">
+                      <a:extLst>
+                        <a:ext uri="{28A0092B-C50C-407E-A947-70E740481C1C}">
+                          <a14:useLocalDpi xmlns:a14="http://schemas.microsoft.com/office/drawing/2010/main" val="0"/>
+                        </a:ext>
+                      </a:extLst>
+                    </a:blip>
+                    <a:srcRect/>
+                    <a:stretch>
+                      <a:fillRect/>
+                    </a:stretch>
+                  </pic:blipFill>
+                  <pic:spPr bwMode="auto">
+                    <a:xfrm>
+                      <a:off x="0" y="0"/>
+                      <a:ext cx="5676917" cy="1973586"/>
+                    </a:xfrm>
+                    <a:prstGeom prst="rect">
+                      <a:avLst/>
+                    </a:prstGeom>
+                    <a:noFill/>
+                    <a:ln>
+                      <a:noFill/>
+                    </a:ln>
+                  </pic:spPr>
+                </pic:pic>
+              </a:graphicData>
+            </a:graphic>
+          </wp:inline>
+        </w:drawing>
+      </w:r>
+    </w:p>
+    <w:p>
+      <w:pPr>
+        <w:pStyle w:val="ListParagraph"/>
+        <w:spacing w:before="100" w:beforeAutospacing="1"/>
+        <w:ind w:left="1440"/>
+        <w:jc w:val="center"/>
+        <w:rPr>
+          <w:i/>
+          <w:color w:val="808080" w:themeColor="background1" w:themeShade="80"/>
+        </w:rPr>
+      </w:pPr>
+      <w:r>
+        <w:rPr>
+          <w:i/>
+          <w:color w:val="808080" w:themeColor="background1" w:themeShade="80"/>
+        </w:rPr>
+        <w:t xml:space="preserve">Kiến trúc tham khảo </w:t>
+      </w:r>
+      <w:r>
+        <w:rPr>
+          <w:i/>
+          <w:color w:val="808080" w:themeColor="background1" w:themeShade="80"/>
+        </w:rPr>
+        <w:t>Product-page-diagram-DynamoDB-IOT</w:t>
+      </w:r>
+    </w:p>
+    <w:p>
+      <w:pPr>
+        <w:pStyle w:val="ListParagraph"/>
+        <w:spacing w:before="100" w:beforeAutospacing="1"/>
+        <w:ind w:left="1440"/>
+        <w:jc w:val="center"/>
+        <w:rPr>
+          <w:i/>
+          <w:color w:val="808080" w:themeColor="background1" w:themeShade="80"/>
+        </w:rPr>
+      </w:pPr>
+    </w:p>
+    <w:p>
+      <w:pPr>
+        <w:pStyle w:val="ListParagraph"/>
+        <w:spacing w:before="100" w:beforeAutospacing="1"/>
+        <w:ind w:left="1440"/>
+        <w:jc w:val="center"/>
+        <w:rPr>
+          <w:i/>
+          <w:color w:val="808080" w:themeColor="background1" w:themeShade="80"/>
+        </w:rPr>
+      </w:pPr>
+    </w:p>
+    <w:p>
+      <w:pPr>
+        <w:pStyle w:val="ListParagraph"/>
+        <w:spacing w:before="100" w:beforeAutospacing="1"/>
+        <w:ind w:left="1440"/>
+        <w:jc w:val="center"/>
+        <w:rPr>
+          <w:i/>
+          <w:color w:val="808080" w:themeColor="background1" w:themeShade="80"/>
+        </w:rPr>
+      </w:pPr>
+    </w:p>
+    <w:p>
+      <w:pPr>
+        <w:pStyle w:val="ListParagraph"/>
+        <w:spacing w:before="100" w:beforeAutospacing="1"/>
+        <w:ind w:left="1440"/>
+        <w:jc w:val="center"/>
+        <w:rPr>
+          <w:i/>
+          <w:color w:val="808080" w:themeColor="background1" w:themeShade="80"/>
+        </w:rPr>
+      </w:pPr>
+    </w:p>
+    <w:p>
+      <w:pPr>
+        <w:pStyle w:val="ListParagraph"/>
+        <w:spacing w:before="100" w:beforeAutospacing="1"/>
+        <w:ind w:left="1440"/>
+        <w:jc w:val="center"/>
+        <w:rPr>
+          <w:i/>
+          <w:color w:val="808080" w:themeColor="background1" w:themeShade="80"/>
+        </w:rPr>
+      </w:pPr>
+    </w:p>
+    <w:p>
+      <w:pPr>
+        <w:pStyle w:val="ListParagraph"/>
+        <w:spacing w:before="100" w:beforeAutospacing="1"/>
+        <w:ind w:left="1440"/>
+        <w:jc w:val="center"/>
+        <w:rPr>
+          <w:i/>
+          <w:color w:val="808080" w:themeColor="background1" w:themeShade="80"/>
+        </w:rPr>
+      </w:pPr>
+    </w:p>
+    <w:p>
+      <w:pPr>
+        <w:pStyle w:val="ListParagraph"/>
+        <w:spacing w:before="100" w:beforeAutospacing="1"/>
+        <w:ind w:left="1440"/>
+        <w:jc w:val="center"/>
+        <w:rPr>
+          <w:i/>
+          <w:color w:val="808080" w:themeColor="background1" w:themeShade="80"/>
+        </w:rPr>
+      </w:pPr>
+    </w:p>
+    <w:p>
+      <w:pPr>
+        <w:pStyle w:val="ListParagraph"/>
+        <w:spacing w:before="100" w:beforeAutospacing="1"/>
+        <w:ind w:left="1440"/>
+        <w:rPr>
+          <w:color w:val="808080" w:themeColor="background1" w:themeShade="80"/>
+        </w:rPr>
+      </w:pPr>
+    </w:p>
+    <w:p>
+      <w:pPr>
+        <w:pStyle w:val="Heading2"/>
+        <w:numPr>
+          <w:ilvl w:val="0"/>
+          <w:numId w:val="13"/>
+        </w:numPr>
+      </w:pPr>
+      <w:r>
+        <w:t xml:space="preserve">Ưu nhược điểm của DynamodDB : </w:t>
+      </w:r>
+    </w:p>
+    <w:p>
+      <w:pPr>
+        <w:pStyle w:val="ListParagraph"/>
+        <w:spacing w:before="100" w:beforeAutospacing="1"/>
+        <w:rPr>
+          <w:b/>
+        </w:rPr>
+      </w:pPr>
+    </w:p>
+    <w:p>
+      <w:pPr>
+        <w:pStyle w:val="ListParagraph"/>
+        <w:spacing w:before="100" w:beforeAutospacing="1"/>
+        <w:rPr>
+          <w:b/>
+        </w:rPr>
+      </w:pPr>
+      <w:r>
+        <w:rPr>
+          <w:b/>
+        </w:rPr>
+        <w:t xml:space="preserve">Ưu điểm : </w:t>
+      </w:r>
+    </w:p>
+    <w:p>
+      <w:pPr>
+        <w:pStyle w:val="ListParagraph"/>
+        <w:spacing w:before="100" w:beforeAutospacing="1"/>
+        <w:rPr>
+          <w:b/>
+        </w:rPr>
+      </w:pPr>
+    </w:p>
+    <w:p>
+      <w:pPr>
+        <w:pStyle w:val="ListParagraph"/>
+        <w:numPr>
+          <w:ilvl w:val="0"/>
+          <w:numId w:val="8"/>
+        </w:numPr>
+        <w:spacing w:before="100" w:beforeAutospacing="1"/>
+        <w:rPr>
+          <w:b/>
+        </w:rPr>
+      </w:pPr>
+      <w:r>
+        <w:rPr>
+          <w:color w:val="1B1B1B"/>
+          <w:spacing w:val="-1"/>
+          <w:shd w:val="clear" w:color="auto" w:fill="FFFFFF"/>
+        </w:rPr>
+        <w:t>Với DynamoDB, AWS thực sự đã đơn giản hóa các vấn đề cấu hình phức tạp - bạn không phải sử dụng bất kỳ công cụ Database Management Studio, không phải lo lắng về Database Driver và cũng không phải cấu hình các Cluster.</w:t>
+      </w:r>
+    </w:p>
+    <w:p>
+      <w:pPr>
+        <w:pStyle w:val="ListParagraph"/>
+        <w:numPr>
+          <w:ilvl w:val="0"/>
+          <w:numId w:val="8"/>
+        </w:numPr>
+        <w:spacing w:before="100" w:beforeAutospacing="1"/>
+        <w:rPr>
+          <w:b/>
+        </w:rPr>
+      </w:pPr>
+      <w:r>
+        <w:rPr>
+          <w:color w:val="1B1B1B"/>
+          <w:spacing w:val="-1"/>
+          <w:shd w:val="clear" w:color="auto" w:fill="FFFFFF"/>
+        </w:rPr>
+        <w:t>Chỉ đơn giản là tạo Primary Key, cung cấp RCU/WCU, sử dụng SDK và JSON để làm việc với DynamoDB.</w:t>
+      </w:r>
+    </w:p>
+    <w:p>
+      <w:pPr>
+        <w:pStyle w:val="ListParagraph"/>
+        <w:numPr>
+          <w:ilvl w:val="0"/>
+          <w:numId w:val="8"/>
+        </w:numPr>
+        <w:spacing w:before="100" w:beforeAutospacing="1"/>
+        <w:rPr>
+          <w:b/>
+        </w:rPr>
+      </w:pPr>
+      <w:r>
+        <w:rPr>
+          <w:color w:val="1B1B1B"/>
+          <w:spacing w:val="-1"/>
+          <w:shd w:val="clear" w:color="auto" w:fill="FFFFFF"/>
+        </w:rPr>
+        <w:t>AWS DynamoDB hứa hẹn về hiệu suất với khả năng mở rộng (scalable) liên tục - chỉ bị giới hạn bởi khả năng vật lý của AWS.</w:t>
+      </w:r>
+    </w:p>
+    <w:p>
+      <w:pPr>
+        <w:pStyle w:val="ListParagraph"/>
+        <w:numPr>
+          <w:ilvl w:val="0"/>
+          <w:numId w:val="8"/>
+        </w:numPr>
+        <w:spacing w:before="100" w:beforeAutospacing="1"/>
+        <w:rPr>
+          <w:b/>
+        </w:rPr>
+      </w:pPr>
+      <w:r>
+        <w:rPr>
+          <w:color w:val="333333"/>
+          <w:shd w:val="clear" w:color="auto" w:fill="FFFFFF"/>
+        </w:rPr>
+        <w:t>DynamoDB cung cấp dịch vụ với chi phí thường thấp hơn so với xây dựng kho dữ liệu key-value.</w:t>
+      </w:r>
+    </w:p>
+    <w:p>
+      <w:pPr>
+        <w:pStyle w:val="ListParagraph"/>
+        <w:spacing w:before="100" w:beforeAutospacing="1"/>
+        <w:rPr>
+          <w:b/>
+        </w:rPr>
+      </w:pPr>
+    </w:p>
+    <w:p>
+      <w:pPr>
+        <w:pStyle w:val="ListParagraph"/>
+        <w:spacing w:before="100" w:beforeAutospacing="1"/>
+        <w:rPr>
+          <w:b/>
+        </w:rPr>
+      </w:pPr>
+      <w:r>
+        <w:rPr>
+          <w:b/>
+        </w:rPr>
+        <w:t xml:space="preserve">Nhược điểm : </w:t>
+      </w:r>
+    </w:p>
+    <w:p>
+      <w:pPr>
+        <w:pStyle w:val="ListParagraph"/>
+        <w:numPr>
+          <w:ilvl w:val="0"/>
+          <w:numId w:val="9"/>
+        </w:numPr>
+        <w:spacing w:before="100" w:beforeAutospacing="1"/>
+      </w:pPr>
+      <w:r>
+        <w:t>Hơi khó sử dụng</w:t>
+      </w:r>
+      <w:r>
+        <w:t xml:space="preserve"> cho người mới tiếp cận NoSQL.</w:t>
+      </w:r>
+      <w:r>
+        <w:t xml:space="preserve"> </w:t>
+      </w:r>
+    </w:p>
+    <w:p>
+      <w:pPr>
+        <w:pStyle w:val="ListParagraph"/>
+        <w:numPr>
+          <w:ilvl w:val="0"/>
+          <w:numId w:val="9"/>
+        </w:numPr>
+        <w:spacing w:before="100" w:beforeAutospacing="1"/>
+      </w:pPr>
+      <w:r>
+        <w:rPr>
+          <w:color w:val="333333"/>
+          <w:shd w:val="clear" w:color="auto" w:fill="FFFFFF"/>
+        </w:rPr>
+        <w:t>Bị giới hạn lưu lượng lưu thông (lượng write/read mỗi giây được cho phép) theo chi phí phải trả</w:t>
+      </w:r>
+      <w:r>
+        <w:rPr>
+          <w:color w:val="333333"/>
+          <w:shd w:val="clear" w:color="auto" w:fill="FFFFFF"/>
+        </w:rPr>
+        <w:t xml:space="preserve"> .</w:t>
+      </w:r>
+    </w:p>
+    <w:p>
+      <w:pPr>
+        <w:pStyle w:val="ListParagraph"/>
+        <w:spacing w:before="100" w:beforeAutospacing="1"/>
+        <w:ind w:left="1440"/>
+      </w:pPr>
+    </w:p>
+    <w:p>
+      <w:pPr>
+        <w:pStyle w:val="Heading2"/>
+        <w:numPr>
+          <w:ilvl w:val="0"/>
+          <w:numId w:val="13"/>
+        </w:numPr>
+      </w:pPr>
+      <w:r>
+        <w:lastRenderedPageBreak/>
+        <w:t xml:space="preserve">Cài đặt DynamoDB : </w:t>
+      </w:r>
+    </w:p>
+    <w:p>
+      <w:pPr>
+        <w:pStyle w:val="ListParagraph"/>
+        <w:numPr>
+          <w:ilvl w:val="0"/>
+          <w:numId w:val="10"/>
+        </w:numPr>
+        <w:spacing w:after="160" w:line="259" w:lineRule="auto"/>
+      </w:pPr>
+      <w:r>
+        <w:rPr>
+          <w:b/>
+          <w:i/>
+          <w:u w:val="single"/>
+        </w:rPr>
+        <w:t>Tải một trong những phiên bản DynamoDB miễn phí bằng những link sau ở trang:</w:t>
+      </w:r>
+      <w:r>
+        <w:t xml:space="preserve"> </w:t>
+      </w:r>
+    </w:p>
+    <w:p>
+      <w:pPr>
+        <w:pStyle w:val="ListParagraph"/>
+        <w:ind w:left="1440"/>
+      </w:pPr>
+    </w:p>
+    <w:p>
+      <w:pPr>
+        <w:pStyle w:val="ListParagraph"/>
+        <w:ind w:left="1440"/>
+      </w:pPr>
+      <w:hyperlink r:id="rId28" w:history="1">
+        <w:r>
+          <w:rPr>
+            <w:rStyle w:val="Hyperlink"/>
+          </w:rPr>
+          <w:t>https://docs.aws.amazon.com/amazondynamodb/latest/developerguide/DynamoDBLocal.DownloadingAndRunning.html</w:t>
+        </w:r>
+      </w:hyperlink>
+    </w:p>
+    <w:p>
+      <w:pPr>
+        <w:pStyle w:val="ListParagraph"/>
+      </w:pPr>
+      <w:r>
+        <w:rPr>
+          <w:noProof/>
+          <w:lang w:eastAsia="en-US"/>
+        </w:rPr>
+        <w:drawing>
+          <wp:inline distT="0" distB="0" distL="0" distR="0" wp14:anchorId="3D6035CF" wp14:editId="2EFD2177">
+            <wp:extent cx="5097780" cy="1798320"/>
+            <wp:effectExtent l="0" t="0" r="7620" b="0"/>
+            <wp:docPr id="12" name="Picture 12"/>
+            <wp:cNvGraphicFramePr>
+              <a:graphicFrameLocks xmlns:a="http://schemas.openxmlformats.org/drawingml/2006/main" noChangeAspect="1"/>
+            </wp:cNvGraphicFramePr>
+            <a:graphic xmlns:a="http://schemas.openxmlformats.org/drawingml/2006/main">
+              <a:graphicData uri="http://schemas.openxmlformats.org/drawingml/2006/picture">
+                <pic:pic xmlns:pic="http://schemas.openxmlformats.org/drawingml/2006/picture">
+                  <pic:nvPicPr>
+                    <pic:cNvPr id="0" name="Picture 1"/>
+                    <pic:cNvPicPr>
+                      <a:picLocks noChangeAspect="1" noChangeArrowheads="1"/>
+                    </pic:cNvPicPr>
+                  </pic:nvPicPr>
+                  <pic:blipFill>
+                    <a:blip r:embed="rId29">
+                      <a:extLst>
+                        <a:ext uri="{28A0092B-C50C-407E-A947-70E740481C1C}">
+                          <a14:useLocalDpi xmlns:a14="http://schemas.microsoft.com/office/drawing/2010/main" val="0"/>
+                        </a:ext>
+                      </a:extLst>
+                    </a:blip>
+                    <a:srcRect/>
+                    <a:stretch>
+                      <a:fillRect/>
+                    </a:stretch>
+                  </pic:blipFill>
+                  <pic:spPr bwMode="auto">
+                    <a:xfrm>
+                      <a:off x="0" y="0"/>
+                      <a:ext cx="5097780" cy="1798320"/>
+                    </a:xfrm>
+                    <a:prstGeom prst="rect">
+                      <a:avLst/>
+                    </a:prstGeom>
+                    <a:noFill/>
+                    <a:ln>
+                      <a:noFill/>
+                    </a:ln>
+                  </pic:spPr>
+                </pic:pic>
+              </a:graphicData>
+            </a:graphic>
+          </wp:inline>
+        </w:drawing>
+      </w:r>
+    </w:p>
+    <w:p>
+      <w:pPr>
+        <w:pStyle w:val="ListParagraph"/>
+      </w:pPr>
+      <w:r>
+        <w:t>*Note: để chạy được dynamoDB trên thiết bị, bạn bắt buộc phải có JRE(Java Runtime Enviroment version 6.x trở lên, DynamoDB không chạy được ở các phiên bản thấp hơn</w:t>
+      </w:r>
+    </w:p>
+    <w:p>
+      <w:pPr>
+        <w:pStyle w:val="ListParagraph"/>
+      </w:pPr>
+    </w:p>
+    <w:p>
+      <w:pPr>
+        <w:pStyle w:val="ListParagraph"/>
+        <w:numPr>
+          <w:ilvl w:val="0"/>
+          <w:numId w:val="15"/>
+        </w:numPr>
+        <w:spacing w:after="160" w:line="259" w:lineRule="auto"/>
+        <w:rPr>
+          <w:b/>
+          <w:i/>
+          <w:u w:val="single"/>
+        </w:rPr>
+      </w:pPr>
+      <w:r>
+        <w:rPr>
+          <w:b/>
+          <w:i/>
+          <w:u w:val="single"/>
+        </w:rPr>
+        <w:t>Sau khi tải bản archive, giải nén và sao chép vào thư mục bạn chọn</w:t>
+      </w:r>
+    </w:p>
+    <w:p>
+      <w:pPr>
+        <w:pStyle w:val="ListParagraph"/>
+        <w:ind w:left="1140"/>
+      </w:pPr>
+      <w:r>
+        <w:rPr>
+          <w:noProof/>
+          <w:lang w:eastAsia="en-US"/>
+        </w:rPr>
+        <w:drawing>
+          <wp:inline distT="0" distB="0" distL="0" distR="0" wp14:anchorId="3FF98ED9" wp14:editId="63E9F2A5">
+            <wp:extent cx="4175760" cy="1767840"/>
+            <wp:effectExtent l="0" t="0" r="0" b="3810"/>
+            <wp:docPr id="13" name="Picture 13"/>
+            <wp:cNvGraphicFramePr>
+              <a:graphicFrameLocks xmlns:a="http://schemas.openxmlformats.org/drawingml/2006/main" noChangeAspect="1"/>
+            </wp:cNvGraphicFramePr>
+            <a:graphic xmlns:a="http://schemas.openxmlformats.org/drawingml/2006/main">
+              <a:graphicData uri="http://schemas.openxmlformats.org/drawingml/2006/picture">
+                <pic:pic xmlns:pic="http://schemas.openxmlformats.org/drawingml/2006/picture">
+                  <pic:nvPicPr>
+                    <pic:cNvPr id="0" name="Picture 2"/>
+                    <pic:cNvPicPr>
+                      <a:picLocks noChangeAspect="1" noChangeArrowheads="1"/>
+                    </pic:cNvPicPr>
+                  </pic:nvPicPr>
+                  <pic:blipFill>
+                    <a:blip r:embed="rId30">
+                      <a:extLst>
+                        <a:ext uri="{28A0092B-C50C-407E-A947-70E740481C1C}">
+                          <a14:useLocalDpi xmlns:a14="http://schemas.microsoft.com/office/drawing/2010/main" val="0"/>
+                        </a:ext>
+                      </a:extLst>
+                    </a:blip>
+                    <a:srcRect/>
+                    <a:stretch>
+                      <a:fillRect/>
+                    </a:stretch>
+                  </pic:blipFill>
+                  <pic:spPr bwMode="auto">
+                    <a:xfrm>
+                      <a:off x="0" y="0"/>
+                      <a:ext cx="4175760" cy="1767840"/>
+                    </a:xfrm>
+                    <a:prstGeom prst="rect">
+                      <a:avLst/>
+                    </a:prstGeom>
+                    <a:noFill/>
+                    <a:ln>
+                      <a:noFill/>
+                    </a:ln>
+                  </pic:spPr>
+                </pic:pic>
+              </a:graphicData>
+            </a:graphic>
+          </wp:inline>
+        </w:drawing>
+      </w:r>
+    </w:p>
+    <w:p>
+      <w:pPr>
+        <w:pStyle w:val="ListParagraph"/>
+        <w:ind w:left="1140"/>
+      </w:pPr>
+    </w:p>
+    <w:p>
+      <w:pPr>
+        <w:pStyle w:val="ListParagraph"/>
+        <w:numPr>
+          <w:ilvl w:val="0"/>
+          <w:numId w:val="15"/>
+        </w:numPr>
+        <w:spacing w:after="160" w:line="259" w:lineRule="auto"/>
+        <w:rPr>
+          <w:b/>
+          <w:i/>
+          <w:u w:val="single"/>
+        </w:rPr>
+      </w:pPr>
+      <w:r>
+        <w:rPr>
+          <w:noProof/>
+          <w:lang w:eastAsia="en-US"/>
+        </w:rPr>
+        <mc:AlternateContent>
+          <mc:Choice Requires="wps">
+            <w:drawing>
+              <wp:anchor distT="45720" distB="45720" distL="114300" distR="114300" simplePos="0" relativeHeight="251664384" behindDoc="0" locked="0" layoutInCell="1" allowOverlap="1" wp14:anchorId="210E9FA6" wp14:editId="490F78DF">
+                <wp:simplePos x="0" y="0"/>
+                <wp:positionH relativeFrom="column">
+                  <wp:posOffset>746760</wp:posOffset>
+                </wp:positionH>
+                <wp:positionV relativeFrom="paragraph">
+                  <wp:posOffset>553720</wp:posOffset>
+                </wp:positionV>
+                <wp:extent cx="5516880" cy="1404620"/>
+                <wp:effectExtent l="0" t="0" r="26670" b="16510"/>
+                <wp:wrapSquare wrapText="bothSides"/>
+                <wp:docPr id="217" name="Text Box 2"/>
+                <wp:cNvGraphicFramePr>
+                  <a:graphicFrameLocks xmlns:a="http://schemas.openxmlformats.org/drawingml/2006/main"/>
+                </wp:cNvGraphicFramePr>
+                <a:graphic xmlns:a="http://schemas.openxmlformats.org/drawingml/2006/main">
+                  <a:graphicData uri="http://schemas.microsoft.com/office/word/2010/wordprocessingShape">
+                    <wps:wsp>
+                      <wps:cNvSpPr txBox="1">
+                        <a:spLocks noChangeArrowheads="1"/>
+                      </wps:cNvSpPr>
+                      <wps:spPr bwMode="auto">
+                        <a:xfrm>
+                          <a:off x="0" y="0"/>
+                          <a:ext cx="5516880" cy="1404620"/>
+                        </a:xfrm>
+                        <a:prstGeom prst="rect">
+                          <a:avLst/>
+                        </a:prstGeom>
+                        <a:solidFill>
+                          <a:srgbClr val="FFFFFF"/>
+                        </a:solidFill>
+                        <a:ln w="9525">
+                          <a:solidFill>
+                            <a:srgbClr val="000000"/>
+                          </a:solidFill>
+                          <a:miter lim="800000"/>
+                          <a:headEnd/>
+                          <a:tailEnd/>
+                        </a:ln>
+                      </wps:spPr>
+                      <wps:txbx>
+                        <w:txbxContent>
+                          <w:p>
+                            <w:r>
+                              <w:rPr>
+                                <w:rFonts w:ascii="Consolas" w:hAnsi="Consolas"/>
+                                <w:color w:val="383A42"/>
+                                <w:shd w:val="clear" w:color="auto" w:fill="FAFAFA"/>
+                              </w:rPr>
+                              <w:t>java -Djava.library.</w:t>
+                            </w:r>
+                            <w:r>
+                              <w:rPr>
+                                <w:rStyle w:val="hljs-builtin"/>
+                                <w:rFonts w:ascii="Consolas" w:hAnsi="Consolas"/>
+                                <w:color w:val="C18401"/>
+                              </w:rPr>
+                              <w:t>path</w:t>
+                            </w:r>
+                            <w:r>
+                              <w:rPr>
+                                <w:rFonts w:ascii="Consolas" w:hAnsi="Consolas"/>
+                                <w:color w:val="383A42"/>
+                                <w:shd w:val="clear" w:color="auto" w:fill="FAFAFA"/>
+                              </w:rPr>
+                              <w:t>=./DynamoDBLocal_lib -jar DynamoDBLocal.jar -sharedDb</w:t>
+                            </w:r>
+                          </w:p>
+                        </w:txbxContent>
+                      </wps:txbx>
+                      <wps:bodyPr rot="0" vert="horz" wrap="square" lIns="91440" tIns="45720" rIns="91440" bIns="45720" anchor="t" anchorCtr="0">
+                        <a:spAutoFit/>
+                      </wps:bodyPr>
+                    </wps:wsp>
+                  </a:graphicData>
+                </a:graphic>
+                <wp14:sizeRelH relativeFrom="margin">
+                  <wp14:pctWidth>0</wp14:pctWidth>
+                </wp14:sizeRelH>
+                <wp14:sizeRelV relativeFrom="margin">
+                  <wp14:pctHeight>20000</wp14:pctHeight>
+                </wp14:sizeRelV>
+              </wp:anchor>
+            </w:drawing>
+          </mc:Choice>
+          <mc:Fallback>
+            <w:pict>
+              <v:shapetype w14:anchorId="210E9FA6" id="_x0000_t202" coordsize="21600,21600" o:spt="202" path="m,l,21600r21600,l21600,xe">
+                <v:stroke joinstyle="miter"/>
+                <v:path gradientshapeok="t" o:connecttype="rect"/>
+              </v:shapetype>
+              <v:shape id="Text Box 2" o:spid="_x0000_s1026" type="#_x0000_t202" style="position:absolute;left:0;text-align:left;margin-left:58.8pt;margin-top:43.6pt;width:434.4pt;height:110.6pt;z-index:251664384;visibility:visible;mso-wrap-style:square;mso-width-percent:0;mso-height-percent:200;mso-wrap-distance-left:9pt;mso-wrap-distance-top:3.6pt;mso-wrap-distance-right:9pt;mso-wrap-distance-bottom:3.6pt;mso-position-horizontal:absolute;mso-position-horizontal-relative:text;mso-position-vertical:absolute;mso-position-vertical-relative:text;mso-width-percent:0;mso-height-percent:200;mso-width-relative:margin;mso-height-relative:margin;v-text-anchor:top" o:gfxdata="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">
+                <v:textbox style="mso-fit-shape-to-text:t">
+                  <w:txbxContent>
+                    <w:p>
+                      <w:r>
+                        <w:rPr>
+                          <w:rFonts w:ascii="Consolas" w:hAnsi="Consolas"/>
+                          <w:color w:val="383A42"/>
+                          <w:shd w:val="clear" w:color="auto" w:fill="FAFAFA"/>
+                        </w:rPr>
+                        <w:t>java -Djava.library.</w:t>
+                      </w:r>
+                      <w:r>
+                        <w:rPr>
+                          <w:rStyle w:val="hljs-builtin"/>
+                          <w:rFonts w:ascii="Consolas" w:hAnsi="Consolas"/>
+                          <w:color w:val="C18401"/>
+                        </w:rPr>
+                        <w:t>path</w:t>
+                      </w:r>
+                      <w:r>
+                        <w:rPr>
+                          <w:rFonts w:ascii="Consolas" w:hAnsi="Consolas"/>
+                          <w:color w:val="383A42"/>
+                          <w:shd w:val="clear" w:color="auto" w:fill="FAFAFA"/>
+                        </w:rPr>
+                        <w:t>=./DynamoDBLocal_lib -jar DynamoDBLocal.jar -sharedDb</w:t>
+                      </w:r>
+                    </w:p>
+                  </w:txbxContent>
+                </v:textbox>
+                <w10:wrap type="square"/>
+              </v:shape>
+            </w:pict>
+          </mc:Fallback>
+        </mc:AlternateContent>
+      </w:r>
+      <w:r>
+        <w:rPr>
+          <w:b/>
+          <w:i/>
+          <w:u w:val="single"/>
+        </w:rPr>
+        <w:t xml:space="preserve">Để khởi động DynamoDB trên thiết bị, mở command promt window, điều hướng đến folder trên và nhập dòng command sau : </w:t>
+      </w:r>
+    </w:p>
+    <w:p>
+      <w:pPr>
+        <w:pStyle w:val="ListParagraph"/>
+        <w:ind w:left="1140"/>
+      </w:pPr>
+      <w:r>
+        <w:rPr>
+          <w:noProof/>
+          <w:lang w:eastAsia="en-US"/>
+        </w:rPr>
+        <w:lastRenderedPageBreak/>
+        <w:drawing>
+          <wp:inline distT="0" distB="0" distL="0" distR="0" wp14:anchorId="719CED7B" wp14:editId="2C4F8C29">
+            <wp:extent cx="4884420" cy="2827655"/>
+            <wp:effectExtent l="0" t="0" r="0" b="0"/>
+            <wp:docPr id="14" name="Picture 14"/>
+            <wp:cNvGraphicFramePr>
+              <a:graphicFrameLocks xmlns:a="http://schemas.openxmlformats.org/drawingml/2006/main" noChangeAspect="1"/>
+            </wp:cNvGraphicFramePr>
+            <a:graphic xmlns:a="http://schemas.openxmlformats.org/drawingml/2006/main">
+              <a:graphicData uri="http://schemas.openxmlformats.org/drawingml/2006/picture">
+                <pic:pic xmlns:pic="http://schemas.openxmlformats.org/drawingml/2006/picture">
+                  <pic:nvPicPr>
+                    <pic:cNvPr id="0" name="Picture 3"/>
+                    <pic:cNvPicPr>
+                      <a:picLocks noChangeAspect="1" noChangeArrowheads="1"/>
+                    </pic:cNvPicPr>
+                  </pic:nvPicPr>
+                  <pic:blipFill>
+                    <a:blip r:embed="rId31">
+                      <a:extLst>
+                        <a:ext uri="{28A0092B-C50C-407E-A947-70E740481C1C}">
+                          <a14:useLocalDpi xmlns:a14="http://schemas.microsoft.com/office/drawing/2010/main" val="0"/>
+                        </a:ext>
+                      </a:extLst>
+                    </a:blip>
+                    <a:srcRect/>
+                    <a:stretch>
+                      <a:fillRect/>
+                    </a:stretch>
+                  </pic:blipFill>
+                  <pic:spPr bwMode="auto">
+                    <a:xfrm>
+                      <a:off x="0" y="0"/>
+                      <a:ext cx="4884420" cy="2827655"/>
+                    </a:xfrm>
+                    <a:prstGeom prst="rect">
+                      <a:avLst/>
+                    </a:prstGeom>
+                    <a:noFill/>
+                    <a:ln>
+                      <a:noFill/>
+                    </a:ln>
+                  </pic:spPr>
+                </pic:pic>
+              </a:graphicData>
+            </a:graphic>
+          </wp:inline>
+        </w:drawing>
+      </w:r>
+    </w:p>
+    <w:p>
+      <w:pPr>
+        <w:pStyle w:val="ListParagraph"/>
+        <w:ind w:left="1140"/>
+      </w:pPr>
+    </w:p>
+    <w:p>
+      <w:pPr>
+        <w:pStyle w:val="ListParagraph"/>
+        <w:ind w:left="1140"/>
+      </w:pPr>
+      <w:r>
+        <w:t>DynamoDB xử lý các yêu cầu đến cho đến khi bạn dừng nó. Để dừng DynamoDB, nhấn Ctrl + C tại dấu nhắc lệnh.</w:t>
+      </w:r>
+    </w:p>
+    <w:p>
+      <w:pPr>
+        <w:pStyle w:val="ListParagraph"/>
+        <w:ind w:left="1140"/>
+      </w:pPr>
+    </w:p>
+    <w:p>
+      <w:pPr>
+        <w:pStyle w:val="ListParagraph"/>
+        <w:ind w:left="1140"/>
+      </w:pPr>
+      <w:r>
+        <w:t xml:space="preserve">DynamoDB sử dụng cổng 8000 theo mặc định. </w:t>
+      </w:r>
+    </w:p>
+    <w:p>
+      <w:pPr>
+        <w:pStyle w:val="ListParagraph"/>
+        <w:ind w:left="1140"/>
+      </w:pPr>
+    </w:p>
+    <w:p>
+      <w:pPr>
+        <w:pStyle w:val="ListParagraph"/>
+        <w:numPr>
+          <w:ilvl w:val="0"/>
+          <w:numId w:val="15"/>
+        </w:numPr>
+        <w:spacing w:after="160" w:line="259" w:lineRule="auto"/>
+      </w:pPr>
+      <w:r>
+        <w:rPr>
+          <w:b/>
+          <w:i/>
+          <w:u w:val="single"/>
+        </w:rPr>
+        <w:t>Để access vào DynamoDB Shell, ta nhập localhost:8000/shell ở thanh tìm kiếm</w:t>
+      </w:r>
+    </w:p>
+    <w:p/>
+    <w:p>
+      <w:pPr>
+        <w:ind w:left="1080"/>
+      </w:pPr>
+      <w:r>
+        <w:rPr>
+          <w:noProof/>
+          <w:lang w:eastAsia="en-US"/>
+        </w:rPr>
+        <w:drawing>
+          <wp:inline distT="0" distB="0" distL="0" distR="0" wp14:anchorId="02C0B9C5" wp14:editId="36A368DF">
+            <wp:extent cx="5943600" cy="3345180"/>
+            <wp:effectExtent l="0" t="0" r="0" b="7620"/>
+            <wp:docPr id="15" name="Picture 15"/>
+            <wp:cNvGraphicFramePr>
+              <a:graphicFrameLocks xmlns:a="http://schemas.openxmlformats.org/drawingml/2006/main" noChangeAspect="1"/>
+            </wp:cNvGraphicFramePr>
+            <a:graphic xmlns:a="http://schemas.openxmlformats.org/drawingml/2006/main">
+              <a:graphicData uri="http://schemas.openxmlformats.org/drawingml/2006/picture">
+                <pic:pic xmlns:pic="http://schemas.openxmlformats.org/drawingml/2006/picture">
+                  <pic:nvPicPr>
+                    <pic:cNvPr id="0" name="Picture 5"/>
+                    <pic:cNvPicPr>
+                      <a:picLocks noChangeAspect="1" noChangeArrowheads="1"/>
+                    </pic:cNvPicPr>
+                  </pic:nvPicPr>
+                  <pic:blipFill>
+                    <a:blip r:embed="rId32" cstate="print">
+                      <a:extLst>
+                        <a:ext uri="{28A0092B-C50C-407E-A947-70E740481C1C}">
+                          <a14:useLocalDpi xmlns:a14="http://schemas.microsoft.com/office/drawing/2010/main" val="0"/>
+                        </a:ext>
+                      </a:extLst>
+                    </a:blip>
+                    <a:srcRect/>
+                    <a:stretch>
+                      <a:fillRect/>
+                    </a:stretch>
+                  </pic:blipFill>
+                  <pic:spPr bwMode="auto">
+                    <a:xfrm>
+                      <a:off x="0" y="0"/>
+                      <a:ext cx="5943600" cy="3345180"/>
+                    </a:xfrm>
+                    <a:prstGeom prst="rect">
+                      <a:avLst/>
+                    </a:prstGeom>
+                    <a:noFill/>
+                    <a:ln>
+                      <a:noFill/>
+                    </a:ln>
+                  </pic:spPr>
+                </pic:pic>
+              </a:graphicData>
+            </a:graphic>
+          </wp:inline>
+        </w:drawing>
+      </w:r>
+    </w:p>
+    <w:p>
+      <w:pPr>
+        <w:pStyle w:val="ListParagraph"/>
+        <w:spacing w:before="100" w:beforeAutospacing="1"/>
+        <w:ind w:left="1440"/>
+      </w:pPr>
+      <w:r>
+        <w:t xml:space="preserve"> </w:t>
+      </w:r>
+    </w:p>
+    <w:p>
+      <w:pPr>
+        <w:pStyle w:val="ListParagraph"/>
+        <w:numPr>
+          <w:ilvl w:val="0"/>
+          <w:numId w:val="15"/>
+        </w:numPr>
+        <w:spacing w:before="100" w:beforeAutospacing="1"/>
+        <w:rPr>
+          <w:b/>
+        </w:rPr>
+      </w:pPr>
+      <w:r>
+        <w:rPr>
+          <w:b/>
+          <w:i/>
+          <w:u w:val="single"/>
+        </w:rPr>
+        <w:t>Demo DynamoDB ( table NhanVien)</w:t>
+      </w:r>
+      <w:r>
+        <w:rPr>
+          <w:b/>
+        </w:rPr>
+        <w:t xml:space="preserve"> : </w:t>
+      </w:r>
+    </w:p>
+    <w:p>
+      <w:pPr>
+        <w:pStyle w:val="ListParagraph"/>
+        <w:spacing w:before="100" w:beforeAutospacing="1"/>
+        <w:rPr>
+          <w:b/>
+        </w:rPr>
+      </w:pPr>
+    </w:p>
+    <w:p>
+      <w:pPr>
+        <w:pStyle w:val="ListParagraph"/>
+        <w:numPr>
+          <w:ilvl w:val="0"/>
+          <w:numId w:val="11"/>
+        </w:numPr>
+        <w:spacing w:before="100" w:beforeAutospacing="1"/>
+      </w:pPr>
+      <w:r>
+        <w:lastRenderedPageBreak/>
+        <w:t xml:space="preserve">Khởi tạo table NhanVien </w:t>
+      </w:r>
+      <w:r>
+        <w:t xml:space="preserve">: </w:t>
+      </w:r>
+    </w:p>
+    <w:p>
+      <w:pPr>
+        <w:spacing w:before="100" w:beforeAutospacing="1"/>
+        <w:rPr>
+          <w:b/>
+        </w:rPr>
+      </w:pPr>
+      <w:r>
+        <w:rPr>
+          <w:noProof/>
+          <w:lang w:eastAsia="en-US"/>
+        </w:rPr>
+        <w:drawing>
+          <wp:inline distT="0" distB="0" distL="0" distR="0" wp14:anchorId="35FB1698" wp14:editId="7C9E9F0E">
+            <wp:extent cx="5943600" cy="2800350"/>
+            <wp:effectExtent l="0" t="0" r="0" b="0"/>
+            <wp:docPr id="16" name="Picture 16"/>
+            <wp:cNvGraphicFramePr>
+              <a:graphicFrameLocks xmlns:a="http://schemas.openxmlformats.org/drawingml/2006/main" noChangeAspect="1"/>
+            </wp:cNvGraphicFramePr>
+            <a:graphic xmlns:a="http://schemas.openxmlformats.org/drawingml/2006/main">
+              <a:graphicData uri="http://schemas.openxmlformats.org/drawingml/2006/picture">
+                <pic:pic xmlns:pic="http://schemas.openxmlformats.org/drawingml/2006/picture">
+                  <pic:nvPicPr>
+                    <pic:cNvPr id="1" name=""/>
+                    <pic:cNvPicPr/>
+                  </pic:nvPicPr>
+                  <pic:blipFill>
+                    <a:blip r:embed="rId33"/>
+                    <a:stretch>
+                      <a:fillRect/>
+                    </a:stretch>
+                  </pic:blipFill>
+                  <pic:spPr>
+                    <a:xfrm>
+                      <a:off x="0" y="0"/>
+                      <a:ext cx="5943600" cy="2800350"/>
+                    </a:xfrm>
+                    <a:prstGeom prst="rect">
+                      <a:avLst/>
+                    </a:prstGeom>
+                  </pic:spPr>
+                </pic:pic>
+              </a:graphicData>
+            </a:graphic>
+          </wp:inline>
+        </w:drawing>
+      </w:r>
+    </w:p>
+    <w:p>
+      <w:pPr>
+        <w:pStyle w:val="ListParagraph"/>
+        <w:spacing w:before="100" w:beforeAutospacing="1"/>
+        <w:rPr>
+          <w:b/>
+        </w:rPr>
+      </w:pPr>
+    </w:p>
+    <w:p>
+      <w:pPr>
+        <w:pStyle w:val="ListParagraph"/>
+        <w:spacing w:before="100" w:beforeAutospacing="1"/>
+        <w:rPr>
+          <w:b/>
+        </w:rPr>
+      </w:pPr>
+      <w:r>
+        <w:rPr>
+          <w:noProof/>
+          <w:lang w:eastAsia="en-US"/>
+        </w:rPr>
+        <w:drawing>
+          <wp:inline distT="0" distB="0" distL="0" distR="0" wp14:anchorId="6C48D41E" wp14:editId="40FE82CD">
+            <wp:extent cx="5943600" cy="3862070"/>
+            <wp:effectExtent l="0" t="0" r="0" b="5080"/>
+            <wp:docPr id="17" name="Picture 17"/>
+            <wp:cNvGraphicFramePr>
+              <a:graphicFrameLocks xmlns:a="http://schemas.openxmlformats.org/drawingml/2006/main" noChangeAspect="1"/>
+            </wp:cNvGraphicFramePr>
+            <a:graphic xmlns:a="http://schemas.openxmlformats.org/drawingml/2006/main">
+              <a:graphicData uri="http://schemas.openxmlformats.org/drawingml/2006/picture">
+                <pic:pic xmlns:pic="http://schemas.openxmlformats.org/drawingml/2006/picture">
+                  <pic:nvPicPr>
+                    <pic:cNvPr id="1" name=""/>
+                    <pic:cNvPicPr/>
+                  </pic:nvPicPr>
+                  <pic:blipFill>
+                    <a:blip r:embed="rId34"/>
+                    <a:stretch>
+                      <a:fillRect/>
+                    </a:stretch>
+                  </pic:blipFill>
+                  <pic:spPr>
+                    <a:xfrm>
+                      <a:off x="0" y="0"/>
+                      <a:ext cx="5943600" cy="3862070"/>
+                    </a:xfrm>
+                    <a:prstGeom prst="rect">
+                      <a:avLst/>
+                    </a:prstGeom>
+                  </pic:spPr>
+                </pic:pic>
+              </a:graphicData>
+            </a:graphic>
+          </wp:inline>
+        </w:drawing>
+      </w:r>
+    </w:p>
+    <w:p>
+      <w:pPr>
+        <w:pStyle w:val="ListParagraph"/>
+        <w:numPr>
+          <w:ilvl w:val="0"/>
+          <w:numId w:val="11"/>
+        </w:numPr>
+        <w:spacing w:before="100" w:beforeAutospacing="1"/>
+      </w:pPr>
+      <w:r>
+        <w:t xml:space="preserve">Tạo file NhanVien.json và nhập code để tạo thông tin của một nhân viên: </w:t>
+      </w:r>
+    </w:p>
+    <w:p>
+      <w:pPr>
+        <w:pStyle w:val="ListParagraph"/>
+        <w:spacing w:before="100" w:beforeAutospacing="1"/>
+        <w:rPr>
+          <w:b/>
+        </w:rPr>
+      </w:pPr>
+    </w:p>
+    <w:p>
+      <w:pPr>
+        <w:pStyle w:val="ListParagraph"/>
+        <w:autoSpaceDE w:val="0"/>
+        <w:autoSpaceDN w:val="0"/>
+        <w:adjustRightInd w:val="0"/>
+        <w:rPr>
+          <w:rFonts w:ascii="Consolas" w:hAnsi="Consolas" w:cs="Consolas"/>
+          <w:color w:val="000000"/>
+          <w:sz w:val="19"/>
+          <w:szCs w:val="19"/>
+        </w:rPr>
+      </w:pPr>
+      <w:r>
+        <w:rPr>
+          <w:rFonts w:ascii="Consolas" w:hAnsi="Consolas" w:cs="Consolas"/>
+          <w:color w:val="000000"/>
+          <w:sz w:val="19"/>
+          <w:szCs w:val="19"/>
+        </w:rPr>
+        <w:t>{</w:t>
+      </w:r>
+    </w:p>
+    <w:p>
+      <w:pPr>
+        <w:pStyle w:val="ListParagraph"/>
+        <w:autoSpaceDE w:val="0"/>
+        <w:autoSpaceDN w:val="0"/>
+        <w:adjustRightInd w:val="0"/>
+        <w:rPr>
+          <w:rFonts w:ascii="Consolas" w:hAnsi="Consolas" w:cs="Consolas"/>
+          <w:color w:val="000000"/>
+          <w:sz w:val="19"/>
+          <w:szCs w:val="19"/>
+        </w:rPr>
+      </w:pPr>
+      <w:r>
+        <w:rPr>
+          <w:rFonts w:ascii="Consolas" w:hAnsi="Consolas" w:cs="Consolas"/>
+          <w:color w:val="000000"/>
+          <w:sz w:val="19"/>
+          <w:szCs w:val="19"/>
+        </w:rPr>
+        <w:t xml:space="preserve">    </w:t>
+      </w:r>
+      <w:r>
+        <w:rPr>
+          <w:rFonts w:ascii="Consolas" w:hAnsi="Consolas" w:cs="Consolas"/>
+          <w:color w:val="2E75B6"/>
+          <w:sz w:val="19"/>
+          <w:szCs w:val="19"/>
+        </w:rPr>
+        <w:t>"NhanVien"</w:t>
+      </w:r>
+      <w:r>
+        <w:rPr>
+          <w:rFonts w:ascii="Consolas" w:hAnsi="Consolas" w:cs="Consolas"/>
+          <w:color w:val="000000"/>
+          <w:sz w:val="19"/>
+          <w:szCs w:val="19"/>
+        </w:rPr>
+        <w:t>: [</w:t>
+      </w:r>
+    </w:p>
+    <w:p>
+      <w:pPr>
+        <w:pStyle w:val="ListParagraph"/>
+        <w:autoSpaceDE w:val="0"/>
+        <w:autoSpaceDN w:val="0"/>
+        <w:adjustRightInd w:val="0"/>
+        <w:rPr>
+          <w:rFonts w:ascii="Consolas" w:hAnsi="Consolas" w:cs="Consolas"/>
+          <w:color w:val="000000"/>
+          <w:sz w:val="19"/>
+          <w:szCs w:val="19"/>
+        </w:rPr>
+      </w:pPr>
+      <w:r>
+        <w:rPr>
+          <w:rFonts w:ascii="Consolas" w:hAnsi="Consolas" w:cs="Consolas"/>
+          <w:color w:val="000000"/>
+          <w:sz w:val="19"/>
+          <w:szCs w:val="19"/>
+        </w:rPr>
+        <w:t xml:space="preserve">        {</w:t>
+      </w:r>
+    </w:p>
+    <w:p>
+      <w:pPr>
+        <w:pStyle w:val="ListParagraph"/>
+        <w:autoSpaceDE w:val="0"/>
+        <w:autoSpaceDN w:val="0"/>
+        <w:adjustRightInd w:val="0"/>
+        <w:rPr>
+          <w:rFonts w:ascii="Consolas" w:hAnsi="Consolas" w:cs="Consolas"/>
+          <w:color w:val="000000"/>
+          <w:sz w:val="19"/>
+          <w:szCs w:val="19"/>
+        </w:rPr>
+      </w:pPr>
+      <w:r>
+        <w:rPr>
+          <w:rFonts w:ascii="Consolas" w:hAnsi="Consolas" w:cs="Consolas"/>
+          <w:color w:val="000000"/>
+          <w:sz w:val="19"/>
+          <w:szCs w:val="19"/>
+        </w:rPr>
+        <w:t xml:space="preserve">            </w:t>
+      </w:r>
+      <w:r>
+        <w:rPr>
+          <w:rFonts w:ascii="Consolas" w:hAnsi="Consolas" w:cs="Consolas"/>
+          <w:color w:val="2E75B6"/>
+          <w:sz w:val="19"/>
+          <w:szCs w:val="19"/>
+        </w:rPr>
+        <w:t>"PutRequest"</w:t>
+      </w:r>
+      <w:r>
+        <w:rPr>
+          <w:rFonts w:ascii="Consolas" w:hAnsi="Consolas" w:cs="Consolas"/>
+          <w:color w:val="000000"/>
+          <w:sz w:val="19"/>
+          <w:szCs w:val="19"/>
+        </w:rPr>
+        <w:t>: {</w:t>
+      </w:r>
+    </w:p>
+    <w:p>
+      <w:pPr>
+        <w:pStyle w:val="ListParagraph"/>
+        <w:autoSpaceDE w:val="0"/>
+        <w:autoSpaceDN w:val="0"/>
+        <w:adjustRightInd w:val="0"/>
+        <w:rPr>
+          <w:rFonts w:ascii="Consolas" w:hAnsi="Consolas" w:cs="Consolas"/>
+          <w:color w:val="000000"/>
+          <w:sz w:val="19"/>
+          <w:szCs w:val="19"/>
+        </w:rPr>
+      </w:pPr>
+      <w:r>
+        <w:rPr>
+          <w:rFonts w:ascii="Consolas" w:hAnsi="Consolas" w:cs="Consolas"/>
+          <w:color w:val="000000"/>
+          <w:sz w:val="19"/>
+          <w:szCs w:val="19"/>
+        </w:rPr>
+        <w:t xml:space="preserve">              </w:t>
+      </w:r>
+      <w:r>
+        <w:rPr>
+          <w:rFonts w:ascii="Consolas" w:hAnsi="Consolas" w:cs="Consolas"/>
+          <w:color w:val="2E75B6"/>
+          <w:sz w:val="19"/>
+          <w:szCs w:val="19"/>
+        </w:rPr>
+        <w:t>"Item"</w:t>
+      </w:r>
+      <w:r>
+        <w:rPr>
+          <w:rFonts w:ascii="Consolas" w:hAnsi="Consolas" w:cs="Consolas"/>
+          <w:color w:val="000000"/>
+          <w:sz w:val="19"/>
+          <w:szCs w:val="19"/>
+        </w:rPr>
+        <w:t>: {</w:t>
+      </w:r>
+    </w:p>
+    <w:p>
+      <w:pPr>
+        <w:pStyle w:val="ListParagraph"/>
+        <w:autoSpaceDE w:val="0"/>
+        <w:autoSpaceDN w:val="0"/>
+        <w:adjustRightInd w:val="0"/>
+        <w:rPr>
+          <w:rFonts w:ascii="Consolas" w:hAnsi="Consolas" w:cs="Consolas"/>
+          <w:color w:val="000000"/>
+          <w:sz w:val="19"/>
+          <w:szCs w:val="19"/>
+        </w:rPr>
+      </w:pPr>
+      <w:r>
+        <w:rPr>
+          <w:rFonts w:ascii="Consolas" w:hAnsi="Consolas" w:cs="Consolas"/>
+          <w:color w:val="000000"/>
+          <w:sz w:val="19"/>
+          <w:szCs w:val="19"/>
+        </w:rPr>
+        <w:t xml:space="preserve">                </w:t>
+      </w:r>
+      <w:r>
+        <w:rPr>
+          <w:rFonts w:ascii="Consolas" w:hAnsi="Consolas" w:cs="Consolas"/>
+          <w:color w:val="2E75B6"/>
+          <w:sz w:val="19"/>
+          <w:szCs w:val="19"/>
+        </w:rPr>
+        <w:t>"ID_NhanVien"</w:t>
+      </w:r>
+      <w:r>
+        <w:rPr>
+          <w:rFonts w:ascii="Consolas" w:hAnsi="Consolas" w:cs="Consolas"/>
+          <w:color w:val="000000"/>
+          <w:sz w:val="19"/>
+          <w:szCs w:val="19"/>
+        </w:rPr>
+        <w:t>: {</w:t>
+      </w:r>
+    </w:p>
+    <w:p>
+      <w:pPr>
+        <w:pStyle w:val="ListParagraph"/>
+        <w:autoSpaceDE w:val="0"/>
+        <w:autoSpaceDN w:val="0"/>
+        <w:adjustRightInd w:val="0"/>
+        <w:rPr>
+          <w:rFonts w:ascii="Consolas" w:hAnsi="Consolas" w:cs="Consolas"/>
+          <w:color w:val="000000"/>
+          <w:sz w:val="19"/>
+          <w:szCs w:val="19"/>
+        </w:rPr>
+      </w:pPr>
+      <w:r>
+        <w:rPr>
+          <w:rFonts w:ascii="Consolas" w:hAnsi="Consolas" w:cs="Consolas"/>
+          <w:color w:val="000000"/>
+          <w:sz w:val="19"/>
+          <w:szCs w:val="19"/>
+        </w:rPr>
+        <w:t xml:space="preserve">                  </w:t>
+      </w:r>
+      <w:r>
+        <w:rPr>
+          <w:rFonts w:ascii="Consolas" w:hAnsi="Consolas" w:cs="Consolas"/>
+          <w:color w:val="2E75B6"/>
+          <w:sz w:val="19"/>
+          <w:szCs w:val="19"/>
+        </w:rPr>
+        <w:t>"N"</w:t>
+      </w:r>
+      <w:r>
+        <w:rPr>
+          <w:rFonts w:ascii="Consolas" w:hAnsi="Consolas" w:cs="Consolas"/>
+          <w:color w:val="000000"/>
+          <w:sz w:val="19"/>
+          <w:szCs w:val="19"/>
+        </w:rPr>
+        <w:t xml:space="preserve">: </w:t>
+      </w:r>
+      <w:r>
+        <w:rPr>
+          <w:rFonts w:ascii="Consolas" w:hAnsi="Consolas" w:cs="Consolas"/>
+          <w:color w:val="A31515"/>
+          <w:sz w:val="19"/>
+          <w:szCs w:val="19"/>
+        </w:rPr>
+        <w:t>"2019"</w:t>
+      </w:r>
+    </w:p>
+    <w:p>
+      <w:pPr>
+        <w:pStyle w:val="ListParagraph"/>
+        <w:autoSpaceDE w:val="0"/>
+        <w:autoSpaceDN w:val="0"/>
+        <w:adjustRightInd w:val="0"/>
+        <w:rPr>
+          <w:rFonts w:ascii="Consolas" w:hAnsi="Consolas" w:cs="Consolas"/>
+          <w:color w:val="000000"/>
+          <w:sz w:val="19"/>
+          <w:szCs w:val="19"/>
+        </w:rPr>
+      </w:pPr>
+      <w:r>
+        <w:rPr>
+          <w:rFonts w:ascii="Consolas" w:hAnsi="Consolas" w:cs="Consolas"/>
+          <w:color w:val="000000"/>
+          <w:sz w:val="19"/>
+          <w:szCs w:val="19"/>
+        </w:rPr>
+        <w:lastRenderedPageBreak/>
+        <w:t xml:space="preserve">                },</w:t>
+      </w:r>
+    </w:p>
+    <w:p>
+      <w:pPr>
+        <w:pStyle w:val="ListParagraph"/>
+        <w:autoSpaceDE w:val="0"/>
+        <w:autoSpaceDN w:val="0"/>
+        <w:adjustRightInd w:val="0"/>
+        <w:rPr>
+          <w:rFonts w:ascii="Consolas" w:hAnsi="Consolas" w:cs="Consolas"/>
+          <w:color w:val="000000"/>
+          <w:sz w:val="19"/>
+          <w:szCs w:val="19"/>
+        </w:rPr>
+      </w:pPr>
+      <w:r>
+        <w:rPr>
+          <w:rFonts w:ascii="Consolas" w:hAnsi="Consolas" w:cs="Consolas"/>
+          <w:color w:val="000000"/>
+          <w:sz w:val="19"/>
+          <w:szCs w:val="19"/>
+        </w:rPr>
+        <w:t xml:space="preserve">                </w:t>
+      </w:r>
+      <w:r>
+        <w:rPr>
+          <w:rFonts w:ascii="Consolas" w:hAnsi="Consolas" w:cs="Consolas"/>
+          <w:color w:val="2E75B6"/>
+          <w:sz w:val="19"/>
+          <w:szCs w:val="19"/>
+        </w:rPr>
+        <w:t>"TenNhanVien"</w:t>
+      </w:r>
+      <w:r>
+        <w:rPr>
+          <w:rFonts w:ascii="Consolas" w:hAnsi="Consolas" w:cs="Consolas"/>
+          <w:color w:val="000000"/>
+          <w:sz w:val="19"/>
+          <w:szCs w:val="19"/>
+        </w:rPr>
+        <w:t>: {</w:t>
+      </w:r>
+    </w:p>
+    <w:p>
+      <w:pPr>
+        <w:pStyle w:val="ListParagraph"/>
+        <w:autoSpaceDE w:val="0"/>
+        <w:autoSpaceDN w:val="0"/>
+        <w:adjustRightInd w:val="0"/>
+        <w:rPr>
+          <w:rFonts w:ascii="Consolas" w:hAnsi="Consolas" w:cs="Consolas"/>
+          <w:color w:val="000000"/>
+          <w:sz w:val="19"/>
+          <w:szCs w:val="19"/>
+        </w:rPr>
+      </w:pPr>
+      <w:r>
+        <w:rPr>
+          <w:rFonts w:ascii="Consolas" w:hAnsi="Consolas" w:cs="Consolas"/>
+          <w:color w:val="000000"/>
+          <w:sz w:val="19"/>
+          <w:szCs w:val="19"/>
+        </w:rPr>
+        <w:t xml:space="preserve">                  </w:t>
+      </w:r>
+      <w:r>
+        <w:rPr>
+          <w:rFonts w:ascii="Consolas" w:hAnsi="Consolas" w:cs="Consolas"/>
+          <w:color w:val="2E75B6"/>
+          <w:sz w:val="19"/>
+          <w:szCs w:val="19"/>
+        </w:rPr>
+        <w:t>"S"</w:t>
+      </w:r>
+      <w:r>
+        <w:rPr>
+          <w:rFonts w:ascii="Consolas" w:hAnsi="Consolas" w:cs="Consolas"/>
+          <w:color w:val="000000"/>
+          <w:sz w:val="19"/>
+          <w:szCs w:val="19"/>
+        </w:rPr>
+        <w:t xml:space="preserve">: </w:t>
+      </w:r>
+      <w:r>
+        <w:rPr>
+          <w:rFonts w:ascii="Consolas" w:hAnsi="Consolas" w:cs="Consolas"/>
+          <w:color w:val="A31515"/>
+          <w:sz w:val="19"/>
+          <w:szCs w:val="19"/>
+        </w:rPr>
+        <w:t>"NguyenTanSang"</w:t>
+      </w:r>
+    </w:p>
+    <w:p>
+      <w:pPr>
+        <w:pStyle w:val="ListParagraph"/>
+        <w:autoSpaceDE w:val="0"/>
+        <w:autoSpaceDN w:val="0"/>
+        <w:adjustRightInd w:val="0"/>
+        <w:rPr>
+          <w:rFonts w:ascii="Consolas" w:hAnsi="Consolas" w:cs="Consolas"/>
+          <w:color w:val="000000"/>
+          <w:sz w:val="19"/>
+          <w:szCs w:val="19"/>
+        </w:rPr>
+      </w:pPr>
+      <w:r>
+        <w:rPr>
+          <w:rFonts w:ascii="Consolas" w:hAnsi="Consolas" w:cs="Consolas"/>
+          <w:color w:val="000000"/>
+          <w:sz w:val="19"/>
+          <w:szCs w:val="19"/>
+        </w:rPr>
+        <w:t xml:space="preserve">                },</w:t>
+      </w:r>
+    </w:p>
+    <w:p>
+      <w:pPr>
+        <w:pStyle w:val="ListParagraph"/>
+        <w:autoSpaceDE w:val="0"/>
+        <w:autoSpaceDN w:val="0"/>
+        <w:adjustRightInd w:val="0"/>
+        <w:rPr>
+          <w:rFonts w:ascii="Consolas" w:hAnsi="Consolas" w:cs="Consolas"/>
+          <w:color w:val="000000"/>
+          <w:sz w:val="19"/>
+          <w:szCs w:val="19"/>
+        </w:rPr>
+      </w:pPr>
+      <w:r>
+        <w:rPr>
+          <w:rFonts w:ascii="Consolas" w:hAnsi="Consolas" w:cs="Consolas"/>
+          <w:color w:val="000000"/>
+          <w:sz w:val="19"/>
+          <w:szCs w:val="19"/>
+        </w:rPr>
+        <w:t xml:space="preserve">                </w:t>
+      </w:r>
+      <w:r>
+        <w:rPr>
+          <w:rFonts w:ascii="Consolas" w:hAnsi="Consolas" w:cs="Consolas"/>
+          <w:color w:val="2E75B6"/>
+          <w:sz w:val="19"/>
+          <w:szCs w:val="19"/>
+        </w:rPr>
+        <w:t>"NgaySinh"</w:t>
+      </w:r>
+      <w:r>
+        <w:rPr>
+          <w:rFonts w:ascii="Consolas" w:hAnsi="Consolas" w:cs="Consolas"/>
+          <w:color w:val="000000"/>
+          <w:sz w:val="19"/>
+          <w:szCs w:val="19"/>
+        </w:rPr>
+        <w:t>: {</w:t>
+      </w:r>
+    </w:p>
+    <w:p>
+      <w:pPr>
+        <w:pStyle w:val="ListParagraph"/>
+        <w:autoSpaceDE w:val="0"/>
+        <w:autoSpaceDN w:val="0"/>
+        <w:adjustRightInd w:val="0"/>
+        <w:rPr>
+          <w:rFonts w:ascii="Consolas" w:hAnsi="Consolas" w:cs="Consolas"/>
+          <w:color w:val="000000"/>
+          <w:sz w:val="19"/>
+          <w:szCs w:val="19"/>
+        </w:rPr>
+      </w:pPr>
+      <w:r>
+        <w:rPr>
+          <w:rFonts w:ascii="Consolas" w:hAnsi="Consolas" w:cs="Consolas"/>
+          <w:color w:val="000000"/>
+          <w:sz w:val="19"/>
+          <w:szCs w:val="19"/>
+        </w:rPr>
+        <w:t xml:space="preserve">                  </w:t>
+      </w:r>
+      <w:r>
+        <w:rPr>
+          <w:rFonts w:ascii="Consolas" w:hAnsi="Consolas" w:cs="Consolas"/>
+          <w:color w:val="2E75B6"/>
+          <w:sz w:val="19"/>
+          <w:szCs w:val="19"/>
+        </w:rPr>
+        <w:t>"S"</w:t>
+      </w:r>
+      <w:r>
+        <w:rPr>
+          <w:rFonts w:ascii="Consolas" w:hAnsi="Consolas" w:cs="Consolas"/>
+          <w:color w:val="000000"/>
+          <w:sz w:val="19"/>
+          <w:szCs w:val="19"/>
+        </w:rPr>
+        <w:t xml:space="preserve">: </w:t>
+      </w:r>
+      <w:r>
+        <w:rPr>
+          <w:rFonts w:ascii="Consolas" w:hAnsi="Consolas" w:cs="Consolas"/>
+          <w:color w:val="A31515"/>
+          <w:sz w:val="19"/>
+          <w:szCs w:val="19"/>
+        </w:rPr>
+        <w:t>"20-09-1998"</w:t>
+      </w:r>
+    </w:p>
+    <w:p>
+      <w:pPr>
+        <w:pStyle w:val="ListParagraph"/>
+        <w:autoSpaceDE w:val="0"/>
+        <w:autoSpaceDN w:val="0"/>
+        <w:adjustRightInd w:val="0"/>
+        <w:rPr>
+          <w:rFonts w:ascii="Consolas" w:hAnsi="Consolas" w:cs="Consolas"/>
+          <w:color w:val="000000"/>
+          <w:sz w:val="19"/>
+          <w:szCs w:val="19"/>
+        </w:rPr>
+      </w:pPr>
+      <w:r>
+        <w:rPr>
+          <w:rFonts w:ascii="Consolas" w:hAnsi="Consolas" w:cs="Consolas"/>
+          <w:color w:val="000000"/>
+          <w:sz w:val="19"/>
+          <w:szCs w:val="19"/>
+        </w:rPr>
+        <w:t xml:space="preserve">                },</w:t>
+      </w:r>
+    </w:p>
+    <w:p>
+      <w:pPr>
+        <w:pStyle w:val="ListParagraph"/>
+        <w:autoSpaceDE w:val="0"/>
+        <w:autoSpaceDN w:val="0"/>
+        <w:adjustRightInd w:val="0"/>
+        <w:rPr>
+          <w:rFonts w:ascii="Consolas" w:hAnsi="Consolas" w:cs="Consolas"/>
+          <w:color w:val="000000"/>
+          <w:sz w:val="19"/>
+          <w:szCs w:val="19"/>
+        </w:rPr>
+      </w:pPr>
+      <w:r>
+        <w:rPr>
+          <w:rFonts w:ascii="Consolas" w:hAnsi="Consolas" w:cs="Consolas"/>
+          <w:color w:val="000000"/>
+          <w:sz w:val="19"/>
+          <w:szCs w:val="19"/>
+        </w:rPr>
+        <w:t xml:space="preserve">                </w:t>
+      </w:r>
+      <w:r>
+        <w:rPr>
+          <w:rFonts w:ascii="Consolas" w:hAnsi="Consolas" w:cs="Consolas"/>
+          <w:color w:val="2E75B6"/>
+          <w:sz w:val="19"/>
+          <w:szCs w:val="19"/>
+        </w:rPr>
+        <w:t>"SDT"</w:t>
+      </w:r>
+      <w:r>
+        <w:rPr>
+          <w:rFonts w:ascii="Consolas" w:hAnsi="Consolas" w:cs="Consolas"/>
+          <w:color w:val="000000"/>
+          <w:sz w:val="19"/>
+          <w:szCs w:val="19"/>
+        </w:rPr>
+        <w:t>: {</w:t>
+      </w:r>
+    </w:p>
+    <w:p>
+      <w:pPr>
+        <w:pStyle w:val="ListParagraph"/>
+        <w:autoSpaceDE w:val="0"/>
+        <w:autoSpaceDN w:val="0"/>
+        <w:adjustRightInd w:val="0"/>
+        <w:rPr>
+          <w:rFonts w:ascii="Consolas" w:hAnsi="Consolas" w:cs="Consolas"/>
+          <w:color w:val="000000"/>
+          <w:sz w:val="19"/>
+          <w:szCs w:val="19"/>
+        </w:rPr>
+      </w:pPr>
+      <w:r>
+        <w:rPr>
+          <w:rFonts w:ascii="Consolas" w:hAnsi="Consolas" w:cs="Consolas"/>
+          <w:color w:val="000000"/>
+          <w:sz w:val="19"/>
+          <w:szCs w:val="19"/>
+        </w:rPr>
+        <w:t xml:space="preserve">                  </w:t>
+      </w:r>
+      <w:r>
+        <w:rPr>
+          <w:rFonts w:ascii="Consolas" w:hAnsi="Consolas" w:cs="Consolas"/>
+          <w:color w:val="2E75B6"/>
+          <w:sz w:val="19"/>
+          <w:szCs w:val="19"/>
+        </w:rPr>
+        <w:t>"N"</w:t>
+      </w:r>
+      <w:r>
+        <w:rPr>
+          <w:rFonts w:ascii="Consolas" w:hAnsi="Consolas" w:cs="Consolas"/>
+          <w:color w:val="000000"/>
+          <w:sz w:val="19"/>
+          <w:szCs w:val="19"/>
+        </w:rPr>
+        <w:t xml:space="preserve">: </w:t>
+      </w:r>
+      <w:r>
+        <w:rPr>
+          <w:rFonts w:ascii="Consolas" w:hAnsi="Consolas" w:cs="Consolas"/>
+          <w:color w:val="A31515"/>
+          <w:sz w:val="19"/>
+          <w:szCs w:val="19"/>
+        </w:rPr>
+        <w:t>"0399677744"</w:t>
+      </w:r>
+    </w:p>
+    <w:p>
+      <w:pPr>
+        <w:pStyle w:val="ListParagraph"/>
+        <w:autoSpaceDE w:val="0"/>
+        <w:autoSpaceDN w:val="0"/>
+        <w:adjustRightInd w:val="0"/>
+        <w:rPr>
+          <w:rFonts w:ascii="Consolas" w:hAnsi="Consolas" w:cs="Consolas"/>
+          <w:color w:val="000000"/>
+          <w:sz w:val="19"/>
+          <w:szCs w:val="19"/>
+        </w:rPr>
+      </w:pPr>
+      <w:r>
+        <w:rPr>
+          <w:rFonts w:ascii="Consolas" w:hAnsi="Consolas" w:cs="Consolas"/>
+          <w:color w:val="000000"/>
+          <w:sz w:val="19"/>
+          <w:szCs w:val="19"/>
+        </w:rPr>
+        <w:t xml:space="preserve">                },</w:t>
+      </w:r>
+    </w:p>
+    <w:p>
+      <w:pPr>
+        <w:pStyle w:val="ListParagraph"/>
+        <w:autoSpaceDE w:val="0"/>
+        <w:autoSpaceDN w:val="0"/>
+        <w:adjustRightInd w:val="0"/>
+        <w:rPr>
+          <w:rFonts w:ascii="Consolas" w:hAnsi="Consolas" w:cs="Consolas"/>
+          <w:color w:val="000000"/>
+          <w:sz w:val="19"/>
+          <w:szCs w:val="19"/>
+        </w:rPr>
+      </w:pPr>
+      <w:r>
+        <w:rPr>
+          <w:rFonts w:ascii="Consolas" w:hAnsi="Consolas" w:cs="Consolas"/>
+          <w:color w:val="000000"/>
+          <w:sz w:val="19"/>
+          <w:szCs w:val="19"/>
+        </w:rPr>
+        <w:t xml:space="preserve">                </w:t>
+      </w:r>
+      <w:r>
+        <w:rPr>
+          <w:rFonts w:ascii="Consolas" w:hAnsi="Consolas" w:cs="Consolas"/>
+          <w:color w:val="2E75B6"/>
+          <w:sz w:val="19"/>
+          <w:szCs w:val="19"/>
+        </w:rPr>
+        <w:t>"DiaChi"</w:t>
+      </w:r>
+      <w:r>
+        <w:rPr>
+          <w:rFonts w:ascii="Consolas" w:hAnsi="Consolas" w:cs="Consolas"/>
+          <w:color w:val="000000"/>
+          <w:sz w:val="19"/>
+          <w:szCs w:val="19"/>
+        </w:rPr>
+        <w:t>: {</w:t>
+      </w:r>
+    </w:p>
+    <w:p>
+      <w:pPr>
+        <w:pStyle w:val="ListParagraph"/>
+        <w:autoSpaceDE w:val="0"/>
+        <w:autoSpaceDN w:val="0"/>
+        <w:adjustRightInd w:val="0"/>
+        <w:rPr>
+          <w:rFonts w:ascii="Consolas" w:hAnsi="Consolas" w:cs="Consolas"/>
+          <w:color w:val="000000"/>
+          <w:sz w:val="19"/>
+          <w:szCs w:val="19"/>
+        </w:rPr>
+      </w:pPr>
+      <w:r>
+        <w:rPr>
+          <w:rFonts w:ascii="Consolas" w:hAnsi="Consolas" w:cs="Consolas"/>
+          <w:color w:val="000000"/>
+          <w:sz w:val="19"/>
+          <w:szCs w:val="19"/>
+        </w:rPr>
+        <w:t xml:space="preserve">                  </w:t>
+      </w:r>
+      <w:r>
+        <w:rPr>
+          <w:rFonts w:ascii="Consolas" w:hAnsi="Consolas" w:cs="Consolas"/>
+          <w:color w:val="2E75B6"/>
+          <w:sz w:val="19"/>
+          <w:szCs w:val="19"/>
+        </w:rPr>
+        <w:t>"S"</w:t>
+      </w:r>
+      <w:r>
+        <w:rPr>
+          <w:rFonts w:ascii="Consolas" w:hAnsi="Consolas" w:cs="Consolas"/>
+          <w:color w:val="000000"/>
+          <w:sz w:val="19"/>
+          <w:szCs w:val="19"/>
+        </w:rPr>
+        <w:t xml:space="preserve">: </w:t>
+      </w:r>
+      <w:r>
+        <w:rPr>
+          <w:rFonts w:ascii="Consolas" w:hAnsi="Consolas" w:cs="Consolas"/>
+          <w:color w:val="A31515"/>
+          <w:sz w:val="19"/>
+          <w:szCs w:val="19"/>
+        </w:rPr>
+        <w:t>"ThuDuc"</w:t>
+      </w:r>
+    </w:p>
+    <w:p>
+      <w:pPr>
+        <w:pStyle w:val="ListParagraph"/>
+        <w:autoSpaceDE w:val="0"/>
+        <w:autoSpaceDN w:val="0"/>
+        <w:adjustRightInd w:val="0"/>
+        <w:rPr>
+          <w:rFonts w:ascii="Consolas" w:hAnsi="Consolas" w:cs="Consolas"/>
+          <w:color w:val="000000"/>
+          <w:sz w:val="19"/>
+          <w:szCs w:val="19"/>
+        </w:rPr>
+      </w:pPr>
+      <w:r>
+        <w:rPr>
+          <w:rFonts w:ascii="Consolas" w:hAnsi="Consolas" w:cs="Consolas"/>
+          <w:color w:val="000000"/>
+          <w:sz w:val="19"/>
+          <w:szCs w:val="19"/>
+        </w:rPr>
+        <w:t xml:space="preserve">                },</w:t>
+      </w:r>
+    </w:p>
+    <w:p>
+      <w:pPr>
+        <w:pStyle w:val="ListParagraph"/>
+        <w:autoSpaceDE w:val="0"/>
+        <w:autoSpaceDN w:val="0"/>
+        <w:adjustRightInd w:val="0"/>
+        <w:rPr>
+          <w:rFonts w:ascii="Consolas" w:hAnsi="Consolas" w:cs="Consolas"/>
+          <w:color w:val="000000"/>
+          <w:sz w:val="19"/>
+          <w:szCs w:val="19"/>
+        </w:rPr>
+      </w:pPr>
+      <w:r>
+        <w:rPr>
+          <w:rFonts w:ascii="Consolas" w:hAnsi="Consolas" w:cs="Consolas"/>
+          <w:color w:val="000000"/>
+          <w:sz w:val="19"/>
+          <w:szCs w:val="19"/>
+        </w:rPr>
+        <w:t xml:space="preserve">                </w:t>
+      </w:r>
+      <w:r>
+        <w:rPr>
+          <w:rFonts w:ascii="Consolas" w:hAnsi="Consolas" w:cs="Consolas"/>
+          <w:color w:val="2E75B6"/>
+          <w:sz w:val="19"/>
+          <w:szCs w:val="19"/>
+        </w:rPr>
+        <w:t>"Luong"</w:t>
+      </w:r>
+      <w:r>
+        <w:rPr>
+          <w:rFonts w:ascii="Consolas" w:hAnsi="Consolas" w:cs="Consolas"/>
+          <w:color w:val="000000"/>
+          <w:sz w:val="19"/>
+          <w:szCs w:val="19"/>
+        </w:rPr>
+        <w:t>: {</w:t>
+      </w:r>
+    </w:p>
+    <w:p>
+      <w:pPr>
+        <w:pStyle w:val="ListParagraph"/>
+        <w:autoSpaceDE w:val="0"/>
+        <w:autoSpaceDN w:val="0"/>
+        <w:adjustRightInd w:val="0"/>
+        <w:rPr>
+          <w:rFonts w:ascii="Consolas" w:hAnsi="Consolas" w:cs="Consolas"/>
+          <w:color w:val="000000"/>
+          <w:sz w:val="19"/>
+          <w:szCs w:val="19"/>
+        </w:rPr>
+      </w:pPr>
+      <w:r>
+        <w:rPr>
+          <w:rFonts w:ascii="Consolas" w:hAnsi="Consolas" w:cs="Consolas"/>
+          <w:color w:val="000000"/>
+          <w:sz w:val="19"/>
+          <w:szCs w:val="19"/>
+        </w:rPr>
+        <w:t xml:space="preserve">                  </w:t>
+      </w:r>
+      <w:r>
+        <w:rPr>
+          <w:rFonts w:ascii="Consolas" w:hAnsi="Consolas" w:cs="Consolas"/>
+          <w:color w:val="2E75B6"/>
+          <w:sz w:val="19"/>
+          <w:szCs w:val="19"/>
+        </w:rPr>
+        <w:t>"N"</w:t>
+      </w:r>
+      <w:r>
+        <w:rPr>
+          <w:rFonts w:ascii="Consolas" w:hAnsi="Consolas" w:cs="Consolas"/>
+          <w:color w:val="000000"/>
+          <w:sz w:val="19"/>
+          <w:szCs w:val="19"/>
+        </w:rPr>
+        <w:t xml:space="preserve">: </w:t>
+      </w:r>
+      <w:r>
+        <w:rPr>
+          <w:rFonts w:ascii="Consolas" w:hAnsi="Consolas" w:cs="Consolas"/>
+          <w:color w:val="A31515"/>
+          <w:sz w:val="19"/>
+          <w:szCs w:val="19"/>
+        </w:rPr>
+        <w:t>"4000000"</w:t>
+      </w:r>
+    </w:p>
+    <w:p>
+      <w:pPr>
+        <w:pStyle w:val="ListParagraph"/>
+        <w:autoSpaceDE w:val="0"/>
+        <w:autoSpaceDN w:val="0"/>
+        <w:adjustRightInd w:val="0"/>
+        <w:rPr>
+          <w:rFonts w:ascii="Consolas" w:hAnsi="Consolas" w:cs="Consolas"/>
+          <w:color w:val="000000"/>
+          <w:sz w:val="19"/>
+          <w:szCs w:val="19"/>
+        </w:rPr>
+      </w:pPr>
+      <w:r>
+        <w:rPr>
+          <w:rFonts w:ascii="Consolas" w:hAnsi="Consolas" w:cs="Consolas"/>
+          <w:color w:val="000000"/>
+          <w:sz w:val="19"/>
+          <w:szCs w:val="19"/>
+        </w:rPr>
+        <w:t xml:space="preserve">                }</w:t>
+      </w:r>
+    </w:p>
+    <w:p>
+      <w:pPr>
+        <w:pStyle w:val="ListParagraph"/>
+        <w:autoSpaceDE w:val="0"/>
+        <w:autoSpaceDN w:val="0"/>
+        <w:adjustRightInd w:val="0"/>
+        <w:rPr>
+          <w:rFonts w:ascii="Consolas" w:hAnsi="Consolas" w:cs="Consolas"/>
+          <w:color w:val="000000"/>
+          <w:sz w:val="19"/>
+          <w:szCs w:val="19"/>
+        </w:rPr>
+      </w:pPr>
+      <w:r>
+        <w:rPr>
+          <w:rFonts w:ascii="Consolas" w:hAnsi="Consolas" w:cs="Consolas"/>
+          <w:color w:val="000000"/>
+          <w:sz w:val="19"/>
+          <w:szCs w:val="19"/>
+        </w:rPr>
+        <w:t xml:space="preserve">               </w:t>
+      </w:r>
+    </w:p>
+    <w:p>
+      <w:pPr>
+        <w:pStyle w:val="ListParagraph"/>
+        <w:autoSpaceDE w:val="0"/>
+        <w:autoSpaceDN w:val="0"/>
+        <w:adjustRightInd w:val="0"/>
+        <w:rPr>
+          <w:rFonts w:ascii="Consolas" w:hAnsi="Consolas" w:cs="Consolas"/>
+          <w:color w:val="000000"/>
+          <w:sz w:val="19"/>
+          <w:szCs w:val="19"/>
+        </w:rPr>
+      </w:pPr>
+      <w:r>
+        <w:rPr>
+          <w:rFonts w:ascii="Consolas" w:hAnsi="Consolas" w:cs="Consolas"/>
+          <w:color w:val="000000"/>
+          <w:sz w:val="19"/>
+          <w:szCs w:val="19"/>
+        </w:rPr>
+        <w:t xml:space="preserve">              }</w:t>
+      </w:r>
+    </w:p>
+    <w:p>
+      <w:pPr>
+        <w:pStyle w:val="ListParagraph"/>
+        <w:autoSpaceDE w:val="0"/>
+        <w:autoSpaceDN w:val="0"/>
+        <w:adjustRightInd w:val="0"/>
+        <w:rPr>
+          <w:rFonts w:ascii="Consolas" w:hAnsi="Consolas" w:cs="Consolas"/>
+          <w:color w:val="000000"/>
+          <w:sz w:val="19"/>
+          <w:szCs w:val="19"/>
+        </w:rPr>
+      </w:pPr>
+      <w:r>
+        <w:rPr>
+          <w:rFonts w:ascii="Consolas" w:hAnsi="Consolas" w:cs="Consolas"/>
+          <w:color w:val="000000"/>
+          <w:sz w:val="19"/>
+          <w:szCs w:val="19"/>
+        </w:rPr>
+        <w:t xml:space="preserve">            }</w:t>
+      </w:r>
+    </w:p>
+    <w:p>
+      <w:pPr>
+        <w:pStyle w:val="ListParagraph"/>
+        <w:autoSpaceDE w:val="0"/>
+        <w:autoSpaceDN w:val="0"/>
+        <w:adjustRightInd w:val="0"/>
+        <w:rPr>
+          <w:rFonts w:ascii="Consolas" w:hAnsi="Consolas" w:cs="Consolas"/>
+          <w:color w:val="000000"/>
+          <w:sz w:val="19"/>
+          <w:szCs w:val="19"/>
+        </w:rPr>
+      </w:pPr>
+      <w:r>
+        <w:rPr>
+          <w:rFonts w:ascii="Consolas" w:hAnsi="Consolas" w:cs="Consolas"/>
+          <w:color w:val="000000"/>
+          <w:sz w:val="19"/>
+          <w:szCs w:val="19"/>
+        </w:rPr>
+        <w:t xml:space="preserve">        }</w:t>
+      </w:r>
+    </w:p>
+    <w:p>
+      <w:pPr>
+        <w:pStyle w:val="ListParagraph"/>
+        <w:autoSpaceDE w:val="0"/>
+        <w:autoSpaceDN w:val="0"/>
+        <w:adjustRightInd w:val="0"/>
+        <w:rPr>
+          <w:rFonts w:ascii="Consolas" w:hAnsi="Consolas" w:cs="Consolas"/>
+          <w:color w:val="000000"/>
+          <w:sz w:val="19"/>
+          <w:szCs w:val="19"/>
+        </w:rPr>
+      </w:pPr>
+      <w:r>
+        <w:rPr>
+          <w:rFonts w:ascii="Consolas" w:hAnsi="Consolas" w:cs="Consolas"/>
+          <w:color w:val="000000"/>
+          <w:sz w:val="19"/>
+          <w:szCs w:val="19"/>
+        </w:rPr>
+        <w:t xml:space="preserve">      </w:t>
+      </w:r>
+    </w:p>
+    <w:p>
+      <w:pPr>
+        <w:pStyle w:val="ListParagraph"/>
+        <w:autoSpaceDE w:val="0"/>
+        <w:autoSpaceDN w:val="0"/>
+        <w:adjustRightInd w:val="0"/>
+        <w:rPr>
+          <w:rFonts w:ascii="Consolas" w:hAnsi="Consolas" w:cs="Consolas"/>
+          <w:color w:val="000000"/>
+          <w:sz w:val="19"/>
+          <w:szCs w:val="19"/>
+        </w:rPr>
+      </w:pPr>
+      <w:r>
+        <w:rPr>
+          <w:rFonts w:ascii="Consolas" w:hAnsi="Consolas" w:cs="Consolas"/>
+          <w:color w:val="000000"/>
+          <w:sz w:val="19"/>
+          <w:szCs w:val="19"/>
+        </w:rPr>
+        <w:t xml:space="preserve">    ]</w:t>
+      </w:r>
+    </w:p>
+    <w:p>
+      <w:pPr>
+        <w:pStyle w:val="ListParagraph"/>
+        <w:autoSpaceDE w:val="0"/>
+        <w:autoSpaceDN w:val="0"/>
+        <w:adjustRightInd w:val="0"/>
+        <w:rPr>
+          <w:rFonts w:ascii="Consolas" w:hAnsi="Consolas" w:cs="Consolas"/>
+          <w:color w:val="000000"/>
+          <w:sz w:val="19"/>
+          <w:szCs w:val="19"/>
+        </w:rPr>
+      </w:pPr>
+      <w:r>
+        <w:rPr>
+          <w:rFonts w:ascii="Consolas" w:hAnsi="Consolas" w:cs="Consolas"/>
+          <w:color w:val="000000"/>
+          <w:sz w:val="19"/>
+          <w:szCs w:val="19"/>
+        </w:rPr>
+        <w:t>}</w:t>
+      </w:r>
+    </w:p>
+    <w:p>
+      <w:pPr>
+        <w:pStyle w:val="ListParagraph"/>
+        <w:spacing w:before="100" w:beforeAutospacing="1"/>
+        <w:rPr>
+          <w:b/>
+        </w:rPr>
+      </w:pPr>
+    </w:p>
+    <w:p>
+      <w:pPr>
+        <w:pStyle w:val="ListParagraph"/>
+        <w:numPr>
+          <w:ilvl w:val="0"/>
+          <w:numId w:val="11"/>
+        </w:numPr>
+        <w:spacing w:before="100" w:beforeAutospacing="1"/>
+      </w:pPr>
+      <w:r>
+        <w:t xml:space="preserve">Tiếp theo mở command và nhập các lệnh sau ( lưu ý trỏ vào đường dẫn lưu file NhanVien.json) : </w:t>
+      </w:r>
+    </w:p>
+    <w:p>
+      <w:pPr>
+        <w:pStyle w:val="ListParagraph"/>
+        <w:spacing w:before="100" w:beforeAutospacing="1"/>
+        <w:rPr>
+          <w:b/>
+        </w:rPr>
+      </w:pPr>
+    </w:p>
+    <w:p>
+      <w:pPr>
+        <w:pStyle w:val="ListParagraph"/>
+        <w:spacing w:before="100" w:beforeAutospacing="1"/>
+        <w:rPr>
+          <w:b/>
+        </w:rPr>
+      </w:pPr>
+      <w:r>
+        <w:rPr>
+          <w:b/>
+        </w:rPr>
+        <w:t xml:space="preserve">C:\Users\Asus\Downloads\Test\aws sdk&gt;aws dynamodb batch-write-item --request-items </w:t>
+      </w:r>
+      <w:hyperlink r:id="rId35" w:history="1">
+        <w:r>
+          <w:rPr>
+            <w:rStyle w:val="Hyperlink"/>
+            <w:b/>
+          </w:rPr>
+          <w:t>file://NhanVien.json</w:t>
+        </w:r>
+      </w:hyperlink>
+    </w:p>
+    <w:p>
+      <w:pPr>
+        <w:pStyle w:val="ListParagraph"/>
+        <w:spacing w:before="100" w:beforeAutospacing="1"/>
+        <w:rPr>
+          <w:b/>
+        </w:rPr>
+      </w:pPr>
+    </w:p>
+    <w:p>
+      <w:pPr>
+        <w:pStyle w:val="ListParagraph"/>
+        <w:numPr>
+          <w:ilvl w:val="0"/>
+          <w:numId w:val="11"/>
+        </w:numPr>
+        <w:spacing w:before="100" w:beforeAutospacing="1"/>
+      </w:pPr>
+      <w:r>
+        <w:t xml:space="preserve">Thành công sẽ hiện thông báo : </w:t>
+      </w:r>
+    </w:p>
+    <w:p>
+      <w:pPr>
+        <w:pStyle w:val="ListParagraph"/>
+        <w:spacing w:before="100" w:beforeAutospacing="1"/>
+        <w:rPr>
+          <w:b/>
+        </w:rPr>
+      </w:pPr>
+      <w:r>
+        <w:rPr>
+          <w:b/>
+        </w:rPr>
+        <w:t>{</w:t>
+      </w:r>
+    </w:p>
+    <w:p>
+      <w:pPr>
+        <w:pStyle w:val="ListParagraph"/>
+        <w:spacing w:before="100" w:beforeAutospacing="1"/>
+        <w:rPr>
+          <w:b/>
+        </w:rPr>
+      </w:pPr>
+      <w:r>
+        <w:rPr>
+          <w:b/>
+        </w:rPr>
+        <w:t xml:space="preserve">    "UnprocessedItems": {}</w:t>
+      </w:r>
+    </w:p>
+    <w:p>
+      <w:pPr>
+        <w:pStyle w:val="ListParagraph"/>
+        <w:spacing w:before="100" w:beforeAutospacing="1"/>
+        <w:rPr>
+          <w:b/>
+        </w:rPr>
+      </w:pPr>
+      <w:r>
+        <w:rPr>
+          <w:b/>
+        </w:rPr>
+        <w:t>}</w:t>
+      </w:r>
+    </w:p>
+    <w:p>
+      <w:pPr>
+        <w:pStyle w:val="ListParagraph"/>
+        <w:spacing w:before="100" w:beforeAutospacing="1"/>
+        <w:rPr>
+          <w:b/>
+        </w:rPr>
+      </w:pPr>
+    </w:p>
+    <w:p>
+      <w:pPr>
+        <w:pStyle w:val="ListParagraph"/>
+        <w:numPr>
+          <w:ilvl w:val="0"/>
+          <w:numId w:val="11"/>
+        </w:numPr>
+        <w:spacing w:before="100" w:beforeAutospacing="1"/>
+      </w:pPr>
+      <w:r>
+        <w:t xml:space="preserve">Kết quả : </w:t>
+      </w:r>
+    </w:p>
+    <w:p>
+      <w:pPr>
+        <w:pStyle w:val="ListParagraph"/>
+        <w:spacing w:before="100" w:beforeAutospacing="1"/>
+        <w:rPr>
+          <w:b/>
+        </w:rPr>
+      </w:pPr>
+    </w:p>
+    <w:p>
+      <w:pPr>
+        <w:pStyle w:val="ListParagraph"/>
+        <w:spacing w:before="100" w:beforeAutospacing="1"/>
+        <w:rPr>
+          <w:b/>
+        </w:rPr>
+      </w:pPr>
+      <w:r>
+        <w:rPr>
+          <w:noProof/>
+          <w:lang w:eastAsia="en-US"/>
+        </w:rPr>
+        <w:lastRenderedPageBreak/>
+        <w:drawing>
+          <wp:inline distT="0" distB="0" distL="0" distR="0" wp14:anchorId="7EECCEB5" wp14:editId="5DC2E698">
+            <wp:extent cx="5943600" cy="4059555"/>
+            <wp:effectExtent l="0" t="0" r="0" b="0"/>
+            <wp:docPr id="18" name="Picture 18"/>
+            <wp:cNvGraphicFramePr>
+              <a:graphicFrameLocks xmlns:a="http://schemas.openxmlformats.org/drawingml/2006/main" noChangeAspect="1"/>
+            </wp:cNvGraphicFramePr>
+            <a:graphic xmlns:a="http://schemas.openxmlformats.org/drawingml/2006/main">
+              <a:graphicData uri="http://schemas.openxmlformats.org/drawingml/2006/picture">
+                <pic:pic xmlns:pic="http://schemas.openxmlformats.org/drawingml/2006/picture">
+                  <pic:nvPicPr>
+                    <pic:cNvPr id="1" name=""/>
+                    <pic:cNvPicPr/>
+                  </pic:nvPicPr>
+                  <pic:blipFill>
+                    <a:blip r:embed="rId36"/>
+                    <a:stretch>
+                      <a:fillRect/>
+                    </a:stretch>
+                  </pic:blipFill>
+                  <pic:spPr>
+                    <a:xfrm>
+                      <a:off x="0" y="0"/>
+                      <a:ext cx="5943600" cy="4059555"/>
+                    </a:xfrm>
+                    <a:prstGeom prst="rect">
+                      <a:avLst/>
+                    </a:prstGeom>
+                  </pic:spPr>
+                </pic:pic>
+              </a:graphicData>
+            </a:graphic>
+          </wp:inline>
+        </w:drawing>
+      </w:r>
+    </w:p>
+    <w:p>
+      <w:pPr>
+        <w:pStyle w:val="ListParagraph"/>
+        <w:spacing w:before="100" w:beforeAutospacing="1"/>
+        <w:rPr>
+          <w:b/>
+        </w:rPr>
+      </w:pPr>
+    </w:p>
+    <w:p>
+      <w:pPr>
+        <w:pStyle w:val="Heading1"/>
+      </w:pPr>
+      <w:r>
+        <w:t xml:space="preserve">DOCUMENT-BASED: MONGODB </w:t>
+      </w:r>
+    </w:p>
+    <w:p>
+      <w:pPr>
+        <w:pStyle w:val="Heading2"/>
+        <w:numPr>
+          <w:ilvl w:val="0"/>
+          <w:numId w:val="25"/>
+        </w:numPr>
+      </w:pPr>
+      <w:r>
+        <w:t xml:space="preserve">Cài đặt </w:t>
+      </w:r>
+    </w:p>
+    <w:p>
+      <w:pPr>
+        <w:pStyle w:val="ListParagraph"/>
+        <w:numPr>
+          <w:ilvl w:val="0"/>
+          <w:numId w:val="24"/>
+        </w:numPr>
+        <w:spacing w:after="160" w:line="259" w:lineRule="auto"/>
+      </w:pPr>
+      <w:r>
+        <w:rPr>
+          <w:sz w:val="28"/>
+          <w:szCs w:val="28"/>
+        </w:rPr>
+        <w:t xml:space="preserve">Cài đặt MongoDB Community theo từng OS </w:t>
+      </w:r>
+      <w:r>
+        <w:rPr>
+          <w:sz w:val="28"/>
+          <w:szCs w:val="28"/>
+          <w:lang w:val="vi-VN"/>
+        </w:rPr>
+        <w:t>ở trang</w:t>
+      </w:r>
+      <w:r>
+        <w:rPr>
+          <w:sz w:val="28"/>
+          <w:szCs w:val="28"/>
+        </w:rPr>
+        <w:t>:</w:t>
+      </w:r>
+      <w:r>
+        <w:t xml:space="preserve"> </w:t>
+      </w:r>
+    </w:p>
+    <w:p>
+      <w:pPr>
+        <w:pStyle w:val="ListParagraph"/>
+        <w:ind w:left="1140"/>
+        <w:rPr>
+          <w:sz w:val="28"/>
+          <w:szCs w:val="28"/>
+        </w:rPr>
+      </w:pPr>
+      <w:r>
+        <w:t>https://docs.mongodb.com/manual/administration/install-community/</w:t>
+      </w:r>
+    </w:p>
+    <w:p>
+      <w:pPr>
+        <w:pStyle w:val="ListParagraph"/>
+        <w:rPr>
+          <w:sz w:val="28"/>
+          <w:szCs w:val="28"/>
+        </w:rPr>
+      </w:pPr>
+      <w:r>
+        <w:rPr>
+          <w:noProof/>
+          <w:sz w:val="28"/>
+          <w:szCs w:val="28"/>
+          <w:lang w:eastAsia="en-US"/>
+        </w:rPr>
+        <w:drawing>
+          <wp:inline distT="0" distB="0" distL="0" distR="0" wp14:anchorId="49383303" wp14:editId="0C09DE7F">
+            <wp:extent cx="5943600" cy="2395220"/>
+            <wp:effectExtent l="0" t="0" r="0" b="0"/>
+            <wp:docPr id="19" name="Picture 19"/>
+            <wp:cNvGraphicFramePr>
+              <a:graphicFrameLocks xmlns:a="http://schemas.openxmlformats.org/drawingml/2006/main" noChangeAspect="1"/>
+            </wp:cNvGraphicFramePr>
+            <a:graphic xmlns:a="http://schemas.openxmlformats.org/drawingml/2006/main">
+              <a:graphicData uri="http://schemas.openxmlformats.org/drawingml/2006/picture">
+                <pic:pic xmlns:pic="http://schemas.openxmlformats.org/drawingml/2006/picture">
+                  <pic:nvPicPr>
+                    <pic:cNvPr id="1" name=""/>
+                    <pic:cNvPicPr/>
+                  </pic:nvPicPr>
+                  <pic:blipFill>
+                    <a:blip r:embed="rId37"/>
+                    <a:stretch>
+                      <a:fillRect/>
+                    </a:stretch>
+                  </pic:blipFill>
+                  <pic:spPr>
+                    <a:xfrm>
+                      <a:off x="0" y="0"/>
+                      <a:ext cx="5943600" cy="2395220"/>
+                    </a:xfrm>
+                    <a:prstGeom prst="rect">
+                      <a:avLst/>
+                    </a:prstGeom>
+                  </pic:spPr>
+                </pic:pic>
+              </a:graphicData>
+            </a:graphic>
+          </wp:inline>
+        </w:drawing>
+      </w:r>
+    </w:p>
+    <w:p>
+      <w:pPr>
+        <w:pStyle w:val="ListParagraph"/>
+        <w:rPr>
+          <w:sz w:val="28"/>
+          <w:szCs w:val="28"/>
+        </w:rPr>
+      </w:pPr>
+      <w:r>
+        <w:rPr>
+          <w:sz w:val="28"/>
+          <w:szCs w:val="28"/>
+        </w:rPr>
+        <w:t>*Note: Ở trên Linux hoặc macOS bạn cần homebrew(cli quản lý các package) sau đó trỏ đường dẫn lệnh tới thư mục mongodb vừa cài.</w:t>
+      </w:r>
+    </w:p>
+    <w:p>
+      <w:pPr>
+        <w:pStyle w:val="ListParagraph"/>
+        <w:rPr>
+          <w:sz w:val="28"/>
+          <w:szCs w:val="28"/>
+        </w:rPr>
+      </w:pPr>
+      <w:r>
+        <w:rPr>
+          <w:sz w:val="28"/>
+          <w:szCs w:val="28"/>
+        </w:rPr>
+        <w:t>Hoặc có thể tải trực tiếp mongodb.</w:t>
+      </w:r>
+    </w:p>
+    <w:p>
+      <w:pPr>
+        <w:pStyle w:val="ListParagraph"/>
+        <w:rPr>
+          <w:sz w:val="28"/>
+          <w:szCs w:val="28"/>
+        </w:rPr>
+      </w:pPr>
+    </w:p>
+    <w:p>
+      <w:pPr>
+        <w:pStyle w:val="ListParagraph"/>
+        <w:numPr>
+          <w:ilvl w:val="0"/>
+          <w:numId w:val="24"/>
+        </w:numPr>
+        <w:spacing w:after="160" w:line="259" w:lineRule="auto"/>
+        <w:rPr>
+          <w:sz w:val="28"/>
+          <w:szCs w:val="28"/>
+        </w:rPr>
+      </w:pPr>
+      <w:r>
+        <w:rPr>
+          <w:b/>
+          <w:i/>
+          <w:sz w:val="28"/>
+          <w:szCs w:val="28"/>
+          <w:u w:val="single"/>
+        </w:rPr>
+        <w:t>Sau khi tải, giải nén và sao chép vào thư mục bạn chọn</w:t>
+      </w:r>
+      <w:r>
+        <w:rPr>
+          <w:noProof/>
+          <w:lang w:eastAsia="en-US"/>
+        </w:rPr>
+        <w:drawing>
+          <wp:inline distT="0" distB="0" distL="0" distR="0" wp14:anchorId="71A970E5" wp14:editId="0C5CFB54">
+            <wp:extent cx="5943600" cy="3379470"/>
+            <wp:effectExtent l="0" t="0" r="0" b="0"/>
+            <wp:docPr id="20" name="Picture 20"/>
+            <wp:cNvGraphicFramePr>
+              <a:graphicFrameLocks xmlns:a="http://schemas.openxmlformats.org/drawingml/2006/main" noChangeAspect="1"/>
+            </wp:cNvGraphicFramePr>
+            <a:graphic xmlns:a="http://schemas.openxmlformats.org/drawingml/2006/main">
+              <a:graphicData uri="http://schemas.openxmlformats.org/drawingml/2006/picture">
+                <pic:pic xmlns:pic="http://schemas.openxmlformats.org/drawingml/2006/picture">
+                  <pic:nvPicPr>
+                    <pic:cNvPr id="1" name=""/>
+                    <pic:cNvPicPr/>
+                  </pic:nvPicPr>
+                  <pic:blipFill>
+                    <a:blip r:embed="rId38"/>
+                    <a:stretch>
+                      <a:fillRect/>
+                    </a:stretch>
+                  </pic:blipFill>
+                  <pic:spPr>
+                    <a:xfrm>
+                      <a:off x="0" y="0"/>
+                      <a:ext cx="5943600" cy="3379470"/>
+                    </a:xfrm>
+                    <a:prstGeom prst="rect">
+                      <a:avLst/>
+                    </a:prstGeom>
+                  </pic:spPr>
+                </pic:pic>
+              </a:graphicData>
+            </a:graphic>
+          </wp:inline>
+        </w:drawing>
+      </w:r>
+    </w:p>
+    <w:p>
+      <w:pPr>
+        <w:pStyle w:val="ListParagraph"/>
+        <w:ind w:left="1140"/>
+        <w:rPr>
+          <w:sz w:val="28"/>
+          <w:szCs w:val="28"/>
+        </w:rPr>
+      </w:pPr>
+    </w:p>
+    <w:p>
+      <w:pPr>
+        <w:pStyle w:val="ListParagraph"/>
+        <w:numPr>
+          <w:ilvl w:val="1"/>
+          <w:numId w:val="24"/>
+        </w:numPr>
+        <w:spacing w:after="160" w:line="259" w:lineRule="auto"/>
+        <w:rPr>
+          <w:sz w:val="28"/>
+          <w:szCs w:val="28"/>
+        </w:rPr>
+      </w:pPr>
+      <w:r>
+        <w:rPr>
+          <w:sz w:val="28"/>
+          <w:szCs w:val="28"/>
+        </w:rPr>
+        <w:t>Để khởi động MongoDB trên thiết bị, mở terminal trên mac và gõ (mongod) để start server trên thiết bị</w:t>
+      </w:r>
+      <w:r>
+        <w:rPr>
+          <w:noProof/>
+          <w:lang w:eastAsia="en-US"/>
+        </w:rPr>
+        <w:drawing>
+          <wp:inline distT="0" distB="0" distL="0" distR="0" wp14:anchorId="66227BFD" wp14:editId="53FB74C5">
+            <wp:extent cx="5279008" cy="3329272"/>
+            <wp:effectExtent l="0" t="0" r="4445" b="0"/>
+            <wp:docPr id="21" name="Picture 21"/>
+            <wp:cNvGraphicFramePr>
+              <a:graphicFrameLocks xmlns:a="http://schemas.openxmlformats.org/drawingml/2006/main" noChangeAspect="1"/>
+            </wp:cNvGraphicFramePr>
+            <a:graphic xmlns:a="http://schemas.openxmlformats.org/drawingml/2006/main">
+              <a:graphicData uri="http://schemas.openxmlformats.org/drawingml/2006/picture">
+                <pic:pic xmlns:pic="http://schemas.openxmlformats.org/drawingml/2006/picture">
+                  <pic:nvPicPr>
+                    <pic:cNvPr id="1" name=""/>
+                    <pic:cNvPicPr/>
+                  </pic:nvPicPr>
+                  <pic:blipFill>
+                    <a:blip r:embed="rId39"/>
+                    <a:stretch>
+                      <a:fillRect/>
+                    </a:stretch>
+                  </pic:blipFill>
+                  <pic:spPr>
+                    <a:xfrm>
+                      <a:off x="0" y="0"/>
+                      <a:ext cx="5289607" cy="3335956"/>
+                    </a:xfrm>
+                    <a:prstGeom prst="rect">
+                      <a:avLst/>
+                    </a:prstGeom>
+                  </pic:spPr>
+                </pic:pic>
+              </a:graphicData>
+            </a:graphic>
+          </wp:inline>
+        </w:drawing>
+      </w:r>
+    </w:p>
+    <w:p>
+      <w:pPr>
+        <w:pStyle w:val="ListParagraph"/>
+        <w:ind w:left="1140"/>
+        <w:rPr>
+          <w:sz w:val="28"/>
+          <w:szCs w:val="28"/>
+        </w:rPr>
+      </w:pPr>
+      <w:r>
+        <w:rPr>
+          <w:sz w:val="28"/>
+          <w:szCs w:val="28"/>
+        </w:rPr>
+        <w:t xml:space="preserve">MongoDB xử lý các yêu cầu đến cho đến khi bạn dừng nó. Để dừng </w:t>
+      </w:r>
+    </w:p>
+    <w:p>
+      <w:pPr>
+        <w:pStyle w:val="ListParagraph"/>
+        <w:ind w:left="1140"/>
+        <w:rPr>
+          <w:sz w:val="28"/>
+          <w:szCs w:val="28"/>
+        </w:rPr>
+      </w:pPr>
+      <w:r>
+        <w:rPr>
+          <w:sz w:val="28"/>
+          <w:szCs w:val="28"/>
+        </w:rPr>
+        <w:t>Ctrl + C tại dấu nhắc lệnh.</w:t>
+      </w:r>
+    </w:p>
+    <w:p>
+      <w:pPr>
+        <w:pStyle w:val="ListParagraph"/>
+        <w:ind w:left="1140"/>
+        <w:rPr>
+          <w:sz w:val="28"/>
+          <w:szCs w:val="28"/>
+        </w:rPr>
+      </w:pPr>
+    </w:p>
+    <w:p>
+      <w:pPr>
+        <w:pStyle w:val="ListParagraph"/>
+        <w:ind w:left="1140"/>
+        <w:rPr>
+          <w:sz w:val="28"/>
+          <w:szCs w:val="28"/>
+        </w:rPr>
+      </w:pPr>
+      <w:r>
+        <w:rPr>
+          <w:sz w:val="28"/>
+          <w:szCs w:val="28"/>
+        </w:rPr>
+        <w:t xml:space="preserve">DynamoDB sử dụng cổng 27017 theo mặc định. </w:t>
+      </w:r>
+    </w:p>
+    <w:p>
+      <w:pPr>
+        <w:pStyle w:val="ListParagraph"/>
+        <w:ind w:left="1140"/>
+        <w:rPr>
+          <w:sz w:val="28"/>
+          <w:szCs w:val="28"/>
+        </w:rPr>
+      </w:pPr>
+    </w:p>
+    <w:p>
+      <w:pPr>
+        <w:pStyle w:val="ListParagraph"/>
+        <w:numPr>
+          <w:ilvl w:val="1"/>
+          <w:numId w:val="24"/>
+        </w:numPr>
+        <w:spacing w:after="160" w:line="259" w:lineRule="auto"/>
+        <w:rPr>
+          <w:sz w:val="28"/>
+          <w:szCs w:val="28"/>
+        </w:rPr>
+      </w:pPr>
+      <w:r>
+        <w:rPr>
+          <w:sz w:val="28"/>
+          <w:szCs w:val="28"/>
+        </w:rPr>
+        <w:t xml:space="preserve">Để access vào Mongo Shell, ta nhập mongo ở terminal </w:t>
+      </w:r>
+      <w:r>
+        <w:rPr>
+          <w:noProof/>
+          <w:sz w:val="28"/>
+          <w:szCs w:val="28"/>
+          <w:lang w:eastAsia="en-US"/>
+        </w:rPr>
+        <w:drawing>
+          <wp:inline distT="0" distB="0" distL="0" distR="0" wp14:anchorId="70BB9DED" wp14:editId="68A690AB">
+            <wp:extent cx="5387440" cy="3268726"/>
+            <wp:effectExtent l="0" t="0" r="0" b="8255"/>
+            <wp:docPr id="22" name="Picture 22"/>
+            <wp:cNvGraphicFramePr>
+              <a:graphicFrameLocks xmlns:a="http://schemas.openxmlformats.org/drawingml/2006/main" noChangeAspect="1"/>
+            </wp:cNvGraphicFramePr>
+            <a:graphic xmlns:a="http://schemas.openxmlformats.org/drawingml/2006/main">
+              <a:graphicData uri="http://schemas.openxmlformats.org/drawingml/2006/picture">
+                <pic:pic xmlns:pic="http://schemas.openxmlformats.org/drawingml/2006/picture">
+                  <pic:nvPicPr>
+                    <pic:cNvPr id="1" name=""/>
+                    <pic:cNvPicPr/>
+                  </pic:nvPicPr>
+                  <pic:blipFill>
+                    <a:blip r:embed="rId40"/>
+                    <a:stretch>
+                      <a:fillRect/>
+                    </a:stretch>
+                  </pic:blipFill>
+                  <pic:spPr>
+                    <a:xfrm>
+                      <a:off x="0" y="0"/>
+                      <a:ext cx="5391455" cy="3271162"/>
+                    </a:xfrm>
+                    <a:prstGeom prst="rect">
+                      <a:avLst/>
+                    </a:prstGeom>
+                  </pic:spPr>
+                </pic:pic>
+              </a:graphicData>
+            </a:graphic>
+          </wp:inline>
+        </w:drawing>
+      </w:r>
+    </w:p>
+    <w:p>
+      <w:pPr>
+        <w:pStyle w:val="Heading2"/>
+        <w:numPr>
+          <w:ilvl w:val="0"/>
+          <w:numId w:val="25"/>
+        </w:numPr>
+      </w:pPr>
+      <w:r>
+        <w:t>Deploy mô hình database cho ứng dụng quản lý café</w:t>
+      </w:r>
+    </w:p>
+    <w:p>
+      <w:pPr>
+        <w:pStyle w:val="ListParagraph"/>
+        <w:numPr>
+          <w:ilvl w:val="1"/>
+          <w:numId w:val="25"/>
+        </w:numPr>
+        <w:spacing w:after="160" w:line="259" w:lineRule="auto"/>
+        <w:rPr>
+          <w:sz w:val="28"/>
+          <w:szCs w:val="28"/>
+        </w:rPr>
+      </w:pPr>
+      <w:r>
+        <w:rPr>
+          <w:sz w:val="28"/>
+          <w:szCs w:val="28"/>
+        </w:rPr>
+        <w:t>Đầu tiên trong shell mongodb ta sử dụng lệnh</w:t>
+      </w:r>
+    </w:p>
+    <w:p>
+      <w:pPr>
+        <w:pStyle w:val="ListParagraph"/>
+        <w:numPr>
+          <w:ilvl w:val="0"/>
+          <w:numId w:val="22"/>
+        </w:numPr>
+        <w:pBdr>
+          <w:top w:val="single" w:sz="6" w:space="4" w:color="D6D6D6"/>
+          <w:left w:val="single" w:sz="6" w:space="4" w:color="D6D6D6"/>
+          <w:bottom w:val="single" w:sz="6" w:space="4" w:color="D6D6D6"/>
+          <w:right w:val="single" w:sz="6" w:space="4" w:color="D6D6D6"/>
+        </w:pBdr>
+        <w:shd w:val="clear" w:color="auto" w:fill="F1F1F1"/>
+        <w:tabs>
+          <w:tab w:val="left" w:pos="916"/>
+          <w:tab w:val="left" w:pos="1832"/>
+          <w:tab w:val="left" w:pos="2748"/>
+          <w:tab w:val="left" w:pos="3664"/>
+          <w:tab w:val="left" w:pos="4580"/>
+          <w:tab w:val="left" w:pos="5496"/>
+          <w:tab w:val="left" w:pos="6412"/>
+          <w:tab w:val="left" w:pos="7328"/>
+          <w:tab w:val="left" w:pos="8244"/>
+          <w:tab w:val="left" w:pos="9160"/>
+          <w:tab w:val="left" w:pos="10076"/>
+          <w:tab w:val="left" w:pos="10992"/>
+          <w:tab w:val="left" w:pos="11908"/>
+          <w:tab w:val="left" w:pos="12824"/>
+          <w:tab w:val="left" w:pos="13740"/>
+          <w:tab w:val="left" w:pos="14656"/>
+        </w:tabs>
+        <w:rPr>
+          <w:color w:val="313131"/>
+          <w:sz w:val="18"/>
+          <w:szCs w:val="18"/>
+        </w:rPr>
+      </w:pPr>
+      <w:r>
+        <w:rPr>
+          <w:color w:val="313131"/>
+          <w:sz w:val="18"/>
+          <w:szCs w:val="18"/>
+        </w:rPr>
+        <w:t>use Coffee</w:t>
+      </w:r>
+    </w:p>
+    <w:p>
+      <w:pPr>
+        <w:pStyle w:val="ListParagraph"/>
+        <w:ind w:left="1140"/>
+        <w:rPr>
+          <w:sz w:val="28"/>
+          <w:szCs w:val="28"/>
+        </w:rPr>
+      </w:pPr>
+      <w:r>
+        <w:rPr>
+          <w:sz w:val="28"/>
+          <w:szCs w:val="28"/>
+        </w:rPr>
+        <w:t>Tạo database Coffee</w:t>
+      </w:r>
+    </w:p>
+    <w:p>
+      <w:pPr>
+        <w:pStyle w:val="ListParagraph"/>
+        <w:numPr>
+          <w:ilvl w:val="1"/>
+          <w:numId w:val="25"/>
+        </w:numPr>
+        <w:spacing w:after="160" w:line="259" w:lineRule="auto"/>
+        <w:rPr>
+          <w:sz w:val="28"/>
+          <w:szCs w:val="28"/>
+        </w:rPr>
+      </w:pPr>
+      <w:r>
+        <w:rPr>
+          <w:sz w:val="28"/>
+          <w:szCs w:val="28"/>
+        </w:rPr>
+        <w:t>Tiếp theo tạo các collection</w:t>
+      </w:r>
+    </w:p>
+    <w:p>
+      <w:pPr>
+        <w:pStyle w:val="HTMLPreformatted"/>
+        <w:numPr>
+          <w:ilvl w:val="0"/>
+          <w:numId w:val="22"/>
+        </w:numPr>
+        <w:pBdr>
+          <w:top w:val="single" w:sz="6" w:space="4" w:color="D6D6D6"/>
+          <w:left w:val="single" w:sz="6" w:space="4" w:color="D6D6D6"/>
+          <w:bottom w:val="single" w:sz="6" w:space="4" w:color="D6D6D6"/>
+          <w:right w:val="single" w:sz="6" w:space="4" w:color="D6D6D6"/>
+        </w:pBdr>
+        <w:shd w:val="clear" w:color="auto" w:fill="F1F1F1"/>
+        <w:rPr>
+          <w:rFonts w:ascii="Times New Roman" w:hAnsi="Times New Roman" w:cs="Times New Roman"/>
+          <w:color w:val="313131"/>
+          <w:sz w:val="18"/>
+          <w:szCs w:val="18"/>
+        </w:rPr>
+      </w:pPr>
+      <w:r>
+        <w:rPr>
+          <w:rFonts w:ascii="Times New Roman" w:hAnsi="Times New Roman" w:cs="Times New Roman"/>
+          <w:color w:val="313131"/>
+          <w:sz w:val="18"/>
+          <w:szCs w:val="18"/>
+        </w:rPr>
+        <w:t>db.createCollection(name, options)</w:t>
+      </w:r>
+    </w:p>
+    <w:p>
+      <w:pPr>
+        <w:ind w:left="720" w:firstLine="420"/>
+        <w:rPr>
+          <w:sz w:val="28"/>
+          <w:szCs w:val="28"/>
+        </w:rPr>
+      </w:pPr>
+      <w:r>
+        <w:rPr>
+          <w:sz w:val="28"/>
+          <w:szCs w:val="28"/>
+        </w:rPr>
+        <w:t>Tạo Collection</w:t>
+      </w:r>
+    </w:p>
+    <w:p>
+      <w:pPr>
+        <w:pStyle w:val="ListParagraph"/>
+        <w:ind w:left="1140"/>
+        <w:rPr>
+          <w:sz w:val="28"/>
+          <w:szCs w:val="28"/>
+        </w:rPr>
+      </w:pPr>
+      <w:r>
+        <w:rPr>
+          <w:noProof/>
+          <w:sz w:val="28"/>
+          <w:szCs w:val="28"/>
+          <w:lang w:eastAsia="en-US"/>
+        </w:rPr>
+        <w:drawing>
+          <wp:inline distT="0" distB="0" distL="0" distR="0" wp14:anchorId="5908EED3" wp14:editId="46BEF469">
+            <wp:extent cx="5044540" cy="3065994"/>
+            <wp:effectExtent l="0" t="0" r="10160" b="7620"/>
+            <wp:docPr id="23" name="Picture 23" descr="../Desktop/Screen%20Shot%202019-04-17%20at%2010.34.09%20PM.png"/>
+            <wp:cNvGraphicFramePr>
+              <a:graphicFrameLocks xmlns:a="http://schemas.openxmlformats.org/drawingml/2006/main" noChangeAspect="1"/>
+            </wp:cNvGraphicFramePr>
+            <a:graphic xmlns:a="http://schemas.openxmlformats.org/drawingml/2006/main">
+              <a:graphicData uri="http://schemas.openxmlformats.org/drawingml/2006/picture">
+                <pic:pic xmlns:pic="http://schemas.openxmlformats.org/drawingml/2006/picture">
+                  <pic:nvPicPr>
+                    <pic:cNvPr id="0" name="Picture 1" descr="../Desktop/Screen%20Shot%202019-04-17%20at%2010.34.09%20PM.png"/>
+                    <pic:cNvPicPr>
+                      <a:picLocks noChangeAspect="1" noChangeArrowheads="1"/>
+                    </pic:cNvPicPr>
+                  </pic:nvPicPr>
+                  <pic:blipFill>
+                    <a:blip r:embed="rId41" cstate="print">
+                      <a:extLst>
+                        <a:ext uri="{28A0092B-C50C-407E-A947-70E740481C1C}">
+                          <a14:useLocalDpi xmlns:a14="http://schemas.microsoft.com/office/drawing/2010/main" val="0"/>
+                        </a:ext>
+                      </a:extLst>
+                    </a:blip>
+                    <a:srcRect/>
+                    <a:stretch>
+                      <a:fillRect/>
+                    </a:stretch>
+                  </pic:blipFill>
+                  <pic:spPr bwMode="auto">
+                    <a:xfrm>
+                      <a:off x="0" y="0"/>
+                      <a:ext cx="5063239" cy="3077359"/>
+                    </a:xfrm>
+                    <a:prstGeom prst="rect">
+                      <a:avLst/>
+                    </a:prstGeom>
+                    <a:noFill/>
+                    <a:ln>
+                      <a:noFill/>
+                    </a:ln>
+                  </pic:spPr>
+                </pic:pic>
+              </a:graphicData>
+            </a:graphic>
+          </wp:inline>
+        </w:drawing>
+      </w:r>
+    </w:p>
+    <w:p>
+      <w:pPr>
+        <w:pStyle w:val="ListParagraph"/>
+        <w:ind w:left="1140"/>
+        <w:rPr>
+          <w:sz w:val="28"/>
+          <w:szCs w:val="28"/>
+        </w:rPr>
+      </w:pPr>
+    </w:p>
+    <w:p>
+      <w:pPr>
+        <w:pStyle w:val="ListParagraph"/>
+        <w:numPr>
+          <w:ilvl w:val="1"/>
+          <w:numId w:val="25"/>
+        </w:numPr>
+        <w:spacing w:after="160" w:line="259" w:lineRule="auto"/>
+        <w:rPr>
+          <w:sz w:val="28"/>
+          <w:szCs w:val="28"/>
+        </w:rPr>
+      </w:pPr>
+      <w:r>
+        <w:rPr>
+          <w:sz w:val="28"/>
+          <w:szCs w:val="28"/>
+        </w:rPr>
+        <w:t>Thêm dữ liệu vào các collection bằng</w:t>
+      </w:r>
+    </w:p>
+    <w:p>
+      <w:pPr>
+        <w:pStyle w:val="HTMLPreformatted"/>
+        <w:numPr>
+          <w:ilvl w:val="0"/>
+          <w:numId w:val="22"/>
+        </w:numPr>
+        <w:pBdr>
+          <w:top w:val="single" w:sz="6" w:space="4" w:color="D6D6D6"/>
+          <w:left w:val="single" w:sz="6" w:space="4" w:color="D6D6D6"/>
+          <w:bottom w:val="single" w:sz="6" w:space="4" w:color="D6D6D6"/>
+          <w:right w:val="single" w:sz="6" w:space="4" w:color="D6D6D6"/>
+        </w:pBdr>
+        <w:shd w:val="clear" w:color="auto" w:fill="EEEEEE"/>
+        <w:spacing w:before="225" w:after="150" w:line="240" w:lineRule="atLeast"/>
+        <w:rPr>
+          <w:rFonts w:ascii="Times New Roman" w:hAnsi="Times New Roman" w:cs="Times New Roman"/>
+          <w:color w:val="313131"/>
+        </w:rPr>
+      </w:pPr>
+      <w:r>
+        <w:rPr>
+          <w:rStyle w:val="pln"/>
+          <w:rFonts w:ascii="Times New Roman" w:hAnsi="Times New Roman" w:cs="Times New Roman"/>
+          <w:color w:val="313131"/>
+        </w:rPr>
+        <w:t>db</w:t>
+      </w:r>
+      <w:r>
+        <w:rPr>
+          <w:rStyle w:val="pun"/>
+          <w:rFonts w:ascii="Times New Roman" w:hAnsi="Times New Roman" w:cs="Times New Roman"/>
+          <w:color w:val="666600"/>
+        </w:rPr>
+        <w:t>.Staff.</w:t>
+      </w:r>
+      <w:r>
+        <w:rPr>
+          <w:rStyle w:val="pln"/>
+          <w:rFonts w:ascii="Times New Roman" w:hAnsi="Times New Roman" w:cs="Times New Roman"/>
+          <w:color w:val="313131"/>
+        </w:rPr>
+        <w:t>insert</w:t>
+      </w:r>
+      <w:r>
+        <w:rPr>
+          <w:rStyle w:val="pun"/>
+          <w:rFonts w:ascii="Times New Roman" w:hAnsi="Times New Roman" w:cs="Times New Roman"/>
+          <w:color w:val="666600"/>
+        </w:rPr>
+        <w:t>({_id: 1, name: “Duc”, sex: “male”, age: “20”, role: “quan li”})</w:t>
+      </w:r>
+    </w:p>
+    <w:p>
+      <w:pPr>
+        <w:pStyle w:val="Heading2"/>
+        <w:numPr>
+          <w:ilvl w:val="0"/>
+          <w:numId w:val="25"/>
+        </w:numPr>
+      </w:pPr>
+      <w:r>
+        <w:t>Kết Quả</w:t>
+      </w:r>
+    </w:p>
+    <w:p>
+      <w:pPr>
+        <w:ind w:left="720" w:firstLine="720"/>
+        <w:rPr>
+          <w:sz w:val="28"/>
+          <w:szCs w:val="28"/>
+        </w:rPr>
+      </w:pPr>
+      <w:r>
+        <w:rPr>
+          <w:noProof/>
+          <w:sz w:val="28"/>
+          <w:szCs w:val="28"/>
+          <w:lang w:eastAsia="en-US"/>
+        </w:rPr>
+        <w:drawing>
+          <wp:inline distT="0" distB="0" distL="0" distR="0" wp14:anchorId="26B33F3B" wp14:editId="458D812A">
+            <wp:extent cx="4300647" cy="2183865"/>
+            <wp:effectExtent l="0" t="0" r="0" b="635"/>
+            <wp:docPr id="25" name="Picture 25"/>
+            <wp:cNvGraphicFramePr>
+              <a:graphicFrameLocks xmlns:a="http://schemas.openxmlformats.org/drawingml/2006/main" noChangeAspect="1"/>
+            </wp:cNvGraphicFramePr>
+            <a:graphic xmlns:a="http://schemas.openxmlformats.org/drawingml/2006/main">
+              <a:graphicData uri="http://schemas.openxmlformats.org/drawingml/2006/picture">
+                <pic:pic xmlns:pic="http://schemas.openxmlformats.org/drawingml/2006/picture">
+                  <pic:nvPicPr>
+                    <pic:cNvPr id="1" name=""/>
+                    <pic:cNvPicPr/>
+                  </pic:nvPicPr>
+                  <pic:blipFill>
+                    <a:blip r:embed="rId42"/>
+                    <a:stretch>
+                      <a:fillRect/>
+                    </a:stretch>
+                  </pic:blipFill>
+                  <pic:spPr>
+                    <a:xfrm>
+                      <a:off x="0" y="0"/>
+                      <a:ext cx="4309293" cy="2188255"/>
+                    </a:xfrm>
+                    <a:prstGeom prst="rect">
+                      <a:avLst/>
+                    </a:prstGeom>
+                  </pic:spPr>
+                </pic:pic>
+              </a:graphicData>
+            </a:graphic>
+          </wp:inline>
+        </w:drawing>
+      </w:r>
+    </w:p>
+    <w:p>
+      <w:pPr>
+        <w:pStyle w:val="Heading2"/>
+        <w:numPr>
+          <w:ilvl w:val="0"/>
+          <w:numId w:val="25"/>
+        </w:numPr>
+      </w:pPr>
+      <w:r>
+        <w:t>Đánh giá ưu nhược</w:t>
+      </w:r>
+    </w:p>
+    <w:p>
+      <w:pPr>
+        <w:pStyle w:val="ListParagraph"/>
+        <w:numPr>
+          <w:ilvl w:val="1"/>
+          <w:numId w:val="25"/>
+        </w:numPr>
+        <w:rPr>
+          <w:sz w:val="24"/>
+          <w:szCs w:val="24"/>
+        </w:rPr>
+      </w:pPr>
+      <w:r>
+        <w:rPr>
+          <w:color w:val="252525"/>
+          <w:sz w:val="27"/>
+          <w:szCs w:val="27"/>
+        </w:rPr>
+        <w:t xml:space="preserve">Lược đồ ít hơn - MongoDB là một cơ sở dữ liệu tài liệu trong đó một bộ sưu tập chứa các document khác nhau. Số lượng trường, nội dung và kích thước của tài liệu có thể khác nhau từ document này sang tài liệu khác. </w:t>
+      </w:r>
+    </w:p>
+    <w:p>
+      <w:pPr>
+        <w:pStyle w:val="ListParagraph"/>
+        <w:numPr>
+          <w:ilvl w:val="1"/>
+          <w:numId w:val="25"/>
+        </w:numPr>
+        <w:rPr>
+          <w:sz w:val="24"/>
+          <w:szCs w:val="24"/>
+        </w:rPr>
+      </w:pPr>
+      <w:r>
+        <w:rPr>
+          <w:color w:val="252525"/>
+          <w:sz w:val="27"/>
+          <w:szCs w:val="27"/>
+        </w:rPr>
+        <w:t xml:space="preserve">Cấu trúc của một đối tượng là rõ ràng. </w:t>
+      </w:r>
+    </w:p>
+    <w:p>
+      <w:pPr>
+        <w:pStyle w:val="ListParagraph"/>
+        <w:numPr>
+          <w:ilvl w:val="1"/>
+          <w:numId w:val="25"/>
+        </w:numPr>
+        <w:rPr>
+          <w:sz w:val="24"/>
+          <w:szCs w:val="24"/>
+        </w:rPr>
+      </w:pPr>
+      <w:r>
+        <w:rPr>
+          <w:color w:val="252525"/>
+          <w:sz w:val="27"/>
+          <w:szCs w:val="27"/>
+        </w:rPr>
+        <w:t>Không có liên kết bảng.</w:t>
+      </w:r>
+    </w:p>
+    <w:p>
+      <w:pPr>
+        <w:pStyle w:val="ListParagraph"/>
+        <w:numPr>
+          <w:ilvl w:val="1"/>
+          <w:numId w:val="25"/>
+        </w:numPr>
+        <w:rPr>
+          <w:sz w:val="24"/>
+          <w:szCs w:val="24"/>
+        </w:rPr>
+      </w:pPr>
+      <w:r>
+        <w:rPr>
+          <w:color w:val="252525"/>
+          <w:sz w:val="27"/>
+          <w:szCs w:val="27"/>
+        </w:rPr>
+        <w:t xml:space="preserve">Khả năng truy vấn sâu. </w:t>
+      </w:r>
+    </w:p>
+    <w:p>
+      <w:pPr>
+        <w:pStyle w:val="ListParagraph"/>
+        <w:numPr>
+          <w:ilvl w:val="1"/>
+          <w:numId w:val="25"/>
+        </w:numPr>
+        <w:rPr>
+          <w:sz w:val="24"/>
+          <w:szCs w:val="24"/>
+        </w:rPr>
+      </w:pPr>
+      <w:r>
+        <w:rPr>
+          <w:color w:val="252525"/>
+          <w:sz w:val="27"/>
+          <w:szCs w:val="27"/>
+        </w:rPr>
+        <w:t xml:space="preserve">MongoDB hỗ trợ các truy vấn động trên các tài liệu bằng ngôn ngữ truy vấn dựa trên tài liệu gần như mạnh mẽ như SQL. </w:t>
+      </w:r>
+    </w:p>
+    <w:p>
+      <w:pPr>
+        <w:pStyle w:val="ListParagraph"/>
+        <w:numPr>
+          <w:ilvl w:val="1"/>
+          <w:numId w:val="25"/>
+        </w:numPr>
+        <w:rPr>
+          <w:sz w:val="24"/>
+          <w:szCs w:val="24"/>
+        </w:rPr>
+      </w:pPr>
+      <w:r>
+        <w:rPr>
+          <w:color w:val="252525"/>
+          <w:sz w:val="27"/>
+          <w:szCs w:val="27"/>
+        </w:rPr>
+        <w:t>Dễ mở rộng quy mô - MongoDB dễ dàng mở rộng quy mô. Chuyển đổi / ánh xạ các đối tượng ứng dụng thành các đối tượng cơ sở dữ liệu không cần thiết.</w:t>
+      </w:r>
+    </w:p>
+    <w:p>
+      <w:pPr>
+        <w:pStyle w:val="ListParagraph"/>
+        <w:numPr>
+          <w:ilvl w:val="1"/>
+          <w:numId w:val="25"/>
+        </w:numPr>
+        <w:rPr>
+          <w:sz w:val="24"/>
+          <w:szCs w:val="24"/>
+        </w:rPr>
+      </w:pPr>
+      <w:r>
+        <w:rPr>
+          <w:color w:val="252525"/>
+          <w:sz w:val="27"/>
+          <w:szCs w:val="27"/>
+        </w:rPr>
+        <w:t>Cho phép truy cập dữ liệu nhanh hơn SQL.</w:t>
+      </w:r>
+    </w:p>
+    <w:p>
+      <w:pPr>
+        <w:ind w:left="720"/>
+        <w:rPr>
+          <w:sz w:val="28"/>
+          <w:szCs w:val="28"/>
+        </w:rPr>
+      </w:pPr>
+    </w:p>
+    <w:p>
+      <w:pPr>
+        <w:pStyle w:val="Heading2"/>
+        <w:numPr>
+          <w:ilvl w:val="0"/>
+          <w:numId w:val="25"/>
+        </w:numPr>
+      </w:pPr>
+      <w:r>
+        <w:t>Vì sao nên chọn MongoDB</w:t>
+      </w:r>
+    </w:p>
+    <w:p>
+      <w:pPr>
+        <w:pStyle w:val="ListParagraph"/>
+        <w:numPr>
+          <w:ilvl w:val="1"/>
+          <w:numId w:val="25"/>
+        </w:numPr>
+        <w:spacing w:after="160" w:line="259" w:lineRule="auto"/>
+        <w:rPr>
+          <w:sz w:val="28"/>
+          <w:szCs w:val="28"/>
+        </w:rPr>
+      </w:pPr>
+      <w:r>
+        <w:rPr>
+          <w:color w:val="252525"/>
+          <w:sz w:val="27"/>
+          <w:szCs w:val="27"/>
+        </w:rPr>
+        <w:t xml:space="preserve">Lưu trữ hướng tài liệu - Dữ liệu được lưu trữ dưới dạng tài liệu kiểu JSON. </w:t>
+      </w:r>
+    </w:p>
+    <w:p>
+      <w:pPr>
+        <w:pStyle w:val="ListParagraph"/>
+        <w:numPr>
+          <w:ilvl w:val="1"/>
+          <w:numId w:val="25"/>
+        </w:numPr>
+        <w:rPr>
+          <w:sz w:val="24"/>
+          <w:szCs w:val="24"/>
+        </w:rPr>
+      </w:pPr>
+      <w:r>
+        <w:rPr>
+          <w:color w:val="252525"/>
+          <w:sz w:val="27"/>
+          <w:szCs w:val="27"/>
+        </w:rPr>
+        <w:t>Index trên bất kỳ thuộc tính nào.</w:t>
+      </w:r>
+    </w:p>
+    <w:p>
+      <w:pPr>
+        <w:pStyle w:val="ListParagraph"/>
+        <w:numPr>
+          <w:ilvl w:val="1"/>
+          <w:numId w:val="25"/>
+        </w:numPr>
+        <w:rPr>
+          <w:sz w:val="24"/>
+          <w:szCs w:val="24"/>
+        </w:rPr>
+      </w:pPr>
+      <w:r>
+        <w:rPr>
+          <w:color w:val="252525"/>
+          <w:sz w:val="27"/>
+          <w:szCs w:val="27"/>
+        </w:rPr>
+        <w:t>Nhân rộng và tính sẵn sàng cao.</w:t>
+      </w:r>
+    </w:p>
+    <w:p>
+      <w:pPr>
+        <w:pStyle w:val="ListParagraph"/>
+        <w:numPr>
+          <w:ilvl w:val="1"/>
+          <w:numId w:val="25"/>
+        </w:numPr>
+        <w:rPr>
+          <w:sz w:val="24"/>
+          <w:szCs w:val="24"/>
+        </w:rPr>
+      </w:pPr>
+      <w:r>
+        <w:rPr>
+          <w:color w:val="252525"/>
+          <w:sz w:val="27"/>
+          <w:szCs w:val="27"/>
+        </w:rPr>
+        <w:t xml:space="preserve">Truy vấn phong phú </w:t>
+      </w:r>
+    </w:p>
+    <w:p>
+      <w:pPr>
+        <w:pStyle w:val="ListParagraph"/>
+        <w:numPr>
+          <w:ilvl w:val="1"/>
+          <w:numId w:val="25"/>
+        </w:numPr>
+        <w:rPr>
+          <w:sz w:val="24"/>
+          <w:szCs w:val="24"/>
+        </w:rPr>
+      </w:pPr>
+      <w:r>
+        <w:t xml:space="preserve">Cập nhật nhanh </w:t>
+      </w:r>
+    </w:p>
+    <w:p>
+      <w:pPr>
+        <w:pStyle w:val="ListParagraph"/>
+      </w:pPr>
+    </w:p>
+    <w:p>
+      <w:pPr>
+        <w:ind w:left="360"/>
+        <w:rPr>
+          <w:sz w:val="28"/>
+          <w:szCs w:val="28"/>
+        </w:rPr>
+      </w:pPr>
+    </w:p>
+    <w:p>
+      <w:pPr>
+        <w:ind w:left="720"/>
+        <w:rPr>
+          <w:sz w:val="28"/>
+          <w:szCs w:val="28"/>
+        </w:rPr>
+      </w:pPr>
+    </w:p>
+    <w:p>
+      <w:pPr>
+        <w:ind w:left="720"/>
+        <w:rPr>
+          <w:sz w:val="28"/>
+          <w:szCs w:val="28"/>
+        </w:rPr>
+      </w:pPr>
+    </w:p>
+    <w:p>
+      <w:pPr>
+        <w:ind w:left="720"/>
+        <w:rPr>
+          <w:sz w:val="28"/>
+          <w:szCs w:val="28"/>
+        </w:rPr>
+      </w:pPr>
+    </w:p>
+    <w:p>
+      <w:pPr>
+        <w:ind w:left="720"/>
+        <w:rPr>
+          <w:sz w:val="28"/>
+          <w:szCs w:val="28"/>
+        </w:rPr>
+      </w:pPr>
+    </w:p>
+    <w:p>
+      <w:pPr>
+        <w:pStyle w:val="ListParagraph"/>
+        <w:ind w:left="1140"/>
+        <w:rPr>
+          <w:sz w:val="28"/>
+          <w:szCs w:val="28"/>
+        </w:rPr>
+      </w:pPr>
+    </w:p>
+    <w:p>
+      <w:pPr>
+        <w:pStyle w:val="ListParagraph"/>
+        <w:ind w:left="1140"/>
+        <w:rPr>
+          <w:sz w:val="28"/>
+          <w:szCs w:val="28"/>
+        </w:rPr>
+      </w:pPr>
+    </w:p>
+    <w:p>
+      <w:pPr>
+        <w:rPr>
+          <w:sz w:val="28"/>
+          <w:szCs w:val="28"/>
+        </w:rPr>
+      </w:pPr>
+    </w:p>
+    <w:p>
+      <w:pPr>
+        <w:pStyle w:val="ListParagraph"/>
+        <w:ind w:left="1140"/>
+        <w:rPr>
+          <w:sz w:val="28"/>
+          <w:szCs w:val="28"/>
+        </w:rPr>
+      </w:pPr>
+    </w:p>
+    <w:p>
+      <w:pPr>
+        <w:rPr>
+          <w:sz w:val="28"/>
+          <w:szCs w:val="28"/>
+        </w:rPr>
+      </w:pPr>
+    </w:p>
+    <w:p>
+      <w:pPr>
+        <w:rPr>
+          <w:sz w:val="28"/>
+          <w:szCs w:val="28"/>
+        </w:rPr>
+      </w:pPr>
+    </w:p>
+    <w:p>
+      <w:pPr>
+        <w:pStyle w:val="ListParagraph"/>
+        <w:ind w:left="1140"/>
+        <w:rPr>
+          <w:sz w:val="28"/>
+          <w:szCs w:val="28"/>
+        </w:rPr>
+      </w:pPr>
+    </w:p>
+    <w:p>
+      <w:pPr>
+        <w:pStyle w:val="ListParagraph"/>
+        <w:rPr>
+          <w:sz w:val="28"/>
+          <w:szCs w:val="28"/>
+        </w:rPr>
+      </w:pPr>
+    </w:p>
+    <w:p>
+      <w:pPr>
+        <w:pStyle w:val="ListParagraph"/>
+        <w:rPr>
+          <w:sz w:val="28"/>
+          <w:szCs w:val="28"/>
+        </w:rPr>
+      </w:pPr>
+    </w:p>
+    <w:p>
+      <w:pPr>
+        <w:rPr>
+          <w:rFonts w:ascii="Times" w:hAnsi="Times"/>
+        </w:rPr>
+      </w:pPr>
+    </w:p>
+    <w:p>
+      <w:pPr>
+        <w:pStyle w:val="ListParagraph"/>
+        <w:spacing w:before="100" w:beforeAutospacing="1"/>
+        <w:rPr>
+          <w:b/>
+        </w:rPr>
+      </w:pPr>
+    </w:p>
+    <w:p/>
+    <w:p>
+      <w:pPr>
+        <w:pStyle w:val="Heading1"/>
+      </w:pPr>
+      <w:r>
+        <w:t>COLUMN-BASED: CASSANDRA</w:t>
+      </w:r>
+    </w:p>
+    <w:p>
+      <w:pPr>
+        <w:pStyle w:val="Heading2"/>
+        <w:numPr>
+          <w:ilvl w:val="0"/>
+          <w:numId w:val="17"/>
+        </w:numPr>
+      </w:pPr>
+      <w:r>
+        <w:t>Giới thiệu</w:t>
+      </w:r>
+    </w:p>
+    <w:p>
+      <w:pPr>
+        <w:pStyle w:val="NormalWeb"/>
+        <w:shd w:val="clear" w:color="auto" w:fill="FFFFFF"/>
+        <w:spacing w:before="120" w:beforeAutospacing="0" w:after="0" w:afterAutospacing="0"/>
+        <w:ind w:left="1080"/>
+        <w:rPr>
+          <w:rFonts w:ascii="Segoe UI" w:hAnsi="Segoe UI" w:cs="Segoe UI"/>
+          <w:color w:val="1B1B1B"/>
+          <w:spacing w:val="-1"/>
+        </w:rPr>
+      </w:pPr>
+      <w:r>
+        <w:rPr>
+          <w:rFonts w:ascii="Segoe UI" w:hAnsi="Segoe UI" w:cs="Segoe UI"/>
+          <w:color w:val="1B1B1B"/>
+          <w:spacing w:val="-1"/>
+        </w:rPr>
+        <w:t>Nói về phần mềm trung gian NoSQL dẫn đầu là Google BigTable và Amazon Dynamo, nhưng nhiều thứ khác cũng xuất hiện trong thế giới open source. Trong số đó, Apache Cassandra (Cassandra) đang thu hút sự chú ý đặc biệt gần đây.</w:t>
+      </w:r>
+    </w:p>
+    <w:p>
+      <w:pPr>
+        <w:pStyle w:val="NormalWeb"/>
+        <w:shd w:val="clear" w:color="auto" w:fill="FFFFFF"/>
+        <w:spacing w:before="360" w:beforeAutospacing="0" w:after="0" w:afterAutospacing="0"/>
+        <w:ind w:left="1080"/>
+        <w:rPr>
+          <w:rFonts w:ascii="Segoe UI" w:hAnsi="Segoe UI" w:cs="Segoe UI"/>
+          <w:color w:val="1B1B1B"/>
+          <w:spacing w:val="-1"/>
+        </w:rPr>
+      </w:pPr>
+      <w:r>
+        <w:rPr>
+          <w:rFonts w:ascii="Segoe UI" w:hAnsi="Segoe UI" w:cs="Segoe UI"/>
+          <w:color w:val="1B1B1B"/>
+          <w:spacing w:val="-1"/>
+        </w:rPr>
+        <w:t>Cassandra ban đầu được tạo ra bởi Facebook. Sau đó nó đã được tặng cho Quỹ Apache và tháng 2 năm 2010 và được nâng cấp lên thành dự án hàng đầu của Apache.</w:t>
+      </w:r>
+    </w:p>
+    <w:p>
+      <w:pPr>
+        <w:pStyle w:val="NormalWeb"/>
+        <w:shd w:val="clear" w:color="auto" w:fill="FFFFFF"/>
+        <w:spacing w:before="360" w:beforeAutospacing="0" w:after="0" w:afterAutospacing="0"/>
+        <w:ind w:left="1080"/>
+        <w:rPr>
+          <w:rFonts w:ascii="Segoe UI" w:hAnsi="Segoe UI" w:cs="Segoe UI"/>
+          <w:color w:val="1B1B1B"/>
+          <w:spacing w:val="-1"/>
+        </w:rPr>
+      </w:pPr>
+      <w:hyperlink r:id="rId43" w:tgtFrame="_blank" w:history="1">
+        <w:r>
+          <w:rPr>
+            <w:rStyle w:val="Hyperlink"/>
+            <w:rFonts w:ascii="Segoe UI" w:hAnsi="Segoe UI" w:cs="Segoe UI"/>
+            <w:color w:val="2B6DAD"/>
+            <w:spacing w:val="-1"/>
+          </w:rPr>
+          <w:t>http://cassandra.apache.org/</w:t>
+        </w:r>
+      </w:hyperlink>
+    </w:p>
+    <w:p>
+      <w:pPr>
+        <w:pStyle w:val="NormalWeb"/>
+        <w:shd w:val="clear" w:color="auto" w:fill="FFFFFF"/>
+        <w:spacing w:before="360" w:beforeAutospacing="0" w:after="0" w:afterAutospacing="0"/>
+        <w:ind w:left="1080"/>
+        <w:rPr>
+          <w:rFonts w:ascii="Segoe UI" w:hAnsi="Segoe UI" w:cs="Segoe UI"/>
+          <w:color w:val="1B1B1B"/>
+          <w:spacing w:val="-1"/>
+        </w:rPr>
+      </w:pPr>
+      <w:r>
+        <w:rPr>
+          <w:rFonts w:ascii="Segoe UI" w:hAnsi="Segoe UI" w:cs="Segoe UI"/>
+          <w:color w:val="1B1B1B"/>
+          <w:spacing w:val="-1"/>
+        </w:rPr>
+        <w:t>Cassandra là một cơ sở dữ liệu phân tán kết hợp mô hình dữ liệu của Google Bigtable với thiết kế hệ thống phân tán như bản sao của Amazon Dynamo. Tất cả được thực hiện bởi Java và được cung cấp trong ASL 2 (Giấy phép Phần mềm Apache Phiên bản 2).</w:t>
+      </w:r>
+    </w:p>
+    <w:p>
+      <w:pPr>
+        <w:pStyle w:val="NormalWeb"/>
+        <w:numPr>
+          <w:ilvl w:val="0"/>
+          <w:numId w:val="19"/>
+        </w:numPr>
+        <w:shd w:val="clear" w:color="auto" w:fill="FFFFFF"/>
+        <w:spacing w:before="360" w:beforeAutospacing="0" w:after="0" w:afterAutospacing="0"/>
+        <w:rPr>
+          <w:rFonts w:ascii="Segoe UI" w:hAnsi="Segoe UI" w:cs="Segoe UI"/>
+          <w:color w:val="1B1B1B"/>
+          <w:spacing w:val="-1"/>
+        </w:rPr>
+      </w:pPr>
+      <w:r>
+        <w:rPr>
+          <w:rFonts w:ascii="Segoe UI" w:hAnsi="Segoe UI" w:cs="Segoe UI"/>
+          <w:b/>
+          <w:i/>
+          <w:color w:val="1B1B1B"/>
+          <w:spacing w:val="-1"/>
+          <w:u w:val="single"/>
+        </w:rPr>
+        <w:t>Cài đặt môi trường</w:t>
+      </w:r>
+    </w:p>
+    <w:p>
+      <w:pPr>
+        <w:pStyle w:val="NormalWeb"/>
+        <w:numPr>
+          <w:ilvl w:val="0"/>
+          <w:numId w:val="11"/>
+        </w:numPr>
+        <w:shd w:val="clear" w:color="auto" w:fill="FFFFFF"/>
+        <w:spacing w:before="360" w:beforeAutospacing="0" w:after="0" w:afterAutospacing="0"/>
+        <w:rPr>
+          <w:rFonts w:ascii="Segoe UI" w:hAnsi="Segoe UI" w:cs="Segoe UI"/>
+          <w:color w:val="1B1B1B"/>
+          <w:spacing w:val="-1"/>
+        </w:rPr>
+      </w:pPr>
+      <w:r>
+        <w:rPr>
+          <w:rFonts w:ascii="Segoe UI" w:hAnsi="Segoe UI" w:cs="Segoe UI"/>
+          <w:color w:val="1B1B1B"/>
+          <w:spacing w:val="-1"/>
+        </w:rPr>
+        <w:t>Step 1: cài đặt OpenJDK JRE 8.0</w:t>
+      </w:r>
+    </w:p>
+    <w:p>
+      <w:pPr>
+        <w:pStyle w:val="NormalWeb"/>
+        <w:shd w:val="clear" w:color="auto" w:fill="FFFFFF"/>
+        <w:spacing w:before="360" w:beforeAutospacing="0" w:after="0" w:afterAutospacing="0"/>
+        <w:ind w:left="720"/>
+        <w:rPr>
+          <w:rFonts w:ascii="Segoe UI" w:hAnsi="Segoe UI" w:cs="Segoe UI"/>
+          <w:color w:val="1B1B1B"/>
+          <w:spacing w:val="-1"/>
+        </w:rPr>
+      </w:pPr>
+      <w:r>
+        <w:rPr>
+          <w:rFonts w:ascii="Segoe UI" w:hAnsi="Segoe UI" w:cs="Segoe UI"/>
+          <w:color w:val="1B1B1B"/>
+          <w:spacing w:val="-1"/>
+        </w:rPr>
+        <w:lastRenderedPageBreak/>
+        <w:t>Apache Cassandra yêu cầu bản phát hành Java 8. OpenJDK JRE 1.8 mới nhất như sau:</w:t>
+      </w:r>
+    </w:p>
+    <w:p>
+      <w:pPr>
+        <w:pStyle w:val="ListParagraph"/>
+        <w:pBdr>
+          <w:top w:val="single" w:sz="6" w:space="0" w:color="F9F2F4"/>
+          <w:left w:val="single" w:sz="6" w:space="8" w:color="F9F2F4"/>
+          <w:bottom w:val="single" w:sz="6" w:space="0" w:color="F9F2F4"/>
+          <w:right w:val="single" w:sz="6" w:space="8" w:color="F9F2F4"/>
+        </w:pBdr>
+        <w:tabs>
+          <w:tab w:val="left" w:pos="916"/>
+          <w:tab w:val="left" w:pos="1832"/>
+          <w:tab w:val="left" w:pos="2748"/>
+          <w:tab w:val="left" w:pos="3664"/>
+          <w:tab w:val="left" w:pos="4580"/>
+          <w:tab w:val="left" w:pos="5496"/>
+          <w:tab w:val="left" w:pos="6412"/>
+          <w:tab w:val="left" w:pos="7328"/>
+          <w:tab w:val="left" w:pos="8244"/>
+          <w:tab w:val="left" w:pos="9160"/>
+          <w:tab w:val="left" w:pos="10076"/>
+          <w:tab w:val="left" w:pos="10992"/>
+          <w:tab w:val="left" w:pos="11908"/>
+          <w:tab w:val="left" w:pos="12824"/>
+          <w:tab w:val="left" w:pos="13740"/>
+          <w:tab w:val="left" w:pos="14656"/>
+        </w:tabs>
+        <w:wordWrap w:val="0"/>
+        <w:spacing w:after="375" w:line="300" w:lineRule="atLeast"/>
+        <w:rPr>
+          <w:rFonts w:ascii="Consolas" w:hAnsi="Consolas" w:cs="Courier New"/>
+          <w:color w:val="C7254E"/>
+          <w:sz w:val="20"/>
+          <w:szCs w:val="20"/>
+          <w:bdr w:val="none" w:sz="0" w:space="0" w:color="auto" w:frame="1"/>
+          <w:lang w:eastAsia="en-US"/>
+        </w:rPr>
+      </w:pPr>
+      <w:r>
+        <w:rPr>
+          <w:rFonts w:ascii="Consolas" w:hAnsi="Consolas" w:cs="Courier New"/>
+          <w:color w:val="C7254E"/>
+          <w:sz w:val="20"/>
+          <w:szCs w:val="20"/>
+          <w:bdr w:val="none" w:sz="0" w:space="0" w:color="auto" w:frame="1"/>
+          <w:lang w:eastAsia="en-US"/>
+        </w:rPr>
+        <w:t>sudo apt install openjdk-8-jre –y</w:t>
+      </w:r>
+    </w:p>
+    <w:p>
+      <w:pPr>
+        <w:pStyle w:val="NormalWeb"/>
+        <w:shd w:val="clear" w:color="auto" w:fill="FFFFFF"/>
+        <w:spacing w:before="360" w:beforeAutospacing="0" w:after="0" w:afterAutospacing="0"/>
+        <w:ind w:left="720"/>
+        <w:rPr>
+          <w:rFonts w:ascii="Segoe UI" w:hAnsi="Segoe UI" w:cs="Segoe UI"/>
+          <w:color w:val="1B1B1B"/>
+          <w:spacing w:val="-1"/>
+        </w:rPr>
+      </w:pPr>
+      <w:r>
+        <w:rPr>
+          <w:rFonts w:ascii="Segoe UI" w:hAnsi="Segoe UI" w:cs="Segoe UI"/>
+          <w:color w:val="1B1B1B"/>
+          <w:spacing w:val="-1"/>
+        </w:rPr>
+        <w:t>Đã cài đặt OpenJDK JRE 1.8, bạn có thể xác nhận kết quả cài đặt:</w:t>
+      </w:r>
+    </w:p>
+    <w:p>
+      <w:pPr>
+        <w:pStyle w:val="HTMLPreformatted"/>
+        <w:pBdr>
+          <w:top w:val="single" w:sz="6" w:space="0" w:color="F9F2F4"/>
+          <w:left w:val="single" w:sz="6" w:space="8" w:color="F9F2F4"/>
+          <w:bottom w:val="single" w:sz="6" w:space="0" w:color="F9F2F4"/>
+          <w:right w:val="single" w:sz="6" w:space="8" w:color="F9F2F4"/>
+        </w:pBdr>
+        <w:wordWrap w:val="0"/>
+        <w:spacing w:after="375" w:line="300" w:lineRule="atLeast"/>
+        <w:ind w:left="720"/>
+        <w:rPr>
+          <w:rFonts w:ascii="Consolas" w:hAnsi="Consolas"/>
+          <w:color w:val="C7254E"/>
+          <w:sz w:val="24"/>
+          <w:szCs w:val="24"/>
+        </w:rPr>
+      </w:pPr>
+      <w:r>
+        <w:rPr>
+          <w:rStyle w:val="HTMLCode"/>
+          <w:rFonts w:ascii="Consolas" w:hAnsi="Consolas"/>
+          <w:color w:val="C7254E"/>
+          <w:bdr w:val="none" w:sz="0" w:space="0" w:color="auto" w:frame="1"/>
+        </w:rPr>
+        <w:t>java -version</w:t>
+      </w:r>
+    </w:p>
+    <w:p>
+      <w:pPr>
+        <w:pStyle w:val="NormalWeb"/>
+        <w:shd w:val="clear" w:color="auto" w:fill="FFFFFF"/>
+        <w:spacing w:before="360" w:beforeAutospacing="0" w:after="0" w:afterAutospacing="0"/>
+        <w:ind w:left="720"/>
+        <w:rPr>
+          <w:rFonts w:ascii="Segoe UI" w:hAnsi="Segoe UI" w:cs="Segoe UI"/>
+          <w:color w:val="1B1B1B"/>
+          <w:spacing w:val="-1"/>
+        </w:rPr>
+      </w:pPr>
+      <w:r>
+        <w:rPr>
+          <w:rFonts w:ascii="Segoe UI" w:hAnsi="Segoe UI" w:cs="Segoe UI"/>
+          <w:color w:val="1B1B1B"/>
+          <w:spacing w:val="-1"/>
+        </w:rPr>
+        <w:t>Đầu ra sẽ tương tự như sau:</w:t>
+      </w:r>
+    </w:p>
+    <w:p>
+      <w:pPr>
+        <w:pStyle w:val="HTMLPreformatted"/>
+        <w:pBdr>
+          <w:top w:val="single" w:sz="6" w:space="0" w:color="F9F2F4"/>
+          <w:left w:val="single" w:sz="6" w:space="8" w:color="F9F2F4"/>
+          <w:bottom w:val="single" w:sz="6" w:space="0" w:color="F9F2F4"/>
+          <w:right w:val="single" w:sz="6" w:space="8" w:color="F9F2F4"/>
+        </w:pBdr>
+        <w:wordWrap w:val="0"/>
+        <w:spacing w:after="375" w:line="300" w:lineRule="atLeast"/>
+        <w:ind w:left="720"/>
+        <w:rPr>
+          <w:rStyle w:val="HTMLCode"/>
+          <w:rFonts w:ascii="Consolas" w:hAnsi="Consolas"/>
+          <w:color w:val="C7254E"/>
+          <w:bdr w:val="none" w:sz="0" w:space="0" w:color="auto" w:frame="1"/>
+        </w:rPr>
+      </w:pPr>
+      <w:r>
+        <w:rPr>
+          <w:rStyle w:val="HTMLCode"/>
+          <w:rFonts w:ascii="Consolas" w:hAnsi="Consolas"/>
+          <w:color w:val="C7254E"/>
+          <w:bdr w:val="none" w:sz="0" w:space="0" w:color="auto" w:frame="1"/>
+        </w:rPr>
         <w:tab/>
+        <w:t>openjdk version "1.8.0_151"</w:t>
+      </w:r>
+    </w:p>
+    <w:p>
+      <w:pPr>
+        <w:pStyle w:val="HTMLPreformatted"/>
+        <w:pBdr>
+          <w:top w:val="single" w:sz="6" w:space="0" w:color="F9F2F4"/>
+          <w:left w:val="single" w:sz="6" w:space="8" w:color="F9F2F4"/>
+          <w:bottom w:val="single" w:sz="6" w:space="0" w:color="F9F2F4"/>
+          <w:right w:val="single" w:sz="6" w:space="8" w:color="F9F2F4"/>
+        </w:pBdr>
+        <w:wordWrap w:val="0"/>
+        <w:spacing w:after="375" w:line="300" w:lineRule="atLeast"/>
+        <w:ind w:left="720"/>
+        <w:rPr>
+          <w:rStyle w:val="HTMLCode"/>
+          <w:rFonts w:ascii="Consolas" w:hAnsi="Consolas"/>
+          <w:color w:val="C7254E"/>
+          <w:bdr w:val="none" w:sz="0" w:space="0" w:color="auto" w:frame="1"/>
+        </w:rPr>
+      </w:pPr>
+      <w:r>
+        <w:rPr>
+          <w:rStyle w:val="HTMLCode"/>
+          <w:rFonts w:ascii="Consolas" w:hAnsi="Consolas"/>
+          <w:color w:val="C7254E"/>
+          <w:bdr w:val="none" w:sz="0" w:space="0" w:color="auto" w:frame="1"/>
+        </w:rPr>
+        <w:tab/>
+        <w:t>OpenJDK Runtime Environment (build 1.8.0_151-8u151-b12-0ubuntu0.16.04.-b12)</w:t>
+      </w:r>
+    </w:p>
+    <w:p>
+      <w:pPr>
+        <w:pStyle w:val="HTMLPreformatted"/>
+        <w:pBdr>
+          <w:top w:val="single" w:sz="6" w:space="0" w:color="F9F2F4"/>
+          <w:left w:val="single" w:sz="6" w:space="8" w:color="F9F2F4"/>
+          <w:bottom w:val="single" w:sz="6" w:space="0" w:color="F9F2F4"/>
+          <w:right w:val="single" w:sz="6" w:space="8" w:color="F9F2F4"/>
+        </w:pBdr>
+        <w:wordWrap w:val="0"/>
+        <w:spacing w:after="375" w:line="300" w:lineRule="atLeast"/>
+        <w:ind w:left="720"/>
+        <w:rPr>
+          <w:rFonts w:ascii="Consolas" w:hAnsi="Consolas"/>
+          <w:color w:val="C7254E"/>
+          <w:sz w:val="24"/>
+          <w:szCs w:val="24"/>
+        </w:rPr>
+      </w:pPr>
+      <w:r>
+        <w:rPr>
+          <w:rStyle w:val="HTMLCode"/>
+          <w:rFonts w:ascii="Consolas" w:hAnsi="Consolas"/>
+          <w:color w:val="C7254E"/>
+          <w:bdr w:val="none" w:sz="0" w:space="0" w:color="auto" w:frame="1"/>
+        </w:rPr>
+        <w:tab/>
+        <w:t>OpenJDK 64-Bit Server VM (build 25.151-b12, mixed mode)</w:t>
+      </w:r>
+    </w:p>
+    <w:p>
+      <w:pPr>
+        <w:pStyle w:val="NormalWeb"/>
+        <w:shd w:val="clear" w:color="auto" w:fill="FFFFFF"/>
+        <w:spacing w:before="360" w:beforeAutospacing="0" w:after="0" w:afterAutospacing="0"/>
+        <w:ind w:left="720"/>
+        <w:rPr>
+          <w:rFonts w:ascii="Segoe UI" w:hAnsi="Segoe UI" w:cs="Segoe UI"/>
+          <w:color w:val="1B1B1B"/>
+          <w:spacing w:val="-1"/>
+        </w:rPr>
+      </w:pPr>
+      <w:r>
+        <w:rPr>
+          <w:rFonts w:ascii="Segoe UI" w:hAnsi="Segoe UI" w:cs="Segoe UI"/>
+          <w:color w:val="1B1B1B"/>
+          <w:spacing w:val="-1"/>
+        </w:rPr>
+        <w:t>Tùy chọn, bạn có thể tạo biến môi trường JAVA_HOME như sau:</w:t>
+      </w:r>
+    </w:p>
+    <w:p>
+      <w:pPr>
+        <w:pStyle w:val="HTMLPreformatted"/>
+        <w:pBdr>
+          <w:top w:val="single" w:sz="6" w:space="0" w:color="F9F2F4"/>
+          <w:left w:val="single" w:sz="6" w:space="0" w:color="F9F2F4"/>
+          <w:bottom w:val="single" w:sz="6" w:space="0" w:color="F9F2F4"/>
+          <w:right w:val="single" w:sz="6" w:space="8" w:color="F9F2F4"/>
+        </w:pBdr>
+        <w:wordWrap w:val="0"/>
+        <w:spacing w:after="375" w:line="300" w:lineRule="atLeast"/>
+        <w:rPr>
+          <w:rStyle w:val="HTMLCode"/>
+          <w:rFonts w:ascii="Consolas" w:hAnsi="Consolas"/>
+          <w:color w:val="C7254E"/>
+          <w:bdr w:val="none" w:sz="0" w:space="0" w:color="auto" w:frame="1"/>
+        </w:rPr>
+      </w:pPr>
+      <w:r>
+        <w:rPr>
+          <w:rStyle w:val="HTMLCode"/>
+          <w:rFonts w:ascii="Consolas" w:hAnsi="Consolas"/>
+          <w:color w:val="C7254E"/>
+          <w:bdr w:val="none" w:sz="0" w:space="0" w:color="auto" w:frame="1"/>
+        </w:rPr>
+        <w:t>echo "JAVA_HOME=$(readlink -f /usr/bin/java | sed "s:bin/java::")" | sudo tee -a /etc/profile</w:t>
+      </w:r>
+    </w:p>
+    <w:p>
+      <w:pPr>
+        <w:pStyle w:val="HTMLPreformatted"/>
+        <w:pBdr>
+          <w:top w:val="single" w:sz="6" w:space="0" w:color="F9F2F4"/>
+          <w:left w:val="single" w:sz="6" w:space="0" w:color="F9F2F4"/>
+          <w:bottom w:val="single" w:sz="6" w:space="0" w:color="F9F2F4"/>
+          <w:right w:val="single" w:sz="6" w:space="8" w:color="F9F2F4"/>
+        </w:pBdr>
+        <w:wordWrap w:val="0"/>
+        <w:spacing w:after="375" w:line="300" w:lineRule="atLeast"/>
+        <w:rPr>
+          <w:rStyle w:val="HTMLCode"/>
+          <w:rFonts w:ascii="Consolas" w:hAnsi="Consolas"/>
+          <w:color w:val="C7254E"/>
+          <w:bdr w:val="none" w:sz="0" w:space="0" w:color="auto" w:frame="1"/>
+        </w:rPr>
+      </w:pPr>
+      <w:r>
+        <w:rPr>
+          <w:rStyle w:val="HTMLCode"/>
+          <w:rFonts w:ascii="Consolas" w:hAnsi="Consolas"/>
+          <w:color w:val="C7254E"/>
+          <w:bdr w:val="none" w:sz="0" w:space="0" w:color="auto" w:frame="1"/>
+        </w:rPr>
+        <w:t>source /etc/profile</w:t>
+      </w:r>
+    </w:p>
+    <w:p>
+      <w:pPr>
+        <w:pStyle w:val="HTMLPreformatted"/>
+        <w:pBdr>
+          <w:top w:val="single" w:sz="6" w:space="0" w:color="F9F2F4"/>
+          <w:left w:val="single" w:sz="6" w:space="0" w:color="F9F2F4"/>
+          <w:bottom w:val="single" w:sz="6" w:space="0" w:color="F9F2F4"/>
+          <w:right w:val="single" w:sz="6" w:space="8" w:color="F9F2F4"/>
+        </w:pBdr>
+        <w:wordWrap w:val="0"/>
+        <w:spacing w:after="375" w:line="300" w:lineRule="atLeast"/>
+        <w:rPr>
+          <w:rFonts w:ascii="Consolas" w:hAnsi="Consolas"/>
+          <w:color w:val="C7254E"/>
+          <w:sz w:val="24"/>
+          <w:szCs w:val="24"/>
+        </w:rPr>
+      </w:pPr>
+      <w:r>
+        <w:rPr>
+          <w:rStyle w:val="HTMLCode"/>
+          <w:rFonts w:ascii="Consolas" w:hAnsi="Consolas"/>
+          <w:color w:val="C7254E"/>
+          <w:bdr w:val="none" w:sz="0" w:space="0" w:color="auto" w:frame="1"/>
+        </w:rPr>
+        <w:t>echo $JAVA_HOME</w:t>
+      </w:r>
+    </w:p>
+    <w:p>
+      <w:pPr>
+        <w:pStyle w:val="NormalWeb"/>
+        <w:numPr>
+          <w:ilvl w:val="0"/>
+          <w:numId w:val="11"/>
+        </w:numPr>
+        <w:shd w:val="clear" w:color="auto" w:fill="FFFFFF"/>
+        <w:spacing w:before="360" w:beforeAutospacing="0" w:after="0" w:afterAutospacing="0"/>
+        <w:rPr>
+          <w:rFonts w:ascii="Segoe UI" w:hAnsi="Segoe UI" w:cs="Segoe UI"/>
+          <w:color w:val="1B1B1B"/>
+          <w:spacing w:val="-1"/>
+        </w:rPr>
+      </w:pPr>
+      <w:r>
+        <w:rPr>
+          <w:rFonts w:ascii="Segoe UI" w:hAnsi="Segoe UI" w:cs="Segoe UI"/>
+          <w:color w:val="1B1B1B"/>
+          <w:spacing w:val="-1"/>
+        </w:rPr>
+        <w:t xml:space="preserve">Step 2: </w:t>
+      </w:r>
+      <w:r>
+        <w:rPr>
+          <w:rFonts w:ascii="Segoe UI" w:hAnsi="Segoe UI" w:cs="Segoe UI"/>
+          <w:color w:val="1B1B1B"/>
+          <w:spacing w:val="-1"/>
+        </w:rPr>
+        <w:t>cài đặt Python 2.7, nếu nó thiếu trên hệ thống của bạn</w:t>
+      </w:r>
+    </w:p>
+    <w:p>
+      <w:pPr>
+        <w:pStyle w:val="NormalWeb"/>
+        <w:shd w:val="clear" w:color="auto" w:fill="FFFFFF"/>
+        <w:spacing w:before="360" w:beforeAutospacing="0" w:after="0" w:afterAutospacing="0"/>
+        <w:ind w:left="720"/>
+        <w:rPr>
+          <w:rFonts w:ascii="Segoe UI" w:hAnsi="Segoe UI" w:cs="Segoe UI"/>
+          <w:color w:val="1B1B1B"/>
+          <w:spacing w:val="-1"/>
+        </w:rPr>
+      </w:pPr>
+      <w:r>
+        <w:rPr>
+          <w:rFonts w:ascii="Segoe UI" w:hAnsi="Segoe UI" w:cs="Segoe UI"/>
+          <w:color w:val="1B1B1B"/>
+          <w:spacing w:val="-1"/>
+        </w:rPr>
+        <w:t>Trước tiên, hãy xác định sự tồn tại và phiên bản của Python trên máy của bạn:</w:t>
+      </w:r>
+    </w:p>
+    <w:p>
+      <w:pPr>
+        <w:pStyle w:val="HTMLPreformatted"/>
+        <w:pBdr>
+          <w:top w:val="single" w:sz="6" w:space="0" w:color="F9F2F4"/>
+          <w:left w:val="single" w:sz="6" w:space="8" w:color="F9F2F4"/>
+          <w:bottom w:val="single" w:sz="6" w:space="0" w:color="F9F2F4"/>
+          <w:right w:val="single" w:sz="6" w:space="8" w:color="F9F2F4"/>
+        </w:pBdr>
+        <w:wordWrap w:val="0"/>
+        <w:spacing w:after="375" w:line="300" w:lineRule="atLeast"/>
+        <w:rPr>
+          <w:rFonts w:ascii="Consolas" w:hAnsi="Consolas"/>
+          <w:color w:val="C7254E"/>
+          <w:sz w:val="24"/>
+          <w:szCs w:val="24"/>
+        </w:rPr>
+      </w:pPr>
+      <w:r>
+        <w:rPr>
+          <w:rStyle w:val="HTMLCode"/>
+          <w:rFonts w:ascii="Consolas" w:hAnsi="Consolas"/>
+          <w:color w:val="C7254E"/>
+          <w:bdr w:val="none" w:sz="0" w:space="0" w:color="auto" w:frame="1"/>
+        </w:rPr>
+        <w:t>python -V</w:t>
+      </w:r>
+    </w:p>
+    <w:p>
+      <w:pPr>
+        <w:pStyle w:val="NormalWeb"/>
+        <w:shd w:val="clear" w:color="auto" w:fill="FFFFFF"/>
+        <w:spacing w:before="360" w:beforeAutospacing="0" w:after="0" w:afterAutospacing="0"/>
+        <w:ind w:left="720"/>
+        <w:rPr>
+          <w:rFonts w:ascii="Segoe UI" w:hAnsi="Segoe UI" w:cs="Segoe UI"/>
+          <w:color w:val="1B1B1B"/>
+          <w:spacing w:val="-1"/>
+        </w:rPr>
+      </w:pPr>
+      <w:r>
+        <w:rPr>
+          <w:rFonts w:ascii="Segoe UI" w:hAnsi="Segoe UI" w:cs="Segoe UI"/>
+          <w:color w:val="1B1B1B"/>
+          <w:spacing w:val="-1"/>
+        </w:rPr>
+        <w:t>Trên Ubuntu 16.04 LTS, đầu ra có thể hơi khó hiểu:</w:t>
+      </w:r>
+    </w:p>
+    <w:p>
+      <w:pPr>
+        <w:pStyle w:val="HTMLPreformatted"/>
+        <w:pBdr>
+          <w:top w:val="single" w:sz="6" w:space="0" w:color="F9F2F4"/>
+          <w:left w:val="single" w:sz="6" w:space="8" w:color="F9F2F4"/>
+          <w:bottom w:val="single" w:sz="6" w:space="0" w:color="F9F2F4"/>
+          <w:right w:val="single" w:sz="6" w:space="8" w:color="F9F2F4"/>
+        </w:pBdr>
+        <w:wordWrap w:val="0"/>
+        <w:spacing w:after="375" w:line="300" w:lineRule="atLeast"/>
+        <w:rPr>
+          <w:rStyle w:val="HTMLCode"/>
+          <w:rFonts w:ascii="Consolas" w:hAnsi="Consolas"/>
+          <w:color w:val="C7254E"/>
+          <w:bdr w:val="none" w:sz="0" w:space="0" w:color="auto" w:frame="1"/>
+        </w:rPr>
+      </w:pPr>
+      <w:r>
+        <w:rPr>
+          <w:rStyle w:val="HTMLCode"/>
+          <w:rFonts w:ascii="Consolas" w:hAnsi="Consolas"/>
+          <w:color w:val="C7254E"/>
+          <w:bdr w:val="none" w:sz="0" w:space="0" w:color="auto" w:frame="1"/>
+        </w:rPr>
+        <w:t>The program 'python' can be found in the following packages:</w:t>
+      </w:r>
+    </w:p>
+    <w:p>
+      <w:pPr>
+        <w:pStyle w:val="HTMLPreformatted"/>
+        <w:pBdr>
+          <w:top w:val="single" w:sz="6" w:space="0" w:color="F9F2F4"/>
+          <w:left w:val="single" w:sz="6" w:space="8" w:color="F9F2F4"/>
+          <w:bottom w:val="single" w:sz="6" w:space="0" w:color="F9F2F4"/>
+          <w:right w:val="single" w:sz="6" w:space="8" w:color="F9F2F4"/>
+        </w:pBdr>
+        <w:wordWrap w:val="0"/>
+        <w:spacing w:after="375" w:line="300" w:lineRule="atLeast"/>
+        <w:rPr>
+          <w:rStyle w:val="HTMLCode"/>
+          <w:rFonts w:ascii="Consolas" w:hAnsi="Consolas"/>
+          <w:color w:val="C7254E"/>
+          <w:bdr w:val="none" w:sz="0" w:space="0" w:color="auto" w:frame="1"/>
+        </w:rPr>
+      </w:pPr>
+      <w:r>
+        <w:rPr>
+          <w:rStyle w:val="HTMLCode"/>
+          <w:rFonts w:ascii="Consolas" w:hAnsi="Consolas"/>
+          <w:color w:val="C7254E"/>
+          <w:bdr w:val="none" w:sz="0" w:space="0" w:color="auto" w:frame="1"/>
+        </w:rPr>
+        <w:t>* python-minimal</w:t>
+      </w:r>
+    </w:p>
+    <w:p>
+      <w:pPr>
+        <w:pStyle w:val="HTMLPreformatted"/>
+        <w:pBdr>
+          <w:top w:val="single" w:sz="6" w:space="0" w:color="F9F2F4"/>
+          <w:left w:val="single" w:sz="6" w:space="8" w:color="F9F2F4"/>
+          <w:bottom w:val="single" w:sz="6" w:space="0" w:color="F9F2F4"/>
+          <w:right w:val="single" w:sz="6" w:space="8" w:color="F9F2F4"/>
+        </w:pBdr>
+        <w:wordWrap w:val="0"/>
+        <w:spacing w:after="375" w:line="300" w:lineRule="atLeast"/>
+        <w:rPr>
+          <w:rStyle w:val="HTMLCode"/>
+          <w:rFonts w:ascii="Consolas" w:hAnsi="Consolas"/>
+          <w:color w:val="C7254E"/>
+          <w:bdr w:val="none" w:sz="0" w:space="0" w:color="auto" w:frame="1"/>
+        </w:rPr>
+      </w:pPr>
+      <w:r>
+        <w:rPr>
+          <w:rStyle w:val="HTMLCode"/>
+          <w:rFonts w:ascii="Consolas" w:hAnsi="Consolas"/>
+          <w:color w:val="C7254E"/>
+          <w:bdr w:val="none" w:sz="0" w:space="0" w:color="auto" w:frame="1"/>
+        </w:rPr>
+        <w:t>* python3</w:t>
+      </w:r>
+    </w:p>
+    <w:p>
+      <w:pPr>
+        <w:pStyle w:val="HTMLPreformatted"/>
+        <w:pBdr>
+          <w:top w:val="single" w:sz="6" w:space="0" w:color="F9F2F4"/>
+          <w:left w:val="single" w:sz="6" w:space="8" w:color="F9F2F4"/>
+          <w:bottom w:val="single" w:sz="6" w:space="0" w:color="F9F2F4"/>
+          <w:right w:val="single" w:sz="6" w:space="8" w:color="F9F2F4"/>
+        </w:pBdr>
+        <w:wordWrap w:val="0"/>
+        <w:spacing w:after="375" w:line="300" w:lineRule="atLeast"/>
+        <w:rPr>
+          <w:rFonts w:ascii="Consolas" w:hAnsi="Consolas"/>
+          <w:color w:val="C7254E"/>
+          <w:sz w:val="24"/>
+          <w:szCs w:val="24"/>
+        </w:rPr>
+      </w:pPr>
+      <w:r>
+        <w:rPr>
+          <w:rStyle w:val="HTMLCode"/>
+          <w:rFonts w:ascii="Consolas" w:hAnsi="Consolas"/>
+          <w:color w:val="C7254E"/>
+          <w:bdr w:val="none" w:sz="0" w:space="0" w:color="auto" w:frame="1"/>
+        </w:rPr>
+        <w:t>Ask your administrator to install one of them</w:t>
+      </w:r>
+    </w:p>
+    <w:p>
+      <w:pPr>
+        <w:pStyle w:val="NormalWeb"/>
+        <w:shd w:val="clear" w:color="auto" w:fill="FFFFFF"/>
+        <w:spacing w:before="360" w:beforeAutospacing="0" w:after="0" w:afterAutospacing="0"/>
+        <w:ind w:left="720"/>
+        <w:rPr>
+          <w:rFonts w:ascii="Segoe UI" w:hAnsi="Segoe UI" w:cs="Segoe UI"/>
+          <w:color w:val="1B1B1B"/>
+          <w:spacing w:val="-1"/>
+        </w:rPr>
+      </w:pPr>
+      <w:r>
+        <w:rPr>
+          <w:rFonts w:ascii="Segoe UI" w:hAnsi="Segoe UI" w:cs="Segoe UI"/>
+          <w:color w:val="1B1B1B"/>
+          <w:spacing w:val="-1"/>
+        </w:rPr>
+        <w:t>Điều đó thực sự có nghĩa là bạn cần phải tự cài đặt Python 2.7:</w:t>
+      </w:r>
+    </w:p>
+    <w:p>
+      <w:pPr>
+        <w:pStyle w:val="HTMLPreformatted"/>
+        <w:pBdr>
+          <w:top w:val="single" w:sz="6" w:space="0" w:color="F9F2F4"/>
+          <w:left w:val="single" w:sz="6" w:space="8" w:color="F9F2F4"/>
+          <w:bottom w:val="single" w:sz="6" w:space="0" w:color="F9F2F4"/>
+          <w:right w:val="single" w:sz="6" w:space="8" w:color="F9F2F4"/>
+        </w:pBdr>
+        <w:wordWrap w:val="0"/>
+        <w:spacing w:after="375" w:line="300" w:lineRule="atLeast"/>
+        <w:rPr>
+          <w:rFonts w:ascii="Consolas" w:hAnsi="Consolas"/>
+          <w:color w:val="C7254E"/>
+          <w:sz w:val="24"/>
+          <w:szCs w:val="24"/>
+        </w:rPr>
+      </w:pPr>
+      <w:r>
+        <w:rPr>
+          <w:rStyle w:val="HTMLCode"/>
+          <w:rFonts w:ascii="Consolas" w:hAnsi="Consolas"/>
+          <w:color w:val="C7254E"/>
+          <w:bdr w:val="none" w:sz="0" w:space="0" w:color="auto" w:frame="1"/>
+        </w:rPr>
+        <w:t>sudo apt install python -y</w:t>
+      </w:r>
+    </w:p>
+    <w:p>
+      <w:pPr>
+        <w:pStyle w:val="NormalWeb"/>
+        <w:shd w:val="clear" w:color="auto" w:fill="FFFFFF"/>
+        <w:spacing w:before="360" w:beforeAutospacing="0" w:after="0" w:afterAutospacing="0"/>
+        <w:ind w:left="720"/>
+        <w:rPr>
+          <w:rFonts w:ascii="Segoe UI" w:hAnsi="Segoe UI" w:cs="Segoe UI"/>
+          <w:color w:val="1B1B1B"/>
+          <w:spacing w:val="-1"/>
+        </w:rPr>
+      </w:pPr>
+      <w:r>
+        <w:rPr>
+          <w:rFonts w:ascii="Segoe UI" w:hAnsi="Segoe UI" w:cs="Segoe UI"/>
+          <w:color w:val="1B1B1B"/>
+          <w:spacing w:val="-1"/>
+        </w:rPr>
+        <w:lastRenderedPageBreak/>
+        <w:t>Chạy lại lệnh python -V và đầu ra sẽ trở thành:</w:t>
+      </w:r>
+    </w:p>
+    <w:p>
+      <w:pPr>
+        <w:pStyle w:val="HTMLPreformatted"/>
+        <w:pBdr>
+          <w:top w:val="single" w:sz="6" w:space="0" w:color="F9F2F4"/>
+          <w:left w:val="single" w:sz="6" w:space="8" w:color="F9F2F4"/>
+          <w:bottom w:val="single" w:sz="6" w:space="0" w:color="F9F2F4"/>
+          <w:right w:val="single" w:sz="6" w:space="8" w:color="F9F2F4"/>
+        </w:pBdr>
+        <w:wordWrap w:val="0"/>
+        <w:spacing w:after="375" w:line="300" w:lineRule="atLeast"/>
+        <w:rPr>
+          <w:rFonts w:ascii="Consolas" w:hAnsi="Consolas"/>
+          <w:color w:val="C7254E"/>
+          <w:sz w:val="24"/>
+          <w:szCs w:val="24"/>
+        </w:rPr>
+      </w:pPr>
+      <w:r>
+        <w:rPr>
+          <w:rStyle w:val="HTMLCode"/>
+          <w:rFonts w:ascii="Consolas" w:hAnsi="Consolas"/>
+          <w:color w:val="C7254E"/>
+          <w:bdr w:val="none" w:sz="0" w:space="0" w:color="auto" w:frame="1"/>
+        </w:rPr>
+        <w:t>Python 2.7.12</w:t>
+      </w:r>
+    </w:p>
+    <w:p>
+      <w:pPr>
+        <w:pStyle w:val="NormalWeb"/>
+        <w:numPr>
+          <w:ilvl w:val="0"/>
+          <w:numId w:val="11"/>
+        </w:numPr>
+        <w:shd w:val="clear" w:color="auto" w:fill="FFFFFF"/>
+        <w:spacing w:before="360" w:beforeAutospacing="0" w:after="0" w:afterAutospacing="0"/>
+        <w:rPr>
+          <w:rFonts w:ascii="Segoe UI" w:hAnsi="Segoe UI" w:cs="Segoe UI"/>
+          <w:color w:val="1B1B1B"/>
+          <w:spacing w:val="-1"/>
+        </w:rPr>
+      </w:pPr>
+      <w:r>
+        <w:rPr>
+          <w:rFonts w:ascii="Segoe UI" w:hAnsi="Segoe UI" w:cs="Segoe UI"/>
+          <w:color w:val="1B1B1B"/>
+          <w:spacing w:val="-1"/>
+        </w:rPr>
+        <w:t>Step 3:</w:t>
+      </w:r>
+      <w:r>
+        <w:t xml:space="preserve"> </w:t>
+      </w:r>
+      <w:r>
+        <w:rPr>
+          <w:rFonts w:ascii="Segoe UI" w:hAnsi="Segoe UI" w:cs="Segoe UI"/>
+          <w:color w:val="1B1B1B"/>
+          <w:spacing w:val="-1"/>
+        </w:rPr>
+        <w:t>Cài đặt bản phát hành ổn định mới nhất của Apache Cassandra</w:t>
+      </w:r>
+    </w:p>
+    <w:p>
+      <w:pPr>
+        <w:pStyle w:val="NormalWeb"/>
+        <w:shd w:val="clear" w:color="auto" w:fill="FFFFFF"/>
+        <w:spacing w:before="360" w:beforeAutospacing="0" w:after="0" w:afterAutospacing="0"/>
+        <w:ind w:left="720"/>
+        <w:rPr>
+          <w:rFonts w:ascii="Segoe UI" w:hAnsi="Segoe UI" w:cs="Segoe UI"/>
+          <w:color w:val="1B1B1B"/>
+          <w:spacing w:val="-1"/>
+        </w:rPr>
+      </w:pPr>
+      <w:r>
+        <w:rPr>
+          <w:rFonts w:ascii="Segoe UI" w:hAnsi="Segoe UI" w:cs="Segoe UI"/>
+          <w:color w:val="1B1B1B"/>
+          <w:spacing w:val="-1"/>
+        </w:rPr>
+        <w:t>Tạo apt Apache Cassandra 3.11.x</w:t>
+      </w:r>
+    </w:p>
+    <w:p>
+      <w:pPr>
+        <w:pStyle w:val="HTMLPreformatted"/>
+        <w:pBdr>
+          <w:top w:val="single" w:sz="6" w:space="0" w:color="F9F2F4"/>
+          <w:left w:val="single" w:sz="6" w:space="8" w:color="F9F2F4"/>
+          <w:bottom w:val="single" w:sz="6" w:space="0" w:color="F9F2F4"/>
+          <w:right w:val="single" w:sz="6" w:space="8" w:color="F9F2F4"/>
+        </w:pBdr>
+        <w:wordWrap w:val="0"/>
+        <w:spacing w:after="375" w:line="300" w:lineRule="atLeast"/>
+        <w:rPr>
+          <w:rStyle w:val="HTMLCode"/>
+          <w:rFonts w:ascii="Consolas" w:hAnsi="Consolas"/>
+          <w:color w:val="C7254E"/>
+          <w:bdr w:val="none" w:sz="0" w:space="0" w:color="auto" w:frame="1"/>
+        </w:rPr>
+      </w:pPr>
+      <w:r>
+        <w:rPr>
+          <w:rStyle w:val="HTMLCode"/>
+          <w:rFonts w:ascii="Consolas" w:hAnsi="Consolas"/>
+          <w:color w:val="C7254E"/>
+          <w:bdr w:val="none" w:sz="0" w:space="0" w:color="auto" w:frame="1"/>
+        </w:rPr>
+        <w:t>echo "deb http://www.apache.org/dist/cassandra/debian 311x main" | sudo tee -a /etc/apt/sources.list.d/cassandra.sources.list</w:t>
+      </w:r>
+    </w:p>
+    <w:p>
+      <w:pPr>
+        <w:pStyle w:val="HTMLPreformatted"/>
+        <w:pBdr>
+          <w:top w:val="single" w:sz="6" w:space="0" w:color="F9F2F4"/>
+          <w:left w:val="single" w:sz="6" w:space="8" w:color="F9F2F4"/>
+          <w:bottom w:val="single" w:sz="6" w:space="0" w:color="F9F2F4"/>
+          <w:right w:val="single" w:sz="6" w:space="8" w:color="F9F2F4"/>
+        </w:pBdr>
+        <w:wordWrap w:val="0"/>
+        <w:spacing w:after="375" w:line="300" w:lineRule="atLeast"/>
+        <w:rPr>
+          <w:rStyle w:val="HTMLCode"/>
+          <w:rFonts w:ascii="Consolas" w:hAnsi="Consolas"/>
+          <w:color w:val="C7254E"/>
+          <w:bdr w:val="none" w:sz="0" w:space="0" w:color="auto" w:frame="1"/>
+        </w:rPr>
+      </w:pPr>
+      <w:r>
+        <w:rPr>
+          <w:rStyle w:val="HTMLCode"/>
+          <w:rFonts w:ascii="Consolas" w:hAnsi="Consolas"/>
+          <w:color w:val="C7254E"/>
+          <w:bdr w:val="none" w:sz="0" w:space="0" w:color="auto" w:frame="1"/>
+        </w:rPr>
+        <w:t>curl https://www.apache.org/dist/cassandra/KEYS | sudo apt-key add -</w:t>
+      </w:r>
+    </w:p>
+    <w:p>
+      <w:pPr>
+        <w:pStyle w:val="HTMLPreformatted"/>
+        <w:pBdr>
+          <w:top w:val="single" w:sz="6" w:space="0" w:color="F9F2F4"/>
+          <w:left w:val="single" w:sz="6" w:space="8" w:color="F9F2F4"/>
+          <w:bottom w:val="single" w:sz="6" w:space="0" w:color="F9F2F4"/>
+          <w:right w:val="single" w:sz="6" w:space="8" w:color="F9F2F4"/>
+        </w:pBdr>
+        <w:wordWrap w:val="0"/>
+        <w:spacing w:after="375" w:line="300" w:lineRule="atLeast"/>
+        <w:rPr>
+          <w:rFonts w:ascii="Consolas" w:hAnsi="Consolas"/>
+          <w:color w:val="C7254E"/>
+          <w:sz w:val="24"/>
+          <w:szCs w:val="24"/>
+        </w:rPr>
+      </w:pPr>
+      <w:r>
+        <w:rPr>
+          <w:rStyle w:val="HTMLCode"/>
+          <w:rFonts w:ascii="Consolas" w:hAnsi="Consolas"/>
+          <w:color w:val="C7254E"/>
+          <w:bdr w:val="none" w:sz="0" w:space="0" w:color="auto" w:frame="1"/>
+        </w:rPr>
+        <w:t>sudo apt-get update</w:t>
+      </w:r>
+    </w:p>
+    <w:p>
+      <w:pPr>
+        <w:pStyle w:val="NormalWeb"/>
+        <w:shd w:val="clear" w:color="auto" w:fill="FFFFFF"/>
+        <w:spacing w:before="360" w:beforeAutospacing="0" w:after="0" w:afterAutospacing="0"/>
+        <w:ind w:left="720"/>
+        <w:rPr>
+          <w:rFonts w:ascii="Segoe UI" w:hAnsi="Segoe UI" w:cs="Segoe UI"/>
+          <w:color w:val="1B1B1B"/>
+          <w:spacing w:val="-1"/>
+        </w:rPr>
+      </w:pPr>
+      <w:r>
+        <w:rPr>
+          <w:rFonts w:ascii="Segoe UI" w:hAnsi="Segoe UI" w:cs="Segoe UI"/>
+          <w:color w:val="1B1B1B"/>
+          <w:spacing w:val="-1"/>
+        </w:rPr>
+        <w:t>Nếu bạn gặp lỗi khóa công khai GPG, hãy chạy các lệnh sau để thêm khóa công khai Apache Cassandra được đề cập, đó là A278B781FE4B2BDA trong trường hợp này:</w:t>
+      </w:r>
+    </w:p>
+    <w:p>
+      <w:pPr>
+        <w:pStyle w:val="HTMLPreformatted"/>
+        <w:pBdr>
+          <w:top w:val="single" w:sz="6" w:space="0" w:color="F9F2F4"/>
+          <w:left w:val="single" w:sz="6" w:space="8" w:color="F9F2F4"/>
+          <w:bottom w:val="single" w:sz="6" w:space="0" w:color="F9F2F4"/>
+          <w:right w:val="single" w:sz="6" w:space="8" w:color="F9F2F4"/>
+        </w:pBdr>
+        <w:wordWrap w:val="0"/>
+        <w:spacing w:after="375" w:line="300" w:lineRule="atLeast"/>
+        <w:rPr>
+          <w:rStyle w:val="HTMLCode"/>
+          <w:rFonts w:ascii="Consolas" w:hAnsi="Consolas"/>
+          <w:color w:val="C7254E"/>
+          <w:bdr w:val="none" w:sz="0" w:space="0" w:color="auto" w:frame="1"/>
+        </w:rPr>
+      </w:pPr>
+      <w:r>
+        <w:rPr>
+          <w:rStyle w:val="HTMLCode"/>
+          <w:rFonts w:ascii="Consolas" w:hAnsi="Consolas"/>
+          <w:color w:val="C7254E"/>
+          <w:bdr w:val="none" w:sz="0" w:space="0" w:color="auto" w:frame="1"/>
+        </w:rPr>
+        <w:t>sudo apt-key adv --keyserver pool.sks-keyservers.net --recv-key A278B781FE4B2BDA</w:t>
+      </w:r>
+    </w:p>
+    <w:p>
+      <w:pPr>
+        <w:pStyle w:val="HTMLPreformatted"/>
+        <w:pBdr>
+          <w:top w:val="single" w:sz="6" w:space="0" w:color="F9F2F4"/>
+          <w:left w:val="single" w:sz="6" w:space="8" w:color="F9F2F4"/>
+          <w:bottom w:val="single" w:sz="6" w:space="0" w:color="F9F2F4"/>
+          <w:right w:val="single" w:sz="6" w:space="8" w:color="F9F2F4"/>
+        </w:pBdr>
+        <w:wordWrap w:val="0"/>
+        <w:spacing w:after="375" w:line="300" w:lineRule="atLeast"/>
+        <w:rPr>
+          <w:rFonts w:ascii="Consolas" w:hAnsi="Consolas"/>
+          <w:color w:val="C7254E"/>
+          <w:sz w:val="24"/>
+          <w:szCs w:val="24"/>
+        </w:rPr>
+      </w:pPr>
+      <w:r>
+        <w:rPr>
+          <w:rStyle w:val="HTMLCode"/>
+          <w:rFonts w:ascii="Consolas" w:hAnsi="Consolas"/>
+          <w:color w:val="C7254E"/>
+          <w:bdr w:val="none" w:sz="0" w:space="0" w:color="auto" w:frame="1"/>
+        </w:rPr>
+        <w:t>sudo apt-get update</w:t>
+      </w:r>
+    </w:p>
+    <w:p>
+      <w:pPr>
+        <w:pStyle w:val="NormalWeb"/>
+        <w:shd w:val="clear" w:color="auto" w:fill="FFFFFF"/>
+        <w:spacing w:before="360" w:beforeAutospacing="0" w:after="0" w:afterAutospacing="0"/>
+        <w:ind w:left="720"/>
+        <w:rPr>
+          <w:rFonts w:ascii="Segoe UI" w:hAnsi="Segoe UI" w:cs="Segoe UI"/>
+          <w:color w:val="1B1B1B"/>
+          <w:spacing w:val="-1"/>
+        </w:rPr>
+      </w:pPr>
+      <w:r>
+        <w:rPr>
+          <w:rFonts w:ascii="Segoe UI" w:hAnsi="Segoe UI" w:cs="Segoe UI"/>
+          <w:color w:val="1B1B1B"/>
+          <w:spacing w:val="-1"/>
+        </w:rPr>
+        <w:t>Sử dụng repo apt mới được thêm vào để cài đặt Apache Cassandra:</w:t>
+      </w:r>
+    </w:p>
+    <w:p>
+      <w:pPr>
+        <w:pStyle w:val="HTMLPreformatted"/>
+        <w:pBdr>
+          <w:top w:val="single" w:sz="6" w:space="0" w:color="F9F2F4"/>
+          <w:left w:val="single" w:sz="6" w:space="8" w:color="F9F2F4"/>
+          <w:bottom w:val="single" w:sz="6" w:space="0" w:color="F9F2F4"/>
+          <w:right w:val="single" w:sz="6" w:space="8" w:color="F9F2F4"/>
+        </w:pBdr>
+        <w:wordWrap w:val="0"/>
+        <w:spacing w:after="375" w:line="300" w:lineRule="atLeast"/>
+        <w:rPr>
+          <w:rFonts w:ascii="Consolas" w:hAnsi="Consolas"/>
+          <w:color w:val="C7254E"/>
+          <w:sz w:val="24"/>
+          <w:szCs w:val="24"/>
+        </w:rPr>
+      </w:pPr>
+      <w:r>
+        <w:rPr>
+          <w:rStyle w:val="HTMLCode"/>
+          <w:rFonts w:ascii="Consolas" w:hAnsi="Consolas"/>
+          <w:color w:val="C7254E"/>
+          <w:bdr w:val="none" w:sz="0" w:space="0" w:color="auto" w:frame="1"/>
+        </w:rPr>
+        <w:t>sudo apt-get install cassandra</w:t>
+      </w:r>
+    </w:p>
+    <w:p>
+      <w:pPr>
+        <w:pStyle w:val="NormalWeb"/>
+        <w:shd w:val="clear" w:color="auto" w:fill="FFFFFF"/>
+        <w:spacing w:before="360" w:beforeAutospacing="0" w:after="0" w:afterAutospacing="0"/>
+        <w:ind w:left="720"/>
+        <w:rPr>
+          <w:rFonts w:ascii="Segoe UI" w:hAnsi="Segoe UI" w:cs="Segoe UI"/>
+          <w:color w:val="1B1B1B"/>
+          <w:spacing w:val="-1"/>
+        </w:rPr>
+      </w:pPr>
+    </w:p>
+    <w:p>
+      <w:pPr>
+        <w:pStyle w:val="NormalWeb"/>
+        <w:numPr>
+          <w:ilvl w:val="0"/>
+          <w:numId w:val="11"/>
+        </w:numPr>
+        <w:shd w:val="clear" w:color="auto" w:fill="FFFFFF"/>
+        <w:spacing w:before="360" w:beforeAutospacing="0" w:after="0" w:afterAutospacing="0"/>
+        <w:rPr>
+          <w:rFonts w:ascii="Segoe UI" w:hAnsi="Segoe UI" w:cs="Segoe UI"/>
+          <w:color w:val="1B1B1B"/>
+          <w:spacing w:val="-1"/>
+        </w:rPr>
+      </w:pPr>
+      <w:r>
+        <w:rPr>
+          <w:rFonts w:ascii="Segoe UI" w:hAnsi="Segoe UI" w:cs="Segoe UI"/>
+          <w:color w:val="1B1B1B"/>
+          <w:spacing w:val="-1"/>
+        </w:rPr>
+        <w:t>Step 4:</w:t>
+      </w:r>
+      <w:r>
+        <w:t xml:space="preserve"> </w:t>
+      </w:r>
+      <w:r>
+        <w:rPr>
+          <w:rFonts w:ascii="Segoe UI" w:hAnsi="Segoe UI" w:cs="Segoe UI"/>
+          <w:color w:val="1B1B1B"/>
+          <w:spacing w:val="-1"/>
+        </w:rPr>
+        <w:t>Kiểm tra cài đặt Apache Cassandra</w:t>
+      </w:r>
+    </w:p>
+    <w:p>
+      <w:pPr>
+        <w:pStyle w:val="NormalWeb"/>
+        <w:shd w:val="clear" w:color="auto" w:fill="FFFFFF"/>
+        <w:spacing w:before="360" w:beforeAutospacing="0" w:after="0" w:afterAutospacing="0"/>
+        <w:ind w:left="720"/>
+        <w:rPr>
+          <w:rFonts w:ascii="Segoe UI" w:hAnsi="Segoe UI" w:cs="Segoe UI"/>
+          <w:color w:val="1B1B1B"/>
+          <w:spacing w:val="-1"/>
+        </w:rPr>
+      </w:pPr>
+      <w:r>
+        <w:rPr>
+          <w:rFonts w:ascii="Segoe UI" w:hAnsi="Segoe UI" w:cs="Segoe UI"/>
+          <w:color w:val="1B1B1B"/>
+          <w:spacing w:val="-1"/>
+        </w:rPr>
+        <w:t>Bắt đầu daemon Apache Cassandra</w:t>
+      </w:r>
+    </w:p>
+    <w:p>
+      <w:pPr>
+        <w:pStyle w:val="HTMLPreformatted"/>
+        <w:pBdr>
+          <w:top w:val="single" w:sz="6" w:space="0" w:color="F9F2F4"/>
+          <w:left w:val="single" w:sz="6" w:space="8" w:color="F9F2F4"/>
+          <w:bottom w:val="single" w:sz="6" w:space="0" w:color="F9F2F4"/>
+          <w:right w:val="single" w:sz="6" w:space="8" w:color="F9F2F4"/>
+        </w:pBdr>
+        <w:wordWrap w:val="0"/>
+        <w:spacing w:after="375" w:line="300" w:lineRule="atLeast"/>
+        <w:rPr>
+          <w:rFonts w:ascii="Consolas" w:hAnsi="Consolas"/>
+          <w:color w:val="C7254E"/>
+          <w:sz w:val="24"/>
+          <w:szCs w:val="24"/>
+        </w:rPr>
+      </w:pPr>
+      <w:r>
+        <w:rPr>
+          <w:rStyle w:val="HTMLCode"/>
+          <w:rFonts w:ascii="Consolas" w:hAnsi="Consolas"/>
+          <w:color w:val="C7254E"/>
+          <w:bdr w:val="none" w:sz="0" w:space="0" w:color="auto" w:frame="1"/>
+        </w:rPr>
+        <w:t>sudo service cassandra start</w:t>
+      </w:r>
+    </w:p>
+    <w:p>
+      <w:pPr>
+        <w:pStyle w:val="NormalWeb"/>
+        <w:shd w:val="clear" w:color="auto" w:fill="FFFFFF"/>
+        <w:spacing w:before="360" w:beforeAutospacing="0" w:after="0" w:afterAutospacing="0"/>
+        <w:ind w:left="720"/>
+        <w:rPr>
+          <w:rFonts w:ascii="Segoe UI" w:hAnsi="Segoe UI" w:cs="Segoe UI"/>
+          <w:color w:val="1B1B1B"/>
+          <w:spacing w:val="-1"/>
+        </w:rPr>
+      </w:pPr>
+      <w:r>
+        <w:rPr>
+          <w:rFonts w:ascii="Segoe UI" w:hAnsi="Segoe UI" w:cs="Segoe UI"/>
+          <w:color w:val="1B1B1B"/>
+          <w:spacing w:val="-1"/>
+        </w:rPr>
+        <w:t>Nếu bạn muốn làm cho Apache Cassandra tự động khởi động tại hệ thống khởi động, hãy chạy lệnh sau:</w:t>
+      </w:r>
+    </w:p>
+    <w:p>
+      <w:pPr>
+        <w:pStyle w:val="HTMLPreformatted"/>
+        <w:pBdr>
+          <w:top w:val="single" w:sz="6" w:space="0" w:color="F9F2F4"/>
+          <w:left w:val="single" w:sz="6" w:space="8" w:color="F9F2F4"/>
+          <w:bottom w:val="single" w:sz="6" w:space="0" w:color="F9F2F4"/>
+          <w:right w:val="single" w:sz="6" w:space="8" w:color="F9F2F4"/>
+        </w:pBdr>
+        <w:wordWrap w:val="0"/>
+        <w:spacing w:after="375" w:line="300" w:lineRule="atLeast"/>
+        <w:rPr>
+          <w:rFonts w:ascii="Consolas" w:hAnsi="Consolas"/>
+          <w:color w:val="C7254E"/>
+          <w:sz w:val="24"/>
+          <w:szCs w:val="24"/>
+        </w:rPr>
+      </w:pPr>
+      <w:r>
+        <w:rPr>
+          <w:rStyle w:val="HTMLCode"/>
+          <w:rFonts w:ascii="Consolas" w:hAnsi="Consolas"/>
+          <w:color w:val="C7254E"/>
+          <w:bdr w:val="none" w:sz="0" w:space="0" w:color="auto" w:frame="1"/>
+        </w:rPr>
+        <w:t>sudo update-rc.d cassandra defaults</w:t>
+      </w:r>
+    </w:p>
+    <w:p>
+      <w:pPr>
+        <w:pStyle w:val="NormalWeb"/>
+        <w:shd w:val="clear" w:color="auto" w:fill="FFFFFF"/>
+        <w:spacing w:before="360" w:beforeAutospacing="0" w:after="0" w:afterAutospacing="0"/>
+        <w:ind w:left="720"/>
+        <w:rPr>
+          <w:rFonts w:ascii="Segoe UI" w:hAnsi="Segoe UI" w:cs="Segoe UI"/>
+          <w:color w:val="1B1B1B"/>
+          <w:spacing w:val="-1"/>
+        </w:rPr>
+      </w:pPr>
+      <w:r>
+        <w:rPr>
+          <w:rFonts w:ascii="Segoe UI" w:hAnsi="Segoe UI" w:cs="Segoe UI"/>
+          <w:color w:val="1B1B1B"/>
+          <w:spacing w:val="-1"/>
+        </w:rPr>
+        <w:t>Tiếp theo, sử dụng chương trình gật đầu để hiển thị trạng thái của Apache Cassandra trên nút hiện tại:</w:t>
+      </w:r>
+    </w:p>
+    <w:p>
+      <w:pPr>
+        <w:pStyle w:val="HTMLPreformatted"/>
+        <w:pBdr>
+          <w:top w:val="single" w:sz="6" w:space="0" w:color="F9F2F4"/>
+          <w:left w:val="single" w:sz="6" w:space="8" w:color="F9F2F4"/>
+          <w:bottom w:val="single" w:sz="6" w:space="0" w:color="F9F2F4"/>
+          <w:right w:val="single" w:sz="6" w:space="8" w:color="F9F2F4"/>
+        </w:pBdr>
+        <w:wordWrap w:val="0"/>
+        <w:spacing w:after="375" w:line="300" w:lineRule="atLeast"/>
+        <w:rPr>
+          <w:rFonts w:ascii="Consolas" w:hAnsi="Consolas"/>
+          <w:color w:val="C7254E"/>
+          <w:sz w:val="24"/>
+          <w:szCs w:val="24"/>
+        </w:rPr>
+      </w:pPr>
+      <w:r>
+        <w:rPr>
+          <w:rStyle w:val="HTMLCode"/>
+          <w:rFonts w:ascii="Consolas" w:hAnsi="Consolas"/>
+          <w:color w:val="C7254E"/>
+          <w:bdr w:val="none" w:sz="0" w:space="0" w:color="auto" w:frame="1"/>
+        </w:rPr>
+        <w:t>nodetool status</w:t>
+      </w:r>
+    </w:p>
+    <w:p>
+      <w:pPr>
+        <w:pStyle w:val="NormalWeb"/>
+        <w:shd w:val="clear" w:color="auto" w:fill="FFFFFF"/>
+        <w:spacing w:before="360" w:beforeAutospacing="0" w:after="0" w:afterAutospacing="0"/>
+        <w:ind w:left="720"/>
+        <w:rPr>
+          <w:rFonts w:ascii="Segoe UI" w:hAnsi="Segoe UI" w:cs="Segoe UI"/>
+          <w:color w:val="1B1B1B"/>
+          <w:spacing w:val="-1"/>
+        </w:rPr>
+      </w:pPr>
+      <w:r>
+        <w:rPr>
+          <w:rFonts w:ascii="Segoe UI" w:hAnsi="Segoe UI" w:cs="Segoe UI"/>
+          <w:color w:val="1B1B1B"/>
+          <w:spacing w:val="-1"/>
+        </w:rPr>
+        <w:t>Đầu ra sẽ giống như sau:</w:t>
+      </w:r>
+    </w:p>
+    <w:p>
+      <w:pPr>
+        <w:pStyle w:val="HTMLPreformatted"/>
+        <w:pBdr>
+          <w:top w:val="single" w:sz="6" w:space="0" w:color="F9F2F4"/>
+          <w:left w:val="single" w:sz="6" w:space="8" w:color="F9F2F4"/>
+          <w:bottom w:val="single" w:sz="6" w:space="0" w:color="F9F2F4"/>
+          <w:right w:val="single" w:sz="6" w:space="8" w:color="F9F2F4"/>
+        </w:pBdr>
+        <w:wordWrap w:val="0"/>
+        <w:spacing w:after="375" w:line="300" w:lineRule="atLeast"/>
+        <w:rPr>
+          <w:rStyle w:val="HTMLCode"/>
+          <w:rFonts w:ascii="Consolas" w:hAnsi="Consolas"/>
+          <w:color w:val="C7254E"/>
+          <w:bdr w:val="none" w:sz="0" w:space="0" w:color="auto" w:frame="1"/>
+        </w:rPr>
+      </w:pPr>
+      <w:r>
+        <w:rPr>
+          <w:rStyle w:val="HTMLCode"/>
+          <w:rFonts w:ascii="Consolas" w:hAnsi="Consolas"/>
+          <w:color w:val="C7254E"/>
+          <w:bdr w:val="none" w:sz="0" w:space="0" w:color="auto" w:frame="1"/>
+        </w:rPr>
+        <w:t>Datacenter: datacenter1</w:t>
+      </w:r>
+    </w:p>
+    <w:p>
+      <w:pPr>
+        <w:pStyle w:val="HTMLPreformatted"/>
+        <w:pBdr>
+          <w:top w:val="single" w:sz="6" w:space="0" w:color="F9F2F4"/>
+          <w:left w:val="single" w:sz="6" w:space="8" w:color="F9F2F4"/>
+          <w:bottom w:val="single" w:sz="6" w:space="0" w:color="F9F2F4"/>
+          <w:right w:val="single" w:sz="6" w:space="8" w:color="F9F2F4"/>
+        </w:pBdr>
+        <w:wordWrap w:val="0"/>
+        <w:spacing w:after="375" w:line="300" w:lineRule="atLeast"/>
+        <w:rPr>
+          <w:rStyle w:val="HTMLCode"/>
+          <w:rFonts w:ascii="Consolas" w:hAnsi="Consolas"/>
+          <w:color w:val="C7254E"/>
+          <w:bdr w:val="none" w:sz="0" w:space="0" w:color="auto" w:frame="1"/>
+        </w:rPr>
+      </w:pPr>
+      <w:r>
+        <w:rPr>
+          <w:rStyle w:val="HTMLCode"/>
+          <w:rFonts w:ascii="Consolas" w:hAnsi="Consolas"/>
+          <w:color w:val="C7254E"/>
+          <w:bdr w:val="none" w:sz="0" w:space="0" w:color="auto" w:frame="1"/>
+        </w:rPr>
+        <w:lastRenderedPageBreak/>
+        <w:t>=======================</w:t>
+      </w:r>
+    </w:p>
+    <w:p>
+      <w:pPr>
+        <w:pStyle w:val="HTMLPreformatted"/>
+        <w:pBdr>
+          <w:top w:val="single" w:sz="6" w:space="0" w:color="F9F2F4"/>
+          <w:left w:val="single" w:sz="6" w:space="8" w:color="F9F2F4"/>
+          <w:bottom w:val="single" w:sz="6" w:space="0" w:color="F9F2F4"/>
+          <w:right w:val="single" w:sz="6" w:space="8" w:color="F9F2F4"/>
+        </w:pBdr>
+        <w:wordWrap w:val="0"/>
+        <w:spacing w:after="375" w:line="300" w:lineRule="atLeast"/>
+        <w:rPr>
+          <w:rStyle w:val="HTMLCode"/>
+          <w:rFonts w:ascii="Consolas" w:hAnsi="Consolas"/>
+          <w:color w:val="C7254E"/>
+          <w:bdr w:val="none" w:sz="0" w:space="0" w:color="auto" w:frame="1"/>
+        </w:rPr>
+      </w:pPr>
+      <w:r>
+        <w:rPr>
+          <w:rStyle w:val="HTMLCode"/>
+          <w:rFonts w:ascii="Consolas" w:hAnsi="Consolas"/>
+          <w:color w:val="C7254E"/>
+          <w:bdr w:val="none" w:sz="0" w:space="0" w:color="auto" w:frame="1"/>
+        </w:rPr>
+        <w:t>Status=Up/Down</w:t>
+      </w:r>
+    </w:p>
+    <w:p>
+      <w:pPr>
+        <w:pStyle w:val="HTMLPreformatted"/>
+        <w:pBdr>
+          <w:top w:val="single" w:sz="6" w:space="0" w:color="F9F2F4"/>
+          <w:left w:val="single" w:sz="6" w:space="8" w:color="F9F2F4"/>
+          <w:bottom w:val="single" w:sz="6" w:space="0" w:color="F9F2F4"/>
+          <w:right w:val="single" w:sz="6" w:space="8" w:color="F9F2F4"/>
+        </w:pBdr>
+        <w:wordWrap w:val="0"/>
+        <w:spacing w:after="375" w:line="300" w:lineRule="atLeast"/>
+        <w:rPr>
+          <w:rStyle w:val="HTMLCode"/>
+          <w:rFonts w:ascii="Consolas" w:hAnsi="Consolas"/>
+          <w:color w:val="C7254E"/>
+          <w:bdr w:val="none" w:sz="0" w:space="0" w:color="auto" w:frame="1"/>
+        </w:rPr>
+      </w:pPr>
+      <w:r>
+        <w:rPr>
+          <w:rStyle w:val="HTMLCode"/>
+          <w:rFonts w:ascii="Consolas" w:hAnsi="Consolas"/>
+          <w:color w:val="C7254E"/>
+          <w:bdr w:val="none" w:sz="0" w:space="0" w:color="auto" w:frame="1"/>
+        </w:rPr>
+        <w:t>|/ State=Normal/Leaving/Joining/Moving</w:t>
+      </w:r>
+    </w:p>
+    <w:p>
+      <w:pPr>
+        <w:pStyle w:val="HTMLPreformatted"/>
+        <w:pBdr>
+          <w:top w:val="single" w:sz="6" w:space="0" w:color="F9F2F4"/>
+          <w:left w:val="single" w:sz="6" w:space="8" w:color="F9F2F4"/>
+          <w:bottom w:val="single" w:sz="6" w:space="0" w:color="F9F2F4"/>
+          <w:right w:val="single" w:sz="6" w:space="8" w:color="F9F2F4"/>
+        </w:pBdr>
+        <w:wordWrap w:val="0"/>
+        <w:spacing w:after="375" w:line="300" w:lineRule="atLeast"/>
+        <w:rPr>
+          <w:rStyle w:val="HTMLCode"/>
+          <w:rFonts w:ascii="Consolas" w:hAnsi="Consolas"/>
+          <w:color w:val="C7254E"/>
+          <w:bdr w:val="none" w:sz="0" w:space="0" w:color="auto" w:frame="1"/>
+        </w:rPr>
+      </w:pPr>
+      <w:r>
+        <w:rPr>
+          <w:rStyle w:val="HTMLCode"/>
+          <w:rFonts w:ascii="Consolas" w:hAnsi="Consolas"/>
+          <w:color w:val="C7254E"/>
+          <w:bdr w:val="none" w:sz="0" w:space="0" w:color="auto" w:frame="1"/>
+        </w:rPr>
+        <w:t>--  Address    Load       Tokens       Owns (effective)  Host ID                               Rack</w:t>
+      </w:r>
+    </w:p>
+    <w:p>
+      <w:pPr>
+        <w:pStyle w:val="HTMLPreformatted"/>
+        <w:pBdr>
+          <w:top w:val="single" w:sz="6" w:space="0" w:color="F9F2F4"/>
+          <w:left w:val="single" w:sz="6" w:space="8" w:color="F9F2F4"/>
+          <w:bottom w:val="single" w:sz="6" w:space="0" w:color="F9F2F4"/>
+          <w:right w:val="single" w:sz="6" w:space="8" w:color="F9F2F4"/>
+        </w:pBdr>
+        <w:wordWrap w:val="0"/>
+        <w:spacing w:after="375" w:line="300" w:lineRule="atLeast"/>
+        <w:rPr>
+          <w:rFonts w:ascii="Consolas" w:hAnsi="Consolas"/>
+          <w:color w:val="C7254E"/>
+          <w:sz w:val="24"/>
+          <w:szCs w:val="24"/>
+        </w:rPr>
+      </w:pPr>
+      <w:r>
+        <w:rPr>
+          <w:rStyle w:val="HTMLCode"/>
+          <w:rFonts w:ascii="Consolas" w:hAnsi="Consolas"/>
+          <w:color w:val="C7254E"/>
+          <w:bdr w:val="none" w:sz="0" w:space="0" w:color="auto" w:frame="1"/>
+        </w:rPr>
+        <w:t>UN  127.0.0.1  102.66 KiB  256          100.0%            23916cfd-892d-4898-857c-aff9efe2354a  rack1</w:t>
+      </w:r>
+    </w:p>
+    <w:p>
+      <w:pPr>
+        <w:pStyle w:val="NormalWeb"/>
+        <w:shd w:val="clear" w:color="auto" w:fill="FFFFFF"/>
+        <w:spacing w:before="360" w:beforeAutospacing="0" w:after="0" w:afterAutospacing="0"/>
+        <w:ind w:left="720"/>
+        <w:rPr>
+          <w:rFonts w:ascii="Segoe UI" w:hAnsi="Segoe UI" w:cs="Segoe UI"/>
+          <w:color w:val="1B1B1B"/>
+          <w:spacing w:val="-1"/>
+        </w:rPr>
+      </w:pPr>
+      <w:r>
+        <w:rPr>
+          <w:rFonts w:ascii="Segoe UI" w:hAnsi="Segoe UI" w:cs="Segoe UI"/>
+          <w:color w:val="1B1B1B"/>
+          <w:spacing w:val="-1"/>
+        </w:rPr>
+        <w:t>Bạn có thể sử dụng shell để tương tác với Apache Cassandra:</w:t>
+      </w:r>
+    </w:p>
+    <w:p>
+      <w:pPr>
+        <w:pStyle w:val="HTMLPreformatted"/>
+        <w:pBdr>
+          <w:top w:val="single" w:sz="6" w:space="0" w:color="F9F2F4"/>
+          <w:left w:val="single" w:sz="6" w:space="8" w:color="F9F2F4"/>
+          <w:bottom w:val="single" w:sz="6" w:space="0" w:color="F9F2F4"/>
+          <w:right w:val="single" w:sz="6" w:space="8" w:color="F9F2F4"/>
+        </w:pBdr>
+        <w:wordWrap w:val="0"/>
+        <w:spacing w:after="375" w:line="300" w:lineRule="atLeast"/>
+        <w:rPr>
+          <w:rFonts w:ascii="Consolas" w:hAnsi="Consolas"/>
+          <w:color w:val="C7254E"/>
+          <w:sz w:val="24"/>
+          <w:szCs w:val="24"/>
+        </w:rPr>
+      </w:pPr>
+      <w:r>
+        <w:rPr>
+          <w:rStyle w:val="HTMLCode"/>
+          <w:rFonts w:ascii="Consolas" w:hAnsi="Consolas"/>
+          <w:color w:val="C7254E"/>
+          <w:bdr w:val="none" w:sz="0" w:space="0" w:color="auto" w:frame="1"/>
+        </w:rPr>
+        <w:t>cqlsh localhost</w:t>
+      </w:r>
+    </w:p>
+    <w:p>
+      <w:pPr>
+        <w:pStyle w:val="NormalWeb"/>
+        <w:shd w:val="clear" w:color="auto" w:fill="FFFFFF"/>
+        <w:spacing w:before="360" w:beforeAutospacing="0" w:after="0" w:afterAutospacing="0"/>
+        <w:ind w:left="720"/>
+        <w:rPr>
+          <w:rFonts w:ascii="Segoe UI" w:hAnsi="Segoe UI" w:cs="Segoe UI"/>
+          <w:color w:val="1B1B1B"/>
+          <w:spacing w:val="-1"/>
+        </w:rPr>
+      </w:pPr>
+      <w:r>
+        <w:rPr>
+          <w:rFonts w:ascii="Segoe UI" w:hAnsi="Segoe UI" w:cs="Segoe UI"/>
+          <w:color w:val="1B1B1B"/>
+          <w:spacing w:val="-1"/>
+        </w:rPr>
+        <w:t>Đầu ra sẽ tương tự như sau:</w:t>
+      </w:r>
+    </w:p>
+    <w:p>
+      <w:pPr>
+        <w:pStyle w:val="HTMLPreformatted"/>
+        <w:pBdr>
+          <w:top w:val="single" w:sz="6" w:space="0" w:color="F9F2F4"/>
+          <w:left w:val="single" w:sz="6" w:space="8" w:color="F9F2F4"/>
+          <w:bottom w:val="single" w:sz="6" w:space="0" w:color="F9F2F4"/>
+          <w:right w:val="single" w:sz="6" w:space="8" w:color="F9F2F4"/>
+        </w:pBdr>
+        <w:wordWrap w:val="0"/>
+        <w:spacing w:after="375" w:line="300" w:lineRule="atLeast"/>
+        <w:rPr>
+          <w:rStyle w:val="HTMLCode"/>
+          <w:rFonts w:ascii="Consolas" w:hAnsi="Consolas"/>
+          <w:color w:val="C7254E"/>
+          <w:bdr w:val="none" w:sz="0" w:space="0" w:color="auto" w:frame="1"/>
+        </w:rPr>
+      </w:pPr>
+      <w:r>
+        <w:rPr>
+          <w:rStyle w:val="HTMLCode"/>
+          <w:rFonts w:ascii="Consolas" w:hAnsi="Consolas"/>
+          <w:color w:val="C7254E"/>
+          <w:bdr w:val="none" w:sz="0" w:space="0" w:color="auto" w:frame="1"/>
+        </w:rPr>
+        <w:t>Connected to Test Cluster at localhost:9042.</w:t>
+      </w:r>
+    </w:p>
+    <w:p>
+      <w:pPr>
+        <w:pStyle w:val="HTMLPreformatted"/>
+        <w:pBdr>
+          <w:top w:val="single" w:sz="6" w:space="0" w:color="F9F2F4"/>
+          <w:left w:val="single" w:sz="6" w:space="8" w:color="F9F2F4"/>
+          <w:bottom w:val="single" w:sz="6" w:space="0" w:color="F9F2F4"/>
+          <w:right w:val="single" w:sz="6" w:space="8" w:color="F9F2F4"/>
+        </w:pBdr>
+        <w:wordWrap w:val="0"/>
+        <w:spacing w:after="375" w:line="300" w:lineRule="atLeast"/>
+        <w:rPr>
+          <w:rStyle w:val="HTMLCode"/>
+          <w:rFonts w:ascii="Consolas" w:hAnsi="Consolas"/>
+          <w:color w:val="C7254E"/>
+          <w:bdr w:val="none" w:sz="0" w:space="0" w:color="auto" w:frame="1"/>
+        </w:rPr>
+      </w:pPr>
+      <w:r>
+        <w:rPr>
+          <w:rStyle w:val="HTMLCode"/>
+          <w:rFonts w:ascii="Consolas" w:hAnsi="Consolas"/>
+          <w:color w:val="C7254E"/>
+          <w:bdr w:val="none" w:sz="0" w:space="0" w:color="auto" w:frame="1"/>
+        </w:rPr>
+        <w:t>[cqlsh 5.0.1 | Cassandra 3.11.2 | CQL spec 3.4.4 | Native protocol v4]</w:t>
+      </w:r>
+    </w:p>
+    <w:p>
+      <w:pPr>
+        <w:pStyle w:val="HTMLPreformatted"/>
+        <w:pBdr>
+          <w:top w:val="single" w:sz="6" w:space="0" w:color="F9F2F4"/>
+          <w:left w:val="single" w:sz="6" w:space="8" w:color="F9F2F4"/>
+          <w:bottom w:val="single" w:sz="6" w:space="0" w:color="F9F2F4"/>
+          <w:right w:val="single" w:sz="6" w:space="8" w:color="F9F2F4"/>
+        </w:pBdr>
+        <w:wordWrap w:val="0"/>
+        <w:spacing w:after="375" w:line="300" w:lineRule="atLeast"/>
+        <w:rPr>
+          <w:rStyle w:val="HTMLCode"/>
+          <w:rFonts w:ascii="Consolas" w:hAnsi="Consolas"/>
+          <w:color w:val="C7254E"/>
+          <w:bdr w:val="none" w:sz="0" w:space="0" w:color="auto" w:frame="1"/>
+        </w:rPr>
+      </w:pPr>
+      <w:r>
+        <w:rPr>
+          <w:rStyle w:val="HTMLCode"/>
+          <w:rFonts w:ascii="Consolas" w:hAnsi="Consolas"/>
+          <w:color w:val="C7254E"/>
+          <w:bdr w:val="none" w:sz="0" w:space="0" w:color="auto" w:frame="1"/>
+        </w:rPr>
+        <w:t>Use HELP for help.</w:t>
+      </w:r>
+    </w:p>
+    <w:p>
+      <w:pPr>
+        <w:pStyle w:val="HTMLPreformatted"/>
+        <w:pBdr>
+          <w:top w:val="single" w:sz="6" w:space="0" w:color="F9F2F4"/>
+          <w:left w:val="single" w:sz="6" w:space="8" w:color="F9F2F4"/>
+          <w:bottom w:val="single" w:sz="6" w:space="0" w:color="F9F2F4"/>
+          <w:right w:val="single" w:sz="6" w:space="8" w:color="F9F2F4"/>
+        </w:pBdr>
+        <w:wordWrap w:val="0"/>
+        <w:spacing w:after="375" w:line="300" w:lineRule="atLeast"/>
+        <w:rPr>
+          <w:rFonts w:ascii="Consolas" w:hAnsi="Consolas"/>
+          <w:color w:val="C7254E"/>
+          <w:sz w:val="24"/>
+          <w:szCs w:val="24"/>
+        </w:rPr>
+      </w:pPr>
+      <w:r>
+        <w:rPr>
+          <w:rStyle w:val="HTMLCode"/>
+          <w:rFonts w:ascii="Consolas" w:hAnsi="Consolas"/>
+          <w:color w:val="C7254E"/>
+          <w:bdr w:val="none" w:sz="0" w:space="0" w:color="auto" w:frame="1"/>
+        </w:rPr>
+        <w:t>cqlsh&gt;</w:t>
+      </w:r>
+    </w:p>
+    <w:p>
+      <w:pPr>
+        <w:pStyle w:val="NormalWeb"/>
+        <w:shd w:val="clear" w:color="auto" w:fill="FFFFFF"/>
+        <w:spacing w:before="360" w:beforeAutospacing="0" w:after="0" w:afterAutospacing="0"/>
+        <w:ind w:left="720"/>
+        <w:rPr>
+          <w:rFonts w:ascii="Segoe UI" w:hAnsi="Segoe UI" w:cs="Segoe UI"/>
+          <w:color w:val="1B1B1B"/>
+          <w:spacing w:val="-1"/>
+        </w:rPr>
+      </w:pPr>
+    </w:p>
+    <w:p>
+      <w:pPr>
+        <w:pStyle w:val="NormalWeb"/>
+        <w:shd w:val="clear" w:color="auto" w:fill="FFFFFF"/>
+        <w:spacing w:before="360" w:beforeAutospacing="0" w:after="0" w:afterAutospacing="0"/>
+        <w:ind w:left="720"/>
+        <w:rPr>
+          <w:rFonts w:ascii="Segoe UI" w:hAnsi="Segoe UI" w:cs="Segoe UI"/>
+          <w:color w:val="1B1B1B"/>
+          <w:spacing w:val="-1"/>
+        </w:rPr>
+      </w:pPr>
+    </w:p>
+    <w:p>
+      <w:pPr>
+        <w:pStyle w:val="NormalWeb"/>
+        <w:shd w:val="clear" w:color="auto" w:fill="FFFFFF"/>
+        <w:spacing w:before="360" w:beforeAutospacing="0" w:after="0" w:afterAutospacing="0"/>
+        <w:ind w:left="720"/>
+        <w:rPr>
+          <w:rFonts w:ascii="Segoe UI" w:hAnsi="Segoe UI" w:cs="Segoe UI"/>
+          <w:color w:val="1B1B1B"/>
+          <w:spacing w:val="-1"/>
+        </w:rPr>
+      </w:pPr>
+    </w:p>
+    <w:p>
+      <w:pPr>
+        <w:pStyle w:val="NormalWeb"/>
+        <w:shd w:val="clear" w:color="auto" w:fill="FFFFFF"/>
+        <w:spacing w:before="360" w:beforeAutospacing="0" w:after="0" w:afterAutospacing="0"/>
+        <w:ind w:left="720"/>
+        <w:rPr>
+          <w:rFonts w:ascii="Segoe UI" w:hAnsi="Segoe UI" w:cs="Segoe UI"/>
+          <w:color w:val="1B1B1B"/>
+          <w:spacing w:val="-1"/>
+        </w:rPr>
+      </w:pPr>
+    </w:p>
+    <w:p>
+      <w:pPr>
+        <w:pStyle w:val="NormalWeb"/>
+        <w:shd w:val="clear" w:color="auto" w:fill="FFFFFF"/>
+        <w:spacing w:before="360" w:beforeAutospacing="0" w:after="0" w:afterAutospacing="0"/>
+        <w:ind w:left="1080"/>
+        <w:rPr>
+          <w:rFonts w:ascii="Segoe UI" w:hAnsi="Segoe UI" w:cs="Segoe UI"/>
+          <w:color w:val="1B1B1B"/>
+          <w:spacing w:val="-1"/>
+        </w:rPr>
+      </w:pPr>
+    </w:p>
+    <w:p>
+      <w:pPr>
+        <w:pStyle w:val="Heading2"/>
+      </w:pPr>
+    </w:p>
+    <w:p/>
+    <w:p/>
+    <w:p/>
+    <w:p>
+      <w:pPr>
+        <w:pStyle w:val="Heading1"/>
+      </w:pPr>
+    </w:p>
+    <w:p>
+      <w:pPr>
+        <w:pStyle w:val="ListParagraph"/>
+      </w:pPr>
+    </w:p>
+    <w:p>
+      <w:pPr>
+        <w:pStyle w:val="ListParagraph"/>
+        <w:tabs>
+          <w:tab w:val="left" w:pos="567"/>
+        </w:tabs>
+        <w:spacing w:line="360" w:lineRule="auto"/>
+        <w:ind w:left="927"/>
+      </w:pPr>
+      <w:r>
+        <w:tab/>
       </w:r>
     </w:p>
     <w:sectPr>
-      <w:footerReference w:type="default" r:id="rId19"/>
+      <w:footerReference w:type="default" r:id="rId44"/>
       <w:pgSz w:w="11907" w:h="16840" w:code="9"/>
       <w:pgMar w:top="1418" w:right="1418" w:bottom="1418" w:left="1701" w:header="720" w:footer="720" w:gutter="0"/>
       <w:pgNumType w:start="1"/>
@@ -2415,7 +9082,7 @@
       <w:rPr>
         <w:noProof/>
       </w:rPr>
-      <w:t>3</w:t>
+      <w:t>18</w:t>
     </w:r>
     <w:r>
       <w:rPr>
@@ -2454,6 +9121,978 @@
 <file path=word/numbering.xml><?xml version="1.0" encoding="utf-8"?>
 <w:numbering xmlns:wpc="http://schemas.microsoft.com/office/word/2010/wordprocessingCanvas" xmlns:cx="http://schemas.microsoft.com/office/drawing/2014/chartex" xmlns:mc="http://schemas.openxmlformats.org/markup-compatibility/2006" xmlns:o="urn:schemas-microsoft-com:office:office" xmlns:r="http://schemas.openxmlformats.org/officeDocument/2006/relationships" xmlns:m="http://schemas.openxmlformats.org/officeDocument/2006/math" xmlns:v="urn:schemas-microsoft-com:vml" xmlns:wp14="http://schemas.microsoft.com/office/word/2010/wordprocessingDrawing" xmlns:wp="http://schemas.openxmlformats.org/drawingml/2006/wordprocessingDrawing" xmlns:w10="urn:schemas-microsoft-com:office:word" xmlns:w="http://schemas.openxmlformats.org/wordprocessingml/2006/main" xmlns:w14="http://schemas.microsoft.com/office/word/2010/wordml" xmlns:w15="http://schemas.microsoft.com/office/word/2012/wordml" xmlns:w16se="http://schemas.microsoft.com/office/word/2015/wordml/symex" xmlns:wpg="http://schemas.microsoft.com/office/word/2010/wordprocessingGroup" xmlns:wpi="http://schemas.microsoft.com/office/word/2010/wordprocessingInk" xmlns:wne="http://schemas.microsoft.com/office/word/2006/wordml" xmlns:wps="http://schemas.microsoft.com/office/word/2010/wordprocessingShape" mc:Ignorable="w14 w15 w16se wp14">
   <w:abstractNum w:abstractNumId="0" w15:restartNumberingAfterBreak="0">
+    <w:nsid w:val="04BA0679"/>
+    <w:multiLevelType w:val="hybridMultilevel"/>
+    <w:tmpl w:val="8274409A"/>
+    <w:lvl w:ilvl="0" w:tplc="256C0224">
+      <w:start w:val="1"/>
+      <w:numFmt w:val="upperRoman"/>
+      <w:lvlText w:val="%1."/>
+      <w:lvlJc w:val="left"/>
+      <w:pPr>
+        <w:ind w:left="1080" w:hanging="720"/>
+      </w:pPr>
+      <w:rPr>
+        <w:rFonts w:hint="default"/>
+      </w:rPr>
+    </w:lvl>
+    <w:lvl w:ilvl="1" w:tplc="04090019" w:tentative="1">
+      <w:start w:val="1"/>
+      <w:numFmt w:val="lowerLetter"/>
+      <w:lvlText w:val="%2."/>
+      <w:lvlJc w:val="left"/>
+      <w:pPr>
+        <w:ind w:left="1440" w:hanging="360"/>
+      </w:pPr>
+    </w:lvl>
+    <w:lvl w:ilvl="2" w:tplc="0409001B" w:tentative="1">
+      <w:start w:val="1"/>
+      <w:numFmt w:val="lowerRoman"/>
+      <w:lvlText w:val="%3."/>
+      <w:lvlJc w:val="right"/>
+      <w:pPr>
+        <w:ind w:left="2160" w:hanging="180"/>
+      </w:pPr>
+    </w:lvl>
+    <w:lvl w:ilvl="3" w:tplc="0409000F" w:tentative="1">
+      <w:start w:val="1"/>
+      <w:numFmt w:val="decimal"/>
+      <w:lvlText w:val="%4."/>
+      <w:lvlJc w:val="left"/>
+      <w:pPr>
+        <w:ind w:left="2880" w:hanging="360"/>
+      </w:pPr>
+    </w:lvl>
+    <w:lvl w:ilvl="4" w:tplc="04090019" w:tentative="1">
+      <w:start w:val="1"/>
+      <w:numFmt w:val="lowerLetter"/>
+      <w:lvlText w:val="%5."/>
+      <w:lvlJc w:val="left"/>
+      <w:pPr>
+        <w:ind w:left="3600" w:hanging="360"/>
+      </w:pPr>
+    </w:lvl>
+    <w:lvl w:ilvl="5" w:tplc="0409001B" w:tentative="1">
+      <w:start w:val="1"/>
+      <w:numFmt w:val="lowerRoman"/>
+      <w:lvlText w:val="%6."/>
+      <w:lvlJc w:val="right"/>
+      <w:pPr>
+        <w:ind w:left="4320" w:hanging="180"/>
+      </w:pPr>
+    </w:lvl>
+    <w:lvl w:ilvl="6" w:tplc="0409000F" w:tentative="1">
+      <w:start w:val="1"/>
+      <w:numFmt w:val="decimal"/>
+      <w:lvlText w:val="%7."/>
+      <w:lvlJc w:val="left"/>
+      <w:pPr>
+        <w:ind w:left="5040" w:hanging="360"/>
+      </w:pPr>
+    </w:lvl>
+    <w:lvl w:ilvl="7" w:tplc="04090019" w:tentative="1">
+      <w:start w:val="1"/>
+      <w:numFmt w:val="lowerLetter"/>
+      <w:lvlText w:val="%8."/>
+      <w:lvlJc w:val="left"/>
+      <w:pPr>
+        <w:ind w:left="5760" w:hanging="360"/>
+      </w:pPr>
+    </w:lvl>
+    <w:lvl w:ilvl="8" w:tplc="0409001B" w:tentative="1">
+      <w:start w:val="1"/>
+      <w:numFmt w:val="lowerRoman"/>
+      <w:lvlText w:val="%9."/>
+      <w:lvlJc w:val="right"/>
+      <w:pPr>
+        <w:ind w:left="6480" w:hanging="180"/>
+      </w:pPr>
+    </w:lvl>
+  </w:abstractNum>
+  <w:abstractNum w:abstractNumId="1" w15:restartNumberingAfterBreak="0">
+    <w:nsid w:val="0F0576DC"/>
+    <w:multiLevelType w:val="hybridMultilevel"/>
+    <w:tmpl w:val="F4061400"/>
+    <w:lvl w:ilvl="0" w:tplc="DF9ABE96">
+      <w:start w:val="1"/>
+      <w:numFmt w:val="bullet"/>
+      <w:lvlText w:val=""/>
+      <w:lvlJc w:val="left"/>
+      <w:pPr>
+        <w:ind w:left="2200" w:hanging="360"/>
+      </w:pPr>
+      <w:rPr>
+        <w:rFonts w:ascii="Wingdings" w:eastAsiaTheme="minorHAnsi" w:hAnsi="Wingdings" w:cs="Menlo" w:hint="default"/>
+      </w:rPr>
+    </w:lvl>
+    <w:lvl w:ilvl="1" w:tplc="04090003">
+      <w:start w:val="1"/>
+      <w:numFmt w:val="bullet"/>
+      <w:lvlText w:val="o"/>
+      <w:lvlJc w:val="left"/>
+      <w:pPr>
+        <w:ind w:left="2920" w:hanging="360"/>
+      </w:pPr>
+      <w:rPr>
+        <w:rFonts w:ascii="Courier New" w:hAnsi="Courier New" w:cs="Courier New" w:hint="default"/>
+      </w:rPr>
+    </w:lvl>
+    <w:lvl w:ilvl="2" w:tplc="04090005" w:tentative="1">
+      <w:start w:val="1"/>
+      <w:numFmt w:val="bullet"/>
+      <w:lvlText w:val=""/>
+      <w:lvlJc w:val="left"/>
+      <w:pPr>
+        <w:ind w:left="3640" w:hanging="360"/>
+      </w:pPr>
+      <w:rPr>
+        <w:rFonts w:ascii="Wingdings" w:hAnsi="Wingdings" w:hint="default"/>
+      </w:rPr>
+    </w:lvl>
+    <w:lvl w:ilvl="3" w:tplc="04090001" w:tentative="1">
+      <w:start w:val="1"/>
+      <w:numFmt w:val="bullet"/>
+      <w:lvlText w:val=""/>
+      <w:lvlJc w:val="left"/>
+      <w:pPr>
+        <w:ind w:left="4360" w:hanging="360"/>
+      </w:pPr>
+      <w:rPr>
+        <w:rFonts w:ascii="Symbol" w:hAnsi="Symbol" w:hint="default"/>
+      </w:rPr>
+    </w:lvl>
+    <w:lvl w:ilvl="4" w:tplc="04090003" w:tentative="1">
+      <w:start w:val="1"/>
+      <w:numFmt w:val="bullet"/>
+      <w:lvlText w:val="o"/>
+      <w:lvlJc w:val="left"/>
+      <w:pPr>
+        <w:ind w:left="5080" w:hanging="360"/>
+      </w:pPr>
+      <w:rPr>
+        <w:rFonts w:ascii="Courier New" w:hAnsi="Courier New" w:cs="Courier New" w:hint="default"/>
+      </w:rPr>
+    </w:lvl>
+    <w:lvl w:ilvl="5" w:tplc="04090005" w:tentative="1">
+      <w:start w:val="1"/>
+      <w:numFmt w:val="bullet"/>
+      <w:lvlText w:val=""/>
+      <w:lvlJc w:val="left"/>
+      <w:pPr>
+        <w:ind w:left="5800" w:hanging="360"/>
+      </w:pPr>
+      <w:rPr>
+        <w:rFonts w:ascii="Wingdings" w:hAnsi="Wingdings" w:hint="default"/>
+      </w:rPr>
+    </w:lvl>
+    <w:lvl w:ilvl="6" w:tplc="04090001" w:tentative="1">
+      <w:start w:val="1"/>
+      <w:numFmt w:val="bullet"/>
+      <w:lvlText w:val=""/>
+      <w:lvlJc w:val="left"/>
+      <w:pPr>
+        <w:ind w:left="6520" w:hanging="360"/>
+      </w:pPr>
+      <w:rPr>
+        <w:rFonts w:ascii="Symbol" w:hAnsi="Symbol" w:hint="default"/>
+      </w:rPr>
+    </w:lvl>
+    <w:lvl w:ilvl="7" w:tplc="04090003" w:tentative="1">
+      <w:start w:val="1"/>
+      <w:numFmt w:val="bullet"/>
+      <w:lvlText w:val="o"/>
+      <w:lvlJc w:val="left"/>
+      <w:pPr>
+        <w:ind w:left="7240" w:hanging="360"/>
+      </w:pPr>
+      <w:rPr>
+        <w:rFonts w:ascii="Courier New" w:hAnsi="Courier New" w:cs="Courier New" w:hint="default"/>
+      </w:rPr>
+    </w:lvl>
+    <w:lvl w:ilvl="8" w:tplc="04090005" w:tentative="1">
+      <w:start w:val="1"/>
+      <w:numFmt w:val="bullet"/>
+      <w:lvlText w:val=""/>
+      <w:lvlJc w:val="left"/>
+      <w:pPr>
+        <w:ind w:left="7960" w:hanging="360"/>
+      </w:pPr>
+      <w:rPr>
+        <w:rFonts w:ascii="Wingdings" w:hAnsi="Wingdings" w:hint="default"/>
+      </w:rPr>
+    </w:lvl>
+  </w:abstractNum>
+  <w:abstractNum w:abstractNumId="2" w15:restartNumberingAfterBreak="0">
+    <w:nsid w:val="11006047"/>
+    <w:multiLevelType w:val="hybridMultilevel"/>
+    <w:tmpl w:val="9FEA4F8E"/>
+    <w:lvl w:ilvl="0" w:tplc="0409000D">
+      <w:start w:val="1"/>
+      <w:numFmt w:val="bullet"/>
+      <w:lvlText w:val=""/>
+      <w:lvlJc w:val="left"/>
+      <w:pPr>
+        <w:ind w:left="1440" w:hanging="360"/>
+      </w:pPr>
+      <w:rPr>
+        <w:rFonts w:ascii="Wingdings" w:hAnsi="Wingdings" w:hint="default"/>
+      </w:rPr>
+    </w:lvl>
+    <w:lvl w:ilvl="1" w:tplc="04090003" w:tentative="1">
+      <w:start w:val="1"/>
+      <w:numFmt w:val="bullet"/>
+      <w:lvlText w:val="o"/>
+      <w:lvlJc w:val="left"/>
+      <w:pPr>
+        <w:ind w:left="2160" w:hanging="360"/>
+      </w:pPr>
+      <w:rPr>
+        <w:rFonts w:ascii="Courier New" w:hAnsi="Courier New" w:cs="Courier New" w:hint="default"/>
+      </w:rPr>
+    </w:lvl>
+    <w:lvl w:ilvl="2" w:tplc="04090005" w:tentative="1">
+      <w:start w:val="1"/>
+      <w:numFmt w:val="bullet"/>
+      <w:lvlText w:val=""/>
+      <w:lvlJc w:val="left"/>
+      <w:pPr>
+        <w:ind w:left="2880" w:hanging="360"/>
+      </w:pPr>
+      <w:rPr>
+        <w:rFonts w:ascii="Wingdings" w:hAnsi="Wingdings" w:hint="default"/>
+      </w:rPr>
+    </w:lvl>
+    <w:lvl w:ilvl="3" w:tplc="04090001" w:tentative="1">
+      <w:start w:val="1"/>
+      <w:numFmt w:val="bullet"/>
+      <w:lvlText w:val=""/>
+      <w:lvlJc w:val="left"/>
+      <w:pPr>
+        <w:ind w:left="3600" w:hanging="360"/>
+      </w:pPr>
+      <w:rPr>
+        <w:rFonts w:ascii="Symbol" w:hAnsi="Symbol" w:hint="default"/>
+      </w:rPr>
+    </w:lvl>
+    <w:lvl w:ilvl="4" w:tplc="04090003" w:tentative="1">
+      <w:start w:val="1"/>
+      <w:numFmt w:val="bullet"/>
+      <w:lvlText w:val="o"/>
+      <w:lvlJc w:val="left"/>
+      <w:pPr>
+        <w:ind w:left="4320" w:hanging="360"/>
+      </w:pPr>
+      <w:rPr>
+        <w:rFonts w:ascii="Courier New" w:hAnsi="Courier New" w:cs="Courier New" w:hint="default"/>
+      </w:rPr>
+    </w:lvl>
+    <w:lvl w:ilvl="5" w:tplc="04090005" w:tentative="1">
+      <w:start w:val="1"/>
+      <w:numFmt w:val="bullet"/>
+      <w:lvlText w:val=""/>
+      <w:lvlJc w:val="left"/>
+      <w:pPr>
+        <w:ind w:left="5040" w:hanging="360"/>
+      </w:pPr>
+      <w:rPr>
+        <w:rFonts w:ascii="Wingdings" w:hAnsi="Wingdings" w:hint="default"/>
+      </w:rPr>
+    </w:lvl>
+    <w:lvl w:ilvl="6" w:tplc="04090001" w:tentative="1">
+      <w:start w:val="1"/>
+      <w:numFmt w:val="bullet"/>
+      <w:lvlText w:val=""/>
+      <w:lvlJc w:val="left"/>
+      <w:pPr>
+        <w:ind w:left="5760" w:hanging="360"/>
+      </w:pPr>
+      <w:rPr>
+        <w:rFonts w:ascii="Symbol" w:hAnsi="Symbol" w:hint="default"/>
+      </w:rPr>
+    </w:lvl>
+    <w:lvl w:ilvl="7" w:tplc="04090003" w:tentative="1">
+      <w:start w:val="1"/>
+      <w:numFmt w:val="bullet"/>
+      <w:lvlText w:val="o"/>
+      <w:lvlJc w:val="left"/>
+      <w:pPr>
+        <w:ind w:left="6480" w:hanging="360"/>
+      </w:pPr>
+      <w:rPr>
+        <w:rFonts w:ascii="Courier New" w:hAnsi="Courier New" w:cs="Courier New" w:hint="default"/>
+      </w:rPr>
+    </w:lvl>
+    <w:lvl w:ilvl="8" w:tplc="04090005" w:tentative="1">
+      <w:start w:val="1"/>
+      <w:numFmt w:val="bullet"/>
+      <w:lvlText w:val=""/>
+      <w:lvlJc w:val="left"/>
+      <w:pPr>
+        <w:ind w:left="7200" w:hanging="360"/>
+      </w:pPr>
+      <w:rPr>
+        <w:rFonts w:ascii="Wingdings" w:hAnsi="Wingdings" w:hint="default"/>
+      </w:rPr>
+    </w:lvl>
+  </w:abstractNum>
+  <w:abstractNum w:abstractNumId="3" w15:restartNumberingAfterBreak="0">
+    <w:nsid w:val="1B665239"/>
+    <w:multiLevelType w:val="multilevel"/>
+    <w:tmpl w:val="07A21E26"/>
+    <w:lvl w:ilvl="0">
+      <w:start w:val="1"/>
+      <w:numFmt w:val="decimal"/>
+      <w:lvlText w:val="%1."/>
+      <w:lvlJc w:val="left"/>
+      <w:pPr>
+        <w:ind w:left="720" w:hanging="360"/>
+      </w:pPr>
+      <w:rPr>
+        <w:rFonts w:hint="default"/>
+      </w:rPr>
+    </w:lvl>
+    <w:lvl w:ilvl="1">
+      <w:start w:val="2"/>
+      <w:numFmt w:val="decimal"/>
+      <w:isLgl/>
+      <w:lvlText w:val="%1.%2"/>
+      <w:lvlJc w:val="left"/>
+      <w:pPr>
+        <w:ind w:left="1140" w:hanging="420"/>
+      </w:pPr>
+      <w:rPr>
+        <w:rFonts w:hint="default"/>
+        <w:sz w:val="24"/>
+        <w:szCs w:val="24"/>
+      </w:rPr>
+    </w:lvl>
+    <w:lvl w:ilvl="2">
+      <w:start w:val="1"/>
+      <w:numFmt w:val="decimal"/>
+      <w:isLgl/>
+      <w:lvlText w:val="%1.%2.%3"/>
+      <w:lvlJc w:val="left"/>
+      <w:pPr>
+        <w:ind w:left="1800" w:hanging="720"/>
+      </w:pPr>
+      <w:rPr>
+        <w:rFonts w:hint="default"/>
+      </w:rPr>
+    </w:lvl>
+    <w:lvl w:ilvl="3">
+      <w:start w:val="1"/>
+      <w:numFmt w:val="decimal"/>
+      <w:isLgl/>
+      <w:lvlText w:val="%1.%2.%3.%4"/>
+      <w:lvlJc w:val="left"/>
+      <w:pPr>
+        <w:ind w:left="2520" w:hanging="1080"/>
+      </w:pPr>
+      <w:rPr>
+        <w:rFonts w:hint="default"/>
+      </w:rPr>
+    </w:lvl>
+    <w:lvl w:ilvl="4">
+      <w:start w:val="1"/>
+      <w:numFmt w:val="decimal"/>
+      <w:isLgl/>
+      <w:lvlText w:val="%1.%2.%3.%4.%5"/>
+      <w:lvlJc w:val="left"/>
+      <w:pPr>
+        <w:ind w:left="2880" w:hanging="1080"/>
+      </w:pPr>
+      <w:rPr>
+        <w:rFonts w:hint="default"/>
+      </w:rPr>
+    </w:lvl>
+    <w:lvl w:ilvl="5">
+      <w:start w:val="1"/>
+      <w:numFmt w:val="decimal"/>
+      <w:isLgl/>
+      <w:lvlText w:val="%1.%2.%3.%4.%5.%6"/>
+      <w:lvlJc w:val="left"/>
+      <w:pPr>
+        <w:ind w:left="3600" w:hanging="1440"/>
+      </w:pPr>
+      <w:rPr>
+        <w:rFonts w:hint="default"/>
+      </w:rPr>
+    </w:lvl>
+    <w:lvl w:ilvl="6">
+      <w:start w:val="1"/>
+      <w:numFmt w:val="decimal"/>
+      <w:isLgl/>
+      <w:lvlText w:val="%1.%2.%3.%4.%5.%6.%7"/>
+      <w:lvlJc w:val="left"/>
+      <w:pPr>
+        <w:ind w:left="3960" w:hanging="1440"/>
+      </w:pPr>
+      <w:rPr>
+        <w:rFonts w:hint="default"/>
+      </w:rPr>
+    </w:lvl>
+    <w:lvl w:ilvl="7">
+      <w:start w:val="1"/>
+      <w:numFmt w:val="decimal"/>
+      <w:isLgl/>
+      <w:lvlText w:val="%1.%2.%3.%4.%5.%6.%7.%8"/>
+      <w:lvlJc w:val="left"/>
+      <w:pPr>
+        <w:ind w:left="4680" w:hanging="1800"/>
+      </w:pPr>
+      <w:rPr>
+        <w:rFonts w:hint="default"/>
+      </w:rPr>
+    </w:lvl>
+    <w:lvl w:ilvl="8">
+      <w:start w:val="1"/>
+      <w:numFmt w:val="decimal"/>
+      <w:isLgl/>
+      <w:lvlText w:val="%1.%2.%3.%4.%5.%6.%7.%8.%9"/>
+      <w:lvlJc w:val="left"/>
+      <w:pPr>
+        <w:ind w:left="5400" w:hanging="2160"/>
+      </w:pPr>
+      <w:rPr>
+        <w:rFonts w:hint="default"/>
+      </w:rPr>
+    </w:lvl>
+  </w:abstractNum>
+  <w:abstractNum w:abstractNumId="4" w15:restartNumberingAfterBreak="0">
+    <w:nsid w:val="1B6B00A9"/>
+    <w:multiLevelType w:val="hybridMultilevel"/>
+    <w:tmpl w:val="B406DA12"/>
+    <w:lvl w:ilvl="0" w:tplc="8FD08B20">
+      <w:start w:val="1"/>
+      <w:numFmt w:val="decimal"/>
+      <w:lvlText w:val="%1."/>
+      <w:lvlJc w:val="left"/>
+      <w:pPr>
+        <w:ind w:left="1500" w:hanging="360"/>
+      </w:pPr>
+      <w:rPr>
+        <w:rFonts w:hint="default"/>
+        <w:sz w:val="28"/>
+      </w:rPr>
+    </w:lvl>
+    <w:lvl w:ilvl="1" w:tplc="04090019">
+      <w:start w:val="1"/>
+      <w:numFmt w:val="lowerLetter"/>
+      <w:lvlText w:val="%2."/>
+      <w:lvlJc w:val="left"/>
+      <w:pPr>
+        <w:ind w:left="2220" w:hanging="360"/>
+      </w:pPr>
+    </w:lvl>
+    <w:lvl w:ilvl="2" w:tplc="0409001B" w:tentative="1">
+      <w:start w:val="1"/>
+      <w:numFmt w:val="lowerRoman"/>
+      <w:lvlText w:val="%3."/>
+      <w:lvlJc w:val="right"/>
+      <w:pPr>
+        <w:ind w:left="2940" w:hanging="180"/>
+      </w:pPr>
+    </w:lvl>
+    <w:lvl w:ilvl="3" w:tplc="0409000F" w:tentative="1">
+      <w:start w:val="1"/>
+      <w:numFmt w:val="decimal"/>
+      <w:lvlText w:val="%4."/>
+      <w:lvlJc w:val="left"/>
+      <w:pPr>
+        <w:ind w:left="3660" w:hanging="360"/>
+      </w:pPr>
+    </w:lvl>
+    <w:lvl w:ilvl="4" w:tplc="04090019" w:tentative="1">
+      <w:start w:val="1"/>
+      <w:numFmt w:val="lowerLetter"/>
+      <w:lvlText w:val="%5."/>
+      <w:lvlJc w:val="left"/>
+      <w:pPr>
+        <w:ind w:left="4380" w:hanging="360"/>
+      </w:pPr>
+    </w:lvl>
+    <w:lvl w:ilvl="5" w:tplc="0409001B" w:tentative="1">
+      <w:start w:val="1"/>
+      <w:numFmt w:val="lowerRoman"/>
+      <w:lvlText w:val="%6."/>
+      <w:lvlJc w:val="right"/>
+      <w:pPr>
+        <w:ind w:left="5100" w:hanging="180"/>
+      </w:pPr>
+    </w:lvl>
+    <w:lvl w:ilvl="6" w:tplc="0409000F" w:tentative="1">
+      <w:start w:val="1"/>
+      <w:numFmt w:val="decimal"/>
+      <w:lvlText w:val="%7."/>
+      <w:lvlJc w:val="left"/>
+      <w:pPr>
+        <w:ind w:left="5820" w:hanging="360"/>
+      </w:pPr>
+    </w:lvl>
+    <w:lvl w:ilvl="7" w:tplc="04090019" w:tentative="1">
+      <w:start w:val="1"/>
+      <w:numFmt w:val="lowerLetter"/>
+      <w:lvlText w:val="%8."/>
+      <w:lvlJc w:val="left"/>
+      <w:pPr>
+        <w:ind w:left="6540" w:hanging="360"/>
+      </w:pPr>
+    </w:lvl>
+    <w:lvl w:ilvl="8" w:tplc="0409001B" w:tentative="1">
+      <w:start w:val="1"/>
+      <w:numFmt w:val="lowerRoman"/>
+      <w:lvlText w:val="%9."/>
+      <w:lvlJc w:val="right"/>
+      <w:pPr>
+        <w:ind w:left="7260" w:hanging="180"/>
+      </w:pPr>
+    </w:lvl>
+  </w:abstractNum>
+  <w:abstractNum w:abstractNumId="5" w15:restartNumberingAfterBreak="0">
+    <w:nsid w:val="2276385B"/>
+    <w:multiLevelType w:val="hybridMultilevel"/>
+    <w:tmpl w:val="C040D138"/>
+    <w:lvl w:ilvl="0" w:tplc="3A088FC4">
+      <w:start w:val="1"/>
+      <w:numFmt w:val="decimal"/>
+      <w:lvlText w:val="%1."/>
+      <w:lvlJc w:val="left"/>
+      <w:pPr>
+        <w:ind w:left="720" w:hanging="360"/>
+      </w:pPr>
+      <w:rPr>
+        <w:rFonts w:hint="default"/>
+        <w:b/>
+        <w:i/>
+        <w:u w:val="single"/>
+      </w:rPr>
+    </w:lvl>
+    <w:lvl w:ilvl="1" w:tplc="04090019" w:tentative="1">
+      <w:start w:val="1"/>
+      <w:numFmt w:val="lowerLetter"/>
+      <w:lvlText w:val="%2."/>
+      <w:lvlJc w:val="left"/>
+      <w:pPr>
+        <w:ind w:left="1440" w:hanging="360"/>
+      </w:pPr>
+    </w:lvl>
+    <w:lvl w:ilvl="2" w:tplc="0409001B" w:tentative="1">
+      <w:start w:val="1"/>
+      <w:numFmt w:val="lowerRoman"/>
+      <w:lvlText w:val="%3."/>
+      <w:lvlJc w:val="right"/>
+      <w:pPr>
+        <w:ind w:left="2160" w:hanging="180"/>
+      </w:pPr>
+    </w:lvl>
+    <w:lvl w:ilvl="3" w:tplc="0409000F" w:tentative="1">
+      <w:start w:val="1"/>
+      <w:numFmt w:val="decimal"/>
+      <w:lvlText w:val="%4."/>
+      <w:lvlJc w:val="left"/>
+      <w:pPr>
+        <w:ind w:left="2880" w:hanging="360"/>
+      </w:pPr>
+    </w:lvl>
+    <w:lvl w:ilvl="4" w:tplc="04090019" w:tentative="1">
+      <w:start w:val="1"/>
+      <w:numFmt w:val="lowerLetter"/>
+      <w:lvlText w:val="%5."/>
+      <w:lvlJc w:val="left"/>
+      <w:pPr>
+        <w:ind w:left="3600" w:hanging="360"/>
+      </w:pPr>
+    </w:lvl>
+    <w:lvl w:ilvl="5" w:tplc="0409001B" w:tentative="1">
+      <w:start w:val="1"/>
+      <w:numFmt w:val="lowerRoman"/>
+      <w:lvlText w:val="%6."/>
+      <w:lvlJc w:val="right"/>
+      <w:pPr>
+        <w:ind w:left="4320" w:hanging="180"/>
+      </w:pPr>
+    </w:lvl>
+    <w:lvl w:ilvl="6" w:tplc="0409000F" w:tentative="1">
+      <w:start w:val="1"/>
+      <w:numFmt w:val="decimal"/>
+      <w:lvlText w:val="%7."/>
+      <w:lvlJc w:val="left"/>
+      <w:pPr>
+        <w:ind w:left="5040" w:hanging="360"/>
+      </w:pPr>
+    </w:lvl>
+    <w:lvl w:ilvl="7" w:tplc="04090019" w:tentative="1">
+      <w:start w:val="1"/>
+      <w:numFmt w:val="lowerLetter"/>
+      <w:lvlText w:val="%8."/>
+      <w:lvlJc w:val="left"/>
+      <w:pPr>
+        <w:ind w:left="5760" w:hanging="360"/>
+      </w:pPr>
+    </w:lvl>
+    <w:lvl w:ilvl="8" w:tplc="0409001B" w:tentative="1">
+      <w:start w:val="1"/>
+      <w:numFmt w:val="lowerRoman"/>
+      <w:lvlText w:val="%9."/>
+      <w:lvlJc w:val="right"/>
+      <w:pPr>
+        <w:ind w:left="6480" w:hanging="180"/>
+      </w:pPr>
+    </w:lvl>
+  </w:abstractNum>
+  <w:abstractNum w:abstractNumId="6" w15:restartNumberingAfterBreak="0">
+    <w:nsid w:val="24ED5071"/>
+    <w:multiLevelType w:val="multilevel"/>
+    <w:tmpl w:val="A678E3B0"/>
+    <w:lvl w:ilvl="0">
+      <w:start w:val="1"/>
+      <w:numFmt w:val="bullet"/>
+      <w:lvlText w:val=""/>
+      <w:lvlJc w:val="left"/>
+      <w:pPr>
+        <w:tabs>
+          <w:tab w:val="num" w:pos="720"/>
+        </w:tabs>
+        <w:ind w:left="720" w:hanging="360"/>
+      </w:pPr>
+      <w:rPr>
+        <w:rFonts w:ascii="Symbol" w:hAnsi="Symbol" w:hint="default"/>
+        <w:sz w:val="20"/>
+      </w:rPr>
+    </w:lvl>
+    <w:lvl w:ilvl="1" w:tentative="1">
+      <w:start w:val="1"/>
+      <w:numFmt w:val="bullet"/>
+      <w:lvlText w:val="o"/>
+      <w:lvlJc w:val="left"/>
+      <w:pPr>
+        <w:tabs>
+          <w:tab w:val="num" w:pos="1440"/>
+        </w:tabs>
+        <w:ind w:left="1440" w:hanging="360"/>
+      </w:pPr>
+      <w:rPr>
+        <w:rFonts w:ascii="Courier New" w:hAnsi="Courier New" w:hint="default"/>
+        <w:sz w:val="20"/>
+      </w:rPr>
+    </w:lvl>
+    <w:lvl w:ilvl="2" w:tentative="1">
+      <w:start w:val="1"/>
+      <w:numFmt w:val="bullet"/>
+      <w:lvlText w:val=""/>
+      <w:lvlJc w:val="left"/>
+      <w:pPr>
+        <w:tabs>
+          <w:tab w:val="num" w:pos="2160"/>
+        </w:tabs>
+        <w:ind w:left="2160" w:hanging="360"/>
+      </w:pPr>
+      <w:rPr>
+        <w:rFonts w:ascii="Wingdings" w:hAnsi="Wingdings" w:hint="default"/>
+        <w:sz w:val="20"/>
+      </w:rPr>
+    </w:lvl>
+    <w:lvl w:ilvl="3" w:tentative="1">
+      <w:start w:val="1"/>
+      <w:numFmt w:val="bullet"/>
+      <w:lvlText w:val=""/>
+      <w:lvlJc w:val="left"/>
+      <w:pPr>
+        <w:tabs>
+          <w:tab w:val="num" w:pos="2880"/>
+        </w:tabs>
+        <w:ind w:left="2880" w:hanging="360"/>
+      </w:pPr>
+      <w:rPr>
+        <w:rFonts w:ascii="Wingdings" w:hAnsi="Wingdings" w:hint="default"/>
+        <w:sz w:val="20"/>
+      </w:rPr>
+    </w:lvl>
+    <w:lvl w:ilvl="4" w:tentative="1">
+      <w:start w:val="1"/>
+      <w:numFmt w:val="bullet"/>
+      <w:lvlText w:val=""/>
+      <w:lvlJc w:val="left"/>
+      <w:pPr>
+        <w:tabs>
+          <w:tab w:val="num" w:pos="3600"/>
+        </w:tabs>
+        <w:ind w:left="3600" w:hanging="360"/>
+      </w:pPr>
+      <w:rPr>
+        <w:rFonts w:ascii="Wingdings" w:hAnsi="Wingdings" w:hint="default"/>
+        <w:sz w:val="20"/>
+      </w:rPr>
+    </w:lvl>
+    <w:lvl w:ilvl="5" w:tentative="1">
+      <w:start w:val="1"/>
+      <w:numFmt w:val="bullet"/>
+      <w:lvlText w:val=""/>
+      <w:lvlJc w:val="left"/>
+      <w:pPr>
+        <w:tabs>
+          <w:tab w:val="num" w:pos="4320"/>
+        </w:tabs>
+        <w:ind w:left="4320" w:hanging="360"/>
+      </w:pPr>
+      <w:rPr>
+        <w:rFonts w:ascii="Wingdings" w:hAnsi="Wingdings" w:hint="default"/>
+        <w:sz w:val="20"/>
+      </w:rPr>
+    </w:lvl>
+    <w:lvl w:ilvl="6" w:tentative="1">
+      <w:start w:val="1"/>
+      <w:numFmt w:val="bullet"/>
+      <w:lvlText w:val=""/>
+      <w:lvlJc w:val="left"/>
+      <w:pPr>
+        <w:tabs>
+          <w:tab w:val="num" w:pos="5040"/>
+        </w:tabs>
+        <w:ind w:left="5040" w:hanging="360"/>
+      </w:pPr>
+      <w:rPr>
+        <w:rFonts w:ascii="Wingdings" w:hAnsi="Wingdings" w:hint="default"/>
+        <w:sz w:val="20"/>
+      </w:rPr>
+    </w:lvl>
+    <w:lvl w:ilvl="7" w:tentative="1">
+      <w:start w:val="1"/>
+      <w:numFmt w:val="bullet"/>
+      <w:lvlText w:val=""/>
+      <w:lvlJc w:val="left"/>
+      <w:pPr>
+        <w:tabs>
+          <w:tab w:val="num" w:pos="5760"/>
+        </w:tabs>
+        <w:ind w:left="5760" w:hanging="360"/>
+      </w:pPr>
+      <w:rPr>
+        <w:rFonts w:ascii="Wingdings" w:hAnsi="Wingdings" w:hint="default"/>
+        <w:sz w:val="20"/>
+      </w:rPr>
+    </w:lvl>
+    <w:lvl w:ilvl="8" w:tentative="1">
+      <w:start w:val="1"/>
+      <w:numFmt w:val="bullet"/>
+      <w:lvlText w:val=""/>
+      <w:lvlJc w:val="left"/>
+      <w:pPr>
+        <w:tabs>
+          <w:tab w:val="num" w:pos="6480"/>
+        </w:tabs>
+        <w:ind w:left="6480" w:hanging="360"/>
+      </w:pPr>
+      <w:rPr>
+        <w:rFonts w:ascii="Wingdings" w:hAnsi="Wingdings" w:hint="default"/>
+        <w:sz w:val="20"/>
+      </w:rPr>
+    </w:lvl>
+  </w:abstractNum>
+  <w:abstractNum w:abstractNumId="7" w15:restartNumberingAfterBreak="0">
+    <w:nsid w:val="257B0A8D"/>
+    <w:multiLevelType w:val="hybridMultilevel"/>
+    <w:tmpl w:val="B38CB72C"/>
+    <w:lvl w:ilvl="0" w:tplc="E6F625F0">
+      <w:start w:val="1"/>
+      <w:numFmt w:val="upperRoman"/>
+      <w:lvlText w:val="%1."/>
+      <w:lvlJc w:val="left"/>
+      <w:pPr>
+        <w:ind w:left="1080" w:hanging="720"/>
+      </w:pPr>
+      <w:rPr>
+        <w:rFonts w:hint="default"/>
+      </w:rPr>
+    </w:lvl>
+    <w:lvl w:ilvl="1" w:tplc="04090019" w:tentative="1">
+      <w:start w:val="1"/>
+      <w:numFmt w:val="lowerLetter"/>
+      <w:lvlText w:val="%2."/>
+      <w:lvlJc w:val="left"/>
+      <w:pPr>
+        <w:ind w:left="1440" w:hanging="360"/>
+      </w:pPr>
+    </w:lvl>
+    <w:lvl w:ilvl="2" w:tplc="0409001B" w:tentative="1">
+      <w:start w:val="1"/>
+      <w:numFmt w:val="lowerRoman"/>
+      <w:lvlText w:val="%3."/>
+      <w:lvlJc w:val="right"/>
+      <w:pPr>
+        <w:ind w:left="2160" w:hanging="180"/>
+      </w:pPr>
+    </w:lvl>
+    <w:lvl w:ilvl="3" w:tplc="0409000F" w:tentative="1">
+      <w:start w:val="1"/>
+      <w:numFmt w:val="decimal"/>
+      <w:lvlText w:val="%4."/>
+      <w:lvlJc w:val="left"/>
+      <w:pPr>
+        <w:ind w:left="2880" w:hanging="360"/>
+      </w:pPr>
+    </w:lvl>
+    <w:lvl w:ilvl="4" w:tplc="04090019" w:tentative="1">
+      <w:start w:val="1"/>
+      <w:numFmt w:val="lowerLetter"/>
+      <w:lvlText w:val="%5."/>
+      <w:lvlJc w:val="left"/>
+      <w:pPr>
+        <w:ind w:left="3600" w:hanging="360"/>
+      </w:pPr>
+    </w:lvl>
+    <w:lvl w:ilvl="5" w:tplc="0409001B" w:tentative="1">
+      <w:start w:val="1"/>
+      <w:numFmt w:val="lowerRoman"/>
+      <w:lvlText w:val="%6."/>
+      <w:lvlJc w:val="right"/>
+      <w:pPr>
+        <w:ind w:left="4320" w:hanging="180"/>
+      </w:pPr>
+    </w:lvl>
+    <w:lvl w:ilvl="6" w:tplc="0409000F" w:tentative="1">
+      <w:start w:val="1"/>
+      <w:numFmt w:val="decimal"/>
+      <w:lvlText w:val="%7."/>
+      <w:lvlJc w:val="left"/>
+      <w:pPr>
+        <w:ind w:left="5040" w:hanging="360"/>
+      </w:pPr>
+    </w:lvl>
+    <w:lvl w:ilvl="7" w:tplc="04090019" w:tentative="1">
+      <w:start w:val="1"/>
+      <w:numFmt w:val="lowerLetter"/>
+      <w:lvlText w:val="%8."/>
+      <w:lvlJc w:val="left"/>
+      <w:pPr>
+        <w:ind w:left="5760" w:hanging="360"/>
+      </w:pPr>
+    </w:lvl>
+    <w:lvl w:ilvl="8" w:tplc="0409001B" w:tentative="1">
+      <w:start w:val="1"/>
+      <w:numFmt w:val="lowerRoman"/>
+      <w:lvlText w:val="%9."/>
+      <w:lvlJc w:val="right"/>
+      <w:pPr>
+        <w:ind w:left="6480" w:hanging="180"/>
+      </w:pPr>
+    </w:lvl>
+  </w:abstractNum>
+  <w:abstractNum w:abstractNumId="8" w15:restartNumberingAfterBreak="0">
+    <w:nsid w:val="26751AEF"/>
+    <w:multiLevelType w:val="hybridMultilevel"/>
+    <w:tmpl w:val="F1F85158"/>
+    <w:lvl w:ilvl="0" w:tplc="107CADA8">
+      <w:start w:val="1"/>
+      <w:numFmt w:val="bullet"/>
+      <w:lvlText w:val="-"/>
+      <w:lvlJc w:val="left"/>
+      <w:pPr>
+        <w:ind w:left="720" w:hanging="360"/>
+      </w:pPr>
+      <w:rPr>
+        <w:rFonts w:ascii="Times New Roman" w:eastAsia="Times New Roman" w:hAnsi="Times New Roman" w:cs="Times New Roman" w:hint="default"/>
+        <w:color w:val="404040"/>
+      </w:rPr>
+    </w:lvl>
+    <w:lvl w:ilvl="1" w:tplc="04090003" w:tentative="1">
+      <w:start w:val="1"/>
+      <w:numFmt w:val="bullet"/>
+      <w:lvlText w:val="o"/>
+      <w:lvlJc w:val="left"/>
+      <w:pPr>
+        <w:ind w:left="1440" w:hanging="360"/>
+      </w:pPr>
+      <w:rPr>
+        <w:rFonts w:ascii="Courier New" w:hAnsi="Courier New" w:cs="Courier New" w:hint="default"/>
+      </w:rPr>
+    </w:lvl>
+    <w:lvl w:ilvl="2" w:tplc="04090005" w:tentative="1">
+      <w:start w:val="1"/>
+      <w:numFmt w:val="bullet"/>
+      <w:lvlText w:val=""/>
+      <w:lvlJc w:val="left"/>
+      <w:pPr>
+        <w:ind w:left="2160" w:hanging="360"/>
+      </w:pPr>
+      <w:rPr>
+        <w:rFonts w:ascii="Wingdings" w:hAnsi="Wingdings" w:hint="default"/>
+      </w:rPr>
+    </w:lvl>
+    <w:lvl w:ilvl="3" w:tplc="04090001" w:tentative="1">
+      <w:start w:val="1"/>
+      <w:numFmt w:val="bullet"/>
+      <w:lvlText w:val=""/>
+      <w:lvlJc w:val="left"/>
+      <w:pPr>
+        <w:ind w:left="2880" w:hanging="360"/>
+      </w:pPr>
+      <w:rPr>
+        <w:rFonts w:ascii="Symbol" w:hAnsi="Symbol" w:hint="default"/>
+      </w:rPr>
+    </w:lvl>
+    <w:lvl w:ilvl="4" w:tplc="04090003" w:tentative="1">
+      <w:start w:val="1"/>
+      <w:numFmt w:val="bullet"/>
+      <w:lvlText w:val="o"/>
+      <w:lvlJc w:val="left"/>
+      <w:pPr>
+        <w:ind w:left="3600" w:hanging="360"/>
+      </w:pPr>
+      <w:rPr>
+        <w:rFonts w:ascii="Courier New" w:hAnsi="Courier New" w:cs="Courier New" w:hint="default"/>
+      </w:rPr>
+    </w:lvl>
+    <w:lvl w:ilvl="5" w:tplc="04090005" w:tentative="1">
+      <w:start w:val="1"/>
+      <w:numFmt w:val="bullet"/>
+      <w:lvlText w:val=""/>
+      <w:lvlJc w:val="left"/>
+      <w:pPr>
+        <w:ind w:left="4320" w:hanging="360"/>
+      </w:pPr>
+      <w:rPr>
+        <w:rFonts w:ascii="Wingdings" w:hAnsi="Wingdings" w:hint="default"/>
+      </w:rPr>
+    </w:lvl>
+    <w:lvl w:ilvl="6" w:tplc="04090001" w:tentative="1">
+      <w:start w:val="1"/>
+      <w:numFmt w:val="bullet"/>
+      <w:lvlText w:val=""/>
+      <w:lvlJc w:val="left"/>
+      <w:pPr>
+        <w:ind w:left="5040" w:hanging="360"/>
+      </w:pPr>
+      <w:rPr>
+        <w:rFonts w:ascii="Symbol" w:hAnsi="Symbol" w:hint="default"/>
+      </w:rPr>
+    </w:lvl>
+    <w:lvl w:ilvl="7" w:tplc="04090003" w:tentative="1">
+      <w:start w:val="1"/>
+      <w:numFmt w:val="bullet"/>
+      <w:lvlText w:val="o"/>
+      <w:lvlJc w:val="left"/>
+      <w:pPr>
+        <w:ind w:left="5760" w:hanging="360"/>
+      </w:pPr>
+      <w:rPr>
+        <w:rFonts w:ascii="Courier New" w:hAnsi="Courier New" w:cs="Courier New" w:hint="default"/>
+      </w:rPr>
+    </w:lvl>
+    <w:lvl w:ilvl="8" w:tplc="04090005" w:tentative="1">
+      <w:start w:val="1"/>
+      <w:numFmt w:val="bullet"/>
+      <w:lvlText w:val=""/>
+      <w:lvlJc w:val="left"/>
+      <w:pPr>
+        <w:ind w:left="6480" w:hanging="360"/>
+      </w:pPr>
+      <w:rPr>
+        <w:rFonts w:ascii="Wingdings" w:hAnsi="Wingdings" w:hint="default"/>
+      </w:rPr>
+    </w:lvl>
+  </w:abstractNum>
+  <w:abstractNum w:abstractNumId="9" w15:restartNumberingAfterBreak="0">
     <w:nsid w:val="2D7B04EC"/>
     <w:multiLevelType w:val="hybridMultilevel"/>
     <w:tmpl w:val="8348FE10"/>
@@ -2542,7 +10181,209 @@
       </w:pPr>
     </w:lvl>
   </w:abstractNum>
-  <w:abstractNum w:abstractNumId="1" w15:restartNumberingAfterBreak="0">
+  <w:abstractNum w:abstractNumId="10" w15:restartNumberingAfterBreak="0">
+    <w:nsid w:val="2DA42DA0"/>
+    <w:multiLevelType w:val="hybridMultilevel"/>
+    <w:tmpl w:val="1C6C9E00"/>
+    <w:lvl w:ilvl="0" w:tplc="0409000D">
+      <w:start w:val="1"/>
+      <w:numFmt w:val="bullet"/>
+      <w:lvlText w:val=""/>
+      <w:lvlJc w:val="left"/>
+      <w:pPr>
+        <w:ind w:left="1440" w:hanging="360"/>
+      </w:pPr>
+      <w:rPr>
+        <w:rFonts w:ascii="Wingdings" w:hAnsi="Wingdings" w:hint="default"/>
+      </w:rPr>
+    </w:lvl>
+    <w:lvl w:ilvl="1" w:tplc="04090003" w:tentative="1">
+      <w:start w:val="1"/>
+      <w:numFmt w:val="bullet"/>
+      <w:lvlText w:val="o"/>
+      <w:lvlJc w:val="left"/>
+      <w:pPr>
+        <w:ind w:left="2160" w:hanging="360"/>
+      </w:pPr>
+      <w:rPr>
+        <w:rFonts w:ascii="Courier New" w:hAnsi="Courier New" w:cs="Courier New" w:hint="default"/>
+      </w:rPr>
+    </w:lvl>
+    <w:lvl w:ilvl="2" w:tplc="04090005" w:tentative="1">
+      <w:start w:val="1"/>
+      <w:numFmt w:val="bullet"/>
+      <w:lvlText w:val=""/>
+      <w:lvlJc w:val="left"/>
+      <w:pPr>
+        <w:ind w:left="2880" w:hanging="360"/>
+      </w:pPr>
+      <w:rPr>
+        <w:rFonts w:ascii="Wingdings" w:hAnsi="Wingdings" w:hint="default"/>
+      </w:rPr>
+    </w:lvl>
+    <w:lvl w:ilvl="3" w:tplc="04090001" w:tentative="1">
+      <w:start w:val="1"/>
+      <w:numFmt w:val="bullet"/>
+      <w:lvlText w:val=""/>
+      <w:lvlJc w:val="left"/>
+      <w:pPr>
+        <w:ind w:left="3600" w:hanging="360"/>
+      </w:pPr>
+      <w:rPr>
+        <w:rFonts w:ascii="Symbol" w:hAnsi="Symbol" w:hint="default"/>
+      </w:rPr>
+    </w:lvl>
+    <w:lvl w:ilvl="4" w:tplc="04090003" w:tentative="1">
+      <w:start w:val="1"/>
+      <w:numFmt w:val="bullet"/>
+      <w:lvlText w:val="o"/>
+      <w:lvlJc w:val="left"/>
+      <w:pPr>
+        <w:ind w:left="4320" w:hanging="360"/>
+      </w:pPr>
+      <w:rPr>
+        <w:rFonts w:ascii="Courier New" w:hAnsi="Courier New" w:cs="Courier New" w:hint="default"/>
+      </w:rPr>
+    </w:lvl>
+    <w:lvl w:ilvl="5" w:tplc="04090005" w:tentative="1">
+      <w:start w:val="1"/>
+      <w:numFmt w:val="bullet"/>
+      <w:lvlText w:val=""/>
+      <w:lvlJc w:val="left"/>
+      <w:pPr>
+        <w:ind w:left="5040" w:hanging="360"/>
+      </w:pPr>
+      <w:rPr>
+        <w:rFonts w:ascii="Wingdings" w:hAnsi="Wingdings" w:hint="default"/>
+      </w:rPr>
+    </w:lvl>
+    <w:lvl w:ilvl="6" w:tplc="04090001" w:tentative="1">
+      <w:start w:val="1"/>
+      <w:numFmt w:val="bullet"/>
+      <w:lvlText w:val=""/>
+      <w:lvlJc w:val="left"/>
+      <w:pPr>
+        <w:ind w:left="5760" w:hanging="360"/>
+      </w:pPr>
+      <w:rPr>
+        <w:rFonts w:ascii="Symbol" w:hAnsi="Symbol" w:hint="default"/>
+      </w:rPr>
+    </w:lvl>
+    <w:lvl w:ilvl="7" w:tplc="04090003" w:tentative="1">
+      <w:start w:val="1"/>
+      <w:numFmt w:val="bullet"/>
+      <w:lvlText w:val="o"/>
+      <w:lvlJc w:val="left"/>
+      <w:pPr>
+        <w:ind w:left="6480" w:hanging="360"/>
+      </w:pPr>
+      <w:rPr>
+        <w:rFonts w:ascii="Courier New" w:hAnsi="Courier New" w:cs="Courier New" w:hint="default"/>
+      </w:rPr>
+    </w:lvl>
+    <w:lvl w:ilvl="8" w:tplc="04090005" w:tentative="1">
+      <w:start w:val="1"/>
+      <w:numFmt w:val="bullet"/>
+      <w:lvlText w:val=""/>
+      <w:lvlJc w:val="left"/>
+      <w:pPr>
+        <w:ind w:left="7200" w:hanging="360"/>
+      </w:pPr>
+      <w:rPr>
+        <w:rFonts w:ascii="Wingdings" w:hAnsi="Wingdings" w:hint="default"/>
+      </w:rPr>
+    </w:lvl>
+  </w:abstractNum>
+  <w:abstractNum w:abstractNumId="11" w15:restartNumberingAfterBreak="0">
+    <w:nsid w:val="31D0279E"/>
+    <w:multiLevelType w:val="hybridMultilevel"/>
+    <w:tmpl w:val="C48C9FE8"/>
+    <w:lvl w:ilvl="0" w:tplc="2160DACE">
+      <w:start w:val="1"/>
+      <w:numFmt w:val="upperRoman"/>
+      <w:lvlText w:val="%1."/>
+      <w:lvlJc w:val="left"/>
+      <w:pPr>
+        <w:ind w:left="1080" w:hanging="720"/>
+      </w:pPr>
+      <w:rPr>
+        <w:rFonts w:hint="default"/>
+      </w:rPr>
+    </w:lvl>
+    <w:lvl w:ilvl="1" w:tplc="04090019">
+      <w:start w:val="1"/>
+      <w:numFmt w:val="lowerLetter"/>
+      <w:lvlText w:val="%2."/>
+      <w:lvlJc w:val="left"/>
+      <w:pPr>
+        <w:ind w:left="1440" w:hanging="360"/>
+      </w:pPr>
+    </w:lvl>
+    <w:lvl w:ilvl="2" w:tplc="0409001B" w:tentative="1">
+      <w:start w:val="1"/>
+      <w:numFmt w:val="lowerRoman"/>
+      <w:lvlText w:val="%3."/>
+      <w:lvlJc w:val="right"/>
+      <w:pPr>
+        <w:ind w:left="2160" w:hanging="180"/>
+      </w:pPr>
+    </w:lvl>
+    <w:lvl w:ilvl="3" w:tplc="0409000F" w:tentative="1">
+      <w:start w:val="1"/>
+      <w:numFmt w:val="decimal"/>
+      <w:lvlText w:val="%4."/>
+      <w:lvlJc w:val="left"/>
+      <w:pPr>
+        <w:ind w:left="2880" w:hanging="360"/>
+      </w:pPr>
+    </w:lvl>
+    <w:lvl w:ilvl="4" w:tplc="04090019" w:tentative="1">
+      <w:start w:val="1"/>
+      <w:numFmt w:val="lowerLetter"/>
+      <w:lvlText w:val="%5."/>
+      <w:lvlJc w:val="left"/>
+      <w:pPr>
+        <w:ind w:left="3600" w:hanging="360"/>
+      </w:pPr>
+    </w:lvl>
+    <w:lvl w:ilvl="5" w:tplc="0409001B" w:tentative="1">
+      <w:start w:val="1"/>
+      <w:numFmt w:val="lowerRoman"/>
+      <w:lvlText w:val="%6."/>
+      <w:lvlJc w:val="right"/>
+      <w:pPr>
+        <w:ind w:left="4320" w:hanging="180"/>
+      </w:pPr>
+    </w:lvl>
+    <w:lvl w:ilvl="6" w:tplc="0409000F" w:tentative="1">
+      <w:start w:val="1"/>
+      <w:numFmt w:val="decimal"/>
+      <w:lvlText w:val="%7."/>
+      <w:lvlJc w:val="left"/>
+      <w:pPr>
+        <w:ind w:left="5040" w:hanging="360"/>
+      </w:pPr>
+    </w:lvl>
+    <w:lvl w:ilvl="7" w:tplc="04090019" w:tentative="1">
+      <w:start w:val="1"/>
+      <w:numFmt w:val="lowerLetter"/>
+      <w:lvlText w:val="%8."/>
+      <w:lvlJc w:val="left"/>
+      <w:pPr>
+        <w:ind w:left="5760" w:hanging="360"/>
+      </w:pPr>
+    </w:lvl>
+    <w:lvl w:ilvl="8" w:tplc="0409001B" w:tentative="1">
+      <w:start w:val="1"/>
+      <w:numFmt w:val="lowerRoman"/>
+      <w:lvlText w:val="%9."/>
+      <w:lvlJc w:val="right"/>
+      <w:pPr>
+        <w:ind w:left="6480" w:hanging="180"/>
+      </w:pPr>
+    </w:lvl>
+  </w:abstractNum>
+  <w:abstractNum w:abstractNumId="12" w15:restartNumberingAfterBreak="0">
     <w:nsid w:val="334C1B81"/>
     <w:multiLevelType w:val="hybridMultilevel"/>
     <w:tmpl w:val="416E6606"/>
@@ -2631,7 +10472,945 @@
       </w:pPr>
     </w:lvl>
   </w:abstractNum>
-  <w:abstractNum w:abstractNumId="2" w15:restartNumberingAfterBreak="0">
+  <w:abstractNum w:abstractNumId="13" w15:restartNumberingAfterBreak="0">
+    <w:nsid w:val="38DD301B"/>
+    <w:multiLevelType w:val="hybridMultilevel"/>
+    <w:tmpl w:val="F02A2EB4"/>
+    <w:lvl w:ilvl="0" w:tplc="173A882E">
+      <w:start w:val="1"/>
+      <w:numFmt w:val="upperRoman"/>
+      <w:lvlText w:val="%1."/>
+      <w:lvlJc w:val="left"/>
+      <w:pPr>
+        <w:ind w:left="1080" w:hanging="720"/>
+      </w:pPr>
+      <w:rPr>
+        <w:rFonts w:hint="default"/>
+      </w:rPr>
+    </w:lvl>
+    <w:lvl w:ilvl="1" w:tplc="04090019" w:tentative="1">
+      <w:start w:val="1"/>
+      <w:numFmt w:val="lowerLetter"/>
+      <w:lvlText w:val="%2."/>
+      <w:lvlJc w:val="left"/>
+      <w:pPr>
+        <w:ind w:left="1440" w:hanging="360"/>
+      </w:pPr>
+    </w:lvl>
+    <w:lvl w:ilvl="2" w:tplc="0409001B" w:tentative="1">
+      <w:start w:val="1"/>
+      <w:numFmt w:val="lowerRoman"/>
+      <w:lvlText w:val="%3."/>
+      <w:lvlJc w:val="right"/>
+      <w:pPr>
+        <w:ind w:left="2160" w:hanging="180"/>
+      </w:pPr>
+    </w:lvl>
+    <w:lvl w:ilvl="3" w:tplc="0409000F" w:tentative="1">
+      <w:start w:val="1"/>
+      <w:numFmt w:val="decimal"/>
+      <w:lvlText w:val="%4."/>
+      <w:lvlJc w:val="left"/>
+      <w:pPr>
+        <w:ind w:left="2880" w:hanging="360"/>
+      </w:pPr>
+    </w:lvl>
+    <w:lvl w:ilvl="4" w:tplc="04090019" w:tentative="1">
+      <w:start w:val="1"/>
+      <w:numFmt w:val="lowerLetter"/>
+      <w:lvlText w:val="%5."/>
+      <w:lvlJc w:val="left"/>
+      <w:pPr>
+        <w:ind w:left="3600" w:hanging="360"/>
+      </w:pPr>
+    </w:lvl>
+    <w:lvl w:ilvl="5" w:tplc="0409001B" w:tentative="1">
+      <w:start w:val="1"/>
+      <w:numFmt w:val="lowerRoman"/>
+      <w:lvlText w:val="%6."/>
+      <w:lvlJc w:val="right"/>
+      <w:pPr>
+        <w:ind w:left="4320" w:hanging="180"/>
+      </w:pPr>
+    </w:lvl>
+    <w:lvl w:ilvl="6" w:tplc="0409000F" w:tentative="1">
+      <w:start w:val="1"/>
+      <w:numFmt w:val="decimal"/>
+      <w:lvlText w:val="%7."/>
+      <w:lvlJc w:val="left"/>
+      <w:pPr>
+        <w:ind w:left="5040" w:hanging="360"/>
+      </w:pPr>
+    </w:lvl>
+    <w:lvl w:ilvl="7" w:tplc="04090019" w:tentative="1">
+      <w:start w:val="1"/>
+      <w:numFmt w:val="lowerLetter"/>
+      <w:lvlText w:val="%8."/>
+      <w:lvlJc w:val="left"/>
+      <w:pPr>
+        <w:ind w:left="5760" w:hanging="360"/>
+      </w:pPr>
+    </w:lvl>
+    <w:lvl w:ilvl="8" w:tplc="0409001B" w:tentative="1">
+      <w:start w:val="1"/>
+      <w:numFmt w:val="lowerRoman"/>
+      <w:lvlText w:val="%9."/>
+      <w:lvlJc w:val="right"/>
+      <w:pPr>
+        <w:ind w:left="6480" w:hanging="180"/>
+      </w:pPr>
+    </w:lvl>
+  </w:abstractNum>
+  <w:abstractNum w:abstractNumId="14" w15:restartNumberingAfterBreak="0">
+    <w:nsid w:val="39B804E2"/>
+    <w:multiLevelType w:val="hybridMultilevel"/>
+    <w:tmpl w:val="42D68098"/>
+    <w:lvl w:ilvl="0" w:tplc="04090017">
+      <w:start w:val="1"/>
+      <w:numFmt w:val="lowerLetter"/>
+      <w:lvlText w:val="%1)"/>
+      <w:lvlJc w:val="left"/>
+      <w:pPr>
+        <w:ind w:left="1440" w:hanging="360"/>
+      </w:pPr>
+    </w:lvl>
+    <w:lvl w:ilvl="1" w:tplc="04090019" w:tentative="1">
+      <w:start w:val="1"/>
+      <w:numFmt w:val="lowerLetter"/>
+      <w:lvlText w:val="%2."/>
+      <w:lvlJc w:val="left"/>
+      <w:pPr>
+        <w:ind w:left="2160" w:hanging="360"/>
+      </w:pPr>
+    </w:lvl>
+    <w:lvl w:ilvl="2" w:tplc="0409001B" w:tentative="1">
+      <w:start w:val="1"/>
+      <w:numFmt w:val="lowerRoman"/>
+      <w:lvlText w:val="%3."/>
+      <w:lvlJc w:val="right"/>
+      <w:pPr>
+        <w:ind w:left="2880" w:hanging="180"/>
+      </w:pPr>
+    </w:lvl>
+    <w:lvl w:ilvl="3" w:tplc="0409000F" w:tentative="1">
+      <w:start w:val="1"/>
+      <w:numFmt w:val="decimal"/>
+      <w:lvlText w:val="%4."/>
+      <w:lvlJc w:val="left"/>
+      <w:pPr>
+        <w:ind w:left="3600" w:hanging="360"/>
+      </w:pPr>
+    </w:lvl>
+    <w:lvl w:ilvl="4" w:tplc="04090019" w:tentative="1">
+      <w:start w:val="1"/>
+      <w:numFmt w:val="lowerLetter"/>
+      <w:lvlText w:val="%5."/>
+      <w:lvlJc w:val="left"/>
+      <w:pPr>
+        <w:ind w:left="4320" w:hanging="360"/>
+      </w:pPr>
+    </w:lvl>
+    <w:lvl w:ilvl="5" w:tplc="0409001B" w:tentative="1">
+      <w:start w:val="1"/>
+      <w:numFmt w:val="lowerRoman"/>
+      <w:lvlText w:val="%6."/>
+      <w:lvlJc w:val="right"/>
+      <w:pPr>
+        <w:ind w:left="5040" w:hanging="180"/>
+      </w:pPr>
+    </w:lvl>
+    <w:lvl w:ilvl="6" w:tplc="0409000F" w:tentative="1">
+      <w:start w:val="1"/>
+      <w:numFmt w:val="decimal"/>
+      <w:lvlText w:val="%7."/>
+      <w:lvlJc w:val="left"/>
+      <w:pPr>
+        <w:ind w:left="5760" w:hanging="360"/>
+      </w:pPr>
+    </w:lvl>
+    <w:lvl w:ilvl="7" w:tplc="04090019" w:tentative="1">
+      <w:start w:val="1"/>
+      <w:numFmt w:val="lowerLetter"/>
+      <w:lvlText w:val="%8."/>
+      <w:lvlJc w:val="left"/>
+      <w:pPr>
+        <w:ind w:left="6480" w:hanging="360"/>
+      </w:pPr>
+    </w:lvl>
+    <w:lvl w:ilvl="8" w:tplc="0409001B" w:tentative="1">
+      <w:start w:val="1"/>
+      <w:numFmt w:val="lowerRoman"/>
+      <w:lvlText w:val="%9."/>
+      <w:lvlJc w:val="right"/>
+      <w:pPr>
+        <w:ind w:left="7200" w:hanging="180"/>
+      </w:pPr>
+    </w:lvl>
+  </w:abstractNum>
+  <w:abstractNum w:abstractNumId="15" w15:restartNumberingAfterBreak="0">
+    <w:nsid w:val="40245DE4"/>
+    <w:multiLevelType w:val="hybridMultilevel"/>
+    <w:tmpl w:val="D7AA0C74"/>
+    <w:lvl w:ilvl="0" w:tplc="0409000F">
+      <w:start w:val="1"/>
+      <w:numFmt w:val="decimal"/>
+      <w:lvlText w:val="%1."/>
+      <w:lvlJc w:val="left"/>
+      <w:pPr>
+        <w:ind w:left="720" w:hanging="360"/>
+      </w:pPr>
+      <w:rPr>
+        <w:rFonts w:hint="default"/>
+      </w:rPr>
+    </w:lvl>
+    <w:lvl w:ilvl="1" w:tplc="04090019" w:tentative="1">
+      <w:start w:val="1"/>
+      <w:numFmt w:val="lowerLetter"/>
+      <w:lvlText w:val="%2."/>
+      <w:lvlJc w:val="left"/>
+      <w:pPr>
+        <w:ind w:left="1440" w:hanging="360"/>
+      </w:pPr>
+    </w:lvl>
+    <w:lvl w:ilvl="2" w:tplc="0409001B" w:tentative="1">
+      <w:start w:val="1"/>
+      <w:numFmt w:val="lowerRoman"/>
+      <w:lvlText w:val="%3."/>
+      <w:lvlJc w:val="right"/>
+      <w:pPr>
+        <w:ind w:left="2160" w:hanging="180"/>
+      </w:pPr>
+    </w:lvl>
+    <w:lvl w:ilvl="3" w:tplc="0409000F" w:tentative="1">
+      <w:start w:val="1"/>
+      <w:numFmt w:val="decimal"/>
+      <w:lvlText w:val="%4."/>
+      <w:lvlJc w:val="left"/>
+      <w:pPr>
+        <w:ind w:left="2880" w:hanging="360"/>
+      </w:pPr>
+    </w:lvl>
+    <w:lvl w:ilvl="4" w:tplc="04090019" w:tentative="1">
+      <w:start w:val="1"/>
+      <w:numFmt w:val="lowerLetter"/>
+      <w:lvlText w:val="%5."/>
+      <w:lvlJc w:val="left"/>
+      <w:pPr>
+        <w:ind w:left="3600" w:hanging="360"/>
+      </w:pPr>
+    </w:lvl>
+    <w:lvl w:ilvl="5" w:tplc="0409001B" w:tentative="1">
+      <w:start w:val="1"/>
+      <w:numFmt w:val="lowerRoman"/>
+      <w:lvlText w:val="%6."/>
+      <w:lvlJc w:val="right"/>
+      <w:pPr>
+        <w:ind w:left="4320" w:hanging="180"/>
+      </w:pPr>
+    </w:lvl>
+    <w:lvl w:ilvl="6" w:tplc="0409000F" w:tentative="1">
+      <w:start w:val="1"/>
+      <w:numFmt w:val="decimal"/>
+      <w:lvlText w:val="%7."/>
+      <w:lvlJc w:val="left"/>
+      <w:pPr>
+        <w:ind w:left="5040" w:hanging="360"/>
+      </w:pPr>
+    </w:lvl>
+    <w:lvl w:ilvl="7" w:tplc="04090019" w:tentative="1">
+      <w:start w:val="1"/>
+      <w:numFmt w:val="lowerLetter"/>
+      <w:lvlText w:val="%8."/>
+      <w:lvlJc w:val="left"/>
+      <w:pPr>
+        <w:ind w:left="5760" w:hanging="360"/>
+      </w:pPr>
+    </w:lvl>
+    <w:lvl w:ilvl="8" w:tplc="0409001B" w:tentative="1">
+      <w:start w:val="1"/>
+      <w:numFmt w:val="lowerRoman"/>
+      <w:lvlText w:val="%9."/>
+      <w:lvlJc w:val="right"/>
+      <w:pPr>
+        <w:ind w:left="6480" w:hanging="180"/>
+      </w:pPr>
+    </w:lvl>
+  </w:abstractNum>
+  <w:abstractNum w:abstractNumId="16" w15:restartNumberingAfterBreak="0">
+    <w:nsid w:val="47B475A1"/>
+    <w:multiLevelType w:val="hybridMultilevel"/>
+    <w:tmpl w:val="010C6B06"/>
+    <w:lvl w:ilvl="0" w:tplc="0409000B">
+      <w:start w:val="1"/>
+      <w:numFmt w:val="bullet"/>
+      <w:lvlText w:val=""/>
+      <w:lvlJc w:val="left"/>
+      <w:pPr>
+        <w:ind w:left="2880" w:hanging="360"/>
+      </w:pPr>
+      <w:rPr>
+        <w:rFonts w:ascii="Wingdings" w:hAnsi="Wingdings" w:hint="default"/>
+      </w:rPr>
+    </w:lvl>
+    <w:lvl w:ilvl="1" w:tplc="04090003" w:tentative="1">
+      <w:start w:val="1"/>
+      <w:numFmt w:val="bullet"/>
+      <w:lvlText w:val="o"/>
+      <w:lvlJc w:val="left"/>
+      <w:pPr>
+        <w:ind w:left="3600" w:hanging="360"/>
+      </w:pPr>
+      <w:rPr>
+        <w:rFonts w:ascii="Courier New" w:hAnsi="Courier New" w:cs="Courier New" w:hint="default"/>
+      </w:rPr>
+    </w:lvl>
+    <w:lvl w:ilvl="2" w:tplc="04090005" w:tentative="1">
+      <w:start w:val="1"/>
+      <w:numFmt w:val="bullet"/>
+      <w:lvlText w:val=""/>
+      <w:lvlJc w:val="left"/>
+      <w:pPr>
+        <w:ind w:left="4320" w:hanging="360"/>
+      </w:pPr>
+      <w:rPr>
+        <w:rFonts w:ascii="Wingdings" w:hAnsi="Wingdings" w:hint="default"/>
+      </w:rPr>
+    </w:lvl>
+    <w:lvl w:ilvl="3" w:tplc="04090001" w:tentative="1">
+      <w:start w:val="1"/>
+      <w:numFmt w:val="bullet"/>
+      <w:lvlText w:val=""/>
+      <w:lvlJc w:val="left"/>
+      <w:pPr>
+        <w:ind w:left="5040" w:hanging="360"/>
+      </w:pPr>
+      <w:rPr>
+        <w:rFonts w:ascii="Symbol" w:hAnsi="Symbol" w:hint="default"/>
+      </w:rPr>
+    </w:lvl>
+    <w:lvl w:ilvl="4" w:tplc="04090003" w:tentative="1">
+      <w:start w:val="1"/>
+      <w:numFmt w:val="bullet"/>
+      <w:lvlText w:val="o"/>
+      <w:lvlJc w:val="left"/>
+      <w:pPr>
+        <w:ind w:left="5760" w:hanging="360"/>
+      </w:pPr>
+      <w:rPr>
+        <w:rFonts w:ascii="Courier New" w:hAnsi="Courier New" w:cs="Courier New" w:hint="default"/>
+      </w:rPr>
+    </w:lvl>
+    <w:lvl w:ilvl="5" w:tplc="04090005" w:tentative="1">
+      <w:start w:val="1"/>
+      <w:numFmt w:val="bullet"/>
+      <w:lvlText w:val=""/>
+      <w:lvlJc w:val="left"/>
+      <w:pPr>
+        <w:ind w:left="6480" w:hanging="360"/>
+      </w:pPr>
+      <w:rPr>
+        <w:rFonts w:ascii="Wingdings" w:hAnsi="Wingdings" w:hint="default"/>
+      </w:rPr>
+    </w:lvl>
+    <w:lvl w:ilvl="6" w:tplc="04090001" w:tentative="1">
+      <w:start w:val="1"/>
+      <w:numFmt w:val="bullet"/>
+      <w:lvlText w:val=""/>
+      <w:lvlJc w:val="left"/>
+      <w:pPr>
+        <w:ind w:left="7200" w:hanging="360"/>
+      </w:pPr>
+      <w:rPr>
+        <w:rFonts w:ascii="Symbol" w:hAnsi="Symbol" w:hint="default"/>
+      </w:rPr>
+    </w:lvl>
+    <w:lvl w:ilvl="7" w:tplc="04090003" w:tentative="1">
+      <w:start w:val="1"/>
+      <w:numFmt w:val="bullet"/>
+      <w:lvlText w:val="o"/>
+      <w:lvlJc w:val="left"/>
+      <w:pPr>
+        <w:ind w:left="7920" w:hanging="360"/>
+      </w:pPr>
+      <w:rPr>
+        <w:rFonts w:ascii="Courier New" w:hAnsi="Courier New" w:cs="Courier New" w:hint="default"/>
+      </w:rPr>
+    </w:lvl>
+    <w:lvl w:ilvl="8" w:tplc="04090005" w:tentative="1">
+      <w:start w:val="1"/>
+      <w:numFmt w:val="bullet"/>
+      <w:lvlText w:val=""/>
+      <w:lvlJc w:val="left"/>
+      <w:pPr>
+        <w:ind w:left="8640" w:hanging="360"/>
+      </w:pPr>
+      <w:rPr>
+        <w:rFonts w:ascii="Wingdings" w:hAnsi="Wingdings" w:hint="default"/>
+      </w:rPr>
+    </w:lvl>
+  </w:abstractNum>
+  <w:abstractNum w:abstractNumId="17" w15:restartNumberingAfterBreak="0">
+    <w:nsid w:val="4C645724"/>
+    <w:multiLevelType w:val="hybridMultilevel"/>
+    <w:tmpl w:val="B1C8ECA6"/>
+    <w:lvl w:ilvl="0" w:tplc="F2A2E8B2">
+      <w:start w:val="1"/>
+      <w:numFmt w:val="upperRoman"/>
+      <w:lvlText w:val="%1."/>
+      <w:lvlJc w:val="left"/>
+      <w:pPr>
+        <w:ind w:left="1080" w:hanging="720"/>
+      </w:pPr>
+      <w:rPr>
+        <w:rFonts w:hint="default"/>
+      </w:rPr>
+    </w:lvl>
+    <w:lvl w:ilvl="1" w:tplc="04090019" w:tentative="1">
+      <w:start w:val="1"/>
+      <w:numFmt w:val="lowerLetter"/>
+      <w:lvlText w:val="%2."/>
+      <w:lvlJc w:val="left"/>
+      <w:pPr>
+        <w:ind w:left="1440" w:hanging="360"/>
+      </w:pPr>
+    </w:lvl>
+    <w:lvl w:ilvl="2" w:tplc="0409001B" w:tentative="1">
+      <w:start w:val="1"/>
+      <w:numFmt w:val="lowerRoman"/>
+      <w:lvlText w:val="%3."/>
+      <w:lvlJc w:val="right"/>
+      <w:pPr>
+        <w:ind w:left="2160" w:hanging="180"/>
+      </w:pPr>
+    </w:lvl>
+    <w:lvl w:ilvl="3" w:tplc="0409000F" w:tentative="1">
+      <w:start w:val="1"/>
+      <w:numFmt w:val="decimal"/>
+      <w:lvlText w:val="%4."/>
+      <w:lvlJc w:val="left"/>
+      <w:pPr>
+        <w:ind w:left="2880" w:hanging="360"/>
+      </w:pPr>
+    </w:lvl>
+    <w:lvl w:ilvl="4" w:tplc="04090019" w:tentative="1">
+      <w:start w:val="1"/>
+      <w:numFmt w:val="lowerLetter"/>
+      <w:lvlText w:val="%5."/>
+      <w:lvlJc w:val="left"/>
+      <w:pPr>
+        <w:ind w:left="3600" w:hanging="360"/>
+      </w:pPr>
+    </w:lvl>
+    <w:lvl w:ilvl="5" w:tplc="0409001B" w:tentative="1">
+      <w:start w:val="1"/>
+      <w:numFmt w:val="lowerRoman"/>
+      <w:lvlText w:val="%6."/>
+      <w:lvlJc w:val="right"/>
+      <w:pPr>
+        <w:ind w:left="4320" w:hanging="180"/>
+      </w:pPr>
+    </w:lvl>
+    <w:lvl w:ilvl="6" w:tplc="0409000F" w:tentative="1">
+      <w:start w:val="1"/>
+      <w:numFmt w:val="decimal"/>
+      <w:lvlText w:val="%7."/>
+      <w:lvlJc w:val="left"/>
+      <w:pPr>
+        <w:ind w:left="5040" w:hanging="360"/>
+      </w:pPr>
+    </w:lvl>
+    <w:lvl w:ilvl="7" w:tplc="04090019" w:tentative="1">
+      <w:start w:val="1"/>
+      <w:numFmt w:val="lowerLetter"/>
+      <w:lvlText w:val="%8."/>
+      <w:lvlJc w:val="left"/>
+      <w:pPr>
+        <w:ind w:left="5760" w:hanging="360"/>
+      </w:pPr>
+    </w:lvl>
+    <w:lvl w:ilvl="8" w:tplc="0409001B" w:tentative="1">
+      <w:start w:val="1"/>
+      <w:numFmt w:val="lowerRoman"/>
+      <w:lvlText w:val="%9."/>
+      <w:lvlJc w:val="right"/>
+      <w:pPr>
+        <w:ind w:left="6480" w:hanging="180"/>
+      </w:pPr>
+    </w:lvl>
+  </w:abstractNum>
+  <w:abstractNum w:abstractNumId="18" w15:restartNumberingAfterBreak="0">
+    <w:nsid w:val="54324BBB"/>
+    <w:multiLevelType w:val="hybridMultilevel"/>
+    <w:tmpl w:val="4C640750"/>
+    <w:lvl w:ilvl="0" w:tplc="AA282EF8">
+      <w:start w:val="1"/>
+      <w:numFmt w:val="decimal"/>
+      <w:lvlText w:val="%1."/>
+      <w:lvlJc w:val="left"/>
+      <w:pPr>
+        <w:ind w:left="1440" w:hanging="360"/>
+      </w:pPr>
+      <w:rPr>
+        <w:rFonts w:hint="default"/>
+      </w:rPr>
+    </w:lvl>
+    <w:lvl w:ilvl="1" w:tplc="04090019" w:tentative="1">
+      <w:start w:val="1"/>
+      <w:numFmt w:val="lowerLetter"/>
+      <w:lvlText w:val="%2."/>
+      <w:lvlJc w:val="left"/>
+      <w:pPr>
+        <w:ind w:left="2160" w:hanging="360"/>
+      </w:pPr>
+    </w:lvl>
+    <w:lvl w:ilvl="2" w:tplc="0409001B" w:tentative="1">
+      <w:start w:val="1"/>
+      <w:numFmt w:val="lowerRoman"/>
+      <w:lvlText w:val="%3."/>
+      <w:lvlJc w:val="right"/>
+      <w:pPr>
+        <w:ind w:left="2880" w:hanging="180"/>
+      </w:pPr>
+    </w:lvl>
+    <w:lvl w:ilvl="3" w:tplc="0409000F" w:tentative="1">
+      <w:start w:val="1"/>
+      <w:numFmt w:val="decimal"/>
+      <w:lvlText w:val="%4."/>
+      <w:lvlJc w:val="left"/>
+      <w:pPr>
+        <w:ind w:left="3600" w:hanging="360"/>
+      </w:pPr>
+    </w:lvl>
+    <w:lvl w:ilvl="4" w:tplc="04090019" w:tentative="1">
+      <w:start w:val="1"/>
+      <w:numFmt w:val="lowerLetter"/>
+      <w:lvlText w:val="%5."/>
+      <w:lvlJc w:val="left"/>
+      <w:pPr>
+        <w:ind w:left="4320" w:hanging="360"/>
+      </w:pPr>
+    </w:lvl>
+    <w:lvl w:ilvl="5" w:tplc="0409001B" w:tentative="1">
+      <w:start w:val="1"/>
+      <w:numFmt w:val="lowerRoman"/>
+      <w:lvlText w:val="%6."/>
+      <w:lvlJc w:val="right"/>
+      <w:pPr>
+        <w:ind w:left="5040" w:hanging="180"/>
+      </w:pPr>
+    </w:lvl>
+    <w:lvl w:ilvl="6" w:tplc="0409000F" w:tentative="1">
+      <w:start w:val="1"/>
+      <w:numFmt w:val="decimal"/>
+      <w:lvlText w:val="%7."/>
+      <w:lvlJc w:val="left"/>
+      <w:pPr>
+        <w:ind w:left="5760" w:hanging="360"/>
+      </w:pPr>
+    </w:lvl>
+    <w:lvl w:ilvl="7" w:tplc="04090019" w:tentative="1">
+      <w:start w:val="1"/>
+      <w:numFmt w:val="lowerLetter"/>
+      <w:lvlText w:val="%8."/>
+      <w:lvlJc w:val="left"/>
+      <w:pPr>
+        <w:ind w:left="6480" w:hanging="360"/>
+      </w:pPr>
+    </w:lvl>
+    <w:lvl w:ilvl="8" w:tplc="0409001B" w:tentative="1">
+      <w:start w:val="1"/>
+      <w:numFmt w:val="lowerRoman"/>
+      <w:lvlText w:val="%9."/>
+      <w:lvlJc w:val="right"/>
+      <w:pPr>
+        <w:ind w:left="7200" w:hanging="180"/>
+      </w:pPr>
+    </w:lvl>
+  </w:abstractNum>
+  <w:abstractNum w:abstractNumId="19" w15:restartNumberingAfterBreak="0">
+    <w:nsid w:val="57A479F4"/>
+    <w:multiLevelType w:val="hybridMultilevel"/>
+    <w:tmpl w:val="9ABCC356"/>
+    <w:lvl w:ilvl="0" w:tplc="9C02786E">
+      <w:start w:val="1"/>
+      <w:numFmt w:val="upperRoman"/>
+      <w:lvlText w:val="%1."/>
+      <w:lvlJc w:val="left"/>
+      <w:pPr>
+        <w:ind w:left="1080" w:hanging="720"/>
+      </w:pPr>
+      <w:rPr>
+        <w:rFonts w:hint="default"/>
+      </w:rPr>
+    </w:lvl>
+    <w:lvl w:ilvl="1" w:tplc="04090019" w:tentative="1">
+      <w:start w:val="1"/>
+      <w:numFmt w:val="lowerLetter"/>
+      <w:lvlText w:val="%2."/>
+      <w:lvlJc w:val="left"/>
+      <w:pPr>
+        <w:ind w:left="1440" w:hanging="360"/>
+      </w:pPr>
+    </w:lvl>
+    <w:lvl w:ilvl="2" w:tplc="0409001B" w:tentative="1">
+      <w:start w:val="1"/>
+      <w:numFmt w:val="lowerRoman"/>
+      <w:lvlText w:val="%3."/>
+      <w:lvlJc w:val="right"/>
+      <w:pPr>
+        <w:ind w:left="2160" w:hanging="180"/>
+      </w:pPr>
+    </w:lvl>
+    <w:lvl w:ilvl="3" w:tplc="0409000F" w:tentative="1">
+      <w:start w:val="1"/>
+      <w:numFmt w:val="decimal"/>
+      <w:lvlText w:val="%4."/>
+      <w:lvlJc w:val="left"/>
+      <w:pPr>
+        <w:ind w:left="2880" w:hanging="360"/>
+      </w:pPr>
+    </w:lvl>
+    <w:lvl w:ilvl="4" w:tplc="04090019" w:tentative="1">
+      <w:start w:val="1"/>
+      <w:numFmt w:val="lowerLetter"/>
+      <w:lvlText w:val="%5."/>
+      <w:lvlJc w:val="left"/>
+      <w:pPr>
+        <w:ind w:left="3600" w:hanging="360"/>
+      </w:pPr>
+    </w:lvl>
+    <w:lvl w:ilvl="5" w:tplc="0409001B" w:tentative="1">
+      <w:start w:val="1"/>
+      <w:numFmt w:val="lowerRoman"/>
+      <w:lvlText w:val="%6."/>
+      <w:lvlJc w:val="right"/>
+      <w:pPr>
+        <w:ind w:left="4320" w:hanging="180"/>
+      </w:pPr>
+    </w:lvl>
+    <w:lvl w:ilvl="6" w:tplc="0409000F" w:tentative="1">
+      <w:start w:val="1"/>
+      <w:numFmt w:val="decimal"/>
+      <w:lvlText w:val="%7."/>
+      <w:lvlJc w:val="left"/>
+      <w:pPr>
+        <w:ind w:left="5040" w:hanging="360"/>
+      </w:pPr>
+    </w:lvl>
+    <w:lvl w:ilvl="7" w:tplc="04090019" w:tentative="1">
+      <w:start w:val="1"/>
+      <w:numFmt w:val="lowerLetter"/>
+      <w:lvlText w:val="%8."/>
+      <w:lvlJc w:val="left"/>
+      <w:pPr>
+        <w:ind w:left="5760" w:hanging="360"/>
+      </w:pPr>
+    </w:lvl>
+    <w:lvl w:ilvl="8" w:tplc="0409001B" w:tentative="1">
+      <w:start w:val="1"/>
+      <w:numFmt w:val="lowerRoman"/>
+      <w:lvlText w:val="%9."/>
+      <w:lvlJc w:val="right"/>
+      <w:pPr>
+        <w:ind w:left="6480" w:hanging="180"/>
+      </w:pPr>
+    </w:lvl>
+  </w:abstractNum>
+  <w:abstractNum w:abstractNumId="20" w15:restartNumberingAfterBreak="0">
+    <w:nsid w:val="5ACA514E"/>
+    <w:multiLevelType w:val="multilevel"/>
+    <w:tmpl w:val="D6E6D8A6"/>
+    <w:lvl w:ilvl="0">
+      <w:start w:val="1"/>
+      <w:numFmt w:val="decimal"/>
+      <w:lvlText w:val="%1"/>
+      <w:lvlJc w:val="left"/>
+      <w:pPr>
+        <w:ind w:left="420" w:hanging="420"/>
+      </w:pPr>
+      <w:rPr>
+        <w:rFonts w:hint="default"/>
+        <w:sz w:val="28"/>
+      </w:rPr>
+    </w:lvl>
+    <w:lvl w:ilvl="1">
+      <w:start w:val="1"/>
+      <w:numFmt w:val="decimal"/>
+      <w:lvlText w:val="%1.%2"/>
+      <w:lvlJc w:val="left"/>
+      <w:pPr>
+        <w:ind w:left="1140" w:hanging="420"/>
+      </w:pPr>
+      <w:rPr>
+        <w:rFonts w:hint="default"/>
+        <w:sz w:val="28"/>
+      </w:rPr>
+    </w:lvl>
+    <w:lvl w:ilvl="2">
+      <w:start w:val="1"/>
+      <w:numFmt w:val="decimal"/>
+      <w:lvlText w:val="%1.%2.%3"/>
+      <w:lvlJc w:val="left"/>
+      <w:pPr>
+        <w:ind w:left="2160" w:hanging="720"/>
+      </w:pPr>
+      <w:rPr>
+        <w:rFonts w:hint="default"/>
+        <w:sz w:val="28"/>
+      </w:rPr>
+    </w:lvl>
+    <w:lvl w:ilvl="3">
+      <w:start w:val="1"/>
+      <w:numFmt w:val="decimal"/>
+      <w:lvlText w:val="%1.%2.%3.%4"/>
+      <w:lvlJc w:val="left"/>
+      <w:pPr>
+        <w:ind w:left="3240" w:hanging="1080"/>
+      </w:pPr>
+      <w:rPr>
+        <w:rFonts w:hint="default"/>
+        <w:sz w:val="28"/>
+      </w:rPr>
+    </w:lvl>
+    <w:lvl w:ilvl="4">
+      <w:start w:val="1"/>
+      <w:numFmt w:val="decimal"/>
+      <w:lvlText w:val="%1.%2.%3.%4.%5"/>
+      <w:lvlJc w:val="left"/>
+      <w:pPr>
+        <w:ind w:left="3960" w:hanging="1080"/>
+      </w:pPr>
+      <w:rPr>
+        <w:rFonts w:hint="default"/>
+        <w:sz w:val="28"/>
+      </w:rPr>
+    </w:lvl>
+    <w:lvl w:ilvl="5">
+      <w:start w:val="1"/>
+      <w:numFmt w:val="decimal"/>
+      <w:lvlText w:val="%1.%2.%3.%4.%5.%6"/>
+      <w:lvlJc w:val="left"/>
+      <w:pPr>
+        <w:ind w:left="5040" w:hanging="1440"/>
+      </w:pPr>
+      <w:rPr>
+        <w:rFonts w:hint="default"/>
+        <w:sz w:val="28"/>
+      </w:rPr>
+    </w:lvl>
+    <w:lvl w:ilvl="6">
+      <w:start w:val="1"/>
+      <w:numFmt w:val="decimal"/>
+      <w:lvlText w:val="%1.%2.%3.%4.%5.%6.%7"/>
+      <w:lvlJc w:val="left"/>
+      <w:pPr>
+        <w:ind w:left="5760" w:hanging="1440"/>
+      </w:pPr>
+      <w:rPr>
+        <w:rFonts w:hint="default"/>
+        <w:sz w:val="28"/>
+      </w:rPr>
+    </w:lvl>
+    <w:lvl w:ilvl="7">
+      <w:start w:val="1"/>
+      <w:numFmt w:val="decimal"/>
+      <w:lvlText w:val="%1.%2.%3.%4.%5.%6.%7.%8"/>
+      <w:lvlJc w:val="left"/>
+      <w:pPr>
+        <w:ind w:left="6840" w:hanging="1800"/>
+      </w:pPr>
+      <w:rPr>
+        <w:rFonts w:hint="default"/>
+        <w:sz w:val="28"/>
+      </w:rPr>
+    </w:lvl>
+    <w:lvl w:ilvl="8">
+      <w:start w:val="1"/>
+      <w:numFmt w:val="decimal"/>
+      <w:lvlText w:val="%1.%2.%3.%4.%5.%6.%7.%8.%9"/>
+      <w:lvlJc w:val="left"/>
+      <w:pPr>
+        <w:ind w:left="7920" w:hanging="2160"/>
+      </w:pPr>
+      <w:rPr>
+        <w:rFonts w:hint="default"/>
+        <w:sz w:val="28"/>
+      </w:rPr>
+    </w:lvl>
+  </w:abstractNum>
+  <w:abstractNum w:abstractNumId="21" w15:restartNumberingAfterBreak="0">
+    <w:nsid w:val="5DF84423"/>
+    <w:multiLevelType w:val="hybridMultilevel"/>
+    <w:tmpl w:val="B25AD3C8"/>
+    <w:lvl w:ilvl="0" w:tplc="0409000F">
+      <w:start w:val="1"/>
+      <w:numFmt w:val="decimal"/>
+      <w:lvlText w:val="%1."/>
+      <w:lvlJc w:val="left"/>
+      <w:pPr>
+        <w:ind w:left="720" w:hanging="360"/>
+      </w:pPr>
+    </w:lvl>
+    <w:lvl w:ilvl="1" w:tplc="04090019" w:tentative="1">
+      <w:start w:val="1"/>
+      <w:numFmt w:val="lowerLetter"/>
+      <w:lvlText w:val="%2."/>
+      <w:lvlJc w:val="left"/>
+      <w:pPr>
+        <w:ind w:left="1440" w:hanging="360"/>
+      </w:pPr>
+    </w:lvl>
+    <w:lvl w:ilvl="2" w:tplc="0409001B" w:tentative="1">
+      <w:start w:val="1"/>
+      <w:numFmt w:val="lowerRoman"/>
+      <w:lvlText w:val="%3."/>
+      <w:lvlJc w:val="right"/>
+      <w:pPr>
+        <w:ind w:left="2160" w:hanging="180"/>
+      </w:pPr>
+    </w:lvl>
+    <w:lvl w:ilvl="3" w:tplc="0409000F" w:tentative="1">
+      <w:start w:val="1"/>
+      <w:numFmt w:val="decimal"/>
+      <w:lvlText w:val="%4."/>
+      <w:lvlJc w:val="left"/>
+      <w:pPr>
+        <w:ind w:left="2880" w:hanging="360"/>
+      </w:pPr>
+    </w:lvl>
+    <w:lvl w:ilvl="4" w:tplc="04090019" w:tentative="1">
+      <w:start w:val="1"/>
+      <w:numFmt w:val="lowerLetter"/>
+      <w:lvlText w:val="%5."/>
+      <w:lvlJc w:val="left"/>
+      <w:pPr>
+        <w:ind w:left="3600" w:hanging="360"/>
+      </w:pPr>
+    </w:lvl>
+    <w:lvl w:ilvl="5" w:tplc="0409001B" w:tentative="1">
+      <w:start w:val="1"/>
+      <w:numFmt w:val="lowerRoman"/>
+      <w:lvlText w:val="%6."/>
+      <w:lvlJc w:val="right"/>
+      <w:pPr>
+        <w:ind w:left="4320" w:hanging="180"/>
+      </w:pPr>
+    </w:lvl>
+    <w:lvl w:ilvl="6" w:tplc="0409000F" w:tentative="1">
+      <w:start w:val="1"/>
+      <w:numFmt w:val="decimal"/>
+      <w:lvlText w:val="%7."/>
+      <w:lvlJc w:val="left"/>
+      <w:pPr>
+        <w:ind w:left="5040" w:hanging="360"/>
+      </w:pPr>
+    </w:lvl>
+    <w:lvl w:ilvl="7" w:tplc="04090019" w:tentative="1">
+      <w:start w:val="1"/>
+      <w:numFmt w:val="lowerLetter"/>
+      <w:lvlText w:val="%8."/>
+      <w:lvlJc w:val="left"/>
+      <w:pPr>
+        <w:ind w:left="5760" w:hanging="360"/>
+      </w:pPr>
+    </w:lvl>
+    <w:lvl w:ilvl="8" w:tplc="0409001B" w:tentative="1">
+      <w:start w:val="1"/>
+      <w:numFmt w:val="lowerRoman"/>
+      <w:lvlText w:val="%9."/>
+      <w:lvlJc w:val="right"/>
+      <w:pPr>
+        <w:ind w:left="6480" w:hanging="180"/>
+      </w:pPr>
+    </w:lvl>
+  </w:abstractNum>
+  <w:abstractNum w:abstractNumId="22" w15:restartNumberingAfterBreak="0">
+    <w:nsid w:val="65B47BB4"/>
+    <w:multiLevelType w:val="hybridMultilevel"/>
+    <w:tmpl w:val="6D84E6C2"/>
+    <w:lvl w:ilvl="0" w:tplc="04090019">
+      <w:start w:val="1"/>
+      <w:numFmt w:val="lowerLetter"/>
+      <w:lvlText w:val="%1."/>
+      <w:lvlJc w:val="left"/>
+      <w:pPr>
+        <w:ind w:left="1440" w:hanging="360"/>
+      </w:pPr>
+    </w:lvl>
+    <w:lvl w:ilvl="1" w:tplc="04090019" w:tentative="1">
+      <w:start w:val="1"/>
+      <w:numFmt w:val="lowerLetter"/>
+      <w:lvlText w:val="%2."/>
+      <w:lvlJc w:val="left"/>
+      <w:pPr>
+        <w:ind w:left="2160" w:hanging="360"/>
+      </w:pPr>
+    </w:lvl>
+    <w:lvl w:ilvl="2" w:tplc="0409001B" w:tentative="1">
+      <w:start w:val="1"/>
+      <w:numFmt w:val="lowerRoman"/>
+      <w:lvlText w:val="%3."/>
+      <w:lvlJc w:val="right"/>
+      <w:pPr>
+        <w:ind w:left="2880" w:hanging="180"/>
+      </w:pPr>
+    </w:lvl>
+    <w:lvl w:ilvl="3" w:tplc="0409000F" w:tentative="1">
+      <w:start w:val="1"/>
+      <w:numFmt w:val="decimal"/>
+      <w:lvlText w:val="%4."/>
+      <w:lvlJc w:val="left"/>
+      <w:pPr>
+        <w:ind w:left="3600" w:hanging="360"/>
+      </w:pPr>
+    </w:lvl>
+    <w:lvl w:ilvl="4" w:tplc="04090019" w:tentative="1">
+      <w:start w:val="1"/>
+      <w:numFmt w:val="lowerLetter"/>
+      <w:lvlText w:val="%5."/>
+      <w:lvlJc w:val="left"/>
+      <w:pPr>
+        <w:ind w:left="4320" w:hanging="360"/>
+      </w:pPr>
+    </w:lvl>
+    <w:lvl w:ilvl="5" w:tplc="0409001B" w:tentative="1">
+      <w:start w:val="1"/>
+      <w:numFmt w:val="lowerRoman"/>
+      <w:lvlText w:val="%6."/>
+      <w:lvlJc w:val="right"/>
+      <w:pPr>
+        <w:ind w:left="5040" w:hanging="180"/>
+      </w:pPr>
+    </w:lvl>
+    <w:lvl w:ilvl="6" w:tplc="0409000F" w:tentative="1">
+      <w:start w:val="1"/>
+      <w:numFmt w:val="decimal"/>
+      <w:lvlText w:val="%7."/>
+      <w:lvlJc w:val="left"/>
+      <w:pPr>
+        <w:ind w:left="5760" w:hanging="360"/>
+      </w:pPr>
+    </w:lvl>
+    <w:lvl w:ilvl="7" w:tplc="04090019" w:tentative="1">
+      <w:start w:val="1"/>
+      <w:numFmt w:val="lowerLetter"/>
+      <w:lvlText w:val="%8."/>
+      <w:lvlJc w:val="left"/>
+      <w:pPr>
+        <w:ind w:left="6480" w:hanging="360"/>
+      </w:pPr>
+    </w:lvl>
+    <w:lvl w:ilvl="8" w:tplc="0409001B" w:tentative="1">
+      <w:start w:val="1"/>
+      <w:numFmt w:val="lowerRoman"/>
+      <w:lvlText w:val="%9."/>
+      <w:lvlJc w:val="right"/>
+      <w:pPr>
+        <w:ind w:left="7200" w:hanging="180"/>
+      </w:pPr>
+    </w:lvl>
+  </w:abstractNum>
+  <w:abstractNum w:abstractNumId="23" w15:restartNumberingAfterBreak="0">
     <w:nsid w:val="6B9627F6"/>
     <w:multiLevelType w:val="hybridMultilevel"/>
     <w:tmpl w:val="8632C70E"/>
@@ -2745,14 +11524,169 @@
       </w:rPr>
     </w:lvl>
   </w:abstractNum>
+  <w:abstractNum w:abstractNumId="24" w15:restartNumberingAfterBreak="0">
+    <w:nsid w:val="744D11CA"/>
+    <w:multiLevelType w:val="hybridMultilevel"/>
+    <w:tmpl w:val="9C76E8EE"/>
+    <w:lvl w:ilvl="0" w:tplc="A18CFEDA">
+      <w:start w:val="1"/>
+      <w:numFmt w:val="decimal"/>
+      <w:lvlText w:val="%1."/>
+      <w:lvlJc w:val="left"/>
+      <w:pPr>
+        <w:ind w:left="1440" w:hanging="360"/>
+      </w:pPr>
+      <w:rPr>
+        <w:rFonts w:hint="default"/>
+      </w:rPr>
+    </w:lvl>
+    <w:lvl w:ilvl="1" w:tplc="04090019" w:tentative="1">
+      <w:start w:val="1"/>
+      <w:numFmt w:val="lowerLetter"/>
+      <w:lvlText w:val="%2."/>
+      <w:lvlJc w:val="left"/>
+      <w:pPr>
+        <w:ind w:left="2160" w:hanging="360"/>
+      </w:pPr>
+    </w:lvl>
+    <w:lvl w:ilvl="2" w:tplc="0409001B" w:tentative="1">
+      <w:start w:val="1"/>
+      <w:numFmt w:val="lowerRoman"/>
+      <w:lvlText w:val="%3."/>
+      <w:lvlJc w:val="right"/>
+      <w:pPr>
+        <w:ind w:left="2880" w:hanging="180"/>
+      </w:pPr>
+    </w:lvl>
+    <w:lvl w:ilvl="3" w:tplc="0409000F" w:tentative="1">
+      <w:start w:val="1"/>
+      <w:numFmt w:val="decimal"/>
+      <w:lvlText w:val="%4."/>
+      <w:lvlJc w:val="left"/>
+      <w:pPr>
+        <w:ind w:left="3600" w:hanging="360"/>
+      </w:pPr>
+    </w:lvl>
+    <w:lvl w:ilvl="4" w:tplc="04090019" w:tentative="1">
+      <w:start w:val="1"/>
+      <w:numFmt w:val="lowerLetter"/>
+      <w:lvlText w:val="%5."/>
+      <w:lvlJc w:val="left"/>
+      <w:pPr>
+        <w:ind w:left="4320" w:hanging="360"/>
+      </w:pPr>
+    </w:lvl>
+    <w:lvl w:ilvl="5" w:tplc="0409001B" w:tentative="1">
+      <w:start w:val="1"/>
+      <w:numFmt w:val="lowerRoman"/>
+      <w:lvlText w:val="%6."/>
+      <w:lvlJc w:val="right"/>
+      <w:pPr>
+        <w:ind w:left="5040" w:hanging="180"/>
+      </w:pPr>
+    </w:lvl>
+    <w:lvl w:ilvl="6" w:tplc="0409000F" w:tentative="1">
+      <w:start w:val="1"/>
+      <w:numFmt w:val="decimal"/>
+      <w:lvlText w:val="%7."/>
+      <w:lvlJc w:val="left"/>
+      <w:pPr>
+        <w:ind w:left="5760" w:hanging="360"/>
+      </w:pPr>
+    </w:lvl>
+    <w:lvl w:ilvl="7" w:tplc="04090019" w:tentative="1">
+      <w:start w:val="1"/>
+      <w:numFmt w:val="lowerLetter"/>
+      <w:lvlText w:val="%8."/>
+      <w:lvlJc w:val="left"/>
+      <w:pPr>
+        <w:ind w:left="6480" w:hanging="360"/>
+      </w:pPr>
+    </w:lvl>
+    <w:lvl w:ilvl="8" w:tplc="0409001B" w:tentative="1">
+      <w:start w:val="1"/>
+      <w:numFmt w:val="lowerRoman"/>
+      <w:lvlText w:val="%9."/>
+      <w:lvlJc w:val="right"/>
+      <w:pPr>
+        <w:ind w:left="7200" w:hanging="180"/>
+      </w:pPr>
+    </w:lvl>
+  </w:abstractNum>
   <w:num w:numId="1">
+    <w:abstractNumId w:val="9"/>
+  </w:num>
+  <w:num w:numId="2">
+    <w:abstractNumId w:val="23"/>
+  </w:num>
+  <w:num w:numId="3">
+    <w:abstractNumId w:val="12"/>
+  </w:num>
+  <w:num w:numId="4">
+    <w:abstractNumId w:val="21"/>
+  </w:num>
+  <w:num w:numId="5">
+    <w:abstractNumId w:val="22"/>
+  </w:num>
+  <w:num w:numId="6">
+    <w:abstractNumId w:val="6"/>
+  </w:num>
+  <w:num w:numId="7">
+    <w:abstractNumId w:val="16"/>
+  </w:num>
+  <w:num w:numId="8">
+    <w:abstractNumId w:val="10"/>
+  </w:num>
+  <w:num w:numId="9">
+    <w:abstractNumId w:val="2"/>
+  </w:num>
+  <w:num w:numId="10">
+    <w:abstractNumId w:val="14"/>
+  </w:num>
+  <w:num w:numId="11">
+    <w:abstractNumId w:val="8"/>
+  </w:num>
+  <w:num w:numId="12">
     <w:abstractNumId w:val="0"/>
   </w:num>
-  <w:num w:numId="2">
-    <w:abstractNumId w:val="2"/>
+  <w:num w:numId="13">
+    <w:abstractNumId w:val="19"/>
   </w:num>
-  <w:num w:numId="3">
+  <w:num w:numId="14">
+    <w:abstractNumId w:val="24"/>
+  </w:num>
+  <w:num w:numId="15">
+    <w:abstractNumId w:val="15"/>
+  </w:num>
+  <w:num w:numId="16">
+    <w:abstractNumId w:val="13"/>
+  </w:num>
+  <w:num w:numId="17">
+    <w:abstractNumId w:val="7"/>
+  </w:num>
+  <w:num w:numId="18">
+    <w:abstractNumId w:val="18"/>
+  </w:num>
+  <w:num w:numId="19">
+    <w:abstractNumId w:val="5"/>
+  </w:num>
+  <w:num w:numId="20">
+    <w:abstractNumId w:val="3"/>
+  </w:num>
+  <w:num w:numId="21">
+    <w:abstractNumId w:val="20"/>
+  </w:num>
+  <w:num w:numId="22">
     <w:abstractNumId w:val="1"/>
+  </w:num>
+  <w:num w:numId="23">
+    <w:abstractNumId w:val="17"/>
+  </w:num>
+  <w:num w:numId="24">
+    <w:abstractNumId w:val="4"/>
+  </w:num>
+  <w:num w:numId="25">
+    <w:abstractNumId w:val="11"/>
   </w:num>
   <w:numIdMacAtCleanup w:val="3"/>
 </w:numbering>
@@ -2793,7 +11727,8 @@
     <w:lsdException w:name="Strong" w:uiPriority="22" w:qFormat="1"/>
     <w:lsdException w:name="Emphasis" w:uiPriority="20" w:qFormat="1"/>
     <w:lsdException w:name="Normal (Web)" w:uiPriority="99"/>
-    <w:lsdException w:name="HTML Preformatted" w:semiHidden="1" w:unhideWhenUsed="1"/>
+    <w:lsdException w:name="HTML Code" w:uiPriority="99"/>
+    <w:lsdException w:name="HTML Preformatted" w:semiHidden="1" w:uiPriority="99" w:unhideWhenUsed="1"/>
     <w:lsdException w:name="Normal Table" w:semiHidden="1" w:unhideWhenUsed="1"/>
     <w:lsdException w:name="No List" w:semiHidden="1" w:unhideWhenUsed="1"/>
     <w:lsdException w:name="Outline List 1" w:semiHidden="1" w:unhideWhenUsed="1"/>
@@ -3543,6 +12478,78 @@
       <w:iCs/>
     </w:rPr>
   </w:style>
+  <w:style w:type="character" w:customStyle="1" w:styleId="hljs-builtin">
+    <w:name w:val="hljs-built_in"/>
+    <w:basedOn w:val="DefaultParagraphFont"/>
+    <w:rsid w:val="00D76AFA"/>
+  </w:style>
+  <w:style w:type="paragraph" w:styleId="HTMLPreformatted">
+    <w:name w:val="HTML Preformatted"/>
+    <w:basedOn w:val="Normal"/>
+    <w:link w:val="HTMLPreformattedChar"/>
+    <w:uiPriority w:val="99"/>
+    <w:unhideWhenUsed/>
+    <w:rsid w:val="006A7582"/>
+    <w:pPr>
+      <w:tabs>
+        <w:tab w:val="left" w:pos="916"/>
+        <w:tab w:val="left" w:pos="1832"/>
+        <w:tab w:val="left" w:pos="2748"/>
+        <w:tab w:val="left" w:pos="3664"/>
+        <w:tab w:val="left" w:pos="4580"/>
+        <w:tab w:val="left" w:pos="5496"/>
+        <w:tab w:val="left" w:pos="6412"/>
+        <w:tab w:val="left" w:pos="7328"/>
+        <w:tab w:val="left" w:pos="8244"/>
+        <w:tab w:val="left" w:pos="9160"/>
+        <w:tab w:val="left" w:pos="10076"/>
+        <w:tab w:val="left" w:pos="10992"/>
+        <w:tab w:val="left" w:pos="11908"/>
+        <w:tab w:val="left" w:pos="12824"/>
+        <w:tab w:val="left" w:pos="13740"/>
+        <w:tab w:val="left" w:pos="14656"/>
+      </w:tabs>
+    </w:pPr>
+    <w:rPr>
+      <w:rFonts w:ascii="Courier New" w:hAnsi="Courier New" w:cs="Courier New"/>
+      <w:sz w:val="20"/>
+      <w:szCs w:val="20"/>
+      <w:lang w:eastAsia="en-US"/>
+    </w:rPr>
+  </w:style>
+  <w:style w:type="character" w:customStyle="1" w:styleId="HTMLPreformattedChar">
+    <w:name w:val="HTML Preformatted Char"/>
+    <w:basedOn w:val="DefaultParagraphFont"/>
+    <w:link w:val="HTMLPreformatted"/>
+    <w:uiPriority w:val="99"/>
+    <w:rsid w:val="006A7582"/>
+    <w:rPr>
+      <w:rFonts w:ascii="Courier New" w:hAnsi="Courier New" w:cs="Courier New"/>
+      <w:lang w:eastAsia="en-US"/>
+    </w:rPr>
+  </w:style>
+  <w:style w:type="character" w:styleId="HTMLCode">
+    <w:name w:val="HTML Code"/>
+    <w:basedOn w:val="DefaultParagraphFont"/>
+    <w:uiPriority w:val="99"/>
+    <w:unhideWhenUsed/>
+    <w:rsid w:val="006A7582"/>
+    <w:rPr>
+      <w:rFonts w:ascii="Courier New" w:eastAsia="Times New Roman" w:hAnsi="Courier New" w:cs="Courier New"/>
+      <w:sz w:val="20"/>
+      <w:szCs w:val="20"/>
+    </w:rPr>
+  </w:style>
+  <w:style w:type="character" w:customStyle="1" w:styleId="pln">
+    <w:name w:val="pln"/>
+    <w:basedOn w:val="DefaultParagraphFont"/>
+    <w:rsid w:val="005D27DE"/>
+  </w:style>
+  <w:style w:type="character" w:customStyle="1" w:styleId="pun">
+    <w:name w:val="pun"/>
+    <w:basedOn w:val="DefaultParagraphFont"/>
+    <w:rsid w:val="005D27DE"/>
+  </w:style>
 </w:styles>
 </file>
 
@@ -3846,7 +12853,7 @@
 </file>
 
 <file path=customXml/itemProps1.xml><?xml version="1.0" encoding="utf-8"?>
-<ds:datastoreItem xmlns:ds="http://schemas.openxmlformats.org/officeDocument/2006/customXml" ds:itemID="{0A6BF926-B3C3-4B27-B32B-C2978111CAFE}">
+<ds:datastoreItem xmlns:ds="http://schemas.openxmlformats.org/officeDocument/2006/customXml" ds:itemID="{1A7799A7-D5A6-46EA-9D9B-B25649EBEC9F}">
   <ds:schemaRefs>
     <ds:schemaRef ds:uri="http://schemas.openxmlformats.org/officeDocument/2006/bibliography"/>
   </ds:schemaRefs>
